--- a/SIAM/docs/DOCUMENTO_GRADO.docx
+++ b/SIAM/docs/DOCUMENTO_GRADO.docx
@@ -1564,12 +1564,7 @@
       </w:pPr>
       <w:r>
         <w:lastRenderedPageBreak/>
-        <w:t>Crear una pantalla donde un usuario pueda consultar los estu</w:t>
-      </w:r>
-      <w:bookmarkStart w:id="0" w:name="_GoBack"/>
-      <w:bookmarkEnd w:id="0"/>
-      <w:r>
-        <w:t xml:space="preserve">diantes que han sido creados </w:t>
+        <w:t xml:space="preserve">Crear una pantalla donde un usuario pueda consultar los estudiantes que han sido creados </w:t>
       </w:r>
       <w:r>
         <w:t xml:space="preserve">por </w:t>
@@ -2659,16 +2654,16 @@
           <w:rFonts w:ascii="Arial" w:hAnsi="Arial" w:cs="Arial"/>
         </w:rPr>
       </w:pPr>
-      <w:bookmarkStart w:id="1" w:name="_Toc349859723"/>
-      <w:bookmarkStart w:id="2" w:name="_Toc352603462"/>
+      <w:bookmarkStart w:id="0" w:name="_Toc349859723"/>
+      <w:bookmarkStart w:id="1" w:name="_Toc352603462"/>
       <w:r>
         <w:rPr>
           <w:rFonts w:ascii="Arial" w:hAnsi="Arial" w:cs="Arial"/>
         </w:rPr>
         <w:t>CU 01 Validar Usuario</w:t>
       </w:r>
+      <w:bookmarkEnd w:id="0"/>
       <w:bookmarkEnd w:id="1"/>
-      <w:bookmarkEnd w:id="2"/>
     </w:p>
     <w:p>
       <w:pPr>
@@ -3807,16 +3802,7 @@
                 <w:sz w:val="24"/>
                 <w:szCs w:val="24"/>
               </w:rPr>
-              <w:t xml:space="preserve">Fecha: </w:t>
-            </w:r>
-            <w:r>
-              <w:rPr>
-                <w:rFonts w:ascii="Arial" w:hAnsi="Arial" w:cs="Arial"/>
-                <w:b/>
-                <w:sz w:val="24"/>
-                <w:szCs w:val="24"/>
-              </w:rPr>
-              <w:t>23/08/2013</w:t>
+              <w:t>Fecha: Febrero 2015</w:t>
             </w:r>
           </w:p>
         </w:tc>
@@ -4824,16 +4810,7 @@
                 <w:sz w:val="24"/>
                 <w:szCs w:val="24"/>
               </w:rPr>
-              <w:t xml:space="preserve">Fecha: </w:t>
-            </w:r>
-            <w:r>
-              <w:rPr>
-                <w:rFonts w:ascii="Arial" w:hAnsi="Arial" w:cs="Arial"/>
-                <w:b/>
-                <w:sz w:val="24"/>
-                <w:szCs w:val="24"/>
-              </w:rPr>
-              <w:t>23/08/2013</w:t>
+              <w:t>Fecha: Febrero 2015</w:t>
             </w:r>
           </w:p>
         </w:tc>
@@ -5730,16 +5707,7 @@
                 <w:sz w:val="24"/>
                 <w:szCs w:val="24"/>
               </w:rPr>
-              <w:t xml:space="preserve">Fecha: </w:t>
-            </w:r>
-            <w:r>
-              <w:rPr>
-                <w:rFonts w:ascii="Arial" w:hAnsi="Arial" w:cs="Arial"/>
-                <w:b/>
-                <w:sz w:val="24"/>
-                <w:szCs w:val="24"/>
-              </w:rPr>
-              <w:t>23/08/2013</w:t>
+              <w:t>Fecha: Febrero 2015</w:t>
             </w:r>
           </w:p>
         </w:tc>
@@ -6849,16 +6817,7 @@
                 <w:sz w:val="24"/>
                 <w:szCs w:val="24"/>
               </w:rPr>
-              <w:t xml:space="preserve">Fecha: </w:t>
-            </w:r>
-            <w:r>
-              <w:rPr>
-                <w:rFonts w:ascii="Arial" w:hAnsi="Arial" w:cs="Arial"/>
-                <w:b/>
-                <w:sz w:val="24"/>
-                <w:szCs w:val="24"/>
-              </w:rPr>
-              <w:t>23/08/2013</w:t>
+              <w:t>Fecha: Febrero 2015</w:t>
             </w:r>
           </w:p>
         </w:tc>
@@ -7874,16 +7833,7 @@
                 <w:sz w:val="24"/>
                 <w:szCs w:val="24"/>
               </w:rPr>
-              <w:t xml:space="preserve">Fecha: </w:t>
-            </w:r>
-            <w:r>
-              <w:rPr>
-                <w:rFonts w:ascii="Arial" w:hAnsi="Arial" w:cs="Arial"/>
-                <w:b/>
-                <w:sz w:val="24"/>
-                <w:szCs w:val="24"/>
-              </w:rPr>
-              <w:t>23/08/2013</w:t>
+              <w:t>Fecha: Febrero 2015</w:t>
             </w:r>
           </w:p>
         </w:tc>
@@ -8891,16 +8841,7 @@
                 <w:sz w:val="24"/>
                 <w:szCs w:val="24"/>
               </w:rPr>
-              <w:t xml:space="preserve">Fecha: </w:t>
-            </w:r>
-            <w:r>
-              <w:rPr>
-                <w:rFonts w:ascii="Arial" w:hAnsi="Arial" w:cs="Arial"/>
-                <w:b/>
-                <w:sz w:val="24"/>
-                <w:szCs w:val="24"/>
-              </w:rPr>
-              <w:t>23/08/2013</w:t>
+              <w:t>Fecha: Febrero 2015</w:t>
             </w:r>
           </w:p>
         </w:tc>
@@ -9786,16 +9727,7 @@
                 <w:sz w:val="24"/>
                 <w:szCs w:val="24"/>
               </w:rPr>
-              <w:t xml:space="preserve">Fecha: </w:t>
-            </w:r>
-            <w:r>
-              <w:rPr>
-                <w:rFonts w:ascii="Arial" w:hAnsi="Arial" w:cs="Arial"/>
-                <w:b/>
-                <w:sz w:val="24"/>
-                <w:szCs w:val="24"/>
-              </w:rPr>
-              <w:t>23/08/2013</w:t>
+              <w:t>Fecha: Febrero 2015</w:t>
             </w:r>
           </w:p>
         </w:tc>
@@ -10897,16 +10829,7 @@
                 <w:sz w:val="24"/>
                 <w:szCs w:val="24"/>
               </w:rPr>
-              <w:t xml:space="preserve">Fecha: </w:t>
-            </w:r>
-            <w:r>
-              <w:rPr>
-                <w:rFonts w:ascii="Arial" w:hAnsi="Arial" w:cs="Arial"/>
-                <w:b/>
-                <w:sz w:val="24"/>
-                <w:szCs w:val="24"/>
-              </w:rPr>
-              <w:t>23/08/2013</w:t>
+              <w:t>Fecha: Febrero 2015</w:t>
             </w:r>
           </w:p>
         </w:tc>
@@ -13029,16 +12952,7 @@
                 <w:sz w:val="24"/>
                 <w:szCs w:val="24"/>
               </w:rPr>
-              <w:t xml:space="preserve">Fecha: </w:t>
-            </w:r>
-            <w:r>
-              <w:rPr>
-                <w:rFonts w:ascii="Arial" w:hAnsi="Arial" w:cs="Arial"/>
-                <w:b/>
-                <w:sz w:val="24"/>
-                <w:szCs w:val="24"/>
-              </w:rPr>
-              <w:t>23/08/2013</w:t>
+              <w:t>Fecha: Febrero 2015</w:t>
             </w:r>
           </w:p>
         </w:tc>
@@ -14021,16 +13935,7 @@
                 <w:sz w:val="24"/>
                 <w:szCs w:val="24"/>
               </w:rPr>
-              <w:t xml:space="preserve">Fecha: </w:t>
-            </w:r>
-            <w:r>
-              <w:rPr>
-                <w:rFonts w:ascii="Arial" w:hAnsi="Arial" w:cs="Arial"/>
-                <w:b/>
-                <w:sz w:val="24"/>
-                <w:szCs w:val="24"/>
-              </w:rPr>
-              <w:t>23/08/2013</w:t>
+              <w:t>Fecha: Febrero 2015</w:t>
             </w:r>
           </w:p>
         </w:tc>
@@ -15021,16 +14926,7 @@
                 <w:sz w:val="24"/>
                 <w:szCs w:val="24"/>
               </w:rPr>
-              <w:t xml:space="preserve">Fecha: </w:t>
-            </w:r>
-            <w:r>
-              <w:rPr>
-                <w:rFonts w:ascii="Arial" w:hAnsi="Arial" w:cs="Arial"/>
-                <w:b/>
-                <w:sz w:val="24"/>
-                <w:szCs w:val="24"/>
-              </w:rPr>
-              <w:t>23/08/2013</w:t>
+              <w:t>Fecha: Febrero 2015</w:t>
             </w:r>
           </w:p>
         </w:tc>
@@ -16205,16 +16101,7 @@
                 <w:sz w:val="24"/>
                 <w:szCs w:val="24"/>
               </w:rPr>
-              <w:t xml:space="preserve">Fecha: </w:t>
-            </w:r>
-            <w:r>
-              <w:rPr>
-                <w:rFonts w:ascii="Arial" w:hAnsi="Arial" w:cs="Arial"/>
-                <w:b/>
-                <w:sz w:val="24"/>
-                <w:szCs w:val="24"/>
-              </w:rPr>
-              <w:t>23/08/2013</w:t>
+              <w:t>Fecha: Febrero 2015</w:t>
             </w:r>
           </w:p>
         </w:tc>
@@ -17374,16 +17261,7 @@
                 <w:sz w:val="24"/>
                 <w:szCs w:val="24"/>
               </w:rPr>
-              <w:t xml:space="preserve">Fecha: </w:t>
-            </w:r>
-            <w:r>
-              <w:rPr>
-                <w:rFonts w:ascii="Arial" w:hAnsi="Arial" w:cs="Arial"/>
-                <w:b/>
-                <w:sz w:val="24"/>
-                <w:szCs w:val="24"/>
-              </w:rPr>
-              <w:t>23/08/2013</w:t>
+              <w:t>Fecha: Febrero 2015</w:t>
             </w:r>
           </w:p>
         </w:tc>
@@ -18527,16 +18405,7 @@
                 <w:sz w:val="24"/>
                 <w:szCs w:val="24"/>
               </w:rPr>
-              <w:t xml:space="preserve">Fecha: </w:t>
-            </w:r>
-            <w:r>
-              <w:rPr>
-                <w:rFonts w:ascii="Arial" w:hAnsi="Arial" w:cs="Arial"/>
-                <w:b/>
-                <w:sz w:val="24"/>
-                <w:szCs w:val="24"/>
-              </w:rPr>
-              <w:t>23/08/2013</w:t>
+              <w:t>Fecha: Febrero 2015</w:t>
             </w:r>
           </w:p>
         </w:tc>
@@ -19568,16 +19437,7 @@
                 <w:sz w:val="24"/>
                 <w:szCs w:val="24"/>
               </w:rPr>
-              <w:t xml:space="preserve">Fecha: </w:t>
-            </w:r>
-            <w:r>
-              <w:rPr>
-                <w:rFonts w:ascii="Arial" w:hAnsi="Arial" w:cs="Arial"/>
-                <w:b/>
-                <w:sz w:val="24"/>
-                <w:szCs w:val="24"/>
-              </w:rPr>
-              <w:t>23/08/2013</w:t>
+              <w:t>Fecha: Febrero 2015</w:t>
             </w:r>
           </w:p>
         </w:tc>
@@ -20868,16 +20728,7 @@
                 <w:sz w:val="24"/>
                 <w:szCs w:val="24"/>
               </w:rPr>
-              <w:t xml:space="preserve">Fecha: </w:t>
-            </w:r>
-            <w:r>
-              <w:rPr>
-                <w:rFonts w:ascii="Arial" w:hAnsi="Arial" w:cs="Arial"/>
-                <w:b/>
-                <w:sz w:val="24"/>
-                <w:szCs w:val="24"/>
-              </w:rPr>
-              <w:t>23/08/2013</w:t>
+              <w:t>Fecha: Febrero 2015</w:t>
             </w:r>
           </w:p>
         </w:tc>
@@ -21953,16 +21804,7 @@
                 <w:sz w:val="24"/>
                 <w:szCs w:val="24"/>
               </w:rPr>
-              <w:t xml:space="preserve">Fecha: </w:t>
-            </w:r>
-            <w:r>
-              <w:rPr>
-                <w:rFonts w:ascii="Arial" w:hAnsi="Arial" w:cs="Arial"/>
-                <w:b/>
-                <w:sz w:val="24"/>
-                <w:szCs w:val="24"/>
-              </w:rPr>
-              <w:t>23/08/2013</w:t>
+              <w:t>Fecha: Febrero 2015</w:t>
             </w:r>
           </w:p>
         </w:tc>
@@ -22843,16 +22685,7 @@
                 <w:sz w:val="24"/>
                 <w:szCs w:val="24"/>
               </w:rPr>
-              <w:t xml:space="preserve">Fecha: </w:t>
-            </w:r>
-            <w:r>
-              <w:rPr>
-                <w:rFonts w:ascii="Arial" w:hAnsi="Arial" w:cs="Arial"/>
-                <w:b/>
-                <w:sz w:val="24"/>
-                <w:szCs w:val="24"/>
-              </w:rPr>
-              <w:t>23/08/2013</w:t>
+              <w:t>Fecha: Febrero 2015</w:t>
             </w:r>
           </w:p>
         </w:tc>
@@ -23354,7 +23187,17 @@
                 <w:sz w:val="24"/>
                 <w:szCs w:val="24"/>
               </w:rPr>
-              <w:t>, que contiene las preguntas realizadas por los estudiantes.</w:t>
+              <w:t>,</w:t>
+            </w:r>
+            <w:bookmarkStart w:id="2" w:name="_GoBack"/>
+            <w:bookmarkEnd w:id="2"/>
+            <w:r>
+              <w:rPr>
+                <w:rFonts w:ascii="Arial" w:hAnsi="Arial" w:cs="Arial"/>
+                <w:sz w:val="24"/>
+                <w:szCs w:val="24"/>
+              </w:rPr>
+              <w:t xml:space="preserve"> que contiene las preguntas realizadas por los estudiantes.</w:t>
             </w:r>
           </w:p>
         </w:tc>

--- a/SIAM/docs/DOCUMENTO_GRADO.docx
+++ b/SIAM/docs/DOCUMENTO_GRADO.docx
@@ -6,11 +6,17 @@
       <w:pPr>
         <w:jc w:val="center"/>
         <w:rPr>
+          <w:b/>
+          <w:sz w:val="32"/>
+          <w:szCs w:val="32"/>
           <w:lang w:val="en-US"/>
         </w:rPr>
       </w:pPr>
       <w:r>
         <w:rPr>
+          <w:b/>
+          <w:sz w:val="32"/>
+          <w:szCs w:val="32"/>
           <w:lang w:val="en-US"/>
         </w:rPr>
         <w:t>REQUERIMIENTOS FUNCIONALES SIAVIM (WEB)</w:t>
@@ -585,6 +591,14 @@
                 <w:lang w:val="en-US"/>
               </w:rPr>
             </w:pPr>
+            <w:proofErr w:type="spellStart"/>
+            <w:r>
+              <w:rPr>
+                <w:lang w:val="en-US"/>
+              </w:rPr>
+              <w:t>Obligatorio</w:t>
+            </w:r>
+            <w:proofErr w:type="spellEnd"/>
           </w:p>
         </w:tc>
       </w:tr>
@@ -635,6 +649,14 @@
                 <w:lang w:val="en-US"/>
               </w:rPr>
             </w:pPr>
+            <w:proofErr w:type="spellStart"/>
+            <w:r>
+              <w:rPr>
+                <w:lang w:val="en-US"/>
+              </w:rPr>
+              <w:t>Obligatorio</w:t>
+            </w:r>
+            <w:proofErr w:type="spellEnd"/>
           </w:p>
         </w:tc>
       </w:tr>
@@ -853,6 +875,14 @@
                 <w:lang w:val="en-US"/>
               </w:rPr>
             </w:pPr>
+            <w:proofErr w:type="spellStart"/>
+            <w:r>
+              <w:rPr>
+                <w:lang w:val="en-US"/>
+              </w:rPr>
+              <w:t>Obligatorio</w:t>
+            </w:r>
+            <w:proofErr w:type="spellEnd"/>
           </w:p>
         </w:tc>
       </w:tr>
@@ -1127,6 +1157,14 @@
                 <w:lang w:val="en-US"/>
               </w:rPr>
             </w:pPr>
+            <w:proofErr w:type="spellStart"/>
+            <w:r>
+              <w:rPr>
+                <w:lang w:val="en-US"/>
+              </w:rPr>
+              <w:t>Obligatorio</w:t>
+            </w:r>
+            <w:proofErr w:type="spellEnd"/>
           </w:p>
         </w:tc>
       </w:tr>
@@ -1354,14 +1392,101 @@
           </w:p>
         </w:tc>
       </w:tr>
+      <w:tr>
+        <w:tc>
+          <w:tcPr>
+            <w:tcW w:w="2942" w:type="dxa"/>
+          </w:tcPr>
+          <w:p>
+            <w:pPr>
+              <w:rPr>
+                <w:lang w:val="en-US"/>
+              </w:rPr>
+            </w:pPr>
+            <w:r>
+              <w:t xml:space="preserve">RF. </w:t>
+            </w:r>
+            <w:r>
+              <w:t>024</w:t>
+            </w:r>
+          </w:p>
+        </w:tc>
+        <w:tc>
+          <w:tcPr>
+            <w:tcW w:w="2943" w:type="dxa"/>
+          </w:tcPr>
+          <w:p>
+            <w:pPr>
+              <w:rPr>
+                <w:lang w:val="en-US"/>
+              </w:rPr>
+            </w:pPr>
+            <w:r>
+              <w:rPr>
+                <w:lang w:val="en-US"/>
+              </w:rPr>
+              <w:t>Eliminar Foro</w:t>
+            </w:r>
+          </w:p>
+        </w:tc>
+        <w:tc>
+          <w:tcPr>
+            <w:tcW w:w="2943" w:type="dxa"/>
+          </w:tcPr>
+          <w:p>
+            <w:pPr>
+              <w:rPr>
+                <w:lang w:val="en-US"/>
+              </w:rPr>
+            </w:pPr>
+            <w:r>
+              <w:rPr>
+                <w:lang w:val="en-US"/>
+              </w:rPr>
+              <w:t>Obligatorio</w:t>
+            </w:r>
+            <w:bookmarkStart w:id="0" w:name="_GoBack"/>
+            <w:bookmarkEnd w:id="0"/>
+          </w:p>
+        </w:tc>
+      </w:tr>
+      <w:tr>
+        <w:tc>
+          <w:tcPr>
+            <w:tcW w:w="2942" w:type="dxa"/>
+          </w:tcPr>
+          <w:p>
+            <w:r>
+              <w:t xml:space="preserve">RF. </w:t>
+            </w:r>
+            <w:r>
+              <w:t>025</w:t>
+            </w:r>
+          </w:p>
+        </w:tc>
+        <w:tc>
+          <w:tcPr>
+            <w:tcW w:w="2943" w:type="dxa"/>
+          </w:tcPr>
+          <w:p>
+            <w:r>
+              <w:t>Crear Web Service</w:t>
+            </w:r>
+          </w:p>
+        </w:tc>
+        <w:tc>
+          <w:tcPr>
+            <w:tcW w:w="2943" w:type="dxa"/>
+          </w:tcPr>
+          <w:p>
+            <w:r>
+              <w:t>Obligatorio</w:t>
+            </w:r>
+          </w:p>
+        </w:tc>
+      </w:tr>
     </w:tbl>
-    <w:p>
-      <w:pPr>
-        <w:rPr>
-          <w:lang w:val="en-US"/>
-        </w:rPr>
-      </w:pPr>
-    </w:p>
+    <w:p/>
     <w:p>
       <w:pPr>
         <w:rPr>
@@ -1537,6 +1662,7 @@
         <w:rPr>
           <w:b/>
         </w:rPr>
+        <w:lastRenderedPageBreak/>
         <w:t>RF.00</w:t>
       </w:r>
       <w:r>
@@ -1563,7 +1689,6 @@
         <w:ind w:left="705"/>
       </w:pPr>
       <w:r>
-        <w:lastRenderedPageBreak/>
         <w:t xml:space="preserve">Crear una pantalla donde un usuario pueda consultar los estudiantes que han sido creados </w:t>
       </w:r>
       <w:r>
@@ -1952,6 +2077,7 @@
     </w:p>
     <w:p>
       <w:r>
+        <w:lastRenderedPageBreak/>
         <w:tab/>
         <w:t>Crear una opción para donde el usuario pueda eliminar el curso que requiera.</w:t>
       </w:r>
@@ -2567,41 +2693,189 @@
         <w:t>Crear una opción que permita al usuario eliminar un foro.</w:t>
       </w:r>
     </w:p>
-    <w:p/>
-    <w:p/>
     <w:p>
       <w:pPr>
         <w:rPr>
-          <w:u w:val="single"/>
-        </w:rPr>
-      </w:pPr>
+          <w:b/>
+        </w:rPr>
+      </w:pPr>
+      <w:r>
+        <w:rPr>
+          <w:b/>
+        </w:rPr>
+        <w:t>RF. 025</w:t>
+      </w:r>
+      <w:r>
+        <w:rPr>
+          <w:b/>
+        </w:rPr>
+        <w:t xml:space="preserve"> </w:t>
+      </w:r>
+      <w:r>
+        <w:rPr>
+          <w:b/>
+        </w:rPr>
+        <w:t>Crear WebService</w:t>
+      </w:r>
     </w:p>
     <w:p>
       <w:pPr>
+        <w:ind w:left="705"/>
+      </w:pPr>
+      <w:r>
+        <w:t>Crear un WebService que será consumido por los usuarios de la aplicación móvil, este webservice debe contener todos los métodos para realizar las siguientes operaciones:</w:t>
+      </w:r>
+    </w:p>
+    <w:p>
+      <w:pPr>
+        <w:pStyle w:val="Prrafodelista"/>
+        <w:numPr>
+          <w:ilvl w:val="0"/>
+          <w:numId w:val="10"/>
+        </w:numPr>
         <w:rPr>
           <w:u w:val="single"/>
         </w:rPr>
       </w:pPr>
+      <w:r>
+        <w:t>ValidarEstudiante</w:t>
+      </w:r>
+    </w:p>
+    <w:p>
+      <w:pPr>
+        <w:pStyle w:val="Prrafodelista"/>
+        <w:numPr>
+          <w:ilvl w:val="0"/>
+          <w:numId w:val="10"/>
+        </w:numPr>
+        <w:rPr>
+          <w:u w:val="single"/>
+        </w:rPr>
+      </w:pPr>
+      <w:r>
+        <w:t>ModificarEstudiante</w:t>
+      </w:r>
+    </w:p>
+    <w:p>
+      <w:pPr>
+        <w:pStyle w:val="Prrafodelista"/>
+        <w:numPr>
+          <w:ilvl w:val="0"/>
+          <w:numId w:val="10"/>
+        </w:numPr>
+        <w:rPr>
+          <w:u w:val="single"/>
+        </w:rPr>
+      </w:pPr>
+      <w:r>
+        <w:t>ObtenerCursoPorUsuario</w:t>
+      </w:r>
+    </w:p>
+    <w:p>
+      <w:pPr>
+        <w:pStyle w:val="Prrafodelista"/>
+        <w:numPr>
+          <w:ilvl w:val="0"/>
+          <w:numId w:val="10"/>
+        </w:numPr>
+        <w:rPr>
+          <w:u w:val="single"/>
+        </w:rPr>
+      </w:pPr>
+      <w:r>
+        <w:t>ObtenerAlertas</w:t>
+      </w:r>
+    </w:p>
+    <w:p>
+      <w:pPr>
+        <w:pStyle w:val="Prrafodelista"/>
+        <w:numPr>
+          <w:ilvl w:val="0"/>
+          <w:numId w:val="10"/>
+        </w:numPr>
+        <w:rPr>
+          <w:u w:val="single"/>
+        </w:rPr>
+      </w:pPr>
+      <w:r>
+        <w:t>ObtenerTareas</w:t>
+      </w:r>
+    </w:p>
+    <w:p>
+      <w:pPr>
+        <w:pStyle w:val="Prrafodelista"/>
+        <w:numPr>
+          <w:ilvl w:val="0"/>
+          <w:numId w:val="10"/>
+        </w:numPr>
+        <w:rPr>
+          <w:u w:val="single"/>
+        </w:rPr>
+      </w:pPr>
+      <w:r>
+        <w:t>ObtenerNotas</w:t>
+      </w:r>
+    </w:p>
+    <w:p>
+      <w:pPr>
+        <w:pStyle w:val="Prrafodelista"/>
+        <w:numPr>
+          <w:ilvl w:val="0"/>
+          <w:numId w:val="10"/>
+        </w:numPr>
+        <w:rPr>
+          <w:u w:val="single"/>
+        </w:rPr>
+      </w:pPr>
+      <w:r>
+        <w:t>GuardarAsesoria</w:t>
+      </w:r>
+    </w:p>
+    <w:p>
+      <w:pPr>
+        <w:pStyle w:val="Prrafodelista"/>
+        <w:numPr>
+          <w:ilvl w:val="0"/>
+          <w:numId w:val="10"/>
+        </w:numPr>
+        <w:rPr>
+          <w:u w:val="single"/>
+        </w:rPr>
+      </w:pPr>
+      <w:r>
+        <w:t>ObtenerAsesoria</w:t>
+      </w:r>
     </w:p>
     <w:p/>
     <w:p/>
     <w:p>
       <w:pPr>
         <w:rPr>
-          <w:b/>
-        </w:rPr>
-      </w:pPr>
-      <w:r>
-        <w:rPr>
-          <w:b/>
-        </w:rPr>
-        <w:tab/>
-      </w:r>
+          <w:u w:val="single"/>
+        </w:rPr>
+      </w:pPr>
     </w:p>
     <w:p>
       <w:pPr>
-        <w:jc w:val="both"/>
-      </w:pPr>
+        <w:rPr>
+          <w:u w:val="single"/>
+        </w:rPr>
+      </w:pPr>
+    </w:p>
+    <w:p/>
+    <w:p/>
+    <w:p>
+      <w:pPr>
+        <w:rPr>
+          <w:b/>
+        </w:rPr>
+      </w:pPr>
+      <w:r>
+        <w:rPr>
+          <w:b/>
+        </w:rPr>
+        <w:tab/>
+      </w:r>
     </w:p>
     <w:p>
       <w:pPr>
@@ -2640,30 +2914,34 @@
     </w:p>
     <w:p>
       <w:pPr>
-        <w:jc w:val="center"/>
-      </w:pPr>
-      <w:r>
-        <w:lastRenderedPageBreak/>
-        <w:t>CASOS DE USO SIAVIM (WEB)</w:t>
-      </w:r>
+        <w:jc w:val="both"/>
+      </w:pPr>
     </w:p>
     <w:p>
       <w:pPr>
+        <w:jc w:val="center"/>
+      </w:pPr>
+      <w:r>
+        <w:t>CASOS DE USO SIAVIM (WEB)</w:t>
+      </w:r>
+    </w:p>
+    <w:p>
+      <w:pPr>
         <w:pStyle w:val="Ttulo2"/>
         <w:rPr>
           <w:rFonts w:ascii="Arial" w:hAnsi="Arial" w:cs="Arial"/>
         </w:rPr>
       </w:pPr>
-      <w:bookmarkStart w:id="0" w:name="_Toc349859723"/>
-      <w:bookmarkStart w:id="1" w:name="_Toc352603462"/>
+      <w:bookmarkStart w:id="1" w:name="_Toc349859723"/>
+      <w:bookmarkStart w:id="2" w:name="_Toc352603462"/>
       <w:r>
         <w:rPr>
           <w:rFonts w:ascii="Arial" w:hAnsi="Arial" w:cs="Arial"/>
         </w:rPr>
         <w:t>CU 01 Validar Usuario</w:t>
       </w:r>
-      <w:bookmarkEnd w:id="0"/>
       <w:bookmarkEnd w:id="1"/>
+      <w:bookmarkEnd w:id="2"/>
     </w:p>
     <w:p>
       <w:pPr>
@@ -3594,6 +3872,7 @@
                 <w:sz w:val="24"/>
                 <w:szCs w:val="24"/>
               </w:rPr>
+              <w:lastRenderedPageBreak/>
               <w:t>Frecuencia Esperada:</w:t>
             </w:r>
           </w:p>
@@ -3992,7 +4271,6 @@
                 <w:sz w:val="24"/>
                 <w:szCs w:val="24"/>
               </w:rPr>
-              <w:lastRenderedPageBreak/>
               <w:t xml:space="preserve">Precondición: </w:t>
             </w:r>
           </w:p>
@@ -4999,6 +5277,7 @@
                 <w:sz w:val="24"/>
                 <w:szCs w:val="24"/>
               </w:rPr>
+              <w:lastRenderedPageBreak/>
               <w:t xml:space="preserve">Precondición: </w:t>
             </w:r>
           </w:p>
@@ -5406,7 +5685,6 @@
                 <w:sz w:val="24"/>
                 <w:szCs w:val="24"/>
               </w:rPr>
-              <w:lastRenderedPageBreak/>
               <w:t>Caminos Alternos (CA):</w:t>
             </w:r>
           </w:p>
@@ -6464,6 +6742,7 @@
                 <w:sz w:val="24"/>
                 <w:szCs w:val="24"/>
               </w:rPr>
+              <w:lastRenderedPageBreak/>
               <w:t>Post condición:</w:t>
             </w:r>
           </w:p>
@@ -6679,7 +6958,6 @@
         <w:rPr>
           <w:rFonts w:ascii="Arial" w:hAnsi="Arial" w:cs="Arial"/>
         </w:rPr>
-        <w:lastRenderedPageBreak/>
         <w:t>CU 05</w:t>
       </w:r>
       <w:r>
@@ -7678,6 +7956,7 @@
         <w:rPr>
           <w:rFonts w:ascii="Arial" w:hAnsi="Arial" w:cs="Arial"/>
         </w:rPr>
+        <w:lastRenderedPageBreak/>
         <w:t>CU 06</w:t>
       </w:r>
       <w:r>
@@ -8165,7 +8444,6 @@
                 <w:sz w:val="24"/>
                 <w:szCs w:val="24"/>
               </w:rPr>
-              <w:lastRenderedPageBreak/>
               <w:t>Actor</w:t>
             </w:r>
           </w:p>
@@ -9229,6 +9507,7 @@
                 <w:sz w:val="24"/>
                 <w:szCs w:val="24"/>
               </w:rPr>
+              <w:lastRenderedPageBreak/>
               <w:t xml:space="preserve">1 </w:t>
             </w:r>
             <w:r>
@@ -9591,7 +9870,6 @@
         <w:rPr>
           <w:rFonts w:ascii="Arial" w:hAnsi="Arial" w:cs="Arial"/>
         </w:rPr>
-        <w:lastRenderedPageBreak/>
         <w:t>CU 08</w:t>
       </w:r>
       <w:r>
@@ -10692,6 +10970,7 @@
         <w:rPr>
           <w:rFonts w:ascii="Arial" w:hAnsi="Arial" w:cs="Arial"/>
         </w:rPr>
+        <w:lastRenderedPageBreak/>
         <w:t>CU 09</w:t>
       </w:r>
       <w:r>
@@ -11128,7 +11407,6 @@
                 <w:sz w:val="24"/>
                 <w:szCs w:val="24"/>
               </w:rPr>
-              <w:lastRenderedPageBreak/>
               <w:t>Flujo Básico de Eventos</w:t>
             </w:r>
           </w:p>
@@ -12181,6 +12459,7 @@
                 <w:sz w:val="24"/>
                 <w:szCs w:val="24"/>
               </w:rPr>
+              <w:lastRenderedPageBreak/>
               <w:t>Actor</w:t>
             </w:r>
           </w:p>
@@ -12503,7 +12782,6 @@
                 <w:sz w:val="24"/>
                 <w:szCs w:val="24"/>
               </w:rPr>
-              <w:lastRenderedPageBreak/>
               <w:t>Post condición:</w:t>
             </w:r>
           </w:p>
@@ -13642,6 +13920,7 @@
                 <w:sz w:val="24"/>
                 <w:szCs w:val="24"/>
               </w:rPr>
+              <w:lastRenderedPageBreak/>
               <w:t>Caminos Alternos (CA):</w:t>
             </w:r>
           </w:p>
@@ -13799,7 +14078,6 @@
         <w:rPr>
           <w:rFonts w:ascii="Arial" w:hAnsi="Arial" w:cs="Arial"/>
         </w:rPr>
-        <w:lastRenderedPageBreak/>
         <w:t>CU 12</w:t>
       </w:r>
       <w:r>
@@ -14856,6 +15134,7 @@
                 <w:sz w:val="24"/>
                 <w:szCs w:val="24"/>
               </w:rPr>
+              <w:lastRenderedPageBreak/>
               <w:t xml:space="preserve">CU: </w:t>
             </w:r>
             <w:r>
@@ -15257,7 +15536,6 @@
                 <w:sz w:val="24"/>
                 <w:szCs w:val="24"/>
               </w:rPr>
-              <w:lastRenderedPageBreak/>
               <w:t>Actor</w:t>
             </w:r>
           </w:p>
@@ -15952,13 +16230,7 @@
         <w:rPr>
           <w:rFonts w:ascii="Arial" w:hAnsi="Arial" w:cs="Arial"/>
         </w:rPr>
-        <w:t xml:space="preserve">Crear </w:t>
-      </w:r>
-      <w:r>
-        <w:rPr>
-          <w:rFonts w:ascii="Arial" w:hAnsi="Arial" w:cs="Arial"/>
-        </w:rPr>
-        <w:t>Alerta</w:t>
+        <w:t>Crear Alerta</w:t>
       </w:r>
     </w:p>
     <w:p>
@@ -16345,6 +16617,7 @@
                 <w:sz w:val="24"/>
                 <w:szCs w:val="24"/>
               </w:rPr>
+              <w:lastRenderedPageBreak/>
               <w:t>Descripción:</w:t>
             </w:r>
           </w:p>
@@ -16369,23 +16642,7 @@
                 <w:sz w:val="24"/>
                 <w:szCs w:val="24"/>
               </w:rPr>
-              <w:t xml:space="preserve">Permite al usuario crear nuevos </w:t>
-            </w:r>
-            <w:r>
-              <w:rPr>
-                <w:rFonts w:ascii="Arial" w:hAnsi="Arial" w:cs="Arial"/>
-                <w:sz w:val="24"/>
-                <w:szCs w:val="24"/>
-              </w:rPr>
-              <w:t>alertas</w:t>
-            </w:r>
-            <w:r>
-              <w:rPr>
-                <w:rFonts w:ascii="Arial" w:hAnsi="Arial" w:cs="Arial"/>
-                <w:sz w:val="24"/>
-                <w:szCs w:val="24"/>
-              </w:rPr>
-              <w:t>.</w:t>
+              <w:t>Permite al usuario crear nuevos alertas.</w:t>
             </w:r>
           </w:p>
         </w:tc>
@@ -16522,23 +16779,7 @@
                 <w:sz w:val="24"/>
                 <w:szCs w:val="24"/>
               </w:rPr>
-              <w:t xml:space="preserve"> da clic en la opción “</w:t>
-            </w:r>
-            <w:r>
-              <w:rPr>
-                <w:rFonts w:ascii="Arial" w:hAnsi="Arial" w:cs="Arial"/>
-                <w:sz w:val="24"/>
-                <w:szCs w:val="24"/>
-              </w:rPr>
-              <w:t>Alertas</w:t>
-            </w:r>
-            <w:r>
-              <w:rPr>
-                <w:rFonts w:ascii="Arial" w:hAnsi="Arial" w:cs="Arial"/>
-                <w:sz w:val="24"/>
-                <w:szCs w:val="24"/>
-              </w:rPr>
-              <w:t>”.</w:t>
+              <w:t xml:space="preserve"> da clic en la opción “Alertas”.</w:t>
             </w:r>
           </w:p>
         </w:tc>
@@ -16571,31 +16812,97 @@
                 <w:sz w:val="24"/>
                 <w:szCs w:val="24"/>
               </w:rPr>
-              <w:t xml:space="preserve">Muestra la pantalla principal de </w:t>
-            </w:r>
-            <w:r>
-              <w:rPr>
-                <w:rFonts w:ascii="Arial" w:hAnsi="Arial" w:cs="Arial"/>
-                <w:sz w:val="24"/>
-                <w:szCs w:val="24"/>
-              </w:rPr>
-              <w:t>Alertas</w:t>
-            </w:r>
-            <w:r>
-              <w:rPr>
-                <w:rFonts w:ascii="Arial" w:hAnsi="Arial" w:cs="Arial"/>
-                <w:sz w:val="24"/>
-                <w:szCs w:val="24"/>
-              </w:rPr>
-              <w:t xml:space="preserve">, que contiene un menú para crear </w:t>
-            </w:r>
-            <w:r>
-              <w:rPr>
-                <w:rFonts w:ascii="Arial" w:hAnsi="Arial" w:cs="Arial"/>
-                <w:sz w:val="24"/>
-                <w:szCs w:val="24"/>
-              </w:rPr>
-              <w:t>alertas</w:t>
+              <w:t>Muestra la pantalla principal de Alertas, que contiene un menú para crear alertas.</w:t>
+            </w:r>
+          </w:p>
+        </w:tc>
+      </w:tr>
+      <w:tr>
+        <w:trPr>
+          <w:trHeight w:val="442"/>
+        </w:trPr>
+        <w:tc>
+          <w:tcPr>
+            <w:tcW w:w="2290" w:type="pct"/>
+            <w:gridSpan w:val="2"/>
+          </w:tcPr>
+          <w:p>
+            <w:pPr>
+              <w:pStyle w:val="Sinespaciado"/>
+              <w:jc w:val="both"/>
+              <w:rPr>
+                <w:rFonts w:ascii="Arial" w:hAnsi="Arial" w:cs="Arial"/>
+                <w:b/>
+                <w:sz w:val="24"/>
+                <w:szCs w:val="24"/>
+              </w:rPr>
+            </w:pPr>
+            <w:r>
+              <w:rPr>
+                <w:rFonts w:ascii="Arial" w:hAnsi="Arial" w:cs="Arial"/>
+                <w:b/>
+                <w:sz w:val="24"/>
+                <w:szCs w:val="24"/>
+              </w:rPr>
+              <w:t xml:space="preserve">3 </w:t>
+            </w:r>
+            <w:r>
+              <w:rPr>
+                <w:rFonts w:ascii="Arial" w:hAnsi="Arial" w:cs="Arial"/>
+                <w:sz w:val="24"/>
+                <w:szCs w:val="24"/>
+              </w:rPr>
+              <w:t>Da clic en la opción de crear alerta.</w:t>
+            </w:r>
+          </w:p>
+        </w:tc>
+        <w:tc>
+          <w:tcPr>
+            <w:tcW w:w="2710" w:type="pct"/>
+          </w:tcPr>
+          <w:p>
+            <w:pPr>
+              <w:pStyle w:val="Sinespaciado"/>
+              <w:jc w:val="both"/>
+              <w:rPr>
+                <w:rFonts w:ascii="Arial" w:hAnsi="Arial" w:cs="Arial"/>
+                <w:b/>
+                <w:sz w:val="24"/>
+                <w:szCs w:val="24"/>
+              </w:rPr>
+            </w:pPr>
+            <w:r>
+              <w:rPr>
+                <w:rFonts w:ascii="Arial" w:hAnsi="Arial" w:cs="Arial"/>
+                <w:b/>
+                <w:sz w:val="24"/>
+                <w:szCs w:val="24"/>
+              </w:rPr>
+              <w:t xml:space="preserve">4  </w:t>
+            </w:r>
+            <w:r>
+              <w:rPr>
+                <w:rFonts w:ascii="Arial" w:hAnsi="Arial" w:cs="Arial"/>
+                <w:sz w:val="24"/>
+                <w:szCs w:val="24"/>
+              </w:rPr>
+              <w:t xml:space="preserve">El </w:t>
+            </w:r>
+            <w:r>
+              <w:rPr>
+                <w:rFonts w:ascii="Arial" w:hAnsi="Arial" w:cs="Arial"/>
+                <w:sz w:val="24"/>
+                <w:szCs w:val="24"/>
+              </w:rPr>
+              <w:t xml:space="preserve">sistema muestra la pantalla </w:t>
+            </w:r>
+            <w:r>
+              <w:rPr>
+                <w:rFonts w:ascii="Arial" w:hAnsi="Arial" w:cs="Arial"/>
+                <w:sz w:val="24"/>
+                <w:szCs w:val="24"/>
+              </w:rPr>
+              <w:t>para ingresar la información de la nueva alerta</w:t>
             </w:r>
             <w:r>
               <w:rPr>
@@ -16610,7 +16917,7 @@
       </w:tr>
       <w:tr>
         <w:trPr>
-          <w:trHeight w:val="442"/>
+          <w:trHeight w:val="240"/>
         </w:trPr>
         <w:tc>
           <w:tcPr>
@@ -16634,123 +16941,8 @@
                 <w:b/>
                 <w:sz w:val="24"/>
                 <w:szCs w:val="24"/>
-              </w:rPr>
-              <w:t xml:space="preserve">3 </w:t>
-            </w:r>
-            <w:r>
-              <w:rPr>
-                <w:rFonts w:ascii="Arial" w:hAnsi="Arial" w:cs="Arial"/>
-                <w:sz w:val="24"/>
-                <w:szCs w:val="24"/>
-              </w:rPr>
-              <w:t xml:space="preserve">Da clic en la opción de crear </w:t>
-            </w:r>
-            <w:r>
-              <w:rPr>
-                <w:rFonts w:ascii="Arial" w:hAnsi="Arial" w:cs="Arial"/>
-                <w:sz w:val="24"/>
-                <w:szCs w:val="24"/>
-              </w:rPr>
-              <w:t>alerta</w:t>
-            </w:r>
-            <w:r>
-              <w:rPr>
-                <w:rFonts w:ascii="Arial" w:hAnsi="Arial" w:cs="Arial"/>
-                <w:sz w:val="24"/>
-                <w:szCs w:val="24"/>
-              </w:rPr>
-              <w:t>.</w:t>
-            </w:r>
-          </w:p>
-        </w:tc>
-        <w:tc>
-          <w:tcPr>
-            <w:tcW w:w="2710" w:type="pct"/>
-          </w:tcPr>
-          <w:p>
-            <w:pPr>
-              <w:pStyle w:val="Sinespaciado"/>
-              <w:jc w:val="both"/>
-              <w:rPr>
-                <w:rFonts w:ascii="Arial" w:hAnsi="Arial" w:cs="Arial"/>
-                <w:b/>
-                <w:sz w:val="24"/>
-                <w:szCs w:val="24"/>
-              </w:rPr>
-            </w:pPr>
-            <w:r>
-              <w:rPr>
-                <w:rFonts w:ascii="Arial" w:hAnsi="Arial" w:cs="Arial"/>
-                <w:b/>
-                <w:sz w:val="24"/>
-                <w:szCs w:val="24"/>
-              </w:rPr>
-              <w:t xml:space="preserve">4  </w:t>
-            </w:r>
-            <w:r>
-              <w:rPr>
-                <w:rFonts w:ascii="Arial" w:hAnsi="Arial" w:cs="Arial"/>
-                <w:sz w:val="24"/>
-                <w:szCs w:val="24"/>
-              </w:rPr>
-              <w:t xml:space="preserve">El </w:t>
-            </w:r>
-            <w:r>
-              <w:rPr>
-                <w:rFonts w:ascii="Arial" w:hAnsi="Arial" w:cs="Arial"/>
-                <w:sz w:val="24"/>
-                <w:szCs w:val="24"/>
-              </w:rPr>
-              <w:t xml:space="preserve">sistema muestra la pantalla </w:t>
-            </w:r>
-            <w:r>
-              <w:rPr>
-                <w:rFonts w:ascii="Arial" w:hAnsi="Arial" w:cs="Arial"/>
-                <w:sz w:val="24"/>
-                <w:szCs w:val="24"/>
-              </w:rPr>
-              <w:t>para ingresar la información de la nueva alerta</w:t>
-            </w:r>
-            <w:r>
-              <w:rPr>
-                <w:rFonts w:ascii="Arial" w:hAnsi="Arial" w:cs="Arial"/>
-                <w:sz w:val="24"/>
-                <w:szCs w:val="24"/>
-              </w:rPr>
-              <w:t>.</w:t>
-            </w:r>
-          </w:p>
-        </w:tc>
-      </w:tr>
-      <w:tr>
-        <w:trPr>
-          <w:trHeight w:val="240"/>
-        </w:trPr>
-        <w:tc>
-          <w:tcPr>
-            <w:tcW w:w="2290" w:type="pct"/>
-            <w:gridSpan w:val="2"/>
-          </w:tcPr>
-          <w:p>
-            <w:pPr>
-              <w:pStyle w:val="Sinespaciado"/>
-              <w:jc w:val="both"/>
-              <w:rPr>
-                <w:rFonts w:ascii="Arial" w:hAnsi="Arial" w:cs="Arial"/>
-                <w:b/>
-                <w:sz w:val="24"/>
-                <w:szCs w:val="24"/>
-              </w:rPr>
-            </w:pPr>
-            <w:r>
-              <w:rPr>
-                <w:rFonts w:ascii="Arial" w:hAnsi="Arial" w:cs="Arial"/>
-                <w:b/>
-                <w:sz w:val="24"/>
-                <w:szCs w:val="24"/>
                 <w:lang w:val="es-CO"/>
               </w:rPr>
-              <w:lastRenderedPageBreak/>
               <w:t>5</w:t>
             </w:r>
             <w:r>
@@ -17112,13 +17304,7 @@
         <w:rPr>
           <w:rFonts w:ascii="Arial" w:hAnsi="Arial" w:cs="Arial"/>
         </w:rPr>
-        <w:t xml:space="preserve">Crear </w:t>
-      </w:r>
-      <w:r>
-        <w:rPr>
-          <w:rFonts w:ascii="Arial" w:hAnsi="Arial" w:cs="Arial"/>
-        </w:rPr>
-        <w:t>Tareas</w:t>
+        <w:t>Crear Tareas</w:t>
       </w:r>
     </w:p>
     <w:p>
@@ -17475,15 +17661,7 @@
                 <w:sz w:val="24"/>
                 <w:szCs w:val="24"/>
               </w:rPr>
-              <w:t xml:space="preserve">Crear </w:t>
-            </w:r>
-            <w:r>
-              <w:rPr>
-                <w:rFonts w:ascii="Arial" w:hAnsi="Arial" w:cs="Arial"/>
-                <w:sz w:val="24"/>
-                <w:szCs w:val="24"/>
-              </w:rPr>
-              <w:t>Tareas</w:t>
+              <w:t>Crear Tareas</w:t>
             </w:r>
           </w:p>
         </w:tc>
@@ -17537,23 +17715,7 @@
                 <w:sz w:val="24"/>
                 <w:szCs w:val="24"/>
               </w:rPr>
-              <w:t xml:space="preserve">Permite al usuario crear nuevos </w:t>
-            </w:r>
-            <w:r>
-              <w:rPr>
-                <w:rFonts w:ascii="Arial" w:hAnsi="Arial" w:cs="Arial"/>
-                <w:sz w:val="24"/>
-                <w:szCs w:val="24"/>
-              </w:rPr>
-              <w:t>tareas</w:t>
-            </w:r>
-            <w:r>
-              <w:rPr>
-                <w:rFonts w:ascii="Arial" w:hAnsi="Arial" w:cs="Arial"/>
-                <w:sz w:val="24"/>
-                <w:szCs w:val="24"/>
-              </w:rPr>
-              <w:t>.</w:t>
+              <w:t>Permite al usuario crear nuevos tareas.</w:t>
             </w:r>
           </w:p>
         </w:tc>
@@ -17690,23 +17852,7 @@
                 <w:sz w:val="24"/>
                 <w:szCs w:val="24"/>
               </w:rPr>
-              <w:t xml:space="preserve"> da clic en la opción “</w:t>
-            </w:r>
-            <w:r>
-              <w:rPr>
-                <w:rFonts w:ascii="Arial" w:hAnsi="Arial" w:cs="Arial"/>
-                <w:sz w:val="24"/>
-                <w:szCs w:val="24"/>
-              </w:rPr>
-              <w:t>Tareas</w:t>
-            </w:r>
-            <w:r>
-              <w:rPr>
-                <w:rFonts w:ascii="Arial" w:hAnsi="Arial" w:cs="Arial"/>
-                <w:sz w:val="24"/>
-                <w:szCs w:val="24"/>
-              </w:rPr>
-              <w:t>”.</w:t>
+              <w:t xml:space="preserve"> da clic en la opción “Tareas”.</w:t>
             </w:r>
           </w:p>
         </w:tc>
@@ -18249,32 +18395,19 @@
         <w:rPr>
           <w:rFonts w:ascii="Arial" w:hAnsi="Arial" w:cs="Arial"/>
         </w:rPr>
-        <w:lastRenderedPageBreak/>
-        <w:t>CU 1</w:t>
+        <w:t>CU 16</w:t>
       </w:r>
       <w:r>
         <w:rPr>
           <w:rFonts w:ascii="Arial" w:hAnsi="Arial" w:cs="Arial"/>
         </w:rPr>
-        <w:t>6</w:t>
+        <w:t xml:space="preserve"> </w:t>
       </w:r>
       <w:r>
         <w:rPr>
           <w:rFonts w:ascii="Arial" w:hAnsi="Arial" w:cs="Arial"/>
         </w:rPr>
-        <w:t xml:space="preserve"> </w:t>
-      </w:r>
-      <w:r>
-        <w:rPr>
-          <w:rFonts w:ascii="Arial" w:hAnsi="Arial" w:cs="Arial"/>
-        </w:rPr>
-        <w:t xml:space="preserve">Consultar </w:t>
-      </w:r>
-      <w:r>
-        <w:rPr>
-          <w:rFonts w:ascii="Arial" w:hAnsi="Arial" w:cs="Arial"/>
-        </w:rPr>
-        <w:t>Tarea</w:t>
+        <w:t>Consultar Tarea</w:t>
       </w:r>
     </w:p>
     <w:p>
@@ -18368,15 +18501,7 @@
                 <w:sz w:val="24"/>
                 <w:szCs w:val="24"/>
               </w:rPr>
-              <w:t xml:space="preserve">Consultar </w:t>
-            </w:r>
-            <w:r>
-              <w:rPr>
-                <w:rFonts w:ascii="Arial" w:hAnsi="Arial" w:cs="Arial"/>
-                <w:sz w:val="24"/>
-                <w:szCs w:val="24"/>
-              </w:rPr>
-              <w:t>Tarea</w:t>
+              <w:t>Consultar Tarea</w:t>
             </w:r>
           </w:p>
         </w:tc>
@@ -18618,15 +18743,7 @@
                 <w:sz w:val="24"/>
                 <w:szCs w:val="24"/>
               </w:rPr>
-              <w:t xml:space="preserve">Crear </w:t>
-            </w:r>
-            <w:r>
-              <w:rPr>
-                <w:rFonts w:ascii="Arial" w:hAnsi="Arial" w:cs="Arial"/>
-                <w:sz w:val="24"/>
-                <w:szCs w:val="24"/>
-              </w:rPr>
-              <w:t>Tarea</w:t>
+              <w:t>Crear Tarea</w:t>
             </w:r>
           </w:p>
         </w:tc>
@@ -18680,23 +18797,7 @@
                 <w:sz w:val="24"/>
                 <w:szCs w:val="24"/>
               </w:rPr>
-              <w:t>P</w:t>
-            </w:r>
-            <w:r>
-              <w:rPr>
-                <w:rFonts w:ascii="Arial" w:hAnsi="Arial" w:cs="Arial"/>
-                <w:sz w:val="24"/>
-                <w:szCs w:val="24"/>
-              </w:rPr>
-              <w:t xml:space="preserve">ermite al usuario consultar las tareas </w:t>
-            </w:r>
-            <w:r>
-              <w:rPr>
-                <w:rFonts w:ascii="Arial" w:hAnsi="Arial" w:cs="Arial"/>
-                <w:sz w:val="24"/>
-                <w:szCs w:val="24"/>
-              </w:rPr>
-              <w:t>de los cursos creados.</w:t>
+              <w:t>Permite al usuario consultar las tareas de los cursos creados.</w:t>
             </w:r>
           </w:p>
         </w:tc>
@@ -18833,23 +18934,7 @@
                 <w:sz w:val="24"/>
                 <w:szCs w:val="24"/>
               </w:rPr>
-              <w:t xml:space="preserve"> da clic en la opción “</w:t>
-            </w:r>
-            <w:r>
-              <w:rPr>
-                <w:rFonts w:ascii="Arial" w:hAnsi="Arial" w:cs="Arial"/>
-                <w:sz w:val="24"/>
-                <w:szCs w:val="24"/>
-              </w:rPr>
-              <w:t>Tareas</w:t>
-            </w:r>
-            <w:r>
-              <w:rPr>
-                <w:rFonts w:ascii="Arial" w:hAnsi="Arial" w:cs="Arial"/>
-                <w:sz w:val="24"/>
-                <w:szCs w:val="24"/>
-              </w:rPr>
-              <w:t>”.</w:t>
+              <w:t xml:space="preserve"> da clic en la opción “Tareas”.</w:t>
             </w:r>
           </w:p>
         </w:tc>
@@ -18882,47 +18967,7 @@
                 <w:sz w:val="24"/>
                 <w:szCs w:val="24"/>
               </w:rPr>
-              <w:t xml:space="preserve">Muestra la pantalla principal de </w:t>
-            </w:r>
-            <w:r>
-              <w:rPr>
-                <w:rFonts w:ascii="Arial" w:hAnsi="Arial" w:cs="Arial"/>
-                <w:sz w:val="24"/>
-                <w:szCs w:val="24"/>
-              </w:rPr>
-              <w:t>Tareas</w:t>
-            </w:r>
-            <w:r>
-              <w:rPr>
-                <w:rFonts w:ascii="Arial" w:hAnsi="Arial" w:cs="Arial"/>
-                <w:sz w:val="24"/>
-                <w:szCs w:val="24"/>
-              </w:rPr>
-              <w:t xml:space="preserve">, que contiene un menú para crear </w:t>
-            </w:r>
-            <w:r>
-              <w:rPr>
-                <w:rFonts w:ascii="Arial" w:hAnsi="Arial" w:cs="Arial"/>
-                <w:sz w:val="24"/>
-                <w:szCs w:val="24"/>
-              </w:rPr>
-              <w:t>tareas</w:t>
-            </w:r>
-            <w:r>
-              <w:rPr>
-                <w:rFonts w:ascii="Arial" w:hAnsi="Arial" w:cs="Arial"/>
-                <w:sz w:val="24"/>
-                <w:szCs w:val="24"/>
-              </w:rPr>
-              <w:t xml:space="preserve">, </w:t>
-            </w:r>
-            <w:r>
-              <w:rPr>
-                <w:rFonts w:ascii="Arial" w:hAnsi="Arial" w:cs="Arial"/>
-                <w:sz w:val="24"/>
-                <w:szCs w:val="24"/>
-              </w:rPr>
-              <w:t>consultar tareas.</w:t>
+              <w:t>Muestra la pantalla principal de Tareas, que contiene un menú para crear tareas, consultar tareas.</w:t>
             </w:r>
           </w:p>
         </w:tc>
@@ -18962,39 +19007,7 @@
                 <w:sz w:val="24"/>
                 <w:szCs w:val="24"/>
               </w:rPr>
-              <w:t xml:space="preserve">Da clic en la opción de </w:t>
-            </w:r>
-            <w:r>
-              <w:rPr>
-                <w:rFonts w:ascii="Arial" w:hAnsi="Arial" w:cs="Arial"/>
-                <w:sz w:val="24"/>
-                <w:szCs w:val="24"/>
-              </w:rPr>
-              <w:t>consultar</w:t>
-            </w:r>
-            <w:r>
-              <w:rPr>
-                <w:rFonts w:ascii="Arial" w:hAnsi="Arial" w:cs="Arial"/>
-                <w:sz w:val="24"/>
-                <w:szCs w:val="24"/>
-              </w:rPr>
-              <w:t xml:space="preserve"> </w:t>
-            </w:r>
-            <w:r>
-              <w:rPr>
-                <w:rFonts w:ascii="Arial" w:hAnsi="Arial" w:cs="Arial"/>
-                <w:sz w:val="24"/>
-                <w:szCs w:val="24"/>
-              </w:rPr>
-              <w:t>tarea</w:t>
-            </w:r>
-            <w:r>
-              <w:rPr>
-                <w:rFonts w:ascii="Arial" w:hAnsi="Arial" w:cs="Arial"/>
-                <w:sz w:val="24"/>
-                <w:szCs w:val="24"/>
-              </w:rPr>
-              <w:t>.</w:t>
+              <w:t>Da clic en la opción de consultar tarea.</w:t>
             </w:r>
           </w:p>
         </w:tc>
@@ -19036,23 +19049,7 @@
                 <w:sz w:val="24"/>
                 <w:szCs w:val="24"/>
               </w:rPr>
-              <w:t xml:space="preserve">sistema muestra la pantalla con una tabla que contiene la información de </w:t>
-            </w:r>
-            <w:r>
-              <w:rPr>
-                <w:rFonts w:ascii="Arial" w:hAnsi="Arial" w:cs="Arial"/>
-                <w:sz w:val="24"/>
-                <w:szCs w:val="24"/>
-              </w:rPr>
-              <w:t>las tareas creada</w:t>
-            </w:r>
-            <w:r>
-              <w:rPr>
-                <w:rFonts w:ascii="Arial" w:hAnsi="Arial" w:cs="Arial"/>
-                <w:sz w:val="24"/>
-                <w:szCs w:val="24"/>
-              </w:rPr>
-              <w:t>s por el docente.</w:t>
+              <w:t>sistema muestra la pantalla con una tabla que contiene la información de las tareas creadas por el docente.</w:t>
             </w:r>
           </w:p>
         </w:tc>
@@ -19300,13 +19297,7 @@
         <w:rPr>
           <w:rFonts w:ascii="Arial" w:hAnsi="Arial" w:cs="Arial"/>
         </w:rPr>
-        <w:t xml:space="preserve">Modificar </w:t>
-      </w:r>
-      <w:r>
-        <w:rPr>
-          <w:rFonts w:ascii="Arial" w:hAnsi="Arial" w:cs="Arial"/>
-        </w:rPr>
-        <w:t>Tarea</w:t>
+        <w:t>Modificar Tarea</w:t>
       </w:r>
     </w:p>
     <w:p>
@@ -19400,15 +19391,7 @@
                 <w:sz w:val="24"/>
                 <w:szCs w:val="24"/>
               </w:rPr>
-              <w:t xml:space="preserve">Modificar </w:t>
-            </w:r>
-            <w:r>
-              <w:rPr>
-                <w:rFonts w:ascii="Arial" w:hAnsi="Arial" w:cs="Arial"/>
-                <w:sz w:val="24"/>
-                <w:szCs w:val="24"/>
-              </w:rPr>
-              <w:t>Tarea</w:t>
+              <w:t>Modificar Tarea</w:t>
             </w:r>
           </w:p>
         </w:tc>
@@ -19650,15 +19633,7 @@
                 <w:sz w:val="24"/>
                 <w:szCs w:val="24"/>
               </w:rPr>
-              <w:t xml:space="preserve">Crear </w:t>
-            </w:r>
-            <w:r>
-              <w:rPr>
-                <w:rFonts w:ascii="Arial" w:hAnsi="Arial" w:cs="Arial"/>
-                <w:sz w:val="24"/>
-                <w:szCs w:val="24"/>
-              </w:rPr>
-              <w:t>Tarea</w:t>
+              <w:t>Crear Tarea</w:t>
             </w:r>
           </w:p>
         </w:tc>
@@ -19712,23 +19687,7 @@
                 <w:sz w:val="24"/>
                 <w:szCs w:val="24"/>
               </w:rPr>
-              <w:t>Permite al usuario modificar l</w:t>
-            </w:r>
-            <w:r>
-              <w:rPr>
-                <w:rFonts w:ascii="Arial" w:hAnsi="Arial" w:cs="Arial"/>
-                <w:sz w:val="24"/>
-                <w:szCs w:val="24"/>
-              </w:rPr>
-              <w:t xml:space="preserve">as tareas de </w:t>
-            </w:r>
-            <w:r>
-              <w:rPr>
-                <w:rFonts w:ascii="Arial" w:hAnsi="Arial" w:cs="Arial"/>
-                <w:sz w:val="24"/>
-                <w:szCs w:val="24"/>
-              </w:rPr>
-              <w:t>los cursos creados.</w:t>
+              <w:t>Permite al usuario modificar las tareas de los cursos creados.</w:t>
             </w:r>
           </w:p>
         </w:tc>
@@ -19792,6 +19751,7 @@
                 <w:sz w:val="24"/>
                 <w:szCs w:val="24"/>
               </w:rPr>
+              <w:lastRenderedPageBreak/>
               <w:t>Actor</w:t>
             </w:r>
           </w:p>
@@ -19865,23 +19825,7 @@
                 <w:sz w:val="24"/>
                 <w:szCs w:val="24"/>
               </w:rPr>
-              <w:t xml:space="preserve"> da clic en la opción “</w:t>
-            </w:r>
-            <w:r>
-              <w:rPr>
-                <w:rFonts w:ascii="Arial" w:hAnsi="Arial" w:cs="Arial"/>
-                <w:sz w:val="24"/>
-                <w:szCs w:val="24"/>
-              </w:rPr>
-              <w:t>Tareas</w:t>
-            </w:r>
-            <w:r>
-              <w:rPr>
-                <w:rFonts w:ascii="Arial" w:hAnsi="Arial" w:cs="Arial"/>
-                <w:sz w:val="24"/>
-                <w:szCs w:val="24"/>
-              </w:rPr>
-              <w:t>”.</w:t>
+              <w:t xml:space="preserve"> da clic en la opción “Tareas”.</w:t>
             </w:r>
           </w:p>
         </w:tc>
@@ -19914,55 +19858,7 @@
                 <w:sz w:val="24"/>
                 <w:szCs w:val="24"/>
               </w:rPr>
-              <w:t xml:space="preserve">Muestra la pantalla principal de </w:t>
-            </w:r>
-            <w:r>
-              <w:rPr>
-                <w:rFonts w:ascii="Arial" w:hAnsi="Arial" w:cs="Arial"/>
-                <w:sz w:val="24"/>
-                <w:szCs w:val="24"/>
-              </w:rPr>
-              <w:t>Tareas</w:t>
-            </w:r>
-            <w:r>
-              <w:rPr>
-                <w:rFonts w:ascii="Arial" w:hAnsi="Arial" w:cs="Arial"/>
-                <w:sz w:val="24"/>
-                <w:szCs w:val="24"/>
-              </w:rPr>
-              <w:t xml:space="preserve">, que contiene un menú para crear </w:t>
-            </w:r>
-            <w:r>
-              <w:rPr>
-                <w:rFonts w:ascii="Arial" w:hAnsi="Arial" w:cs="Arial"/>
-                <w:sz w:val="24"/>
-                <w:szCs w:val="24"/>
-              </w:rPr>
-              <w:t>tareas</w:t>
-            </w:r>
-            <w:r>
-              <w:rPr>
-                <w:rFonts w:ascii="Arial" w:hAnsi="Arial" w:cs="Arial"/>
-                <w:sz w:val="24"/>
-                <w:szCs w:val="24"/>
-              </w:rPr>
-              <w:t xml:space="preserve">, </w:t>
-            </w:r>
-            <w:r>
-              <w:rPr>
-                <w:rFonts w:ascii="Arial" w:hAnsi="Arial" w:cs="Arial"/>
-                <w:sz w:val="24"/>
-                <w:szCs w:val="24"/>
-              </w:rPr>
-              <w:t>consultar tarea</w:t>
-            </w:r>
-            <w:r>
-              <w:rPr>
-                <w:rFonts w:ascii="Arial" w:hAnsi="Arial" w:cs="Arial"/>
-                <w:sz w:val="24"/>
-                <w:szCs w:val="24"/>
-              </w:rPr>
-              <w:t>.</w:t>
+              <w:t>Muestra la pantalla principal de Tareas, que contiene un menú para crear tareas, consultar tarea.</w:t>
             </w:r>
           </w:p>
         </w:tc>
@@ -19994,7 +19890,6 @@
                 <w:sz w:val="24"/>
                 <w:szCs w:val="24"/>
               </w:rPr>
-              <w:lastRenderedPageBreak/>
               <w:t xml:space="preserve">3 </w:t>
             </w:r>
             <w:r>
@@ -20003,23 +19898,7 @@
                 <w:sz w:val="24"/>
                 <w:szCs w:val="24"/>
               </w:rPr>
-              <w:t xml:space="preserve">Da clic en la opción de mostrar </w:t>
-            </w:r>
-            <w:r>
-              <w:rPr>
-                <w:rFonts w:ascii="Arial" w:hAnsi="Arial" w:cs="Arial"/>
-                <w:sz w:val="24"/>
-                <w:szCs w:val="24"/>
-              </w:rPr>
-              <w:t>tareas</w:t>
-            </w:r>
-            <w:r>
-              <w:rPr>
-                <w:rFonts w:ascii="Arial" w:hAnsi="Arial" w:cs="Arial"/>
-                <w:sz w:val="24"/>
-                <w:szCs w:val="24"/>
-              </w:rPr>
-              <w:t>.</w:t>
+              <w:t>Da clic en la opción de mostrar tareas.</w:t>
             </w:r>
           </w:p>
         </w:tc>
@@ -20061,39 +19940,7 @@
                 <w:sz w:val="24"/>
                 <w:szCs w:val="24"/>
               </w:rPr>
-              <w:t>sistema muestra la pantalla con una tabla q</w:t>
-            </w:r>
-            <w:r>
-              <w:rPr>
-                <w:rFonts w:ascii="Arial" w:hAnsi="Arial" w:cs="Arial"/>
-                <w:sz w:val="24"/>
-                <w:szCs w:val="24"/>
-              </w:rPr>
-              <w:t>ue contiene la información de la</w:t>
-            </w:r>
-            <w:r>
-              <w:rPr>
-                <w:rFonts w:ascii="Arial" w:hAnsi="Arial" w:cs="Arial"/>
-                <w:sz w:val="24"/>
-                <w:szCs w:val="24"/>
-              </w:rPr>
-              <w:t xml:space="preserve">s </w:t>
-            </w:r>
-            <w:r>
-              <w:rPr>
-                <w:rFonts w:ascii="Arial" w:hAnsi="Arial" w:cs="Arial"/>
-                <w:sz w:val="24"/>
-                <w:szCs w:val="24"/>
-              </w:rPr>
-              <w:t>tareas</w:t>
-            </w:r>
-            <w:r>
-              <w:rPr>
-                <w:rFonts w:ascii="Arial" w:hAnsi="Arial" w:cs="Arial"/>
-                <w:sz w:val="24"/>
-                <w:szCs w:val="24"/>
-              </w:rPr>
-              <w:t xml:space="preserve"> creados por el docente.</w:t>
+              <w:t>sistema muestra la pantalla con una tabla que contiene la información de las tareas creados por el docente.</w:t>
             </w:r>
           </w:p>
         </w:tc>
@@ -20143,39 +19990,7 @@
                 <w:sz w:val="24"/>
                 <w:szCs w:val="24"/>
               </w:rPr>
-              <w:t>El usuario da clic en el link “M</w:t>
-            </w:r>
-            <w:r>
-              <w:rPr>
-                <w:rFonts w:ascii="Arial" w:hAnsi="Arial" w:cs="Arial"/>
-                <w:sz w:val="24"/>
-                <w:szCs w:val="24"/>
-              </w:rPr>
-              <w:t>odificar</w:t>
-            </w:r>
-            <w:r>
-              <w:rPr>
-                <w:rFonts w:ascii="Arial" w:hAnsi="Arial" w:cs="Arial"/>
-                <w:sz w:val="24"/>
-                <w:szCs w:val="24"/>
-              </w:rPr>
-              <w:t>” que se encuentra en la misma fila de</w:t>
-            </w:r>
-            <w:r>
-              <w:rPr>
-                <w:rFonts w:ascii="Arial" w:hAnsi="Arial" w:cs="Arial"/>
-                <w:sz w:val="24"/>
-                <w:szCs w:val="24"/>
-              </w:rPr>
-              <w:t xml:space="preserve"> la tarea</w:t>
-            </w:r>
-            <w:r>
-              <w:rPr>
-                <w:rFonts w:ascii="Arial" w:hAnsi="Arial" w:cs="Arial"/>
-                <w:sz w:val="24"/>
-                <w:szCs w:val="24"/>
-              </w:rPr>
-              <w:t xml:space="preserve"> que se desea modificar.</w:t>
+              <w:t>El usuario da clic en el link “Modificar” que se encuentra en la misma fila de la tarea que se desea modificar.</w:t>
             </w:r>
           </w:p>
         </w:tc>
@@ -20226,23 +20041,7 @@
                 <w:sz w:val="24"/>
                 <w:szCs w:val="24"/>
               </w:rPr>
-              <w:t xml:space="preserve">sistema muestra la </w:t>
-            </w:r>
-            <w:r>
-              <w:rPr>
-                <w:rFonts w:ascii="Arial" w:hAnsi="Arial" w:cs="Arial"/>
-                <w:sz w:val="24"/>
-                <w:szCs w:val="24"/>
-              </w:rPr>
-              <w:t>información de la tarea que se va a modificar</w:t>
-            </w:r>
-            <w:r>
-              <w:rPr>
-                <w:rFonts w:ascii="Arial" w:hAnsi="Arial" w:cs="Arial"/>
-                <w:sz w:val="24"/>
-                <w:szCs w:val="24"/>
-              </w:rPr>
-              <w:t>.</w:t>
+              <w:t>sistema muestra la información de la tarea que se va a modificar.</w:t>
             </w:r>
           </w:p>
         </w:tc>
@@ -20327,25 +20126,7 @@
                 <w:szCs w:val="24"/>
                 <w:lang w:val="es-CO"/>
               </w:rPr>
-              <w:t>El sistema actualiza la información y muestra una alert</w:t>
-            </w:r>
-            <w:r>
-              <w:rPr>
-                <w:rFonts w:ascii="Arial" w:hAnsi="Arial" w:cs="Arial"/>
-                <w:sz w:val="24"/>
-                <w:szCs w:val="24"/>
-                <w:lang w:val="es-CO"/>
-              </w:rPr>
-              <w:t>a informando que se actualizo la tarea</w:t>
-            </w:r>
-            <w:r>
-              <w:rPr>
-                <w:rFonts w:ascii="Arial" w:hAnsi="Arial" w:cs="Arial"/>
-                <w:sz w:val="24"/>
-                <w:szCs w:val="24"/>
-                <w:lang w:val="es-CO"/>
-              </w:rPr>
-              <w:t>. El sistema debe generar una alerta que será vista en la aplicación móvil.</w:t>
+              <w:t>El sistema actualiza la información y muestra una alerta informando que se actualizo la tarea. El sistema debe generar una alerta que será vista en la aplicación móvil.</w:t>
             </w:r>
           </w:p>
         </w:tc>
@@ -20588,13 +20369,7 @@
         <w:rPr>
           <w:rFonts w:ascii="Arial" w:hAnsi="Arial" w:cs="Arial"/>
         </w:rPr>
-        <w:t xml:space="preserve">Eliminar </w:t>
-      </w:r>
-      <w:r>
-        <w:rPr>
-          <w:rFonts w:ascii="Arial" w:hAnsi="Arial" w:cs="Arial"/>
-        </w:rPr>
-        <w:t>Tarea</w:t>
+        <w:t>Eliminar Tarea</w:t>
       </w:r>
     </w:p>
     <w:p>
@@ -20690,7 +20465,169 @@
                 <w:szCs w:val="24"/>
                 <w:lang w:eastAsia="es-CO"/>
               </w:rPr>
-              <w:t xml:space="preserve">Eliminar </w:t>
+              <w:t>Eliminar Tareas</w:t>
+            </w:r>
+          </w:p>
+        </w:tc>
+      </w:tr>
+      <w:tr>
+        <w:trPr>
+          <w:trHeight w:val="104"/>
+        </w:trPr>
+        <w:tc>
+          <w:tcPr>
+            <w:tcW w:w="2265" w:type="pct"/>
+          </w:tcPr>
+          <w:p>
+            <w:pPr>
+              <w:pStyle w:val="Sinespaciado"/>
+              <w:rPr>
+                <w:rFonts w:ascii="Arial" w:hAnsi="Arial" w:cs="Arial"/>
+                <w:sz w:val="24"/>
+                <w:szCs w:val="24"/>
+              </w:rPr>
+            </w:pPr>
+            <w:r>
+              <w:rPr>
+                <w:rFonts w:ascii="Arial" w:hAnsi="Arial" w:cs="Arial"/>
+                <w:b/>
+                <w:sz w:val="24"/>
+                <w:szCs w:val="24"/>
+              </w:rPr>
+              <w:t>Fecha: Febrero 2015</w:t>
+            </w:r>
+          </w:p>
+        </w:tc>
+        <w:tc>
+          <w:tcPr>
+            <w:tcW w:w="2735" w:type="pct"/>
+            <w:gridSpan w:val="2"/>
+          </w:tcPr>
+          <w:p>
+            <w:pPr>
+              <w:pStyle w:val="Sinespaciado"/>
+              <w:rPr>
+                <w:rFonts w:ascii="Arial" w:hAnsi="Arial" w:cs="Arial"/>
+                <w:sz w:val="24"/>
+                <w:szCs w:val="24"/>
+              </w:rPr>
+            </w:pPr>
+            <w:r>
+              <w:rPr>
+                <w:rFonts w:ascii="Arial" w:hAnsi="Arial" w:cs="Arial"/>
+                <w:b/>
+                <w:sz w:val="24"/>
+                <w:szCs w:val="24"/>
+              </w:rPr>
+              <w:t xml:space="preserve">Autor: </w:t>
+            </w:r>
+            <w:r>
+              <w:rPr>
+                <w:rFonts w:ascii="Arial" w:hAnsi="Arial" w:cs="Arial"/>
+                <w:sz w:val="24"/>
+                <w:szCs w:val="24"/>
+              </w:rPr>
+              <w:t>Ernesto Andrade</w:t>
+            </w:r>
+          </w:p>
+        </w:tc>
+      </w:tr>
+      <w:tr>
+        <w:trPr>
+          <w:trHeight w:val="104"/>
+        </w:trPr>
+        <w:tc>
+          <w:tcPr>
+            <w:tcW w:w="2265" w:type="pct"/>
+          </w:tcPr>
+          <w:p>
+            <w:pPr>
+              <w:pStyle w:val="Sinespaciado"/>
+              <w:rPr>
+                <w:rFonts w:ascii="Arial" w:hAnsi="Arial" w:cs="Arial"/>
+                <w:sz w:val="24"/>
+                <w:szCs w:val="24"/>
+              </w:rPr>
+            </w:pPr>
+            <w:r>
+              <w:rPr>
+                <w:rFonts w:ascii="Arial" w:hAnsi="Arial" w:cs="Arial"/>
+                <w:b/>
+                <w:sz w:val="24"/>
+                <w:szCs w:val="24"/>
+              </w:rPr>
+              <w:t xml:space="preserve">Necesidad Caso de Uso: </w:t>
+            </w:r>
+            <w:r>
+              <w:rPr>
+                <w:rFonts w:ascii="Arial" w:hAnsi="Arial" w:cs="Arial"/>
+                <w:sz w:val="24"/>
+                <w:szCs w:val="24"/>
+              </w:rPr>
+              <w:t>Indispensable</w:t>
+            </w:r>
+          </w:p>
+        </w:tc>
+        <w:tc>
+          <w:tcPr>
+            <w:tcW w:w="2735" w:type="pct"/>
+            <w:gridSpan w:val="2"/>
+          </w:tcPr>
+          <w:p>
+            <w:pPr>
+              <w:pStyle w:val="Sinespaciado"/>
+              <w:rPr>
+                <w:rFonts w:ascii="Arial" w:hAnsi="Arial" w:cs="Arial"/>
+                <w:sz w:val="24"/>
+                <w:szCs w:val="24"/>
+              </w:rPr>
+            </w:pPr>
+            <w:r>
+              <w:rPr>
+                <w:rFonts w:ascii="Arial" w:hAnsi="Arial" w:cs="Arial"/>
+                <w:b/>
+                <w:sz w:val="24"/>
+                <w:szCs w:val="24"/>
+              </w:rPr>
+              <w:t xml:space="preserve">Prioridad: </w:t>
+            </w:r>
+            <w:r>
+              <w:rPr>
+                <w:rFonts w:ascii="Arial" w:hAnsi="Arial" w:cs="Arial"/>
+                <w:sz w:val="24"/>
+                <w:szCs w:val="24"/>
+              </w:rPr>
+              <w:t>Media</w:t>
+            </w:r>
+          </w:p>
+        </w:tc>
+      </w:tr>
+      <w:tr>
+        <w:trPr>
+          <w:trHeight w:val="107"/>
+        </w:trPr>
+        <w:tc>
+          <w:tcPr>
+            <w:tcW w:w="2265" w:type="pct"/>
+          </w:tcPr>
+          <w:p>
+            <w:pPr>
+              <w:pStyle w:val="Sinespaciado"/>
+              <w:rPr>
+                <w:rFonts w:ascii="Arial" w:hAnsi="Arial" w:cs="Arial"/>
+                <w:b/>
+                <w:sz w:val="24"/>
+                <w:szCs w:val="24"/>
+              </w:rPr>
+            </w:pPr>
+            <w:r>
+              <w:rPr>
+                <w:rFonts w:ascii="Arial" w:hAnsi="Arial" w:cs="Arial"/>
+                <w:b/>
+                <w:sz w:val="24"/>
+                <w:szCs w:val="24"/>
+              </w:rPr>
+              <w:t xml:space="preserve">Actor: </w:t>
             </w:r>
             <w:r>
               <w:rPr>
@@ -20699,14 +20636,31 @@
                 <w:szCs w:val="24"/>
                 <w:lang w:eastAsia="es-CO"/>
               </w:rPr>
-              <w:t>Tareas</w:t>
-            </w:r>
-          </w:p>
-        </w:tc>
-      </w:tr>
-      <w:tr>
-        <w:trPr>
-          <w:trHeight w:val="104"/>
+              <w:t>Docente</w:t>
+            </w:r>
+          </w:p>
+        </w:tc>
+        <w:tc>
+          <w:tcPr>
+            <w:tcW w:w="2735" w:type="pct"/>
+            <w:gridSpan w:val="2"/>
+          </w:tcPr>
+          <w:p>
+            <w:pPr>
+              <w:pStyle w:val="Sinespaciado"/>
+              <w:rPr>
+                <w:rFonts w:ascii="Arial" w:hAnsi="Arial" w:cs="Arial"/>
+                <w:b/>
+                <w:sz w:val="24"/>
+                <w:szCs w:val="24"/>
+              </w:rPr>
+            </w:pPr>
+          </w:p>
+        </w:tc>
+      </w:tr>
+      <w:tr>
+        <w:trPr>
+          <w:trHeight w:val="239"/>
         </w:trPr>
         <w:tc>
           <w:tcPr>
@@ -20717,18 +20671,19 @@
               <w:pStyle w:val="Sinespaciado"/>
               <w:rPr>
                 <w:rFonts w:ascii="Arial" w:hAnsi="Arial" w:cs="Arial"/>
-                <w:sz w:val="24"/>
-                <w:szCs w:val="24"/>
-              </w:rPr>
-            </w:pPr>
-            <w:r>
-              <w:rPr>
-                <w:rFonts w:ascii="Arial" w:hAnsi="Arial" w:cs="Arial"/>
-                <w:b/>
-                <w:sz w:val="24"/>
-                <w:szCs w:val="24"/>
-              </w:rPr>
-              <w:t>Fecha: Febrero 2015</w:t>
+                <w:b/>
+                <w:sz w:val="24"/>
+                <w:szCs w:val="24"/>
+              </w:rPr>
+            </w:pPr>
+            <w:r>
+              <w:rPr>
+                <w:rFonts w:ascii="Arial" w:hAnsi="Arial" w:cs="Arial"/>
+                <w:b/>
+                <w:sz w:val="24"/>
+                <w:szCs w:val="24"/>
+              </w:rPr>
+              <w:t xml:space="preserve">Precondición: </w:t>
             </w:r>
           </w:p>
         </w:tc>
@@ -20749,26 +20704,17 @@
             <w:r>
               <w:rPr>
                 <w:rFonts w:ascii="Arial" w:hAnsi="Arial" w:cs="Arial"/>
-                <w:b/>
-                <w:sz w:val="24"/>
-                <w:szCs w:val="24"/>
-              </w:rPr>
-              <w:t xml:space="preserve">Autor: </w:t>
-            </w:r>
-            <w:r>
-              <w:rPr>
-                <w:rFonts w:ascii="Arial" w:hAnsi="Arial" w:cs="Arial"/>
-                <w:sz w:val="24"/>
-                <w:szCs w:val="24"/>
-              </w:rPr>
-              <w:t>Ernesto Andrade</w:t>
-            </w:r>
-          </w:p>
-        </w:tc>
-      </w:tr>
-      <w:tr>
-        <w:trPr>
-          <w:trHeight w:val="104"/>
+                <w:sz w:val="24"/>
+                <w:szCs w:val="24"/>
+              </w:rPr>
+              <w:t>Crear Tareas</w:t>
+            </w:r>
+          </w:p>
+        </w:tc>
+      </w:tr>
+      <w:tr>
+        <w:trPr>
+          <w:trHeight w:val="239"/>
         </w:trPr>
         <w:tc>
           <w:tcPr>
@@ -20779,26 +20725,19 @@
               <w:pStyle w:val="Sinespaciado"/>
               <w:rPr>
                 <w:rFonts w:ascii="Arial" w:hAnsi="Arial" w:cs="Arial"/>
-                <w:sz w:val="24"/>
-                <w:szCs w:val="24"/>
-              </w:rPr>
-            </w:pPr>
-            <w:r>
-              <w:rPr>
-                <w:rFonts w:ascii="Arial" w:hAnsi="Arial" w:cs="Arial"/>
-                <w:b/>
-                <w:sz w:val="24"/>
-                <w:szCs w:val="24"/>
-              </w:rPr>
-              <w:t xml:space="preserve">Necesidad Caso de Uso: </w:t>
-            </w:r>
-            <w:r>
-              <w:rPr>
-                <w:rFonts w:ascii="Arial" w:hAnsi="Arial" w:cs="Arial"/>
-                <w:sz w:val="24"/>
-                <w:szCs w:val="24"/>
-              </w:rPr>
-              <w:t>Indispensable</w:t>
+                <w:b/>
+                <w:sz w:val="24"/>
+                <w:szCs w:val="24"/>
+              </w:rPr>
+            </w:pPr>
+            <w:r>
+              <w:rPr>
+                <w:rFonts w:ascii="Arial" w:hAnsi="Arial" w:cs="Arial"/>
+                <w:b/>
+                <w:sz w:val="24"/>
+                <w:szCs w:val="24"/>
+              </w:rPr>
+              <w:t>Descripción:</w:t>
             </w:r>
           </w:p>
         </w:tc>
@@ -20819,199 +20758,10 @@
             <w:r>
               <w:rPr>
                 <w:rFonts w:ascii="Arial" w:hAnsi="Arial" w:cs="Arial"/>
-                <w:b/>
-                <w:sz w:val="24"/>
-                <w:szCs w:val="24"/>
-              </w:rPr>
-              <w:t xml:space="preserve">Prioridad: </w:t>
-            </w:r>
-            <w:r>
-              <w:rPr>
-                <w:rFonts w:ascii="Arial" w:hAnsi="Arial" w:cs="Arial"/>
-                <w:sz w:val="24"/>
-                <w:szCs w:val="24"/>
-              </w:rPr>
-              <w:t>Media</w:t>
-            </w:r>
-          </w:p>
-        </w:tc>
-      </w:tr>
-      <w:tr>
-        <w:trPr>
-          <w:trHeight w:val="107"/>
-        </w:trPr>
-        <w:tc>
-          <w:tcPr>
-            <w:tcW w:w="2265" w:type="pct"/>
-          </w:tcPr>
-          <w:p>
-            <w:pPr>
-              <w:pStyle w:val="Sinespaciado"/>
-              <w:rPr>
-                <w:rFonts w:ascii="Arial" w:hAnsi="Arial" w:cs="Arial"/>
-                <w:b/>
-                <w:sz w:val="24"/>
-                <w:szCs w:val="24"/>
-              </w:rPr>
-            </w:pPr>
-            <w:r>
-              <w:rPr>
-                <w:rFonts w:ascii="Arial" w:hAnsi="Arial" w:cs="Arial"/>
-                <w:b/>
-                <w:sz w:val="24"/>
-                <w:szCs w:val="24"/>
-              </w:rPr>
-              <w:t xml:space="preserve">Actor: </w:t>
-            </w:r>
-            <w:r>
-              <w:rPr>
-                <w:rFonts w:ascii="Arial" w:eastAsia="Times New Roman" w:hAnsi="Arial" w:cs="Arial"/>
-                <w:sz w:val="24"/>
-                <w:szCs w:val="24"/>
-                <w:lang w:eastAsia="es-CO"/>
-              </w:rPr>
-              <w:t>Docente</w:t>
-            </w:r>
-          </w:p>
-        </w:tc>
-        <w:tc>
-          <w:tcPr>
-            <w:tcW w:w="2735" w:type="pct"/>
-            <w:gridSpan w:val="2"/>
-          </w:tcPr>
-          <w:p>
-            <w:pPr>
-              <w:pStyle w:val="Sinespaciado"/>
-              <w:rPr>
-                <w:rFonts w:ascii="Arial" w:hAnsi="Arial" w:cs="Arial"/>
-                <w:b/>
-                <w:sz w:val="24"/>
-                <w:szCs w:val="24"/>
-              </w:rPr>
-            </w:pPr>
-          </w:p>
-        </w:tc>
-      </w:tr>
-      <w:tr>
-        <w:trPr>
-          <w:trHeight w:val="239"/>
-        </w:trPr>
-        <w:tc>
-          <w:tcPr>
-            <w:tcW w:w="2265" w:type="pct"/>
-          </w:tcPr>
-          <w:p>
-            <w:pPr>
-              <w:pStyle w:val="Sinespaciado"/>
-              <w:rPr>
-                <w:rFonts w:ascii="Arial" w:hAnsi="Arial" w:cs="Arial"/>
-                <w:b/>
-                <w:sz w:val="24"/>
-                <w:szCs w:val="24"/>
-              </w:rPr>
-            </w:pPr>
-            <w:r>
-              <w:rPr>
-                <w:rFonts w:ascii="Arial" w:hAnsi="Arial" w:cs="Arial"/>
-                <w:b/>
-                <w:sz w:val="24"/>
-                <w:szCs w:val="24"/>
-              </w:rPr>
-              <w:t xml:space="preserve">Precondición: </w:t>
-            </w:r>
-          </w:p>
-        </w:tc>
-        <w:tc>
-          <w:tcPr>
-            <w:tcW w:w="2735" w:type="pct"/>
-            <w:gridSpan w:val="2"/>
-          </w:tcPr>
-          <w:p>
-            <w:pPr>
-              <w:pStyle w:val="Sinespaciado"/>
-              <w:rPr>
-                <w:rFonts w:ascii="Arial" w:hAnsi="Arial" w:cs="Arial"/>
-                <w:sz w:val="24"/>
-                <w:szCs w:val="24"/>
-              </w:rPr>
-            </w:pPr>
-            <w:r>
-              <w:rPr>
-                <w:rFonts w:ascii="Arial" w:hAnsi="Arial" w:cs="Arial"/>
-                <w:sz w:val="24"/>
-                <w:szCs w:val="24"/>
-              </w:rPr>
-              <w:t xml:space="preserve">Crear </w:t>
-            </w:r>
-            <w:r>
-              <w:rPr>
-                <w:rFonts w:ascii="Arial" w:hAnsi="Arial" w:cs="Arial"/>
-                <w:sz w:val="24"/>
-                <w:szCs w:val="24"/>
-              </w:rPr>
-              <w:t>Tareas</w:t>
-            </w:r>
-          </w:p>
-        </w:tc>
-      </w:tr>
-      <w:tr>
-        <w:trPr>
-          <w:trHeight w:val="239"/>
-        </w:trPr>
-        <w:tc>
-          <w:tcPr>
-            <w:tcW w:w="2265" w:type="pct"/>
-          </w:tcPr>
-          <w:p>
-            <w:pPr>
-              <w:pStyle w:val="Sinespaciado"/>
-              <w:rPr>
-                <w:rFonts w:ascii="Arial" w:hAnsi="Arial" w:cs="Arial"/>
-                <w:b/>
-                <w:sz w:val="24"/>
-                <w:szCs w:val="24"/>
-              </w:rPr>
-            </w:pPr>
-            <w:r>
-              <w:rPr>
-                <w:rFonts w:ascii="Arial" w:hAnsi="Arial" w:cs="Arial"/>
-                <w:b/>
-                <w:sz w:val="24"/>
-                <w:szCs w:val="24"/>
-              </w:rPr>
-              <w:t>Descripción:</w:t>
-            </w:r>
-          </w:p>
-        </w:tc>
-        <w:tc>
-          <w:tcPr>
-            <w:tcW w:w="2735" w:type="pct"/>
-            <w:gridSpan w:val="2"/>
-          </w:tcPr>
-          <w:p>
-            <w:pPr>
-              <w:pStyle w:val="Sinespaciado"/>
-              <w:rPr>
-                <w:rFonts w:ascii="Arial" w:hAnsi="Arial" w:cs="Arial"/>
-                <w:sz w:val="24"/>
-                <w:szCs w:val="24"/>
-              </w:rPr>
-            </w:pPr>
-            <w:r>
-              <w:rPr>
-                <w:rFonts w:ascii="Arial" w:hAnsi="Arial" w:cs="Arial"/>
-                <w:sz w:val="24"/>
-                <w:szCs w:val="24"/>
-              </w:rPr>
-              <w:t>Permite al usuario eliminar una tarea</w:t>
-            </w:r>
-            <w:r>
-              <w:rPr>
-                <w:rFonts w:ascii="Arial" w:hAnsi="Arial" w:cs="Arial"/>
-                <w:sz w:val="24"/>
-                <w:szCs w:val="24"/>
-              </w:rPr>
-              <w:t>.</w:t>
+                <w:sz w:val="24"/>
+                <w:szCs w:val="24"/>
+              </w:rPr>
+              <w:t>Permite al usuario eliminar una tarea.</w:t>
             </w:r>
           </w:p>
         </w:tc>
@@ -21148,23 +20898,7 @@
                 <w:sz w:val="24"/>
                 <w:szCs w:val="24"/>
               </w:rPr>
-              <w:t xml:space="preserve"> da clic en la opción “</w:t>
-            </w:r>
-            <w:r>
-              <w:rPr>
-                <w:rFonts w:ascii="Arial" w:hAnsi="Arial" w:cs="Arial"/>
-                <w:sz w:val="24"/>
-                <w:szCs w:val="24"/>
-              </w:rPr>
-              <w:t>Tareas</w:t>
-            </w:r>
-            <w:r>
-              <w:rPr>
-                <w:rFonts w:ascii="Arial" w:hAnsi="Arial" w:cs="Arial"/>
-                <w:sz w:val="24"/>
-                <w:szCs w:val="24"/>
-              </w:rPr>
-              <w:t>”.</w:t>
+              <w:t xml:space="preserve"> da clic en la opción “Tareas”.</w:t>
             </w:r>
           </w:p>
         </w:tc>
@@ -21197,39 +20931,7 @@
                 <w:sz w:val="24"/>
                 <w:szCs w:val="24"/>
               </w:rPr>
-              <w:t xml:space="preserve">Muestra la pantalla principal de </w:t>
-            </w:r>
-            <w:r>
-              <w:rPr>
-                <w:rFonts w:ascii="Arial" w:hAnsi="Arial" w:cs="Arial"/>
-                <w:sz w:val="24"/>
-                <w:szCs w:val="24"/>
-              </w:rPr>
-              <w:t>Tareas</w:t>
-            </w:r>
-            <w:r>
-              <w:rPr>
-                <w:rFonts w:ascii="Arial" w:hAnsi="Arial" w:cs="Arial"/>
-                <w:sz w:val="24"/>
-                <w:szCs w:val="24"/>
-              </w:rPr>
-              <w:t xml:space="preserve">, que contiene un menú para crear, </w:t>
-            </w:r>
-            <w:r>
-              <w:rPr>
-                <w:rFonts w:ascii="Arial" w:hAnsi="Arial" w:cs="Arial"/>
-                <w:sz w:val="24"/>
-                <w:szCs w:val="24"/>
-              </w:rPr>
-              <w:t>consultar tareas</w:t>
-            </w:r>
-            <w:r>
-              <w:rPr>
-                <w:rFonts w:ascii="Arial" w:hAnsi="Arial" w:cs="Arial"/>
-                <w:sz w:val="24"/>
-                <w:szCs w:val="24"/>
-              </w:rPr>
-              <w:t>.</w:t>
+              <w:t>Muestra la pantalla principal de Tareas, que contiene un menú para crear, consultar tareas.</w:t>
             </w:r>
           </w:p>
         </w:tc>
@@ -21269,23 +20971,7 @@
                 <w:sz w:val="24"/>
                 <w:szCs w:val="24"/>
               </w:rPr>
-              <w:t xml:space="preserve">Da clic en la opción de </w:t>
-            </w:r>
-            <w:r>
-              <w:rPr>
-                <w:rFonts w:ascii="Arial" w:hAnsi="Arial" w:cs="Arial"/>
-                <w:sz w:val="24"/>
-                <w:szCs w:val="24"/>
-              </w:rPr>
-              <w:t>consultar tareas</w:t>
-            </w:r>
-            <w:r>
-              <w:rPr>
-                <w:rFonts w:ascii="Arial" w:hAnsi="Arial" w:cs="Arial"/>
-                <w:sz w:val="24"/>
-                <w:szCs w:val="24"/>
-              </w:rPr>
-              <w:t>.</w:t>
+              <w:t>Da clic en la opción de consultar tareas.</w:t>
             </w:r>
           </w:p>
         </w:tc>
@@ -21451,6 +21137,7 @@
                 <w:sz w:val="24"/>
                 <w:szCs w:val="24"/>
               </w:rPr>
+              <w:lastRenderedPageBreak/>
               <w:t>Post condición:</w:t>
             </w:r>
           </w:p>
@@ -21606,7 +21293,6 @@
                 <w:sz w:val="24"/>
                 <w:szCs w:val="24"/>
               </w:rPr>
-              <w:lastRenderedPageBreak/>
               <w:t>Puntos de Extensión:</w:t>
             </w:r>
           </w:p>
@@ -22087,15 +21773,7 @@
                 <w:sz w:val="24"/>
                 <w:szCs w:val="24"/>
               </w:rPr>
-              <w:t xml:space="preserve">Permite al usuario </w:t>
-            </w:r>
-            <w:r>
-              <w:rPr>
-                <w:rFonts w:ascii="Arial" w:hAnsi="Arial" w:cs="Arial"/>
-                <w:sz w:val="24"/>
-                <w:szCs w:val="24"/>
-              </w:rPr>
-              <w:t>consultar las preguntas que tiene pendientes por responder.</w:t>
+              <w:t>Permite al usuario consultar las preguntas que tiene pendientes por responder.</w:t>
             </w:r>
           </w:p>
         </w:tc>
@@ -22297,15 +21975,7 @@
                 <w:sz w:val="24"/>
                 <w:szCs w:val="24"/>
               </w:rPr>
-              <w:t xml:space="preserve">, que contiene </w:t>
-            </w:r>
-            <w:r>
-              <w:rPr>
-                <w:rFonts w:ascii="Arial" w:hAnsi="Arial" w:cs="Arial"/>
-                <w:sz w:val="24"/>
-                <w:szCs w:val="24"/>
-              </w:rPr>
-              <w:t>las preguntas realizadas por los estudiantes.</w:t>
+              <w:t>, que contiene las preguntas realizadas por los estudiantes.</w:t>
             </w:r>
           </w:p>
         </w:tc>
@@ -22548,19 +22218,7 @@
         <w:rPr>
           <w:rFonts w:ascii="Arial" w:hAnsi="Arial" w:cs="Arial"/>
         </w:rPr>
-        <w:t>Contestar</w:t>
-      </w:r>
-      <w:r>
-        <w:rPr>
-          <w:rFonts w:ascii="Arial" w:hAnsi="Arial" w:cs="Arial"/>
-        </w:rPr>
-        <w:t xml:space="preserve"> </w:t>
-      </w:r>
-      <w:r>
-        <w:rPr>
-          <w:rFonts w:ascii="Arial" w:hAnsi="Arial" w:cs="Arial"/>
-        </w:rPr>
-        <w:t>Preguntas</w:t>
+        <w:t>Contestar Preguntas</w:t>
       </w:r>
     </w:p>
     <w:p>
@@ -22944,6 +22602,7 @@
                 <w:sz w:val="24"/>
                 <w:szCs w:val="24"/>
               </w:rPr>
+              <w:lastRenderedPageBreak/>
               <w:t>Descripción:</w:t>
             </w:r>
           </w:p>
@@ -22968,23 +22627,7 @@
                 <w:sz w:val="24"/>
                 <w:szCs w:val="24"/>
               </w:rPr>
-              <w:t xml:space="preserve">Permite al usuario </w:t>
-            </w:r>
-            <w:r>
-              <w:rPr>
-                <w:rFonts w:ascii="Arial" w:hAnsi="Arial" w:cs="Arial"/>
-                <w:sz w:val="24"/>
-                <w:szCs w:val="24"/>
-              </w:rPr>
-              <w:t>responder</w:t>
-            </w:r>
-            <w:r>
-              <w:rPr>
-                <w:rFonts w:ascii="Arial" w:hAnsi="Arial" w:cs="Arial"/>
-                <w:sz w:val="24"/>
-                <w:szCs w:val="24"/>
-              </w:rPr>
-              <w:t xml:space="preserve"> las preguntas que tiene pendientes por responder.</w:t>
+              <w:t>Permite al usuario responder las preguntas que tiene pendientes por responder.</w:t>
             </w:r>
           </w:p>
         </w:tc>
@@ -23105,7 +22748,6 @@
                 <w:sz w:val="24"/>
                 <w:szCs w:val="24"/>
               </w:rPr>
-              <w:lastRenderedPageBreak/>
               <w:t xml:space="preserve">1 </w:t>
             </w:r>
             <w:r>
@@ -23187,17 +22829,7 @@
                 <w:sz w:val="24"/>
                 <w:szCs w:val="24"/>
               </w:rPr>
-              <w:t>,</w:t>
-            </w:r>
-            <w:bookmarkStart w:id="2" w:name="_GoBack"/>
-            <w:bookmarkEnd w:id="2"/>
-            <w:r>
-              <w:rPr>
-                <w:rFonts w:ascii="Arial" w:hAnsi="Arial" w:cs="Arial"/>
-                <w:sz w:val="24"/>
-                <w:szCs w:val="24"/>
-              </w:rPr>
-              <w:t xml:space="preserve"> que contiene las preguntas realizadas por los estudiantes.</w:t>
+              <w:t>, que contiene las preguntas realizadas por los estudiantes.</w:t>
             </w:r>
           </w:p>
         </w:tc>
@@ -23508,7 +23140,2131 @@
     <w:p>
       <w:pPr>
         <w:jc w:val="center"/>
-      </w:pPr>
+        <w:rPr>
+          <w:b/>
+          <w:sz w:val="32"/>
+          <w:szCs w:val="32"/>
+          <w:lang w:val="en-US"/>
+        </w:rPr>
+      </w:pPr>
+      <w:r>
+        <w:rPr>
+          <w:b/>
+          <w:sz w:val="32"/>
+          <w:szCs w:val="32"/>
+          <w:lang w:val="en-US"/>
+        </w:rPr>
+        <w:t>REQUERIMIENTOS FUNCIONALES SIAVIM (</w:t>
+      </w:r>
+      <w:r>
+        <w:rPr>
+          <w:b/>
+          <w:sz w:val="32"/>
+          <w:szCs w:val="32"/>
+          <w:lang w:val="en-US"/>
+        </w:rPr>
+        <w:t>MOVIL</w:t>
+      </w:r>
+      <w:r>
+        <w:rPr>
+          <w:b/>
+          <w:sz w:val="32"/>
+          <w:szCs w:val="32"/>
+          <w:lang w:val="en-US"/>
+        </w:rPr>
+        <w:t>)</w:t>
+      </w:r>
+    </w:p>
+    <w:tbl>
+      <w:tblPr>
+        <w:tblStyle w:val="Tablaconcuadrcula"/>
+        <w:tblW w:w="0" w:type="auto"/>
+        <w:tblLook w:val="04A0" w:firstRow="1" w:lastRow="0" w:firstColumn="1" w:lastColumn="0" w:noHBand="0" w:noVBand="1"/>
+      </w:tblPr>
+      <w:tblGrid>
+        <w:gridCol w:w="2942"/>
+        <w:gridCol w:w="2943"/>
+        <w:gridCol w:w="2943"/>
+      </w:tblGrid>
+      <w:tr>
+        <w:tc>
+          <w:tcPr>
+            <w:tcW w:w="2942" w:type="dxa"/>
+          </w:tcPr>
+          <w:p>
+            <w:pPr>
+              <w:jc w:val="center"/>
+              <w:rPr>
+                <w:b/>
+                <w:lang w:val="en-US"/>
+              </w:rPr>
+            </w:pPr>
+            <w:r>
+              <w:rPr>
+                <w:b/>
+                <w:lang w:val="en-US"/>
+              </w:rPr>
+              <w:t>Cod.</w:t>
+            </w:r>
+          </w:p>
+        </w:tc>
+        <w:tc>
+          <w:tcPr>
+            <w:tcW w:w="2943" w:type="dxa"/>
+          </w:tcPr>
+          <w:p>
+            <w:pPr>
+              <w:jc w:val="center"/>
+              <w:rPr>
+                <w:b/>
+                <w:lang w:val="en-US"/>
+              </w:rPr>
+            </w:pPr>
+            <w:proofErr w:type="spellStart"/>
+            <w:r>
+              <w:rPr>
+                <w:b/>
+                <w:lang w:val="en-US"/>
+              </w:rPr>
+              <w:t>Requerimientos</w:t>
+            </w:r>
+            <w:proofErr w:type="spellEnd"/>
+          </w:p>
+        </w:tc>
+        <w:tc>
+          <w:tcPr>
+            <w:tcW w:w="2943" w:type="dxa"/>
+          </w:tcPr>
+          <w:p>
+            <w:pPr>
+              <w:jc w:val="center"/>
+              <w:rPr>
+                <w:lang w:val="en-US"/>
+              </w:rPr>
+            </w:pPr>
+            <w:proofErr w:type="spellStart"/>
+            <w:r>
+              <w:rPr>
+                <w:lang w:val="en-US"/>
+              </w:rPr>
+              <w:t>Categoria</w:t>
+            </w:r>
+            <w:proofErr w:type="spellEnd"/>
+          </w:p>
+        </w:tc>
+      </w:tr>
+      <w:tr>
+        <w:tc>
+          <w:tcPr>
+            <w:tcW w:w="2942" w:type="dxa"/>
+          </w:tcPr>
+          <w:p>
+            <w:pPr>
+              <w:rPr>
+                <w:lang w:val="en-US"/>
+              </w:rPr>
+            </w:pPr>
+            <w:r>
+              <w:rPr>
+                <w:lang w:val="en-US"/>
+              </w:rPr>
+              <w:t>RF. 001</w:t>
+            </w:r>
+          </w:p>
+        </w:tc>
+        <w:tc>
+          <w:tcPr>
+            <w:tcW w:w="2943" w:type="dxa"/>
+          </w:tcPr>
+          <w:p>
+            <w:pPr>
+              <w:rPr>
+                <w:lang w:val="en-US"/>
+              </w:rPr>
+            </w:pPr>
+            <w:r>
+              <w:rPr>
+                <w:lang w:val="en-US"/>
+              </w:rPr>
+              <w:t>Login</w:t>
+            </w:r>
+          </w:p>
+        </w:tc>
+        <w:tc>
+          <w:tcPr>
+            <w:tcW w:w="2943" w:type="dxa"/>
+          </w:tcPr>
+          <w:p>
+            <w:pPr>
+              <w:rPr>
+                <w:lang w:val="en-US"/>
+              </w:rPr>
+            </w:pPr>
+            <w:proofErr w:type="spellStart"/>
+            <w:r>
+              <w:rPr>
+                <w:lang w:val="en-US"/>
+              </w:rPr>
+              <w:t>Obligatorio</w:t>
+            </w:r>
+            <w:proofErr w:type="spellEnd"/>
+          </w:p>
+        </w:tc>
+      </w:tr>
+      <w:tr>
+        <w:tc>
+          <w:tcPr>
+            <w:tcW w:w="2942" w:type="dxa"/>
+          </w:tcPr>
+          <w:p>
+            <w:pPr>
+              <w:rPr>
+                <w:lang w:val="en-US"/>
+              </w:rPr>
+            </w:pPr>
+            <w:r>
+              <w:rPr>
+                <w:lang w:val="en-US"/>
+              </w:rPr>
+              <w:t xml:space="preserve">RF. 002 </w:t>
+            </w:r>
+          </w:p>
+        </w:tc>
+        <w:tc>
+          <w:tcPr>
+            <w:tcW w:w="2943" w:type="dxa"/>
+          </w:tcPr>
+          <w:p>
+            <w:r>
+              <w:t>Realizar Carga en BD Local</w:t>
+            </w:r>
+          </w:p>
+        </w:tc>
+        <w:tc>
+          <w:tcPr>
+            <w:tcW w:w="2943" w:type="dxa"/>
+          </w:tcPr>
+          <w:p/>
+        </w:tc>
+      </w:tr>
+      <w:tr>
+        <w:tc>
+          <w:tcPr>
+            <w:tcW w:w="2942" w:type="dxa"/>
+          </w:tcPr>
+          <w:p>
+            <w:pPr>
+              <w:rPr>
+                <w:lang w:val="en-US"/>
+              </w:rPr>
+            </w:pPr>
+            <w:r>
+              <w:rPr>
+                <w:lang w:val="en-US"/>
+              </w:rPr>
+              <w:t>RF. 003</w:t>
+            </w:r>
+          </w:p>
+        </w:tc>
+        <w:tc>
+          <w:tcPr>
+            <w:tcW w:w="2943" w:type="dxa"/>
+          </w:tcPr>
+          <w:p>
+            <w:pPr>
+              <w:rPr>
+                <w:lang w:val="en-US"/>
+              </w:rPr>
+            </w:pPr>
+            <w:proofErr w:type="spellStart"/>
+            <w:r>
+              <w:rPr>
+                <w:lang w:val="en-US"/>
+              </w:rPr>
+              <w:t>Modificar</w:t>
+            </w:r>
+            <w:proofErr w:type="spellEnd"/>
+            <w:r>
+              <w:rPr>
+                <w:lang w:val="en-US"/>
+              </w:rPr>
+              <w:t xml:space="preserve"> </w:t>
+            </w:r>
+            <w:proofErr w:type="spellStart"/>
+            <w:r>
+              <w:rPr>
+                <w:lang w:val="en-US"/>
+              </w:rPr>
+              <w:t>Datos</w:t>
+            </w:r>
+            <w:proofErr w:type="spellEnd"/>
+          </w:p>
+        </w:tc>
+        <w:tc>
+          <w:tcPr>
+            <w:tcW w:w="2943" w:type="dxa"/>
+          </w:tcPr>
+          <w:p>
+            <w:pPr>
+              <w:rPr>
+                <w:lang w:val="en-US"/>
+              </w:rPr>
+            </w:pPr>
+            <w:proofErr w:type="spellStart"/>
+            <w:r>
+              <w:rPr>
+                <w:lang w:val="en-US"/>
+              </w:rPr>
+              <w:t>Obligatorio</w:t>
+            </w:r>
+            <w:proofErr w:type="spellEnd"/>
+          </w:p>
+        </w:tc>
+      </w:tr>
+      <w:tr>
+        <w:tc>
+          <w:tcPr>
+            <w:tcW w:w="2942" w:type="dxa"/>
+          </w:tcPr>
+          <w:p>
+            <w:pPr>
+              <w:rPr>
+                <w:lang w:val="en-US"/>
+              </w:rPr>
+            </w:pPr>
+            <w:r>
+              <w:rPr>
+                <w:lang w:val="en-US"/>
+              </w:rPr>
+              <w:t>RF. 004</w:t>
+            </w:r>
+          </w:p>
+        </w:tc>
+        <w:tc>
+          <w:tcPr>
+            <w:tcW w:w="2943" w:type="dxa"/>
+          </w:tcPr>
+          <w:p>
+            <w:pPr>
+              <w:rPr>
+                <w:lang w:val="en-US"/>
+              </w:rPr>
+            </w:pPr>
+            <w:proofErr w:type="spellStart"/>
+            <w:r>
+              <w:rPr>
+                <w:lang w:val="en-US"/>
+              </w:rPr>
+              <w:t>Ver</w:t>
+            </w:r>
+            <w:proofErr w:type="spellEnd"/>
+            <w:r>
+              <w:rPr>
+                <w:lang w:val="en-US"/>
+              </w:rPr>
+              <w:t xml:space="preserve"> </w:t>
+            </w:r>
+            <w:proofErr w:type="spellStart"/>
+            <w:r>
+              <w:rPr>
+                <w:lang w:val="en-US"/>
+              </w:rPr>
+              <w:t>Cursos</w:t>
+            </w:r>
+            <w:proofErr w:type="spellEnd"/>
+          </w:p>
+        </w:tc>
+        <w:tc>
+          <w:tcPr>
+            <w:tcW w:w="2943" w:type="dxa"/>
+          </w:tcPr>
+          <w:p>
+            <w:pPr>
+              <w:rPr>
+                <w:lang w:val="en-US"/>
+              </w:rPr>
+            </w:pPr>
+            <w:proofErr w:type="spellStart"/>
+            <w:r>
+              <w:rPr>
+                <w:lang w:val="en-US"/>
+              </w:rPr>
+              <w:t>Obligatorio</w:t>
+            </w:r>
+            <w:proofErr w:type="spellEnd"/>
+          </w:p>
+        </w:tc>
+      </w:tr>
+      <w:tr>
+        <w:tc>
+          <w:tcPr>
+            <w:tcW w:w="2942" w:type="dxa"/>
+          </w:tcPr>
+          <w:p>
+            <w:pPr>
+              <w:rPr>
+                <w:lang w:val="en-US"/>
+              </w:rPr>
+            </w:pPr>
+            <w:r>
+              <w:rPr>
+                <w:lang w:val="en-US"/>
+              </w:rPr>
+              <w:t>RF. 005</w:t>
+            </w:r>
+          </w:p>
+        </w:tc>
+        <w:tc>
+          <w:tcPr>
+            <w:tcW w:w="2943" w:type="dxa"/>
+          </w:tcPr>
+          <w:p>
+            <w:pPr>
+              <w:rPr>
+                <w:lang w:val="en-US"/>
+              </w:rPr>
+            </w:pPr>
+            <w:proofErr w:type="spellStart"/>
+            <w:r>
+              <w:rPr>
+                <w:lang w:val="en-US"/>
+              </w:rPr>
+              <w:t>Consultar</w:t>
+            </w:r>
+            <w:proofErr w:type="spellEnd"/>
+            <w:r>
+              <w:rPr>
+                <w:lang w:val="en-US"/>
+              </w:rPr>
+              <w:t xml:space="preserve"> </w:t>
+            </w:r>
+            <w:proofErr w:type="spellStart"/>
+            <w:r>
+              <w:rPr>
+                <w:lang w:val="en-US"/>
+              </w:rPr>
+              <w:t>Informacion</w:t>
+            </w:r>
+            <w:proofErr w:type="spellEnd"/>
+            <w:r>
+              <w:rPr>
+                <w:lang w:val="en-US"/>
+              </w:rPr>
+              <w:t xml:space="preserve"> </w:t>
+            </w:r>
+            <w:proofErr w:type="spellStart"/>
+            <w:r>
+              <w:rPr>
+                <w:lang w:val="en-US"/>
+              </w:rPr>
+              <w:t>Curso</w:t>
+            </w:r>
+            <w:proofErr w:type="spellEnd"/>
+          </w:p>
+        </w:tc>
+        <w:tc>
+          <w:tcPr>
+            <w:tcW w:w="2943" w:type="dxa"/>
+          </w:tcPr>
+          <w:p>
+            <w:pPr>
+              <w:rPr>
+                <w:lang w:val="en-US"/>
+              </w:rPr>
+            </w:pPr>
+            <w:proofErr w:type="spellStart"/>
+            <w:r>
+              <w:rPr>
+                <w:lang w:val="en-US"/>
+              </w:rPr>
+              <w:t>Obligatorio</w:t>
+            </w:r>
+            <w:proofErr w:type="spellEnd"/>
+          </w:p>
+        </w:tc>
+      </w:tr>
+      <w:tr>
+        <w:tc>
+          <w:tcPr>
+            <w:tcW w:w="2942" w:type="dxa"/>
+          </w:tcPr>
+          <w:p>
+            <w:pPr>
+              <w:rPr>
+                <w:lang w:val="en-US"/>
+              </w:rPr>
+            </w:pPr>
+            <w:r>
+              <w:rPr>
+                <w:lang w:val="en-US"/>
+              </w:rPr>
+              <w:t xml:space="preserve">RF. 006 </w:t>
+            </w:r>
+          </w:p>
+        </w:tc>
+        <w:tc>
+          <w:tcPr>
+            <w:tcW w:w="2943" w:type="dxa"/>
+          </w:tcPr>
+          <w:p>
+            <w:pPr>
+              <w:rPr>
+                <w:lang w:val="en-US"/>
+              </w:rPr>
+            </w:pPr>
+            <w:proofErr w:type="spellStart"/>
+            <w:r>
+              <w:rPr>
+                <w:lang w:val="en-US"/>
+              </w:rPr>
+              <w:t>Consultar</w:t>
+            </w:r>
+            <w:proofErr w:type="spellEnd"/>
+            <w:r>
+              <w:rPr>
+                <w:lang w:val="en-US"/>
+              </w:rPr>
+              <w:t xml:space="preserve"> </w:t>
+            </w:r>
+            <w:proofErr w:type="spellStart"/>
+            <w:r>
+              <w:rPr>
+                <w:lang w:val="en-US"/>
+              </w:rPr>
+              <w:t>Tareas</w:t>
+            </w:r>
+            <w:proofErr w:type="spellEnd"/>
+          </w:p>
+        </w:tc>
+        <w:tc>
+          <w:tcPr>
+            <w:tcW w:w="2943" w:type="dxa"/>
+          </w:tcPr>
+          <w:p>
+            <w:pPr>
+              <w:rPr>
+                <w:lang w:val="en-US"/>
+              </w:rPr>
+            </w:pPr>
+            <w:proofErr w:type="spellStart"/>
+            <w:r>
+              <w:rPr>
+                <w:lang w:val="en-US"/>
+              </w:rPr>
+              <w:t>Obligatorio</w:t>
+            </w:r>
+            <w:proofErr w:type="spellEnd"/>
+          </w:p>
+        </w:tc>
+      </w:tr>
+      <w:tr>
+        <w:tc>
+          <w:tcPr>
+            <w:tcW w:w="2942" w:type="dxa"/>
+          </w:tcPr>
+          <w:p>
+            <w:pPr>
+              <w:rPr>
+                <w:lang w:val="en-US"/>
+              </w:rPr>
+            </w:pPr>
+            <w:r>
+              <w:rPr>
+                <w:lang w:val="en-US"/>
+              </w:rPr>
+              <w:t>RF. 007</w:t>
+            </w:r>
+          </w:p>
+        </w:tc>
+        <w:tc>
+          <w:tcPr>
+            <w:tcW w:w="2943" w:type="dxa"/>
+          </w:tcPr>
+          <w:p>
+            <w:pPr>
+              <w:rPr>
+                <w:lang w:val="en-US"/>
+              </w:rPr>
+            </w:pPr>
+            <w:proofErr w:type="spellStart"/>
+            <w:r>
+              <w:rPr>
+                <w:lang w:val="en-US"/>
+              </w:rPr>
+              <w:t>Consultar</w:t>
+            </w:r>
+            <w:proofErr w:type="spellEnd"/>
+            <w:r>
+              <w:rPr>
+                <w:lang w:val="en-US"/>
+              </w:rPr>
+              <w:t xml:space="preserve"> </w:t>
+            </w:r>
+            <w:proofErr w:type="spellStart"/>
+            <w:r>
+              <w:rPr>
+                <w:lang w:val="en-US"/>
+              </w:rPr>
+              <w:t>Notas</w:t>
+            </w:r>
+            <w:proofErr w:type="spellEnd"/>
+          </w:p>
+        </w:tc>
+        <w:tc>
+          <w:tcPr>
+            <w:tcW w:w="2943" w:type="dxa"/>
+          </w:tcPr>
+          <w:p>
+            <w:pPr>
+              <w:rPr>
+                <w:lang w:val="en-US"/>
+              </w:rPr>
+            </w:pPr>
+            <w:proofErr w:type="spellStart"/>
+            <w:r>
+              <w:rPr>
+                <w:lang w:val="en-US"/>
+              </w:rPr>
+              <w:t>Obligatorio</w:t>
+            </w:r>
+            <w:proofErr w:type="spellEnd"/>
+          </w:p>
+        </w:tc>
+      </w:tr>
+      <w:tr>
+        <w:tc>
+          <w:tcPr>
+            <w:tcW w:w="2942" w:type="dxa"/>
+          </w:tcPr>
+          <w:p>
+            <w:pPr>
+              <w:rPr>
+                <w:lang w:val="en-US"/>
+              </w:rPr>
+            </w:pPr>
+            <w:r>
+              <w:rPr>
+                <w:lang w:val="en-US"/>
+              </w:rPr>
+              <w:t>RF. 008</w:t>
+            </w:r>
+          </w:p>
+        </w:tc>
+        <w:tc>
+          <w:tcPr>
+            <w:tcW w:w="2943" w:type="dxa"/>
+          </w:tcPr>
+          <w:p>
+            <w:pPr>
+              <w:rPr>
+                <w:lang w:val="en-US"/>
+              </w:rPr>
+            </w:pPr>
+            <w:proofErr w:type="spellStart"/>
+            <w:r>
+              <w:rPr>
+                <w:lang w:val="en-US"/>
+              </w:rPr>
+              <w:t>Crear</w:t>
+            </w:r>
+            <w:proofErr w:type="spellEnd"/>
+            <w:r>
+              <w:rPr>
+                <w:lang w:val="en-US"/>
+              </w:rPr>
+              <w:t xml:space="preserve"> </w:t>
+            </w:r>
+            <w:proofErr w:type="spellStart"/>
+            <w:r>
+              <w:rPr>
+                <w:lang w:val="en-US"/>
+              </w:rPr>
+              <w:t>Pregunta</w:t>
+            </w:r>
+            <w:proofErr w:type="spellEnd"/>
+            <w:r>
+              <w:rPr>
+                <w:lang w:val="en-US"/>
+              </w:rPr>
+              <w:t xml:space="preserve"> de </w:t>
+            </w:r>
+            <w:proofErr w:type="spellStart"/>
+            <w:r>
+              <w:rPr>
+                <w:lang w:val="en-US"/>
+              </w:rPr>
+              <w:t>Asesoria</w:t>
+            </w:r>
+            <w:proofErr w:type="spellEnd"/>
+          </w:p>
+        </w:tc>
+        <w:tc>
+          <w:tcPr>
+            <w:tcW w:w="2943" w:type="dxa"/>
+          </w:tcPr>
+          <w:p>
+            <w:pPr>
+              <w:rPr>
+                <w:lang w:val="en-US"/>
+              </w:rPr>
+            </w:pPr>
+            <w:proofErr w:type="spellStart"/>
+            <w:r>
+              <w:rPr>
+                <w:lang w:val="en-US"/>
+              </w:rPr>
+              <w:t>Obligatorio</w:t>
+            </w:r>
+            <w:proofErr w:type="spellEnd"/>
+          </w:p>
+        </w:tc>
+      </w:tr>
+      <w:tr>
+        <w:tc>
+          <w:tcPr>
+            <w:tcW w:w="2942" w:type="dxa"/>
+          </w:tcPr>
+          <w:p>
+            <w:pPr>
+              <w:rPr>
+                <w:lang w:val="en-US"/>
+              </w:rPr>
+            </w:pPr>
+            <w:r>
+              <w:rPr>
+                <w:lang w:val="en-US"/>
+              </w:rPr>
+              <w:t>RF. 009</w:t>
+            </w:r>
+          </w:p>
+        </w:tc>
+        <w:tc>
+          <w:tcPr>
+            <w:tcW w:w="2943" w:type="dxa"/>
+          </w:tcPr>
+          <w:p>
+            <w:pPr>
+              <w:rPr>
+                <w:lang w:val="en-US"/>
+              </w:rPr>
+            </w:pPr>
+            <w:proofErr w:type="spellStart"/>
+            <w:r>
+              <w:rPr>
+                <w:lang w:val="en-US"/>
+              </w:rPr>
+              <w:t>Consultar</w:t>
+            </w:r>
+            <w:proofErr w:type="spellEnd"/>
+            <w:r>
+              <w:rPr>
+                <w:lang w:val="en-US"/>
+              </w:rPr>
+              <w:t xml:space="preserve"> </w:t>
+            </w:r>
+            <w:proofErr w:type="spellStart"/>
+            <w:r>
+              <w:rPr>
+                <w:lang w:val="en-US"/>
+              </w:rPr>
+              <w:t>Alertas</w:t>
+            </w:r>
+            <w:proofErr w:type="spellEnd"/>
+          </w:p>
+        </w:tc>
+        <w:tc>
+          <w:tcPr>
+            <w:tcW w:w="2943" w:type="dxa"/>
+          </w:tcPr>
+          <w:p>
+            <w:pPr>
+              <w:rPr>
+                <w:lang w:val="en-US"/>
+              </w:rPr>
+            </w:pPr>
+            <w:proofErr w:type="spellStart"/>
+            <w:r>
+              <w:rPr>
+                <w:lang w:val="en-US"/>
+              </w:rPr>
+              <w:t>Obligatorio</w:t>
+            </w:r>
+            <w:proofErr w:type="spellEnd"/>
+          </w:p>
+        </w:tc>
+      </w:tr>
+      <w:tr>
+        <w:tc>
+          <w:tcPr>
+            <w:tcW w:w="2942" w:type="dxa"/>
+          </w:tcPr>
+          <w:p>
+            <w:pPr>
+              <w:rPr>
+                <w:lang w:val="en-US"/>
+              </w:rPr>
+            </w:pPr>
+            <w:r>
+              <w:rPr>
+                <w:lang w:val="en-US"/>
+              </w:rPr>
+              <w:t>RF. 010</w:t>
+            </w:r>
+          </w:p>
+        </w:tc>
+        <w:tc>
+          <w:tcPr>
+            <w:tcW w:w="2943" w:type="dxa"/>
+          </w:tcPr>
+          <w:p>
+            <w:pPr>
+              <w:rPr>
+                <w:lang w:val="en-US"/>
+              </w:rPr>
+            </w:pPr>
+            <w:proofErr w:type="spellStart"/>
+            <w:r>
+              <w:rPr>
+                <w:lang w:val="en-US"/>
+              </w:rPr>
+              <w:t>Consultar</w:t>
+            </w:r>
+            <w:proofErr w:type="spellEnd"/>
+            <w:r>
+              <w:rPr>
+                <w:lang w:val="en-US"/>
+              </w:rPr>
+              <w:t xml:space="preserve"> </w:t>
+            </w:r>
+            <w:proofErr w:type="spellStart"/>
+            <w:r>
+              <w:rPr>
+                <w:lang w:val="en-US"/>
+              </w:rPr>
+              <w:t>Foros</w:t>
+            </w:r>
+            <w:proofErr w:type="spellEnd"/>
+          </w:p>
+        </w:tc>
+        <w:tc>
+          <w:tcPr>
+            <w:tcW w:w="2943" w:type="dxa"/>
+          </w:tcPr>
+          <w:p>
+            <w:pPr>
+              <w:rPr>
+                <w:lang w:val="en-US"/>
+              </w:rPr>
+            </w:pPr>
+          </w:p>
+        </w:tc>
+      </w:tr>
+      <w:tr>
+        <w:tc>
+          <w:tcPr>
+            <w:tcW w:w="2942" w:type="dxa"/>
+          </w:tcPr>
+          <w:p>
+            <w:pPr>
+              <w:rPr>
+                <w:lang w:val="en-US"/>
+              </w:rPr>
+            </w:pPr>
+            <w:r>
+              <w:rPr>
+                <w:lang w:val="en-US"/>
+              </w:rPr>
+              <w:t>RF. 011</w:t>
+            </w:r>
+          </w:p>
+        </w:tc>
+        <w:tc>
+          <w:tcPr>
+            <w:tcW w:w="2943" w:type="dxa"/>
+          </w:tcPr>
+          <w:p>
+            <w:pPr>
+              <w:rPr>
+                <w:lang w:val="en-US"/>
+              </w:rPr>
+            </w:pPr>
+            <w:proofErr w:type="spellStart"/>
+            <w:r>
+              <w:rPr>
+                <w:lang w:val="en-US"/>
+              </w:rPr>
+              <w:t>Ingresar</w:t>
+            </w:r>
+            <w:proofErr w:type="spellEnd"/>
+            <w:r>
+              <w:rPr>
+                <w:lang w:val="en-US"/>
+              </w:rPr>
+              <w:t xml:space="preserve"> Nuevo Foro</w:t>
+            </w:r>
+          </w:p>
+        </w:tc>
+        <w:tc>
+          <w:tcPr>
+            <w:tcW w:w="2943" w:type="dxa"/>
+          </w:tcPr>
+          <w:p>
+            <w:pPr>
+              <w:rPr>
+                <w:lang w:val="en-US"/>
+              </w:rPr>
+            </w:pPr>
+          </w:p>
+        </w:tc>
+      </w:tr>
+      <w:tr>
+        <w:tc>
+          <w:tcPr>
+            <w:tcW w:w="2942" w:type="dxa"/>
+          </w:tcPr>
+          <w:p>
+            <w:pPr>
+              <w:rPr>
+                <w:lang w:val="en-US"/>
+              </w:rPr>
+            </w:pPr>
+            <w:r>
+              <w:rPr>
+                <w:lang w:val="en-US"/>
+              </w:rPr>
+              <w:t>RF. 012</w:t>
+            </w:r>
+          </w:p>
+        </w:tc>
+        <w:tc>
+          <w:tcPr>
+            <w:tcW w:w="2943" w:type="dxa"/>
+          </w:tcPr>
+          <w:p>
+            <w:pPr>
+              <w:rPr>
+                <w:lang w:val="en-US"/>
+              </w:rPr>
+            </w:pPr>
+          </w:p>
+        </w:tc>
+        <w:tc>
+          <w:tcPr>
+            <w:tcW w:w="2943" w:type="dxa"/>
+          </w:tcPr>
+          <w:p>
+            <w:pPr>
+              <w:rPr>
+                <w:lang w:val="en-US"/>
+              </w:rPr>
+            </w:pPr>
+            <w:proofErr w:type="spellStart"/>
+            <w:r>
+              <w:rPr>
+                <w:lang w:val="en-US"/>
+              </w:rPr>
+              <w:t>Obligatorio</w:t>
+            </w:r>
+            <w:proofErr w:type="spellEnd"/>
+          </w:p>
+        </w:tc>
+      </w:tr>
+      <w:tr>
+        <w:tc>
+          <w:tcPr>
+            <w:tcW w:w="2942" w:type="dxa"/>
+          </w:tcPr>
+          <w:p>
+            <w:pPr>
+              <w:rPr>
+                <w:lang w:val="en-US"/>
+              </w:rPr>
+            </w:pPr>
+            <w:r>
+              <w:rPr>
+                <w:lang w:val="en-US"/>
+              </w:rPr>
+              <w:t>RF. 013</w:t>
+            </w:r>
+          </w:p>
+        </w:tc>
+        <w:tc>
+          <w:tcPr>
+            <w:tcW w:w="2943" w:type="dxa"/>
+          </w:tcPr>
+          <w:p>
+            <w:pPr>
+              <w:rPr>
+                <w:lang w:val="en-US"/>
+              </w:rPr>
+            </w:pPr>
+          </w:p>
+        </w:tc>
+        <w:tc>
+          <w:tcPr>
+            <w:tcW w:w="2943" w:type="dxa"/>
+          </w:tcPr>
+          <w:p>
+            <w:pPr>
+              <w:rPr>
+                <w:lang w:val="en-US"/>
+              </w:rPr>
+            </w:pPr>
+            <w:proofErr w:type="spellStart"/>
+            <w:r>
+              <w:rPr>
+                <w:lang w:val="en-US"/>
+              </w:rPr>
+              <w:t>Obligatorio</w:t>
+            </w:r>
+            <w:proofErr w:type="spellEnd"/>
+          </w:p>
+        </w:tc>
+      </w:tr>
+      <w:tr>
+        <w:tc>
+          <w:tcPr>
+            <w:tcW w:w="2942" w:type="dxa"/>
+          </w:tcPr>
+          <w:p>
+            <w:pPr>
+              <w:rPr>
+                <w:lang w:val="en-US"/>
+              </w:rPr>
+            </w:pPr>
+            <w:r>
+              <w:rPr>
+                <w:lang w:val="en-US"/>
+              </w:rPr>
+              <w:t>RF. 014</w:t>
+            </w:r>
+          </w:p>
+        </w:tc>
+        <w:tc>
+          <w:tcPr>
+            <w:tcW w:w="2943" w:type="dxa"/>
+          </w:tcPr>
+          <w:p>
+            <w:pPr>
+              <w:rPr>
+                <w:lang w:val="en-US"/>
+              </w:rPr>
+            </w:pPr>
+          </w:p>
+        </w:tc>
+        <w:tc>
+          <w:tcPr>
+            <w:tcW w:w="2943" w:type="dxa"/>
+          </w:tcPr>
+          <w:p>
+            <w:pPr>
+              <w:rPr>
+                <w:lang w:val="en-US"/>
+              </w:rPr>
+            </w:pPr>
+            <w:proofErr w:type="spellStart"/>
+            <w:r>
+              <w:rPr>
+                <w:lang w:val="en-US"/>
+              </w:rPr>
+              <w:t>Obligatorio</w:t>
+            </w:r>
+            <w:proofErr w:type="spellEnd"/>
+          </w:p>
+        </w:tc>
+      </w:tr>
+      <w:tr>
+        <w:tc>
+          <w:tcPr>
+            <w:tcW w:w="2942" w:type="dxa"/>
+          </w:tcPr>
+          <w:p>
+            <w:pPr>
+              <w:rPr>
+                <w:lang w:val="en-US"/>
+              </w:rPr>
+            </w:pPr>
+            <w:r>
+              <w:rPr>
+                <w:lang w:val="en-US"/>
+              </w:rPr>
+              <w:t>RF. 015</w:t>
+            </w:r>
+          </w:p>
+        </w:tc>
+        <w:tc>
+          <w:tcPr>
+            <w:tcW w:w="2943" w:type="dxa"/>
+          </w:tcPr>
+          <w:p>
+            <w:pPr>
+              <w:rPr>
+                <w:lang w:val="en-US"/>
+              </w:rPr>
+            </w:pPr>
+          </w:p>
+        </w:tc>
+        <w:tc>
+          <w:tcPr>
+            <w:tcW w:w="2943" w:type="dxa"/>
+          </w:tcPr>
+          <w:p>
+            <w:pPr>
+              <w:rPr>
+                <w:lang w:val="en-US"/>
+              </w:rPr>
+            </w:pPr>
+          </w:p>
+        </w:tc>
+      </w:tr>
+      <w:tr>
+        <w:tc>
+          <w:tcPr>
+            <w:tcW w:w="2942" w:type="dxa"/>
+          </w:tcPr>
+          <w:p>
+            <w:pPr>
+              <w:rPr>
+                <w:lang w:val="en-US"/>
+              </w:rPr>
+            </w:pPr>
+            <w:r>
+              <w:rPr>
+                <w:lang w:val="en-US"/>
+              </w:rPr>
+              <w:t>RF. 016</w:t>
+            </w:r>
+          </w:p>
+        </w:tc>
+        <w:tc>
+          <w:tcPr>
+            <w:tcW w:w="2943" w:type="dxa"/>
+          </w:tcPr>
+          <w:p>
+            <w:pPr>
+              <w:rPr>
+                <w:lang w:val="en-US"/>
+              </w:rPr>
+            </w:pPr>
+          </w:p>
+        </w:tc>
+        <w:tc>
+          <w:tcPr>
+            <w:tcW w:w="2943" w:type="dxa"/>
+          </w:tcPr>
+          <w:p>
+            <w:pPr>
+              <w:rPr>
+                <w:lang w:val="en-US"/>
+              </w:rPr>
+            </w:pPr>
+            <w:proofErr w:type="spellStart"/>
+            <w:r>
+              <w:rPr>
+                <w:lang w:val="en-US"/>
+              </w:rPr>
+              <w:t>Obligatorio</w:t>
+            </w:r>
+            <w:proofErr w:type="spellEnd"/>
+          </w:p>
+        </w:tc>
+      </w:tr>
+      <w:tr>
+        <w:tc>
+          <w:tcPr>
+            <w:tcW w:w="2942" w:type="dxa"/>
+          </w:tcPr>
+          <w:p>
+            <w:pPr>
+              <w:rPr>
+                <w:lang w:val="en-US"/>
+              </w:rPr>
+            </w:pPr>
+            <w:r>
+              <w:rPr>
+                <w:lang w:val="en-US"/>
+              </w:rPr>
+              <w:t>RF. 017</w:t>
+            </w:r>
+          </w:p>
+        </w:tc>
+        <w:tc>
+          <w:tcPr>
+            <w:tcW w:w="2943" w:type="dxa"/>
+          </w:tcPr>
+          <w:p>
+            <w:pPr>
+              <w:rPr>
+                <w:lang w:val="en-US"/>
+              </w:rPr>
+            </w:pPr>
+          </w:p>
+        </w:tc>
+        <w:tc>
+          <w:tcPr>
+            <w:tcW w:w="2943" w:type="dxa"/>
+          </w:tcPr>
+          <w:p>
+            <w:pPr>
+              <w:rPr>
+                <w:lang w:val="en-US"/>
+              </w:rPr>
+            </w:pPr>
+            <w:proofErr w:type="spellStart"/>
+            <w:r>
+              <w:rPr>
+                <w:lang w:val="en-US"/>
+              </w:rPr>
+              <w:t>Obligatorio</w:t>
+            </w:r>
+            <w:proofErr w:type="spellEnd"/>
+          </w:p>
+        </w:tc>
+      </w:tr>
+      <w:tr>
+        <w:tc>
+          <w:tcPr>
+            <w:tcW w:w="2942" w:type="dxa"/>
+          </w:tcPr>
+          <w:p>
+            <w:pPr>
+              <w:rPr>
+                <w:lang w:val="en-US"/>
+              </w:rPr>
+            </w:pPr>
+            <w:r>
+              <w:rPr>
+                <w:lang w:val="en-US"/>
+              </w:rPr>
+              <w:t>RF. 018</w:t>
+            </w:r>
+          </w:p>
+        </w:tc>
+        <w:tc>
+          <w:tcPr>
+            <w:tcW w:w="2943" w:type="dxa"/>
+          </w:tcPr>
+          <w:p>
+            <w:pPr>
+              <w:rPr>
+                <w:lang w:val="en-US"/>
+              </w:rPr>
+            </w:pPr>
+          </w:p>
+        </w:tc>
+        <w:tc>
+          <w:tcPr>
+            <w:tcW w:w="2943" w:type="dxa"/>
+          </w:tcPr>
+          <w:p>
+            <w:pPr>
+              <w:rPr>
+                <w:lang w:val="en-US"/>
+              </w:rPr>
+            </w:pPr>
+            <w:proofErr w:type="spellStart"/>
+            <w:r>
+              <w:rPr>
+                <w:lang w:val="en-US"/>
+              </w:rPr>
+              <w:t>Obligatorio</w:t>
+            </w:r>
+            <w:proofErr w:type="spellEnd"/>
+          </w:p>
+        </w:tc>
+      </w:tr>
+      <w:tr>
+        <w:tc>
+          <w:tcPr>
+            <w:tcW w:w="2942" w:type="dxa"/>
+          </w:tcPr>
+          <w:p>
+            <w:pPr>
+              <w:rPr>
+                <w:lang w:val="en-US"/>
+              </w:rPr>
+            </w:pPr>
+            <w:r>
+              <w:rPr>
+                <w:lang w:val="en-US"/>
+              </w:rPr>
+              <w:t>RF. 019</w:t>
+            </w:r>
+          </w:p>
+        </w:tc>
+        <w:tc>
+          <w:tcPr>
+            <w:tcW w:w="2943" w:type="dxa"/>
+          </w:tcPr>
+          <w:p>
+            <w:pPr>
+              <w:rPr>
+                <w:lang w:val="en-US"/>
+              </w:rPr>
+            </w:pPr>
+          </w:p>
+        </w:tc>
+        <w:tc>
+          <w:tcPr>
+            <w:tcW w:w="2943" w:type="dxa"/>
+          </w:tcPr>
+          <w:p>
+            <w:pPr>
+              <w:rPr>
+                <w:lang w:val="en-US"/>
+              </w:rPr>
+            </w:pPr>
+            <w:proofErr w:type="spellStart"/>
+            <w:r>
+              <w:rPr>
+                <w:lang w:val="en-US"/>
+              </w:rPr>
+              <w:t>Obligatorio</w:t>
+            </w:r>
+            <w:proofErr w:type="spellEnd"/>
+          </w:p>
+        </w:tc>
+      </w:tr>
+      <w:tr>
+        <w:tc>
+          <w:tcPr>
+            <w:tcW w:w="2942" w:type="dxa"/>
+          </w:tcPr>
+          <w:p>
+            <w:pPr>
+              <w:rPr>
+                <w:lang w:val="en-US"/>
+              </w:rPr>
+            </w:pPr>
+            <w:r>
+              <w:rPr>
+                <w:lang w:val="en-US"/>
+              </w:rPr>
+              <w:t>RF. 020</w:t>
+            </w:r>
+          </w:p>
+        </w:tc>
+        <w:tc>
+          <w:tcPr>
+            <w:tcW w:w="2943" w:type="dxa"/>
+          </w:tcPr>
+          <w:p>
+            <w:pPr>
+              <w:rPr>
+                <w:lang w:val="en-US"/>
+              </w:rPr>
+            </w:pPr>
+          </w:p>
+        </w:tc>
+        <w:tc>
+          <w:tcPr>
+            <w:tcW w:w="2943" w:type="dxa"/>
+          </w:tcPr>
+          <w:p>
+            <w:pPr>
+              <w:rPr>
+                <w:lang w:val="en-US"/>
+              </w:rPr>
+            </w:pPr>
+          </w:p>
+        </w:tc>
+      </w:tr>
+      <w:tr>
+        <w:tc>
+          <w:tcPr>
+            <w:tcW w:w="2942" w:type="dxa"/>
+          </w:tcPr>
+          <w:p>
+            <w:pPr>
+              <w:rPr>
+                <w:lang w:val="en-US"/>
+              </w:rPr>
+            </w:pPr>
+            <w:r>
+              <w:rPr>
+                <w:lang w:val="en-US"/>
+              </w:rPr>
+              <w:t>RF. 021</w:t>
+            </w:r>
+          </w:p>
+        </w:tc>
+        <w:tc>
+          <w:tcPr>
+            <w:tcW w:w="2943" w:type="dxa"/>
+          </w:tcPr>
+          <w:p>
+            <w:pPr>
+              <w:rPr>
+                <w:lang w:val="en-US"/>
+              </w:rPr>
+            </w:pPr>
+          </w:p>
+        </w:tc>
+        <w:tc>
+          <w:tcPr>
+            <w:tcW w:w="2943" w:type="dxa"/>
+          </w:tcPr>
+          <w:p>
+            <w:pPr>
+              <w:rPr>
+                <w:lang w:val="en-US"/>
+              </w:rPr>
+            </w:pPr>
+            <w:proofErr w:type="spellStart"/>
+            <w:r>
+              <w:rPr>
+                <w:lang w:val="en-US"/>
+              </w:rPr>
+              <w:t>Obligatorio</w:t>
+            </w:r>
+            <w:proofErr w:type="spellEnd"/>
+          </w:p>
+        </w:tc>
+      </w:tr>
+      <w:tr>
+        <w:tc>
+          <w:tcPr>
+            <w:tcW w:w="2942" w:type="dxa"/>
+          </w:tcPr>
+          <w:p>
+            <w:pPr>
+              <w:rPr>
+                <w:lang w:val="en-US"/>
+              </w:rPr>
+            </w:pPr>
+            <w:r>
+              <w:rPr>
+                <w:lang w:val="en-US"/>
+              </w:rPr>
+              <w:t>RF. 022</w:t>
+            </w:r>
+          </w:p>
+        </w:tc>
+        <w:tc>
+          <w:tcPr>
+            <w:tcW w:w="2943" w:type="dxa"/>
+          </w:tcPr>
+          <w:p>
+            <w:pPr>
+              <w:rPr>
+                <w:lang w:val="en-US"/>
+              </w:rPr>
+            </w:pPr>
+          </w:p>
+        </w:tc>
+        <w:tc>
+          <w:tcPr>
+            <w:tcW w:w="2943" w:type="dxa"/>
+          </w:tcPr>
+          <w:p>
+            <w:pPr>
+              <w:rPr>
+                <w:lang w:val="en-US"/>
+              </w:rPr>
+            </w:pPr>
+            <w:proofErr w:type="spellStart"/>
+            <w:r>
+              <w:rPr>
+                <w:lang w:val="en-US"/>
+              </w:rPr>
+              <w:t>Obligatorio</w:t>
+            </w:r>
+            <w:proofErr w:type="spellEnd"/>
+          </w:p>
+        </w:tc>
+      </w:tr>
+      <w:tr>
+        <w:tc>
+          <w:tcPr>
+            <w:tcW w:w="2942" w:type="dxa"/>
+          </w:tcPr>
+          <w:p>
+            <w:pPr>
+              <w:rPr>
+                <w:lang w:val="en-US"/>
+              </w:rPr>
+            </w:pPr>
+            <w:r>
+              <w:rPr>
+                <w:lang w:val="en-US"/>
+              </w:rPr>
+              <w:t>RF. 023</w:t>
+            </w:r>
+          </w:p>
+        </w:tc>
+        <w:tc>
+          <w:tcPr>
+            <w:tcW w:w="2943" w:type="dxa"/>
+          </w:tcPr>
+          <w:p>
+            <w:pPr>
+              <w:rPr>
+                <w:lang w:val="en-US"/>
+              </w:rPr>
+            </w:pPr>
+          </w:p>
+        </w:tc>
+        <w:tc>
+          <w:tcPr>
+            <w:tcW w:w="2943" w:type="dxa"/>
+          </w:tcPr>
+          <w:p>
+            <w:pPr>
+              <w:rPr>
+                <w:lang w:val="en-US"/>
+              </w:rPr>
+            </w:pPr>
+            <w:proofErr w:type="spellStart"/>
+            <w:r>
+              <w:rPr>
+                <w:lang w:val="en-US"/>
+              </w:rPr>
+              <w:t>Obligatorio</w:t>
+            </w:r>
+            <w:proofErr w:type="spellEnd"/>
+          </w:p>
+        </w:tc>
+      </w:tr>
+      <w:tr>
+        <w:tc>
+          <w:tcPr>
+            <w:tcW w:w="2942" w:type="dxa"/>
+          </w:tcPr>
+          <w:p>
+            <w:pPr>
+              <w:rPr>
+                <w:lang w:val="en-US"/>
+              </w:rPr>
+            </w:pPr>
+          </w:p>
+        </w:tc>
+        <w:tc>
+          <w:tcPr>
+            <w:tcW w:w="2943" w:type="dxa"/>
+          </w:tcPr>
+          <w:p>
+            <w:pPr>
+              <w:rPr>
+                <w:lang w:val="en-US"/>
+              </w:rPr>
+            </w:pPr>
+          </w:p>
+        </w:tc>
+        <w:tc>
+          <w:tcPr>
+            <w:tcW w:w="2943" w:type="dxa"/>
+          </w:tcPr>
+          <w:p>
+            <w:pPr>
+              <w:rPr>
+                <w:lang w:val="en-US"/>
+              </w:rPr>
+            </w:pPr>
+            <w:proofErr w:type="spellStart"/>
+            <w:r>
+              <w:rPr>
+                <w:lang w:val="en-US"/>
+              </w:rPr>
+              <w:t>Obligatorio</w:t>
+            </w:r>
+            <w:proofErr w:type="spellEnd"/>
+          </w:p>
+        </w:tc>
+      </w:tr>
+    </w:tbl>
+    <w:p>
+      <w:pPr>
+        <w:jc w:val="center"/>
+      </w:pPr>
+    </w:p>
+    <w:p>
+      <w:pPr>
+        <w:rPr>
+          <w:b/>
+        </w:rPr>
+      </w:pPr>
+      <w:r>
+        <w:rPr>
+          <w:b/>
+        </w:rPr>
+        <w:lastRenderedPageBreak/>
+        <w:t xml:space="preserve">RF.001 </w:t>
+      </w:r>
+      <w:proofErr w:type="spellStart"/>
+      <w:r>
+        <w:rPr>
+          <w:b/>
+        </w:rPr>
+        <w:t>Login</w:t>
+      </w:r>
+      <w:proofErr w:type="spellEnd"/>
+    </w:p>
+    <w:p>
+      <w:pPr>
+        <w:ind w:left="705"/>
+      </w:pPr>
+      <w:r>
+        <w:t xml:space="preserve">Crear una pantalla donde el </w:t>
+      </w:r>
+      <w:r>
+        <w:t>usuario realice la autenticación de su usuario, los datos para ingresar son la ce</w:t>
+      </w:r>
+      <w:r>
+        <w:t>dula y su respectiva contraseña, la aplicación móvil debe conectarse a un WebService de la aplicación web para la validación de la información.</w:t>
+      </w:r>
+    </w:p>
+    <w:p>
+      <w:pPr>
+        <w:rPr>
+          <w:b/>
+        </w:rPr>
+      </w:pPr>
+      <w:r>
+        <w:rPr>
+          <w:b/>
+        </w:rPr>
+        <w:t>RF.00</w:t>
+      </w:r>
+      <w:r>
+        <w:rPr>
+          <w:b/>
+        </w:rPr>
+        <w:t>2</w:t>
+      </w:r>
+      <w:r>
+        <w:rPr>
+          <w:b/>
+        </w:rPr>
+        <w:t xml:space="preserve"> </w:t>
+      </w:r>
+      <w:r>
+        <w:rPr>
+          <w:b/>
+        </w:rPr>
+        <w:t>Realizar Carga en BD Local</w:t>
+      </w:r>
+    </w:p>
+    <w:p>
+      <w:pPr>
+        <w:ind w:left="705"/>
+      </w:pPr>
+      <w:r>
+        <w:t xml:space="preserve">Cargar información del estudiante en la base de datos local después de que el usuario logre satisfactoriamente el </w:t>
+      </w:r>
+      <w:proofErr w:type="spellStart"/>
+      <w:r>
+        <w:t>Login</w:t>
+      </w:r>
+      <w:proofErr w:type="spellEnd"/>
+      <w:r>
+        <w:t xml:space="preserve"> (RF. 001). La aplicación móvil debe consultar el WebService y retornar la información que corresponde al estudiante y guardarla en la base de datos del teléfono:</w:t>
+      </w:r>
+    </w:p>
+    <w:p>
+      <w:pPr>
+        <w:pStyle w:val="Prrafodelista"/>
+        <w:numPr>
+          <w:ilvl w:val="0"/>
+          <w:numId w:val="7"/>
+        </w:numPr>
+      </w:pPr>
+      <w:r>
+        <w:t>Tareas</w:t>
+      </w:r>
+    </w:p>
+    <w:p>
+      <w:pPr>
+        <w:pStyle w:val="Prrafodelista"/>
+        <w:numPr>
+          <w:ilvl w:val="0"/>
+          <w:numId w:val="7"/>
+        </w:numPr>
+      </w:pPr>
+      <w:r>
+        <w:t>Horarios</w:t>
+      </w:r>
+    </w:p>
+    <w:p>
+      <w:pPr>
+        <w:pStyle w:val="Prrafodelista"/>
+        <w:numPr>
+          <w:ilvl w:val="0"/>
+          <w:numId w:val="7"/>
+        </w:numPr>
+      </w:pPr>
+      <w:r>
+        <w:t>Notas</w:t>
+      </w:r>
+    </w:p>
+    <w:p>
+      <w:pPr>
+        <w:pStyle w:val="Prrafodelista"/>
+        <w:numPr>
+          <w:ilvl w:val="0"/>
+          <w:numId w:val="7"/>
+        </w:numPr>
+      </w:pPr>
+      <w:r>
+        <w:t>Cursos</w:t>
+      </w:r>
+    </w:p>
+    <w:p>
+      <w:pPr>
+        <w:pStyle w:val="Prrafodelista"/>
+        <w:numPr>
+          <w:ilvl w:val="0"/>
+          <w:numId w:val="7"/>
+        </w:numPr>
+      </w:pPr>
+      <w:proofErr w:type="spellStart"/>
+      <w:r>
+        <w:t>Asesorias</w:t>
+      </w:r>
+      <w:proofErr w:type="spellEnd"/>
+    </w:p>
+    <w:p>
+      <w:pPr>
+        <w:pStyle w:val="Prrafodelista"/>
+        <w:numPr>
+          <w:ilvl w:val="0"/>
+          <w:numId w:val="7"/>
+        </w:numPr>
+      </w:pPr>
+      <w:r>
+        <w:t>Alertas</w:t>
+      </w:r>
+    </w:p>
+    <w:p>
+      <w:pPr>
+        <w:rPr>
+          <w:b/>
+        </w:rPr>
+      </w:pPr>
+    </w:p>
+    <w:p>
+      <w:pPr>
+        <w:rPr>
+          <w:b/>
+        </w:rPr>
+      </w:pPr>
+      <w:r>
+        <w:rPr>
+          <w:b/>
+        </w:rPr>
+        <w:t>RF.00</w:t>
+      </w:r>
+      <w:r>
+        <w:rPr>
+          <w:b/>
+        </w:rPr>
+        <w:t>3</w:t>
+      </w:r>
+      <w:r>
+        <w:rPr>
+          <w:b/>
+        </w:rPr>
+        <w:t xml:space="preserve"> </w:t>
+      </w:r>
+      <w:r>
+        <w:rPr>
+          <w:b/>
+        </w:rPr>
+        <w:t>Modificar Datos</w:t>
+      </w:r>
+    </w:p>
+    <w:p>
+      <w:pPr>
+        <w:ind w:left="705"/>
+      </w:pPr>
+      <w:r>
+        <w:t xml:space="preserve">Crear una pantalla donde el usuario pueda modificar su información, la información que podrá modificar </w:t>
+      </w:r>
+      <w:proofErr w:type="gramStart"/>
+      <w:r>
+        <w:t>son</w:t>
+      </w:r>
+      <w:proofErr w:type="gramEnd"/>
+      <w:r>
+        <w:t>:</w:t>
+      </w:r>
+    </w:p>
+    <w:p>
+      <w:pPr>
+        <w:pStyle w:val="Prrafodelista"/>
+        <w:numPr>
+          <w:ilvl w:val="0"/>
+          <w:numId w:val="6"/>
+        </w:numPr>
+      </w:pPr>
+      <w:r>
+        <w:t>Nombres</w:t>
+      </w:r>
+    </w:p>
+    <w:p>
+      <w:pPr>
+        <w:pStyle w:val="Prrafodelista"/>
+        <w:numPr>
+          <w:ilvl w:val="0"/>
+          <w:numId w:val="6"/>
+        </w:numPr>
+      </w:pPr>
+      <w:r>
+        <w:t>Apellidos</w:t>
+      </w:r>
+    </w:p>
+    <w:p>
+      <w:pPr>
+        <w:pStyle w:val="Prrafodelista"/>
+        <w:numPr>
+          <w:ilvl w:val="0"/>
+          <w:numId w:val="6"/>
+        </w:numPr>
+      </w:pPr>
+      <w:r>
+        <w:t>Email</w:t>
+      </w:r>
+    </w:p>
+    <w:p>
+      <w:pPr>
+        <w:pStyle w:val="Prrafodelista"/>
+        <w:numPr>
+          <w:ilvl w:val="0"/>
+          <w:numId w:val="6"/>
+        </w:numPr>
+      </w:pPr>
+      <w:proofErr w:type="spellStart"/>
+      <w:r>
+        <w:t>Telefono</w:t>
+      </w:r>
+      <w:proofErr w:type="spellEnd"/>
+    </w:p>
+    <w:p>
+      <w:pPr>
+        <w:pStyle w:val="Prrafodelista"/>
+        <w:numPr>
+          <w:ilvl w:val="0"/>
+          <w:numId w:val="6"/>
+        </w:numPr>
+      </w:pPr>
+      <w:proofErr w:type="spellStart"/>
+      <w:r>
+        <w:t>Password</w:t>
+      </w:r>
+      <w:proofErr w:type="spellEnd"/>
+    </w:p>
+    <w:p>
+      <w:pPr>
+        <w:ind w:left="708"/>
+      </w:pPr>
+      <w:r>
+        <w:t>La aplicación móvil debe conectarse al WebService de la aplicación web para modificar la información del estudiante en la base de datos del servidor.</w:t>
+      </w:r>
+    </w:p>
+    <w:p>
+      <w:pPr>
+        <w:rPr>
+          <w:b/>
+        </w:rPr>
+      </w:pPr>
+      <w:r>
+        <w:rPr>
+          <w:b/>
+        </w:rPr>
+        <w:t>RF.00</w:t>
+      </w:r>
+      <w:r>
+        <w:rPr>
+          <w:b/>
+        </w:rPr>
+        <w:t>4</w:t>
+      </w:r>
+      <w:r>
+        <w:rPr>
+          <w:b/>
+        </w:rPr>
+        <w:t xml:space="preserve"> </w:t>
+      </w:r>
+      <w:r>
+        <w:rPr>
+          <w:b/>
+        </w:rPr>
+        <w:t>Ver Cursos</w:t>
+      </w:r>
+    </w:p>
+    <w:p>
+      <w:pPr>
+        <w:ind w:left="705"/>
+      </w:pPr>
+      <w:r>
+        <w:t xml:space="preserve">Crear una pantalla donde el sistema muestre en un </w:t>
+      </w:r>
+      <w:proofErr w:type="spellStart"/>
+      <w:r>
+        <w:t>ListView</w:t>
+      </w:r>
+      <w:proofErr w:type="spellEnd"/>
+      <w:r>
+        <w:t xml:space="preserve"> los cursos </w:t>
+      </w:r>
+      <w:r>
+        <w:tab/>
+        <w:t>que tiene asociado el estudiante.</w:t>
+      </w:r>
+    </w:p>
+    <w:p>
+      <w:r>
+        <w:rPr>
+          <w:b/>
+        </w:rPr>
+        <w:t>RF.00</w:t>
+      </w:r>
+      <w:r>
+        <w:rPr>
+          <w:b/>
+        </w:rPr>
+        <w:t>5</w:t>
+      </w:r>
+      <w:r>
+        <w:rPr>
+          <w:b/>
+        </w:rPr>
+        <w:t xml:space="preserve"> </w:t>
+      </w:r>
+      <w:r>
+        <w:rPr>
+          <w:b/>
+        </w:rPr>
+        <w:t xml:space="preserve">Consultar </w:t>
+      </w:r>
+      <w:proofErr w:type="spellStart"/>
+      <w:r>
+        <w:rPr>
+          <w:b/>
+        </w:rPr>
+        <w:t>Info</w:t>
+      </w:r>
+      <w:proofErr w:type="spellEnd"/>
+      <w:r>
+        <w:rPr>
+          <w:b/>
+        </w:rPr>
+        <w:t xml:space="preserve"> Curso</w:t>
+      </w:r>
+    </w:p>
+    <w:p>
+      <w:r>
+        <w:tab/>
+        <w:t>Crear una pantalla donde el usuario pueda ver la información del curso:</w:t>
+      </w:r>
+    </w:p>
+    <w:p>
+      <w:pPr>
+        <w:pStyle w:val="Prrafodelista"/>
+        <w:numPr>
+          <w:ilvl w:val="0"/>
+          <w:numId w:val="9"/>
+        </w:numPr>
+      </w:pPr>
+      <w:r>
+        <w:t>Nombre del curso</w:t>
+      </w:r>
+    </w:p>
+    <w:p>
+      <w:pPr>
+        <w:pStyle w:val="Prrafodelista"/>
+        <w:numPr>
+          <w:ilvl w:val="0"/>
+          <w:numId w:val="9"/>
+        </w:numPr>
+      </w:pPr>
+      <w:r>
+        <w:t>Intensidad Horaria</w:t>
+      </w:r>
+    </w:p>
+    <w:p>
+      <w:pPr>
+        <w:pStyle w:val="Prrafodelista"/>
+        <w:numPr>
+          <w:ilvl w:val="0"/>
+          <w:numId w:val="9"/>
+        </w:numPr>
+      </w:pPr>
+      <w:r>
+        <w:t>Horario</w:t>
+      </w:r>
+    </w:p>
+    <w:p>
+      <w:pPr>
+        <w:rPr>
+          <w:b/>
+        </w:rPr>
+      </w:pPr>
+      <w:r>
+        <w:rPr>
+          <w:b/>
+        </w:rPr>
+        <w:t>R</w:t>
+      </w:r>
+      <w:r>
+        <w:rPr>
+          <w:b/>
+        </w:rPr>
+        <w:t>F. 006</w:t>
+      </w:r>
+      <w:r>
+        <w:rPr>
+          <w:b/>
+        </w:rPr>
+        <w:t xml:space="preserve"> </w:t>
+      </w:r>
+      <w:r>
+        <w:rPr>
+          <w:b/>
+        </w:rPr>
+        <w:t>Consultar Tareas</w:t>
+      </w:r>
+    </w:p>
+    <w:p>
+      <w:r>
+        <w:rPr>
+          <w:b/>
+        </w:rPr>
+        <w:lastRenderedPageBreak/>
+        <w:tab/>
+      </w:r>
+      <w:r>
+        <w:t>Crear una opción en la pantalla de consultar estudiantes para eliminar un estudiante.</w:t>
+      </w:r>
+    </w:p>
+    <w:p>
+      <w:pPr>
+        <w:rPr>
+          <w:b/>
+        </w:rPr>
+      </w:pPr>
+    </w:p>
+    <w:p>
+      <w:pPr>
+        <w:rPr>
+          <w:b/>
+        </w:rPr>
+      </w:pPr>
+    </w:p>
+    <w:p>
+      <w:pPr>
+        <w:rPr>
+          <w:b/>
+        </w:rPr>
+      </w:pPr>
+      <w:r>
+        <w:rPr>
+          <w:b/>
+        </w:rPr>
+        <w:t>RF. 007</w:t>
+      </w:r>
+      <w:r>
+        <w:rPr>
+          <w:b/>
+        </w:rPr>
+        <w:t xml:space="preserve"> </w:t>
+      </w:r>
+      <w:r>
+        <w:rPr>
+          <w:b/>
+        </w:rPr>
+        <w:t>Consultar Notas</w:t>
+      </w:r>
+    </w:p>
+    <w:p>
+      <w:r>
+        <w:tab/>
+        <w:t>Crear una pantalla donde el sistema muestre las notas que han sido asignadas al usuario.</w:t>
+      </w:r>
+    </w:p>
+    <w:p>
+      <w:pPr>
+        <w:rPr>
+          <w:b/>
+        </w:rPr>
+      </w:pPr>
+      <w:r>
+        <w:rPr>
+          <w:b/>
+        </w:rPr>
+        <w:t>RF. 008</w:t>
+      </w:r>
+      <w:r>
+        <w:rPr>
+          <w:b/>
+        </w:rPr>
+        <w:t xml:space="preserve"> </w:t>
+      </w:r>
+      <w:r>
+        <w:rPr>
+          <w:b/>
+        </w:rPr>
+        <w:t xml:space="preserve">Crear Pregunta </w:t>
+      </w:r>
+      <w:proofErr w:type="spellStart"/>
+      <w:r>
+        <w:rPr>
+          <w:b/>
+        </w:rPr>
+        <w:t>Asesoria</w:t>
+      </w:r>
+      <w:proofErr w:type="spellEnd"/>
+    </w:p>
+    <w:p>
+      <w:pPr>
+        <w:ind w:left="705"/>
+      </w:pPr>
+      <w:r>
+        <w:t xml:space="preserve">Crear una pantalla donde el usuario pueda crear una pregunta a un curso </w:t>
+      </w:r>
+      <w:proofErr w:type="spellStart"/>
+      <w:r>
+        <w:t>especifico</w:t>
+      </w:r>
+      <w:proofErr w:type="spellEnd"/>
+      <w:r>
+        <w:t>, el sistema debe conectarse al WebService y guardar la tarea en la base de datos del servidor.</w:t>
+      </w:r>
+    </w:p>
+    <w:p>
+      <w:pPr>
+        <w:rPr>
+          <w:b/>
+        </w:rPr>
+      </w:pPr>
+      <w:r>
+        <w:rPr>
+          <w:b/>
+        </w:rPr>
+        <w:t>RF. 009</w:t>
+      </w:r>
+      <w:r>
+        <w:rPr>
+          <w:b/>
+        </w:rPr>
+        <w:t xml:space="preserve"> </w:t>
+      </w:r>
+      <w:r>
+        <w:rPr>
+          <w:b/>
+        </w:rPr>
+        <w:t>Consultar Alertas</w:t>
+      </w:r>
+    </w:p>
+    <w:p>
+      <w:pPr>
+        <w:ind w:left="705"/>
+        <w:rPr>
+          <w:u w:val="single"/>
+        </w:rPr>
+      </w:pPr>
+      <w:r>
+        <w:t>El sistema debe consultar cada 2 minutos si han sido generadas alertas desde el servidor, el sistema debe guardar en la base de datos local los datos de la alerta, en caso de que la alerta no se encuentre en la base de datos local el sistema debe generar una notificación y guardarla en la base de datos.</w:t>
+      </w:r>
     </w:p>
     <w:sectPr>
       <w:pgSz w:w="12240" w:h="15840"/>
@@ -23523,16 +25279,16 @@
 <file path=word/numbering.xml><?xml version="1.0" encoding="utf-8"?>
 <w:numbering xmlns:wpc="http://schemas.microsoft.com/office/word/2010/wordprocessingCanvas" xmlns:mc="http://schemas.openxmlformats.org/markup-compatibility/2006" xmlns:o="urn:schemas-microsoft-com:office:office" xmlns:r="http://schemas.openxmlformats.org/officeDocument/2006/relationships" xmlns:m="http://schemas.openxmlformats.org/officeDocument/2006/math" xmlns:v="urn:schemas-microsoft-com:vml" xmlns:wp14="http://schemas.microsoft.com/office/word/2010/wordprocessingDrawing" xmlns:wp="http://schemas.openxmlformats.org/drawingml/2006/wordprocessingDrawing" xmlns:w10="urn:schemas-microsoft-com:office:word" xmlns:w="http://schemas.openxmlformats.org/wordprocessingml/2006/main" xmlns:w14="http://schemas.microsoft.com/office/word/2010/wordml" xmlns:w15="http://schemas.microsoft.com/office/word/2012/wordml" xmlns:wpg="http://schemas.microsoft.com/office/word/2010/wordprocessingGroup" xmlns:wpi="http://schemas.microsoft.com/office/word/2010/wordprocessingInk" xmlns:wne="http://schemas.microsoft.com/office/word/2006/wordml" xmlns:wps="http://schemas.microsoft.com/office/word/2010/wordprocessingShape" mc:Ignorable="w14 w15 wp14">
   <w:abstractNum w:abstractNumId="0">
-    <w:nsid w:val="08392162"/>
+    <w:nsid w:val="08374EDD"/>
     <w:multiLevelType w:val="hybridMultilevel"/>
-    <w:tmpl w:val="E3F25EF8"/>
+    <w:tmpl w:val="85C20130"/>
     <w:lvl w:ilvl="0" w:tplc="240A0001">
       <w:start w:val="1"/>
       <w:numFmt w:val="bullet"/>
       <w:lvlText w:val=""/>
       <w:lvlJc w:val="left"/>
       <w:pPr>
-        <w:ind w:left="1428" w:hanging="360"/>
+        <w:ind w:left="1425" w:hanging="360"/>
       </w:pPr>
       <w:rPr>
         <w:rFonts w:ascii="Symbol" w:hAnsi="Symbol" w:hint="default"/>
@@ -23544,7 +25300,7 @@
       <w:lvlText w:val="o"/>
       <w:lvlJc w:val="left"/>
       <w:pPr>
-        <w:ind w:left="2148" w:hanging="360"/>
+        <w:ind w:left="2145" w:hanging="360"/>
       </w:pPr>
       <w:rPr>
         <w:rFonts w:ascii="Courier New" w:hAnsi="Courier New" w:cs="Courier New" w:hint="default"/>
@@ -23556,7 +25312,7 @@
       <w:lvlText w:val=""/>
       <w:lvlJc w:val="left"/>
       <w:pPr>
-        <w:ind w:left="2868" w:hanging="360"/>
+        <w:ind w:left="2865" w:hanging="360"/>
       </w:pPr>
       <w:rPr>
         <w:rFonts w:ascii="Wingdings" w:hAnsi="Wingdings" w:hint="default"/>
@@ -23568,7 +25324,7 @@
       <w:lvlText w:val=""/>
       <w:lvlJc w:val="left"/>
       <w:pPr>
-        <w:ind w:left="3588" w:hanging="360"/>
+        <w:ind w:left="3585" w:hanging="360"/>
       </w:pPr>
       <w:rPr>
         <w:rFonts w:ascii="Symbol" w:hAnsi="Symbol" w:hint="default"/>
@@ -23580,7 +25336,7 @@
       <w:lvlText w:val="o"/>
       <w:lvlJc w:val="left"/>
       <w:pPr>
-        <w:ind w:left="4308" w:hanging="360"/>
+        <w:ind w:left="4305" w:hanging="360"/>
       </w:pPr>
       <w:rPr>
         <w:rFonts w:ascii="Courier New" w:hAnsi="Courier New" w:cs="Courier New" w:hint="default"/>
@@ -23592,7 +25348,7 @@
       <w:lvlText w:val=""/>
       <w:lvlJc w:val="left"/>
       <w:pPr>
-        <w:ind w:left="5028" w:hanging="360"/>
+        <w:ind w:left="5025" w:hanging="360"/>
       </w:pPr>
       <w:rPr>
         <w:rFonts w:ascii="Wingdings" w:hAnsi="Wingdings" w:hint="default"/>
@@ -23604,7 +25360,7 @@
       <w:lvlText w:val=""/>
       <w:lvlJc w:val="left"/>
       <w:pPr>
-        <w:ind w:left="5748" w:hanging="360"/>
+        <w:ind w:left="5745" w:hanging="360"/>
       </w:pPr>
       <w:rPr>
         <w:rFonts w:ascii="Symbol" w:hAnsi="Symbol" w:hint="default"/>
@@ -23616,7 +25372,7 @@
       <w:lvlText w:val="o"/>
       <w:lvlJc w:val="left"/>
       <w:pPr>
-        <w:ind w:left="6468" w:hanging="360"/>
+        <w:ind w:left="6465" w:hanging="360"/>
       </w:pPr>
       <w:rPr>
         <w:rFonts w:ascii="Courier New" w:hAnsi="Courier New" w:cs="Courier New" w:hint="default"/>
@@ -23628,7 +25384,7 @@
       <w:lvlText w:val=""/>
       <w:lvlJc w:val="left"/>
       <w:pPr>
-        <w:ind w:left="7188" w:hanging="360"/>
+        <w:ind w:left="7185" w:hanging="360"/>
       </w:pPr>
       <w:rPr>
         <w:rFonts w:ascii="Wingdings" w:hAnsi="Wingdings" w:hint="default"/>
@@ -23636,16 +25392,16 @@
     </w:lvl>
   </w:abstractNum>
   <w:abstractNum w:abstractNumId="1">
-    <w:nsid w:val="39D852FC"/>
+    <w:nsid w:val="08392162"/>
     <w:multiLevelType w:val="hybridMultilevel"/>
-    <w:tmpl w:val="BFD25AE2"/>
+    <w:tmpl w:val="E3F25EF8"/>
     <w:lvl w:ilvl="0" w:tplc="240A0001">
       <w:start w:val="1"/>
       <w:numFmt w:val="bullet"/>
       <w:lvlText w:val=""/>
       <w:lvlJc w:val="left"/>
       <w:pPr>
-        <w:ind w:left="1425" w:hanging="360"/>
+        <w:ind w:left="1428" w:hanging="360"/>
       </w:pPr>
       <w:rPr>
         <w:rFonts w:ascii="Symbol" w:hAnsi="Symbol" w:hint="default"/>
@@ -23657,7 +25413,7 @@
       <w:lvlText w:val="o"/>
       <w:lvlJc w:val="left"/>
       <w:pPr>
-        <w:ind w:left="2145" w:hanging="360"/>
+        <w:ind w:left="2148" w:hanging="360"/>
       </w:pPr>
       <w:rPr>
         <w:rFonts w:ascii="Courier New" w:hAnsi="Courier New" w:cs="Courier New" w:hint="default"/>
@@ -23669,7 +25425,7 @@
       <w:lvlText w:val=""/>
       <w:lvlJc w:val="left"/>
       <w:pPr>
-        <w:ind w:left="2865" w:hanging="360"/>
+        <w:ind w:left="2868" w:hanging="360"/>
       </w:pPr>
       <w:rPr>
         <w:rFonts w:ascii="Wingdings" w:hAnsi="Wingdings" w:hint="default"/>
@@ -23681,7 +25437,7 @@
       <w:lvlText w:val=""/>
       <w:lvlJc w:val="left"/>
       <w:pPr>
-        <w:ind w:left="3585" w:hanging="360"/>
+        <w:ind w:left="3588" w:hanging="360"/>
       </w:pPr>
       <w:rPr>
         <w:rFonts w:ascii="Symbol" w:hAnsi="Symbol" w:hint="default"/>
@@ -23693,7 +25449,7 @@
       <w:lvlText w:val="o"/>
       <w:lvlJc w:val="left"/>
       <w:pPr>
-        <w:ind w:left="4305" w:hanging="360"/>
+        <w:ind w:left="4308" w:hanging="360"/>
       </w:pPr>
       <w:rPr>
         <w:rFonts w:ascii="Courier New" w:hAnsi="Courier New" w:cs="Courier New" w:hint="default"/>
@@ -23705,7 +25461,7 @@
       <w:lvlText w:val=""/>
       <w:lvlJc w:val="left"/>
       <w:pPr>
-        <w:ind w:left="5025" w:hanging="360"/>
+        <w:ind w:left="5028" w:hanging="360"/>
       </w:pPr>
       <w:rPr>
         <w:rFonts w:ascii="Wingdings" w:hAnsi="Wingdings" w:hint="default"/>
@@ -23717,7 +25473,7 @@
       <w:lvlText w:val=""/>
       <w:lvlJc w:val="left"/>
       <w:pPr>
-        <w:ind w:left="5745" w:hanging="360"/>
+        <w:ind w:left="5748" w:hanging="360"/>
       </w:pPr>
       <w:rPr>
         <w:rFonts w:ascii="Symbol" w:hAnsi="Symbol" w:hint="default"/>
@@ -23729,7 +25485,7 @@
       <w:lvlText w:val="o"/>
       <w:lvlJc w:val="left"/>
       <w:pPr>
-        <w:ind w:left="6465" w:hanging="360"/>
+        <w:ind w:left="6468" w:hanging="360"/>
       </w:pPr>
       <w:rPr>
         <w:rFonts w:ascii="Courier New" w:hAnsi="Courier New" w:cs="Courier New" w:hint="default"/>
@@ -23741,7 +25497,7 @@
       <w:lvlText w:val=""/>
       <w:lvlJc w:val="left"/>
       <w:pPr>
-        <w:ind w:left="7185" w:hanging="360"/>
+        <w:ind w:left="7188" w:hanging="360"/>
       </w:pPr>
       <w:rPr>
         <w:rFonts w:ascii="Wingdings" w:hAnsi="Wingdings" w:hint="default"/>
@@ -23749,9 +25505,9 @@
     </w:lvl>
   </w:abstractNum>
   <w:abstractNum w:abstractNumId="2">
-    <w:nsid w:val="3B607F38"/>
+    <w:nsid w:val="39D852FC"/>
     <w:multiLevelType w:val="hybridMultilevel"/>
-    <w:tmpl w:val="C0EEE278"/>
+    <w:tmpl w:val="BFD25AE2"/>
     <w:lvl w:ilvl="0" w:tplc="240A0001">
       <w:start w:val="1"/>
       <w:numFmt w:val="bullet"/>
@@ -23862,16 +25618,16 @@
     </w:lvl>
   </w:abstractNum>
   <w:abstractNum w:abstractNumId="3">
-    <w:nsid w:val="74F22C3A"/>
+    <w:nsid w:val="3B607F38"/>
     <w:multiLevelType w:val="hybridMultilevel"/>
-    <w:tmpl w:val="DDD867FA"/>
+    <w:tmpl w:val="C0EEE278"/>
     <w:lvl w:ilvl="0" w:tplc="240A0001">
       <w:start w:val="1"/>
       <w:numFmt w:val="bullet"/>
       <w:lvlText w:val=""/>
       <w:lvlJc w:val="left"/>
       <w:pPr>
-        <w:ind w:left="1470" w:hanging="360"/>
+        <w:ind w:left="1425" w:hanging="360"/>
       </w:pPr>
       <w:rPr>
         <w:rFonts w:ascii="Symbol" w:hAnsi="Symbol" w:hint="default"/>
@@ -23883,7 +25639,7 @@
       <w:lvlText w:val="o"/>
       <w:lvlJc w:val="left"/>
       <w:pPr>
-        <w:ind w:left="2190" w:hanging="360"/>
+        <w:ind w:left="2145" w:hanging="360"/>
       </w:pPr>
       <w:rPr>
         <w:rFonts w:ascii="Courier New" w:hAnsi="Courier New" w:cs="Courier New" w:hint="default"/>
@@ -23895,7 +25651,7 @@
       <w:lvlText w:val=""/>
       <w:lvlJc w:val="left"/>
       <w:pPr>
-        <w:ind w:left="2910" w:hanging="360"/>
+        <w:ind w:left="2865" w:hanging="360"/>
       </w:pPr>
       <w:rPr>
         <w:rFonts w:ascii="Wingdings" w:hAnsi="Wingdings" w:hint="default"/>
@@ -23907,7 +25663,7 @@
       <w:lvlText w:val=""/>
       <w:lvlJc w:val="left"/>
       <w:pPr>
-        <w:ind w:left="3630" w:hanging="360"/>
+        <w:ind w:left="3585" w:hanging="360"/>
       </w:pPr>
       <w:rPr>
         <w:rFonts w:ascii="Symbol" w:hAnsi="Symbol" w:hint="default"/>
@@ -23919,7 +25675,7 @@
       <w:lvlText w:val="o"/>
       <w:lvlJc w:val="left"/>
       <w:pPr>
-        <w:ind w:left="4350" w:hanging="360"/>
+        <w:ind w:left="4305" w:hanging="360"/>
       </w:pPr>
       <w:rPr>
         <w:rFonts w:ascii="Courier New" w:hAnsi="Courier New" w:cs="Courier New" w:hint="default"/>
@@ -23931,7 +25687,7 @@
       <w:lvlText w:val=""/>
       <w:lvlJc w:val="left"/>
       <w:pPr>
-        <w:ind w:left="5070" w:hanging="360"/>
+        <w:ind w:left="5025" w:hanging="360"/>
       </w:pPr>
       <w:rPr>
         <w:rFonts w:ascii="Wingdings" w:hAnsi="Wingdings" w:hint="default"/>
@@ -23943,7 +25699,7 @@
       <w:lvlText w:val=""/>
       <w:lvlJc w:val="left"/>
       <w:pPr>
-        <w:ind w:left="5790" w:hanging="360"/>
+        <w:ind w:left="5745" w:hanging="360"/>
       </w:pPr>
       <w:rPr>
         <w:rFonts w:ascii="Symbol" w:hAnsi="Symbol" w:hint="default"/>
@@ -23955,7 +25711,7 @@
       <w:lvlText w:val="o"/>
       <w:lvlJc w:val="left"/>
       <w:pPr>
-        <w:ind w:left="6510" w:hanging="360"/>
+        <w:ind w:left="6465" w:hanging="360"/>
       </w:pPr>
       <w:rPr>
         <w:rFonts w:ascii="Courier New" w:hAnsi="Courier New" w:cs="Courier New" w:hint="default"/>
@@ -23967,7 +25723,7 @@
       <w:lvlText w:val=""/>
       <w:lvlJc w:val="left"/>
       <w:pPr>
-        <w:ind w:left="7230" w:hanging="360"/>
+        <w:ind w:left="7185" w:hanging="360"/>
       </w:pPr>
       <w:rPr>
         <w:rFonts w:ascii="Wingdings" w:hAnsi="Wingdings" w:hint="default"/>
@@ -23975,6 +25731,571 @@
     </w:lvl>
   </w:abstractNum>
   <w:abstractNum w:abstractNumId="4">
+    <w:nsid w:val="5BB20655"/>
+    <w:multiLevelType w:val="hybridMultilevel"/>
+    <w:tmpl w:val="47F6FB74"/>
+    <w:lvl w:ilvl="0" w:tplc="240A0001">
+      <w:start w:val="1"/>
+      <w:numFmt w:val="bullet"/>
+      <w:lvlText w:val=""/>
+      <w:lvlJc w:val="left"/>
+      <w:pPr>
+        <w:ind w:left="1425" w:hanging="360"/>
+      </w:pPr>
+      <w:rPr>
+        <w:rFonts w:ascii="Symbol" w:hAnsi="Symbol" w:hint="default"/>
+      </w:rPr>
+    </w:lvl>
+    <w:lvl w:ilvl="1" w:tplc="240A0003" w:tentative="1">
+      <w:start w:val="1"/>
+      <w:numFmt w:val="bullet"/>
+      <w:lvlText w:val="o"/>
+      <w:lvlJc w:val="left"/>
+      <w:pPr>
+        <w:ind w:left="2145" w:hanging="360"/>
+      </w:pPr>
+      <w:rPr>
+        <w:rFonts w:ascii="Courier New" w:hAnsi="Courier New" w:cs="Courier New" w:hint="default"/>
+      </w:rPr>
+    </w:lvl>
+    <w:lvl w:ilvl="2" w:tplc="240A0005" w:tentative="1">
+      <w:start w:val="1"/>
+      <w:numFmt w:val="bullet"/>
+      <w:lvlText w:val=""/>
+      <w:lvlJc w:val="left"/>
+      <w:pPr>
+        <w:ind w:left="2865" w:hanging="360"/>
+      </w:pPr>
+      <w:rPr>
+        <w:rFonts w:ascii="Wingdings" w:hAnsi="Wingdings" w:hint="default"/>
+      </w:rPr>
+    </w:lvl>
+    <w:lvl w:ilvl="3" w:tplc="240A0001" w:tentative="1">
+      <w:start w:val="1"/>
+      <w:numFmt w:val="bullet"/>
+      <w:lvlText w:val=""/>
+      <w:lvlJc w:val="left"/>
+      <w:pPr>
+        <w:ind w:left="3585" w:hanging="360"/>
+      </w:pPr>
+      <w:rPr>
+        <w:rFonts w:ascii="Symbol" w:hAnsi="Symbol" w:hint="default"/>
+      </w:rPr>
+    </w:lvl>
+    <w:lvl w:ilvl="4" w:tplc="240A0003" w:tentative="1">
+      <w:start w:val="1"/>
+      <w:numFmt w:val="bullet"/>
+      <w:lvlText w:val="o"/>
+      <w:lvlJc w:val="left"/>
+      <w:pPr>
+        <w:ind w:left="4305" w:hanging="360"/>
+      </w:pPr>
+      <w:rPr>
+        <w:rFonts w:ascii="Courier New" w:hAnsi="Courier New" w:cs="Courier New" w:hint="default"/>
+      </w:rPr>
+    </w:lvl>
+    <w:lvl w:ilvl="5" w:tplc="240A0005" w:tentative="1">
+      <w:start w:val="1"/>
+      <w:numFmt w:val="bullet"/>
+      <w:lvlText w:val=""/>
+      <w:lvlJc w:val="left"/>
+      <w:pPr>
+        <w:ind w:left="5025" w:hanging="360"/>
+      </w:pPr>
+      <w:rPr>
+        <w:rFonts w:ascii="Wingdings" w:hAnsi="Wingdings" w:hint="default"/>
+      </w:rPr>
+    </w:lvl>
+    <w:lvl w:ilvl="6" w:tplc="240A0001" w:tentative="1">
+      <w:start w:val="1"/>
+      <w:numFmt w:val="bullet"/>
+      <w:lvlText w:val=""/>
+      <w:lvlJc w:val="left"/>
+      <w:pPr>
+        <w:ind w:left="5745" w:hanging="360"/>
+      </w:pPr>
+      <w:rPr>
+        <w:rFonts w:ascii="Symbol" w:hAnsi="Symbol" w:hint="default"/>
+      </w:rPr>
+    </w:lvl>
+    <w:lvl w:ilvl="7" w:tplc="240A0003" w:tentative="1">
+      <w:start w:val="1"/>
+      <w:numFmt w:val="bullet"/>
+      <w:lvlText w:val="o"/>
+      <w:lvlJc w:val="left"/>
+      <w:pPr>
+        <w:ind w:left="6465" w:hanging="360"/>
+      </w:pPr>
+      <w:rPr>
+        <w:rFonts w:ascii="Courier New" w:hAnsi="Courier New" w:cs="Courier New" w:hint="default"/>
+      </w:rPr>
+    </w:lvl>
+    <w:lvl w:ilvl="8" w:tplc="240A0005" w:tentative="1">
+      <w:start w:val="1"/>
+      <w:numFmt w:val="bullet"/>
+      <w:lvlText w:val=""/>
+      <w:lvlJc w:val="left"/>
+      <w:pPr>
+        <w:ind w:left="7185" w:hanging="360"/>
+      </w:pPr>
+      <w:rPr>
+        <w:rFonts w:ascii="Wingdings" w:hAnsi="Wingdings" w:hint="default"/>
+      </w:rPr>
+    </w:lvl>
+  </w:abstractNum>
+  <w:abstractNum w:abstractNumId="5">
+    <w:nsid w:val="622A2120"/>
+    <w:multiLevelType w:val="hybridMultilevel"/>
+    <w:tmpl w:val="02B41E82"/>
+    <w:lvl w:ilvl="0" w:tplc="240A0001">
+      <w:start w:val="1"/>
+      <w:numFmt w:val="bullet"/>
+      <w:lvlText w:val=""/>
+      <w:lvlJc w:val="left"/>
+      <w:pPr>
+        <w:ind w:left="1425" w:hanging="360"/>
+      </w:pPr>
+      <w:rPr>
+        <w:rFonts w:ascii="Symbol" w:hAnsi="Symbol" w:hint="default"/>
+      </w:rPr>
+    </w:lvl>
+    <w:lvl w:ilvl="1" w:tplc="240A0003" w:tentative="1">
+      <w:start w:val="1"/>
+      <w:numFmt w:val="bullet"/>
+      <w:lvlText w:val="o"/>
+      <w:lvlJc w:val="left"/>
+      <w:pPr>
+        <w:ind w:left="2145" w:hanging="360"/>
+      </w:pPr>
+      <w:rPr>
+        <w:rFonts w:ascii="Courier New" w:hAnsi="Courier New" w:cs="Courier New" w:hint="default"/>
+      </w:rPr>
+    </w:lvl>
+    <w:lvl w:ilvl="2" w:tplc="240A0005" w:tentative="1">
+      <w:start w:val="1"/>
+      <w:numFmt w:val="bullet"/>
+      <w:lvlText w:val=""/>
+      <w:lvlJc w:val="left"/>
+      <w:pPr>
+        <w:ind w:left="2865" w:hanging="360"/>
+      </w:pPr>
+      <w:rPr>
+        <w:rFonts w:ascii="Wingdings" w:hAnsi="Wingdings" w:hint="default"/>
+      </w:rPr>
+    </w:lvl>
+    <w:lvl w:ilvl="3" w:tplc="240A0001" w:tentative="1">
+      <w:start w:val="1"/>
+      <w:numFmt w:val="bullet"/>
+      <w:lvlText w:val=""/>
+      <w:lvlJc w:val="left"/>
+      <w:pPr>
+        <w:ind w:left="3585" w:hanging="360"/>
+      </w:pPr>
+      <w:rPr>
+        <w:rFonts w:ascii="Symbol" w:hAnsi="Symbol" w:hint="default"/>
+      </w:rPr>
+    </w:lvl>
+    <w:lvl w:ilvl="4" w:tplc="240A0003" w:tentative="1">
+      <w:start w:val="1"/>
+      <w:numFmt w:val="bullet"/>
+      <w:lvlText w:val="o"/>
+      <w:lvlJc w:val="left"/>
+      <w:pPr>
+        <w:ind w:left="4305" w:hanging="360"/>
+      </w:pPr>
+      <w:rPr>
+        <w:rFonts w:ascii="Courier New" w:hAnsi="Courier New" w:cs="Courier New" w:hint="default"/>
+      </w:rPr>
+    </w:lvl>
+    <w:lvl w:ilvl="5" w:tplc="240A0005" w:tentative="1">
+      <w:start w:val="1"/>
+      <w:numFmt w:val="bullet"/>
+      <w:lvlText w:val=""/>
+      <w:lvlJc w:val="left"/>
+      <w:pPr>
+        <w:ind w:left="5025" w:hanging="360"/>
+      </w:pPr>
+      <w:rPr>
+        <w:rFonts w:ascii="Wingdings" w:hAnsi="Wingdings" w:hint="default"/>
+      </w:rPr>
+    </w:lvl>
+    <w:lvl w:ilvl="6" w:tplc="240A0001" w:tentative="1">
+      <w:start w:val="1"/>
+      <w:numFmt w:val="bullet"/>
+      <w:lvlText w:val=""/>
+      <w:lvlJc w:val="left"/>
+      <w:pPr>
+        <w:ind w:left="5745" w:hanging="360"/>
+      </w:pPr>
+      <w:rPr>
+        <w:rFonts w:ascii="Symbol" w:hAnsi="Symbol" w:hint="default"/>
+      </w:rPr>
+    </w:lvl>
+    <w:lvl w:ilvl="7" w:tplc="240A0003" w:tentative="1">
+      <w:start w:val="1"/>
+      <w:numFmt w:val="bullet"/>
+      <w:lvlText w:val="o"/>
+      <w:lvlJc w:val="left"/>
+      <w:pPr>
+        <w:ind w:left="6465" w:hanging="360"/>
+      </w:pPr>
+      <w:rPr>
+        <w:rFonts w:ascii="Courier New" w:hAnsi="Courier New" w:cs="Courier New" w:hint="default"/>
+      </w:rPr>
+    </w:lvl>
+    <w:lvl w:ilvl="8" w:tplc="240A0005" w:tentative="1">
+      <w:start w:val="1"/>
+      <w:numFmt w:val="bullet"/>
+      <w:lvlText w:val=""/>
+      <w:lvlJc w:val="left"/>
+      <w:pPr>
+        <w:ind w:left="7185" w:hanging="360"/>
+      </w:pPr>
+      <w:rPr>
+        <w:rFonts w:ascii="Wingdings" w:hAnsi="Wingdings" w:hint="default"/>
+      </w:rPr>
+    </w:lvl>
+  </w:abstractNum>
+  <w:abstractNum w:abstractNumId="6">
+    <w:nsid w:val="69F52966"/>
+    <w:multiLevelType w:val="hybridMultilevel"/>
+    <w:tmpl w:val="BF304EC0"/>
+    <w:lvl w:ilvl="0" w:tplc="240A0001">
+      <w:start w:val="1"/>
+      <w:numFmt w:val="bullet"/>
+      <w:lvlText w:val=""/>
+      <w:lvlJc w:val="left"/>
+      <w:pPr>
+        <w:ind w:left="1776" w:hanging="360"/>
+      </w:pPr>
+      <w:rPr>
+        <w:rFonts w:ascii="Symbol" w:hAnsi="Symbol" w:hint="default"/>
+      </w:rPr>
+    </w:lvl>
+    <w:lvl w:ilvl="1" w:tplc="240A0003" w:tentative="1">
+      <w:start w:val="1"/>
+      <w:numFmt w:val="bullet"/>
+      <w:lvlText w:val="o"/>
+      <w:lvlJc w:val="left"/>
+      <w:pPr>
+        <w:ind w:left="2496" w:hanging="360"/>
+      </w:pPr>
+      <w:rPr>
+        <w:rFonts w:ascii="Courier New" w:hAnsi="Courier New" w:cs="Courier New" w:hint="default"/>
+      </w:rPr>
+    </w:lvl>
+    <w:lvl w:ilvl="2" w:tplc="240A0005" w:tentative="1">
+      <w:start w:val="1"/>
+      <w:numFmt w:val="bullet"/>
+      <w:lvlText w:val=""/>
+      <w:lvlJc w:val="left"/>
+      <w:pPr>
+        <w:ind w:left="3216" w:hanging="360"/>
+      </w:pPr>
+      <w:rPr>
+        <w:rFonts w:ascii="Wingdings" w:hAnsi="Wingdings" w:hint="default"/>
+      </w:rPr>
+    </w:lvl>
+    <w:lvl w:ilvl="3" w:tplc="240A0001" w:tentative="1">
+      <w:start w:val="1"/>
+      <w:numFmt w:val="bullet"/>
+      <w:lvlText w:val=""/>
+      <w:lvlJc w:val="left"/>
+      <w:pPr>
+        <w:ind w:left="3936" w:hanging="360"/>
+      </w:pPr>
+      <w:rPr>
+        <w:rFonts w:ascii="Symbol" w:hAnsi="Symbol" w:hint="default"/>
+      </w:rPr>
+    </w:lvl>
+    <w:lvl w:ilvl="4" w:tplc="240A0003" w:tentative="1">
+      <w:start w:val="1"/>
+      <w:numFmt w:val="bullet"/>
+      <w:lvlText w:val="o"/>
+      <w:lvlJc w:val="left"/>
+      <w:pPr>
+        <w:ind w:left="4656" w:hanging="360"/>
+      </w:pPr>
+      <w:rPr>
+        <w:rFonts w:ascii="Courier New" w:hAnsi="Courier New" w:cs="Courier New" w:hint="default"/>
+      </w:rPr>
+    </w:lvl>
+    <w:lvl w:ilvl="5" w:tplc="240A0005" w:tentative="1">
+      <w:start w:val="1"/>
+      <w:numFmt w:val="bullet"/>
+      <w:lvlText w:val=""/>
+      <w:lvlJc w:val="left"/>
+      <w:pPr>
+        <w:ind w:left="5376" w:hanging="360"/>
+      </w:pPr>
+      <w:rPr>
+        <w:rFonts w:ascii="Wingdings" w:hAnsi="Wingdings" w:hint="default"/>
+      </w:rPr>
+    </w:lvl>
+    <w:lvl w:ilvl="6" w:tplc="240A0001" w:tentative="1">
+      <w:start w:val="1"/>
+      <w:numFmt w:val="bullet"/>
+      <w:lvlText w:val=""/>
+      <w:lvlJc w:val="left"/>
+      <w:pPr>
+        <w:ind w:left="6096" w:hanging="360"/>
+      </w:pPr>
+      <w:rPr>
+        <w:rFonts w:ascii="Symbol" w:hAnsi="Symbol" w:hint="default"/>
+      </w:rPr>
+    </w:lvl>
+    <w:lvl w:ilvl="7" w:tplc="240A0003" w:tentative="1">
+      <w:start w:val="1"/>
+      <w:numFmt w:val="bullet"/>
+      <w:lvlText w:val="o"/>
+      <w:lvlJc w:val="left"/>
+      <w:pPr>
+        <w:ind w:left="6816" w:hanging="360"/>
+      </w:pPr>
+      <w:rPr>
+        <w:rFonts w:ascii="Courier New" w:hAnsi="Courier New" w:cs="Courier New" w:hint="default"/>
+      </w:rPr>
+    </w:lvl>
+    <w:lvl w:ilvl="8" w:tplc="240A0005" w:tentative="1">
+      <w:start w:val="1"/>
+      <w:numFmt w:val="bullet"/>
+      <w:lvlText w:val=""/>
+      <w:lvlJc w:val="left"/>
+      <w:pPr>
+        <w:ind w:left="7536" w:hanging="360"/>
+      </w:pPr>
+      <w:rPr>
+        <w:rFonts w:ascii="Wingdings" w:hAnsi="Wingdings" w:hint="default"/>
+      </w:rPr>
+    </w:lvl>
+  </w:abstractNum>
+  <w:abstractNum w:abstractNumId="7">
+    <w:nsid w:val="6A4411A8"/>
+    <w:multiLevelType w:val="hybridMultilevel"/>
+    <w:tmpl w:val="F5844C38"/>
+    <w:lvl w:ilvl="0" w:tplc="240A0001">
+      <w:start w:val="1"/>
+      <w:numFmt w:val="bullet"/>
+      <w:lvlText w:val=""/>
+      <w:lvlJc w:val="left"/>
+      <w:pPr>
+        <w:ind w:left="1776" w:hanging="360"/>
+      </w:pPr>
+      <w:rPr>
+        <w:rFonts w:ascii="Symbol" w:hAnsi="Symbol" w:hint="default"/>
+      </w:rPr>
+    </w:lvl>
+    <w:lvl w:ilvl="1" w:tplc="240A0003" w:tentative="1">
+      <w:start w:val="1"/>
+      <w:numFmt w:val="bullet"/>
+      <w:lvlText w:val="o"/>
+      <w:lvlJc w:val="left"/>
+      <w:pPr>
+        <w:ind w:left="2496" w:hanging="360"/>
+      </w:pPr>
+      <w:rPr>
+        <w:rFonts w:ascii="Courier New" w:hAnsi="Courier New" w:cs="Courier New" w:hint="default"/>
+      </w:rPr>
+    </w:lvl>
+    <w:lvl w:ilvl="2" w:tplc="240A0005" w:tentative="1">
+      <w:start w:val="1"/>
+      <w:numFmt w:val="bullet"/>
+      <w:lvlText w:val=""/>
+      <w:lvlJc w:val="left"/>
+      <w:pPr>
+        <w:ind w:left="3216" w:hanging="360"/>
+      </w:pPr>
+      <w:rPr>
+        <w:rFonts w:ascii="Wingdings" w:hAnsi="Wingdings" w:hint="default"/>
+      </w:rPr>
+    </w:lvl>
+    <w:lvl w:ilvl="3" w:tplc="240A0001" w:tentative="1">
+      <w:start w:val="1"/>
+      <w:numFmt w:val="bullet"/>
+      <w:lvlText w:val=""/>
+      <w:lvlJc w:val="left"/>
+      <w:pPr>
+        <w:ind w:left="3936" w:hanging="360"/>
+      </w:pPr>
+      <w:rPr>
+        <w:rFonts w:ascii="Symbol" w:hAnsi="Symbol" w:hint="default"/>
+      </w:rPr>
+    </w:lvl>
+    <w:lvl w:ilvl="4" w:tplc="240A0003" w:tentative="1">
+      <w:start w:val="1"/>
+      <w:numFmt w:val="bullet"/>
+      <w:lvlText w:val="o"/>
+      <w:lvlJc w:val="left"/>
+      <w:pPr>
+        <w:ind w:left="4656" w:hanging="360"/>
+      </w:pPr>
+      <w:rPr>
+        <w:rFonts w:ascii="Courier New" w:hAnsi="Courier New" w:cs="Courier New" w:hint="default"/>
+      </w:rPr>
+    </w:lvl>
+    <w:lvl w:ilvl="5" w:tplc="240A0005" w:tentative="1">
+      <w:start w:val="1"/>
+      <w:numFmt w:val="bullet"/>
+      <w:lvlText w:val=""/>
+      <w:lvlJc w:val="left"/>
+      <w:pPr>
+        <w:ind w:left="5376" w:hanging="360"/>
+      </w:pPr>
+      <w:rPr>
+        <w:rFonts w:ascii="Wingdings" w:hAnsi="Wingdings" w:hint="default"/>
+      </w:rPr>
+    </w:lvl>
+    <w:lvl w:ilvl="6" w:tplc="240A0001" w:tentative="1">
+      <w:start w:val="1"/>
+      <w:numFmt w:val="bullet"/>
+      <w:lvlText w:val=""/>
+      <w:lvlJc w:val="left"/>
+      <w:pPr>
+        <w:ind w:left="6096" w:hanging="360"/>
+      </w:pPr>
+      <w:rPr>
+        <w:rFonts w:ascii="Symbol" w:hAnsi="Symbol" w:hint="default"/>
+      </w:rPr>
+    </w:lvl>
+    <w:lvl w:ilvl="7" w:tplc="240A0003" w:tentative="1">
+      <w:start w:val="1"/>
+      <w:numFmt w:val="bullet"/>
+      <w:lvlText w:val="o"/>
+      <w:lvlJc w:val="left"/>
+      <w:pPr>
+        <w:ind w:left="6816" w:hanging="360"/>
+      </w:pPr>
+      <w:rPr>
+        <w:rFonts w:ascii="Courier New" w:hAnsi="Courier New" w:cs="Courier New" w:hint="default"/>
+      </w:rPr>
+    </w:lvl>
+    <w:lvl w:ilvl="8" w:tplc="240A0005" w:tentative="1">
+      <w:start w:val="1"/>
+      <w:numFmt w:val="bullet"/>
+      <w:lvlText w:val=""/>
+      <w:lvlJc w:val="left"/>
+      <w:pPr>
+        <w:ind w:left="7536" w:hanging="360"/>
+      </w:pPr>
+      <w:rPr>
+        <w:rFonts w:ascii="Wingdings" w:hAnsi="Wingdings" w:hint="default"/>
+      </w:rPr>
+    </w:lvl>
+  </w:abstractNum>
+  <w:abstractNum w:abstractNumId="8">
+    <w:nsid w:val="74F22C3A"/>
+    <w:multiLevelType w:val="hybridMultilevel"/>
+    <w:tmpl w:val="DDD867FA"/>
+    <w:lvl w:ilvl="0" w:tplc="240A0001">
+      <w:start w:val="1"/>
+      <w:numFmt w:val="bullet"/>
+      <w:lvlText w:val=""/>
+      <w:lvlJc w:val="left"/>
+      <w:pPr>
+        <w:ind w:left="1470" w:hanging="360"/>
+      </w:pPr>
+      <w:rPr>
+        <w:rFonts w:ascii="Symbol" w:hAnsi="Symbol" w:hint="default"/>
+      </w:rPr>
+    </w:lvl>
+    <w:lvl w:ilvl="1" w:tplc="240A0003" w:tentative="1">
+      <w:start w:val="1"/>
+      <w:numFmt w:val="bullet"/>
+      <w:lvlText w:val="o"/>
+      <w:lvlJc w:val="left"/>
+      <w:pPr>
+        <w:ind w:left="2190" w:hanging="360"/>
+      </w:pPr>
+      <w:rPr>
+        <w:rFonts w:ascii="Courier New" w:hAnsi="Courier New" w:cs="Courier New" w:hint="default"/>
+      </w:rPr>
+    </w:lvl>
+    <w:lvl w:ilvl="2" w:tplc="240A0005" w:tentative="1">
+      <w:start w:val="1"/>
+      <w:numFmt w:val="bullet"/>
+      <w:lvlText w:val=""/>
+      <w:lvlJc w:val="left"/>
+      <w:pPr>
+        <w:ind w:left="2910" w:hanging="360"/>
+      </w:pPr>
+      <w:rPr>
+        <w:rFonts w:ascii="Wingdings" w:hAnsi="Wingdings" w:hint="default"/>
+      </w:rPr>
+    </w:lvl>
+    <w:lvl w:ilvl="3" w:tplc="240A0001" w:tentative="1">
+      <w:start w:val="1"/>
+      <w:numFmt w:val="bullet"/>
+      <w:lvlText w:val=""/>
+      <w:lvlJc w:val="left"/>
+      <w:pPr>
+        <w:ind w:left="3630" w:hanging="360"/>
+      </w:pPr>
+      <w:rPr>
+        <w:rFonts w:ascii="Symbol" w:hAnsi="Symbol" w:hint="default"/>
+      </w:rPr>
+    </w:lvl>
+    <w:lvl w:ilvl="4" w:tplc="240A0003" w:tentative="1">
+      <w:start w:val="1"/>
+      <w:numFmt w:val="bullet"/>
+      <w:lvlText w:val="o"/>
+      <w:lvlJc w:val="left"/>
+      <w:pPr>
+        <w:ind w:left="4350" w:hanging="360"/>
+      </w:pPr>
+      <w:rPr>
+        <w:rFonts w:ascii="Courier New" w:hAnsi="Courier New" w:cs="Courier New" w:hint="default"/>
+      </w:rPr>
+    </w:lvl>
+    <w:lvl w:ilvl="5" w:tplc="240A0005" w:tentative="1">
+      <w:start w:val="1"/>
+      <w:numFmt w:val="bullet"/>
+      <w:lvlText w:val=""/>
+      <w:lvlJc w:val="left"/>
+      <w:pPr>
+        <w:ind w:left="5070" w:hanging="360"/>
+      </w:pPr>
+      <w:rPr>
+        <w:rFonts w:ascii="Wingdings" w:hAnsi="Wingdings" w:hint="default"/>
+      </w:rPr>
+    </w:lvl>
+    <w:lvl w:ilvl="6" w:tplc="240A0001" w:tentative="1">
+      <w:start w:val="1"/>
+      <w:numFmt w:val="bullet"/>
+      <w:lvlText w:val=""/>
+      <w:lvlJc w:val="left"/>
+      <w:pPr>
+        <w:ind w:left="5790" w:hanging="360"/>
+      </w:pPr>
+      <w:rPr>
+        <w:rFonts w:ascii="Symbol" w:hAnsi="Symbol" w:hint="default"/>
+      </w:rPr>
+    </w:lvl>
+    <w:lvl w:ilvl="7" w:tplc="240A0003" w:tentative="1">
+      <w:start w:val="1"/>
+      <w:numFmt w:val="bullet"/>
+      <w:lvlText w:val="o"/>
+      <w:lvlJc w:val="left"/>
+      <w:pPr>
+        <w:ind w:left="6510" w:hanging="360"/>
+      </w:pPr>
+      <w:rPr>
+        <w:rFonts w:ascii="Courier New" w:hAnsi="Courier New" w:cs="Courier New" w:hint="default"/>
+      </w:rPr>
+    </w:lvl>
+    <w:lvl w:ilvl="8" w:tplc="240A0005" w:tentative="1">
+      <w:start w:val="1"/>
+      <w:numFmt w:val="bullet"/>
+      <w:lvlText w:val=""/>
+      <w:lvlJc w:val="left"/>
+      <w:pPr>
+        <w:ind w:left="7230" w:hanging="360"/>
+      </w:pPr>
+      <w:rPr>
+        <w:rFonts w:ascii="Wingdings" w:hAnsi="Wingdings" w:hint="default"/>
+      </w:rPr>
+    </w:lvl>
+  </w:abstractNum>
+  <w:abstractNum w:abstractNumId="9">
     <w:nsid w:val="7D197462"/>
     <w:multiLevelType w:val="hybridMultilevel"/>
     <w:tmpl w:val="46C45148"/>
@@ -24087,19 +26408,34 @@
     </w:lvl>
   </w:abstractNum>
   <w:num w:numId="1">
+    <w:abstractNumId w:val="8"/>
+  </w:num>
+  <w:num w:numId="2">
+    <w:abstractNumId w:val="1"/>
+  </w:num>
+  <w:num w:numId="3">
+    <w:abstractNumId w:val="2"/>
+  </w:num>
+  <w:num w:numId="4">
     <w:abstractNumId w:val="3"/>
   </w:num>
-  <w:num w:numId="2">
+  <w:num w:numId="5">
+    <w:abstractNumId w:val="9"/>
+  </w:num>
+  <w:num w:numId="6">
+    <w:abstractNumId w:val="4"/>
+  </w:num>
+  <w:num w:numId="7">
     <w:abstractNumId w:val="0"/>
   </w:num>
-  <w:num w:numId="3">
-    <w:abstractNumId w:val="1"/>
+  <w:num w:numId="8">
+    <w:abstractNumId w:val="7"/>
   </w:num>
-  <w:num w:numId="4">
-    <w:abstractNumId w:val="2"/>
+  <w:num w:numId="9">
+    <w:abstractNumId w:val="6"/>
   </w:num>
-  <w:num w:numId="5">
-    <w:abstractNumId w:val="4"/>
+  <w:num w:numId="10">
+    <w:abstractNumId w:val="5"/>
   </w:num>
 </w:numbering>
 </file>

--- a/SIAM/docs/DOCUMENTO_GRADO.docx
+++ b/SIAM/docs/DOCUMENTO_GRADO.docx
@@ -1445,8 +1445,6 @@
               </w:rPr>
               <w:t>Obligatorio</w:t>
             </w:r>
-            <w:bookmarkStart w:id="0" w:name="_GoBack"/>
-            <w:bookmarkEnd w:id="0"/>
           </w:p>
         </w:tc>
       </w:tr>
@@ -2884,44 +2882,19 @@
     </w:p>
     <w:p>
       <w:pPr>
-        <w:jc w:val="both"/>
-      </w:pPr>
-    </w:p>
-    <w:p>
-      <w:pPr>
-        <w:jc w:val="both"/>
-      </w:pPr>
-    </w:p>
-    <w:p>
-      <w:pPr>
-        <w:jc w:val="both"/>
-      </w:pPr>
-    </w:p>
-    <w:p>
-      <w:pPr>
-        <w:jc w:val="both"/>
-      </w:pPr>
-    </w:p>
-    <w:p>
-      <w:pPr>
-        <w:jc w:val="both"/>
-      </w:pPr>
-    </w:p>
-    <w:p>
-      <w:pPr>
-        <w:jc w:val="both"/>
-      </w:pPr>
-    </w:p>
-    <w:p>
-      <w:pPr>
-        <w:jc w:val="both"/>
-      </w:pPr>
-    </w:p>
-    <w:p>
-      <w:pPr>
         <w:jc w:val="center"/>
+        <w:rPr>
+          <w:b/>
+          <w:sz w:val="40"/>
+          <w:szCs w:val="40"/>
+        </w:rPr>
       </w:pPr>
       <w:r>
+        <w:rPr>
+          <w:b/>
+          <w:sz w:val="40"/>
+          <w:szCs w:val="40"/>
+        </w:rPr>
         <w:t>CASOS DE USO SIAVIM (WEB)</w:t>
       </w:r>
     </w:p>
@@ -2932,16 +2905,16 @@
           <w:rFonts w:ascii="Arial" w:hAnsi="Arial" w:cs="Arial"/>
         </w:rPr>
       </w:pPr>
-      <w:bookmarkStart w:id="1" w:name="_Toc349859723"/>
-      <w:bookmarkStart w:id="2" w:name="_Toc352603462"/>
+      <w:bookmarkStart w:id="0" w:name="_Toc349859723"/>
+      <w:bookmarkStart w:id="1" w:name="_Toc352603462"/>
       <w:r>
         <w:rPr>
           <w:rFonts w:ascii="Arial" w:hAnsi="Arial" w:cs="Arial"/>
         </w:rPr>
         <w:t>CU 01 Validar Usuario</w:t>
       </w:r>
+      <w:bookmarkEnd w:id="0"/>
       <w:bookmarkEnd w:id="1"/>
-      <w:bookmarkEnd w:id="2"/>
     </w:p>
     <w:p>
       <w:pPr>
@@ -3872,7 +3845,6 @@
                 <w:sz w:val="24"/>
                 <w:szCs w:val="24"/>
               </w:rPr>
-              <w:lastRenderedPageBreak/>
               <w:t>Frecuencia Esperada:</w:t>
             </w:r>
           </w:p>
@@ -3910,6 +3882,21 @@
         </w:tc>
       </w:tr>
     </w:tbl>
+    <w:p>
+      <w:pPr>
+        <w:jc w:val="center"/>
+      </w:pPr>
+    </w:p>
+    <w:p>
+      <w:pPr>
+        <w:jc w:val="center"/>
+      </w:pPr>
+    </w:p>
+    <w:p>
+      <w:pPr>
+        <w:jc w:val="center"/>
+      </w:pPr>
+    </w:p>
     <w:p>
       <w:pPr>
         <w:jc w:val="center"/>
@@ -3926,6 +3913,7 @@
         <w:rPr>
           <w:rFonts w:ascii="Arial" w:hAnsi="Arial" w:cs="Arial"/>
         </w:rPr>
+        <w:lastRenderedPageBreak/>
         <w:t>CU 02</w:t>
       </w:r>
       <w:r>
@@ -5277,7 +5265,6 @@
                 <w:sz w:val="24"/>
                 <w:szCs w:val="24"/>
               </w:rPr>
-              <w:lastRenderedPageBreak/>
               <w:t xml:space="preserve">Precondición: </w:t>
             </w:r>
           </w:p>
@@ -5388,6 +5375,7 @@
                 <w:sz w:val="24"/>
                 <w:szCs w:val="24"/>
               </w:rPr>
+              <w:lastRenderedPageBreak/>
               <w:t>Flujo Básico de Eventos</w:t>
             </w:r>
           </w:p>
@@ -6742,162 +6730,162 @@
                 <w:sz w:val="24"/>
                 <w:szCs w:val="24"/>
               </w:rPr>
+              <w:t>Post condición:</w:t>
+            </w:r>
+          </w:p>
+        </w:tc>
+        <w:tc>
+          <w:tcPr>
+            <w:tcW w:w="2710" w:type="pct"/>
+          </w:tcPr>
+          <w:p>
+            <w:pPr>
+              <w:pStyle w:val="Sinespaciado"/>
+              <w:rPr>
+                <w:rFonts w:ascii="Arial" w:hAnsi="Arial" w:cs="Arial"/>
+                <w:sz w:val="24"/>
+                <w:szCs w:val="24"/>
+              </w:rPr>
+            </w:pPr>
+          </w:p>
+        </w:tc>
+      </w:tr>
+      <w:tr>
+        <w:trPr>
+          <w:trHeight w:val="225"/>
+        </w:trPr>
+        <w:tc>
+          <w:tcPr>
+            <w:tcW w:w="2290" w:type="pct"/>
+            <w:gridSpan w:val="2"/>
+          </w:tcPr>
+          <w:p>
+            <w:pPr>
+              <w:pStyle w:val="Sinespaciado"/>
+              <w:rPr>
+                <w:rFonts w:ascii="Arial" w:hAnsi="Arial" w:cs="Arial"/>
+                <w:b/>
+                <w:sz w:val="24"/>
+                <w:szCs w:val="24"/>
+              </w:rPr>
+            </w:pPr>
+            <w:r>
+              <w:rPr>
+                <w:rFonts w:ascii="Arial" w:hAnsi="Arial" w:cs="Arial"/>
+                <w:b/>
+                <w:sz w:val="24"/>
+                <w:szCs w:val="24"/>
+              </w:rPr>
+              <w:t>Caminos Alternos (CA):</w:t>
+            </w:r>
+          </w:p>
+        </w:tc>
+        <w:tc>
+          <w:tcPr>
+            <w:tcW w:w="2710" w:type="pct"/>
+          </w:tcPr>
+          <w:p>
+            <w:pPr>
+              <w:pStyle w:val="Sinespaciado"/>
+              <w:jc w:val="both"/>
+              <w:rPr>
+                <w:rFonts w:ascii="Arial" w:hAnsi="Arial" w:cs="Arial"/>
+                <w:sz w:val="24"/>
+                <w:szCs w:val="24"/>
+              </w:rPr>
+            </w:pPr>
+            <w:r>
+              <w:rPr>
+                <w:rFonts w:ascii="Arial" w:hAnsi="Arial" w:cs="Arial"/>
+                <w:sz w:val="24"/>
+                <w:szCs w:val="24"/>
+              </w:rPr>
+              <w:t>No aplica</w:t>
+            </w:r>
+          </w:p>
+        </w:tc>
+      </w:tr>
+      <w:tr>
+        <w:trPr>
+          <w:trHeight w:val="270"/>
+        </w:trPr>
+        <w:tc>
+          <w:tcPr>
+            <w:tcW w:w="2290" w:type="pct"/>
+            <w:gridSpan w:val="2"/>
+          </w:tcPr>
+          <w:p>
+            <w:pPr>
+              <w:pStyle w:val="Sinespaciado"/>
+              <w:rPr>
+                <w:rFonts w:ascii="Arial" w:hAnsi="Arial" w:cs="Arial"/>
+                <w:b/>
+                <w:sz w:val="24"/>
+                <w:szCs w:val="24"/>
+              </w:rPr>
+            </w:pPr>
+            <w:r>
+              <w:rPr>
+                <w:rFonts w:ascii="Arial" w:hAnsi="Arial" w:cs="Arial"/>
+                <w:b/>
+                <w:sz w:val="24"/>
+                <w:szCs w:val="24"/>
+              </w:rPr>
+              <w:t>Caminos de Excepción (EX):</w:t>
+            </w:r>
+          </w:p>
+        </w:tc>
+        <w:tc>
+          <w:tcPr>
+            <w:tcW w:w="2710" w:type="pct"/>
+          </w:tcPr>
+          <w:p>
+            <w:pPr>
+              <w:pStyle w:val="Sinespaciado"/>
+              <w:rPr>
+                <w:rFonts w:ascii="Arial" w:hAnsi="Arial" w:cs="Arial"/>
+                <w:sz w:val="24"/>
+                <w:szCs w:val="24"/>
+              </w:rPr>
+            </w:pPr>
+            <w:r>
+              <w:rPr>
+                <w:rFonts w:ascii="Arial" w:hAnsi="Arial" w:cs="Arial"/>
+                <w:sz w:val="24"/>
+                <w:szCs w:val="24"/>
+              </w:rPr>
+              <w:t>Ninguno</w:t>
+            </w:r>
+          </w:p>
+        </w:tc>
+      </w:tr>
+      <w:tr>
+        <w:trPr>
+          <w:trHeight w:val="255"/>
+        </w:trPr>
+        <w:tc>
+          <w:tcPr>
+            <w:tcW w:w="2290" w:type="pct"/>
+            <w:gridSpan w:val="2"/>
+          </w:tcPr>
+          <w:p>
+            <w:pPr>
+              <w:pStyle w:val="Sinespaciado"/>
+              <w:rPr>
+                <w:rFonts w:ascii="Arial" w:hAnsi="Arial" w:cs="Arial"/>
+                <w:b/>
+                <w:sz w:val="24"/>
+                <w:szCs w:val="24"/>
+              </w:rPr>
+            </w:pPr>
+            <w:r>
+              <w:rPr>
+                <w:rFonts w:ascii="Arial" w:hAnsi="Arial" w:cs="Arial"/>
+                <w:b/>
+                <w:sz w:val="24"/>
+                <w:szCs w:val="24"/>
+              </w:rPr>
               <w:lastRenderedPageBreak/>
-              <w:t>Post condición:</w:t>
-            </w:r>
-          </w:p>
-        </w:tc>
-        <w:tc>
-          <w:tcPr>
-            <w:tcW w:w="2710" w:type="pct"/>
-          </w:tcPr>
-          <w:p>
-            <w:pPr>
-              <w:pStyle w:val="Sinespaciado"/>
-              <w:rPr>
-                <w:rFonts w:ascii="Arial" w:hAnsi="Arial" w:cs="Arial"/>
-                <w:sz w:val="24"/>
-                <w:szCs w:val="24"/>
-              </w:rPr>
-            </w:pPr>
-          </w:p>
-        </w:tc>
-      </w:tr>
-      <w:tr>
-        <w:trPr>
-          <w:trHeight w:val="225"/>
-        </w:trPr>
-        <w:tc>
-          <w:tcPr>
-            <w:tcW w:w="2290" w:type="pct"/>
-            <w:gridSpan w:val="2"/>
-          </w:tcPr>
-          <w:p>
-            <w:pPr>
-              <w:pStyle w:val="Sinespaciado"/>
-              <w:rPr>
-                <w:rFonts w:ascii="Arial" w:hAnsi="Arial" w:cs="Arial"/>
-                <w:b/>
-                <w:sz w:val="24"/>
-                <w:szCs w:val="24"/>
-              </w:rPr>
-            </w:pPr>
-            <w:r>
-              <w:rPr>
-                <w:rFonts w:ascii="Arial" w:hAnsi="Arial" w:cs="Arial"/>
-                <w:b/>
-                <w:sz w:val="24"/>
-                <w:szCs w:val="24"/>
-              </w:rPr>
-              <w:t>Caminos Alternos (CA):</w:t>
-            </w:r>
-          </w:p>
-        </w:tc>
-        <w:tc>
-          <w:tcPr>
-            <w:tcW w:w="2710" w:type="pct"/>
-          </w:tcPr>
-          <w:p>
-            <w:pPr>
-              <w:pStyle w:val="Sinespaciado"/>
-              <w:jc w:val="both"/>
-              <w:rPr>
-                <w:rFonts w:ascii="Arial" w:hAnsi="Arial" w:cs="Arial"/>
-                <w:sz w:val="24"/>
-                <w:szCs w:val="24"/>
-              </w:rPr>
-            </w:pPr>
-            <w:r>
-              <w:rPr>
-                <w:rFonts w:ascii="Arial" w:hAnsi="Arial" w:cs="Arial"/>
-                <w:sz w:val="24"/>
-                <w:szCs w:val="24"/>
-              </w:rPr>
-              <w:t>No aplica</w:t>
-            </w:r>
-          </w:p>
-        </w:tc>
-      </w:tr>
-      <w:tr>
-        <w:trPr>
-          <w:trHeight w:val="270"/>
-        </w:trPr>
-        <w:tc>
-          <w:tcPr>
-            <w:tcW w:w="2290" w:type="pct"/>
-            <w:gridSpan w:val="2"/>
-          </w:tcPr>
-          <w:p>
-            <w:pPr>
-              <w:pStyle w:val="Sinespaciado"/>
-              <w:rPr>
-                <w:rFonts w:ascii="Arial" w:hAnsi="Arial" w:cs="Arial"/>
-                <w:b/>
-                <w:sz w:val="24"/>
-                <w:szCs w:val="24"/>
-              </w:rPr>
-            </w:pPr>
-            <w:r>
-              <w:rPr>
-                <w:rFonts w:ascii="Arial" w:hAnsi="Arial" w:cs="Arial"/>
-                <w:b/>
-                <w:sz w:val="24"/>
-                <w:szCs w:val="24"/>
-              </w:rPr>
-              <w:t>Caminos de Excepción (EX):</w:t>
-            </w:r>
-          </w:p>
-        </w:tc>
-        <w:tc>
-          <w:tcPr>
-            <w:tcW w:w="2710" w:type="pct"/>
-          </w:tcPr>
-          <w:p>
-            <w:pPr>
-              <w:pStyle w:val="Sinespaciado"/>
-              <w:rPr>
-                <w:rFonts w:ascii="Arial" w:hAnsi="Arial" w:cs="Arial"/>
-                <w:sz w:val="24"/>
-                <w:szCs w:val="24"/>
-              </w:rPr>
-            </w:pPr>
-            <w:r>
-              <w:rPr>
-                <w:rFonts w:ascii="Arial" w:hAnsi="Arial" w:cs="Arial"/>
-                <w:sz w:val="24"/>
-                <w:szCs w:val="24"/>
-              </w:rPr>
-              <w:t>Ninguno</w:t>
-            </w:r>
-          </w:p>
-        </w:tc>
-      </w:tr>
-      <w:tr>
-        <w:trPr>
-          <w:trHeight w:val="255"/>
-        </w:trPr>
-        <w:tc>
-          <w:tcPr>
-            <w:tcW w:w="2290" w:type="pct"/>
-            <w:gridSpan w:val="2"/>
-          </w:tcPr>
-          <w:p>
-            <w:pPr>
-              <w:pStyle w:val="Sinespaciado"/>
-              <w:rPr>
-                <w:rFonts w:ascii="Arial" w:hAnsi="Arial" w:cs="Arial"/>
-                <w:b/>
-                <w:sz w:val="24"/>
-                <w:szCs w:val="24"/>
-              </w:rPr>
-            </w:pPr>
-            <w:r>
-              <w:rPr>
-                <w:rFonts w:ascii="Arial" w:hAnsi="Arial" w:cs="Arial"/>
-                <w:b/>
-                <w:sz w:val="24"/>
-                <w:szCs w:val="24"/>
-              </w:rPr>
               <w:t>Puntos de Extensión:</w:t>
             </w:r>
           </w:p>
@@ -7956,7 +7944,6 @@
         <w:rPr>
           <w:rFonts w:ascii="Arial" w:hAnsi="Arial" w:cs="Arial"/>
         </w:rPr>
-        <w:lastRenderedPageBreak/>
         <w:t>CU 06</w:t>
       </w:r>
       <w:r>
@@ -8022,6 +8009,7 @@
                 <w:sz w:val="24"/>
                 <w:szCs w:val="24"/>
               </w:rPr>
+              <w:lastRenderedPageBreak/>
               <w:t xml:space="preserve">CU: </w:t>
             </w:r>
             <w:r>
@@ -9507,88 +9495,88 @@
                 <w:sz w:val="24"/>
                 <w:szCs w:val="24"/>
               </w:rPr>
+              <w:t xml:space="preserve">1 </w:t>
+            </w:r>
+            <w:r>
+              <w:rPr>
+                <w:rFonts w:ascii="Arial" w:hAnsi="Arial" w:cs="Arial"/>
+                <w:sz w:val="24"/>
+                <w:szCs w:val="24"/>
+              </w:rPr>
+              <w:t>Ingresa a la página principal y</w:t>
+            </w:r>
+            <w:r>
+              <w:rPr>
+                <w:rFonts w:ascii="Arial" w:hAnsi="Arial" w:cs="Arial"/>
+                <w:sz w:val="24"/>
+                <w:szCs w:val="24"/>
+              </w:rPr>
+              <w:t xml:space="preserve"> da clic en la opción “Cursos”.</w:t>
+            </w:r>
+          </w:p>
+        </w:tc>
+        <w:tc>
+          <w:tcPr>
+            <w:tcW w:w="2710" w:type="pct"/>
+          </w:tcPr>
+          <w:p>
+            <w:pPr>
+              <w:pStyle w:val="Sinespaciado"/>
+              <w:jc w:val="both"/>
+              <w:rPr>
+                <w:rFonts w:ascii="Arial" w:hAnsi="Arial" w:cs="Arial"/>
+                <w:sz w:val="24"/>
+                <w:szCs w:val="24"/>
+              </w:rPr>
+            </w:pPr>
+            <w:r>
+              <w:rPr>
+                <w:rFonts w:ascii="Arial" w:hAnsi="Arial" w:cs="Arial"/>
+                <w:b/>
+                <w:sz w:val="24"/>
+                <w:szCs w:val="24"/>
+              </w:rPr>
+              <w:t xml:space="preserve">2 </w:t>
+            </w:r>
+            <w:r>
+              <w:rPr>
+                <w:rFonts w:ascii="Arial" w:hAnsi="Arial" w:cs="Arial"/>
+                <w:sz w:val="24"/>
+                <w:szCs w:val="24"/>
+              </w:rPr>
+              <w:t>Muestra la pantalla principal de Cursos, que contiene un menú para crear cursos, mostrar cursos y crear horario.</w:t>
+            </w:r>
+          </w:p>
+        </w:tc>
+      </w:tr>
+      <w:tr>
+        <w:trPr>
+          <w:trHeight w:val="442"/>
+        </w:trPr>
+        <w:tc>
+          <w:tcPr>
+            <w:tcW w:w="2290" w:type="pct"/>
+            <w:gridSpan w:val="2"/>
+          </w:tcPr>
+          <w:p>
+            <w:pPr>
+              <w:pStyle w:val="Sinespaciado"/>
+              <w:jc w:val="both"/>
+              <w:rPr>
+                <w:rFonts w:ascii="Arial" w:hAnsi="Arial" w:cs="Arial"/>
+                <w:b/>
+                <w:sz w:val="24"/>
+                <w:szCs w:val="24"/>
+              </w:rPr>
+            </w:pPr>
+            <w:r>
+              <w:rPr>
+                <w:rFonts w:ascii="Arial" w:hAnsi="Arial" w:cs="Arial"/>
+                <w:b/>
+                <w:sz w:val="24"/>
+                <w:szCs w:val="24"/>
+              </w:rPr>
               <w:lastRenderedPageBreak/>
-              <w:t xml:space="preserve">1 </w:t>
-            </w:r>
-            <w:r>
-              <w:rPr>
-                <w:rFonts w:ascii="Arial" w:hAnsi="Arial" w:cs="Arial"/>
-                <w:sz w:val="24"/>
-                <w:szCs w:val="24"/>
-              </w:rPr>
-              <w:t>Ingresa a la página principal y</w:t>
-            </w:r>
-            <w:r>
-              <w:rPr>
-                <w:rFonts w:ascii="Arial" w:hAnsi="Arial" w:cs="Arial"/>
-                <w:sz w:val="24"/>
-                <w:szCs w:val="24"/>
-              </w:rPr>
-              <w:t xml:space="preserve"> da clic en la opción “Cursos”.</w:t>
-            </w:r>
-          </w:p>
-        </w:tc>
-        <w:tc>
-          <w:tcPr>
-            <w:tcW w:w="2710" w:type="pct"/>
-          </w:tcPr>
-          <w:p>
-            <w:pPr>
-              <w:pStyle w:val="Sinespaciado"/>
-              <w:jc w:val="both"/>
-              <w:rPr>
-                <w:rFonts w:ascii="Arial" w:hAnsi="Arial" w:cs="Arial"/>
-                <w:sz w:val="24"/>
-                <w:szCs w:val="24"/>
-              </w:rPr>
-            </w:pPr>
-            <w:r>
-              <w:rPr>
-                <w:rFonts w:ascii="Arial" w:hAnsi="Arial" w:cs="Arial"/>
-                <w:b/>
-                <w:sz w:val="24"/>
-                <w:szCs w:val="24"/>
-              </w:rPr>
-              <w:t xml:space="preserve">2 </w:t>
-            </w:r>
-            <w:r>
-              <w:rPr>
-                <w:rFonts w:ascii="Arial" w:hAnsi="Arial" w:cs="Arial"/>
-                <w:sz w:val="24"/>
-                <w:szCs w:val="24"/>
-              </w:rPr>
-              <w:t>Muestra la pantalla principal de Cursos, que contiene un menú para crear cursos, mostrar cursos y crear horario.</w:t>
-            </w:r>
-          </w:p>
-        </w:tc>
-      </w:tr>
-      <w:tr>
-        <w:trPr>
-          <w:trHeight w:val="442"/>
-        </w:trPr>
-        <w:tc>
-          <w:tcPr>
-            <w:tcW w:w="2290" w:type="pct"/>
-            <w:gridSpan w:val="2"/>
-          </w:tcPr>
-          <w:p>
-            <w:pPr>
-              <w:pStyle w:val="Sinespaciado"/>
-              <w:jc w:val="both"/>
-              <w:rPr>
-                <w:rFonts w:ascii="Arial" w:hAnsi="Arial" w:cs="Arial"/>
-                <w:b/>
-                <w:sz w:val="24"/>
-                <w:szCs w:val="24"/>
-              </w:rPr>
-            </w:pPr>
-            <w:r>
-              <w:rPr>
-                <w:rFonts w:ascii="Arial" w:hAnsi="Arial" w:cs="Arial"/>
-                <w:b/>
-                <w:sz w:val="24"/>
-                <w:szCs w:val="24"/>
-              </w:rPr>
               <w:t xml:space="preserve">3 </w:t>
             </w:r>
             <w:r>
@@ -24000,8 +23988,16 @@
               <w:rPr>
                 <w:lang w:val="en-US"/>
               </w:rPr>
-              <w:t xml:space="preserve"> Nuevo Foro</w:t>
-            </w:r>
+              <w:t xml:space="preserve"> Nuevo </w:t>
+            </w:r>
+            <w:proofErr w:type="spellStart"/>
+            <w:r>
+              <w:rPr>
+                <w:lang w:val="en-US"/>
+              </w:rPr>
+              <w:t>Foro</w:t>
+            </w:r>
+            <w:proofErr w:type="spellEnd"/>
           </w:p>
         </w:tc>
         <w:tc>
@@ -24690,14 +24686,12 @@
         <w:lastRenderedPageBreak/>
         <w:t xml:space="preserve">RF.001 </w:t>
       </w:r>
-      <w:proofErr w:type="spellStart"/>
       <w:r>
         <w:rPr>
           <w:b/>
         </w:rPr>
         <w:t>Login</w:t>
       </w:r>
-      <w:proofErr w:type="spellEnd"/>
     </w:p>
     <w:p>
       <w:pPr>
@@ -24749,15 +24743,7 @@
         <w:ind w:left="705"/>
       </w:pPr>
       <w:r>
-        <w:t xml:space="preserve">Cargar información del estudiante en la base de datos local después de que el usuario logre satisfactoriamente el </w:t>
-      </w:r>
-      <w:proofErr w:type="spellStart"/>
-      <w:r>
-        <w:t>Login</w:t>
-      </w:r>
-      <w:proofErr w:type="spellEnd"/>
-      <w:r>
-        <w:t xml:space="preserve"> (RF. 001). La aplicación móvil debe consultar el WebService y retornar la información que corresponde al estudiante y guardarla en la base de datos del teléfono:</w:t>
+        <w:t>Cargar información del estudiante en la base de datos local después de que el usuario logre satisfactoriamente el Login (RF. 001). La aplicación móvil debe consultar el WebService y retornar la información que corresponde al estudiante y guardarla en la base de datos del teléfono:</w:t>
       </w:r>
     </w:p>
     <w:p>
@@ -24816,11 +24802,9 @@
           <w:numId w:val="7"/>
         </w:numPr>
       </w:pPr>
-      <w:proofErr w:type="spellStart"/>
       <w:r>
-        <w:t>Asesorias</w:t>
+        <w:t>Asesorías</w:t>
       </w:r>
-      <w:proofErr w:type="spellEnd"/>
     </w:p>
     <w:p>
       <w:pPr>
@@ -24879,11 +24863,9 @@
       <w:r>
         <w:t xml:space="preserve">Crear una pantalla donde el usuario pueda modificar su información, la información que podrá modificar </w:t>
       </w:r>
-      <w:proofErr w:type="gramStart"/>
       <w:r>
-        <w:t>son</w:t>
+        <w:t>es</w:t>
       </w:r>
-      <w:proofErr w:type="gramEnd"/>
       <w:r>
         <w:t>:</w:t>
       </w:r>
@@ -24932,11 +24914,9 @@
           <w:numId w:val="6"/>
         </w:numPr>
       </w:pPr>
-      <w:proofErr w:type="spellStart"/>
       <w:r>
-        <w:t>Telefono</w:t>
+        <w:t>Teléfono</w:t>
       </w:r>
-      <w:proofErr w:type="spellEnd"/>
     </w:p>
     <w:p>
       <w:pPr>
@@ -24946,11 +24926,9 @@
           <w:numId w:val="6"/>
         </w:numPr>
       </w:pPr>
-      <w:proofErr w:type="spellStart"/>
       <w:r>
         <w:t>Password</w:t>
       </w:r>
-      <w:proofErr w:type="spellEnd"/>
     </w:p>
     <w:p>
       <w:pPr>
@@ -25205,14 +25183,12 @@
         </w:rPr>
         <w:t xml:space="preserve">Crear Pregunta </w:t>
       </w:r>
-      <w:proofErr w:type="spellStart"/>
       <w:r>
         <w:rPr>
           <w:b/>
         </w:rPr>
-        <w:t>Asesoria</w:t>
+        <w:t>Asesoría</w:t>
       </w:r>
-      <w:proofErr w:type="spellEnd"/>
     </w:p>
     <w:p>
       <w:pPr>
@@ -25221,11 +25197,9 @@
       <w:r>
         <w:t xml:space="preserve">Crear una pantalla donde el usuario pueda crear una pregunta a un curso </w:t>
       </w:r>
-      <w:proofErr w:type="spellStart"/>
       <w:r>
-        <w:t>especifico</w:t>
+        <w:t>específico</w:t>
       </w:r>
-      <w:proofErr w:type="spellEnd"/>
       <w:r>
         <w:t>, el sistema debe conectarse al WebService y guardar la tarea en la base de datos del servidor.</w:t>
       </w:r>
@@ -25258,13 +25232,7747 @@
     <w:p>
       <w:pPr>
         <w:ind w:left="705"/>
+      </w:pPr>
+      <w:r>
+        <w:t>El sistema debe consultar cada 2 minutos si han sido generadas alertas desde el servidor, el sistema debe guardar en la base de datos local los datos de la alerta, en caso de que la alerta no se encuentre en la base de datos local el sistema debe generar una notificación y guardarla en la base de datos.</w:t>
+      </w:r>
+    </w:p>
+    <w:p>
+      <w:pPr>
+        <w:ind w:left="705"/>
+      </w:pPr>
+    </w:p>
+    <w:p>
+      <w:pPr>
+        <w:ind w:left="705"/>
+        <w:jc w:val="center"/>
+        <w:rPr>
+          <w:b/>
+          <w:sz w:val="36"/>
+          <w:szCs w:val="36"/>
+        </w:rPr>
+      </w:pPr>
+      <w:r>
+        <w:rPr>
+          <w:b/>
+          <w:sz w:val="36"/>
+          <w:szCs w:val="36"/>
+        </w:rPr>
+        <w:t>CASOS DE USO SIAVIM</w:t>
+      </w:r>
+      <w:r>
+        <w:rPr>
+          <w:b/>
+          <w:sz w:val="36"/>
+          <w:szCs w:val="36"/>
+        </w:rPr>
+        <w:t xml:space="preserve"> </w:t>
+      </w:r>
+      <w:r>
+        <w:rPr>
+          <w:b/>
+          <w:sz w:val="36"/>
+          <w:szCs w:val="36"/>
+        </w:rPr>
+        <w:t>(MOVIL)</w:t>
+      </w:r>
+    </w:p>
+    <w:p>
+      <w:pPr>
+        <w:pStyle w:val="Ttulo2"/>
+        <w:rPr>
+          <w:rFonts w:ascii="Arial" w:hAnsi="Arial" w:cs="Arial"/>
+        </w:rPr>
+      </w:pPr>
+      <w:r>
+        <w:rPr>
+          <w:rFonts w:ascii="Arial" w:hAnsi="Arial" w:cs="Arial"/>
+        </w:rPr>
+        <w:t xml:space="preserve">CU 01 </w:t>
+      </w:r>
+      <w:r>
+        <w:rPr>
+          <w:rFonts w:ascii="Arial" w:hAnsi="Arial" w:cs="Arial"/>
+        </w:rPr>
+        <w:t>Login</w:t>
+      </w:r>
+    </w:p>
+    <w:p>
+      <w:pPr>
+        <w:rPr>
+          <w:rFonts w:ascii="Arial" w:hAnsi="Arial" w:cs="Arial"/>
+        </w:rPr>
+      </w:pPr>
+    </w:p>
+    <w:tbl>
+      <w:tblPr>
+        <w:tblW w:w="5000" w:type="pct"/>
+        <w:tblBorders>
+          <w:top w:val="single" w:sz="8" w:space="0" w:color="A5A5A5" w:themeColor="accent3"/>
+          <w:left w:val="single" w:sz="8" w:space="0" w:color="A5A5A5" w:themeColor="accent3"/>
+          <w:bottom w:val="single" w:sz="8" w:space="0" w:color="A5A5A5" w:themeColor="accent3"/>
+          <w:right w:val="single" w:sz="8" w:space="0" w:color="A5A5A5" w:themeColor="accent3"/>
+          <w:insideH w:val="single" w:sz="8" w:space="0" w:color="A5A5A5" w:themeColor="accent3"/>
+          <w:insideV w:val="single" w:sz="8" w:space="0" w:color="A5A5A5" w:themeColor="accent3"/>
+        </w:tblBorders>
+        <w:tblLook w:val="0000" w:firstRow="0" w:lastRow="0" w:firstColumn="0" w:lastColumn="0" w:noHBand="0" w:noVBand="0"/>
+      </w:tblPr>
+      <w:tblGrid>
+        <w:gridCol w:w="3995"/>
+        <w:gridCol w:w="44"/>
+        <w:gridCol w:w="4779"/>
+      </w:tblGrid>
+      <w:tr>
+        <w:trPr>
+          <w:trHeight w:val="300"/>
+        </w:trPr>
+        <w:tc>
+          <w:tcPr>
+            <w:tcW w:w="2265" w:type="pct"/>
+          </w:tcPr>
+          <w:p>
+            <w:pPr>
+              <w:pStyle w:val="Sinespaciado"/>
+              <w:rPr>
+                <w:rFonts w:ascii="Arial" w:hAnsi="Arial" w:cs="Arial"/>
+                <w:b/>
+                <w:sz w:val="24"/>
+                <w:szCs w:val="24"/>
+              </w:rPr>
+            </w:pPr>
+            <w:r>
+              <w:rPr>
+                <w:rFonts w:ascii="Arial" w:hAnsi="Arial" w:cs="Arial"/>
+                <w:b/>
+                <w:sz w:val="24"/>
+                <w:szCs w:val="24"/>
+              </w:rPr>
+              <w:t xml:space="preserve">CU: </w:t>
+            </w:r>
+            <w:r>
+              <w:rPr>
+                <w:rFonts w:ascii="Arial" w:hAnsi="Arial" w:cs="Arial"/>
+                <w:sz w:val="24"/>
+                <w:szCs w:val="24"/>
+              </w:rPr>
+              <w:t>01</w:t>
+            </w:r>
+          </w:p>
+        </w:tc>
+        <w:tc>
+          <w:tcPr>
+            <w:tcW w:w="2735" w:type="pct"/>
+            <w:gridSpan w:val="2"/>
+          </w:tcPr>
+          <w:p>
+            <w:pPr>
+              <w:pStyle w:val="Sinespaciado"/>
+              <w:rPr>
+                <w:rFonts w:ascii="Arial" w:hAnsi="Arial" w:cs="Arial"/>
+                <w:b/>
+                <w:sz w:val="24"/>
+                <w:szCs w:val="24"/>
+              </w:rPr>
+            </w:pPr>
+            <w:r>
+              <w:rPr>
+                <w:rFonts w:ascii="Arial" w:hAnsi="Arial" w:cs="Arial"/>
+                <w:b/>
+                <w:sz w:val="24"/>
+                <w:szCs w:val="24"/>
+              </w:rPr>
+              <w:t xml:space="preserve">Nombre: </w:t>
+            </w:r>
+            <w:r>
+              <w:rPr>
+                <w:rFonts w:ascii="Arial" w:eastAsia="Times New Roman" w:hAnsi="Arial" w:cs="Arial"/>
+                <w:sz w:val="24"/>
+                <w:szCs w:val="24"/>
+                <w:lang w:eastAsia="es-CO"/>
+              </w:rPr>
+              <w:t>Login</w:t>
+            </w:r>
+          </w:p>
+        </w:tc>
+      </w:tr>
+      <w:tr>
+        <w:trPr>
+          <w:trHeight w:val="104"/>
+        </w:trPr>
+        <w:tc>
+          <w:tcPr>
+            <w:tcW w:w="2265" w:type="pct"/>
+          </w:tcPr>
+          <w:p>
+            <w:pPr>
+              <w:pStyle w:val="Sinespaciado"/>
+              <w:rPr>
+                <w:rFonts w:ascii="Arial" w:hAnsi="Arial" w:cs="Arial"/>
+                <w:sz w:val="24"/>
+                <w:szCs w:val="24"/>
+              </w:rPr>
+            </w:pPr>
+            <w:r>
+              <w:rPr>
+                <w:rFonts w:ascii="Arial" w:hAnsi="Arial" w:cs="Arial"/>
+                <w:b/>
+                <w:sz w:val="24"/>
+                <w:szCs w:val="24"/>
+              </w:rPr>
+              <w:t xml:space="preserve">Fecha: </w:t>
+            </w:r>
+            <w:r>
+              <w:rPr>
+                <w:rFonts w:ascii="Arial" w:hAnsi="Arial" w:cs="Arial"/>
+                <w:sz w:val="24"/>
+                <w:szCs w:val="24"/>
+              </w:rPr>
+              <w:t>Febrero de 2015</w:t>
+            </w:r>
+          </w:p>
+        </w:tc>
+        <w:tc>
+          <w:tcPr>
+            <w:tcW w:w="2735" w:type="pct"/>
+            <w:gridSpan w:val="2"/>
+          </w:tcPr>
+          <w:p>
+            <w:pPr>
+              <w:pStyle w:val="Sinespaciado"/>
+              <w:rPr>
+                <w:rFonts w:ascii="Arial" w:hAnsi="Arial" w:cs="Arial"/>
+                <w:sz w:val="24"/>
+                <w:szCs w:val="24"/>
+              </w:rPr>
+            </w:pPr>
+            <w:r>
+              <w:rPr>
+                <w:rFonts w:ascii="Arial" w:hAnsi="Arial" w:cs="Arial"/>
+                <w:b/>
+                <w:sz w:val="24"/>
+                <w:szCs w:val="24"/>
+              </w:rPr>
+              <w:t xml:space="preserve">Autor: </w:t>
+            </w:r>
+            <w:r>
+              <w:rPr>
+                <w:rFonts w:ascii="Arial" w:hAnsi="Arial" w:cs="Arial"/>
+                <w:sz w:val="24"/>
+                <w:szCs w:val="24"/>
+              </w:rPr>
+              <w:t>Ernesto Andrade</w:t>
+            </w:r>
+          </w:p>
+        </w:tc>
+      </w:tr>
+      <w:tr>
+        <w:trPr>
+          <w:trHeight w:val="104"/>
+        </w:trPr>
+        <w:tc>
+          <w:tcPr>
+            <w:tcW w:w="2265" w:type="pct"/>
+          </w:tcPr>
+          <w:p>
+            <w:pPr>
+              <w:pStyle w:val="Sinespaciado"/>
+              <w:rPr>
+                <w:rFonts w:ascii="Arial" w:hAnsi="Arial" w:cs="Arial"/>
+                <w:sz w:val="24"/>
+                <w:szCs w:val="24"/>
+              </w:rPr>
+            </w:pPr>
+            <w:r>
+              <w:rPr>
+                <w:rFonts w:ascii="Arial" w:hAnsi="Arial" w:cs="Arial"/>
+                <w:b/>
+                <w:sz w:val="24"/>
+                <w:szCs w:val="24"/>
+              </w:rPr>
+              <w:t xml:space="preserve">Necesidad Caso de Uso: </w:t>
+            </w:r>
+            <w:r>
+              <w:rPr>
+                <w:rFonts w:ascii="Arial" w:hAnsi="Arial" w:cs="Arial"/>
+                <w:sz w:val="24"/>
+                <w:szCs w:val="24"/>
+              </w:rPr>
+              <w:t>Indispensable</w:t>
+            </w:r>
+          </w:p>
+        </w:tc>
+        <w:tc>
+          <w:tcPr>
+            <w:tcW w:w="2735" w:type="pct"/>
+            <w:gridSpan w:val="2"/>
+          </w:tcPr>
+          <w:p>
+            <w:pPr>
+              <w:pStyle w:val="Sinespaciado"/>
+              <w:rPr>
+                <w:rFonts w:ascii="Arial" w:hAnsi="Arial" w:cs="Arial"/>
+                <w:b/>
+                <w:sz w:val="24"/>
+                <w:szCs w:val="24"/>
+              </w:rPr>
+            </w:pPr>
+            <w:r>
+              <w:rPr>
+                <w:rFonts w:ascii="Arial" w:hAnsi="Arial" w:cs="Arial"/>
+                <w:b/>
+                <w:sz w:val="24"/>
+                <w:szCs w:val="24"/>
+              </w:rPr>
+              <w:t xml:space="preserve">Prioridad: </w:t>
+            </w:r>
+            <w:r>
+              <w:rPr>
+                <w:rFonts w:ascii="Arial" w:hAnsi="Arial" w:cs="Arial"/>
+                <w:sz w:val="24"/>
+                <w:szCs w:val="24"/>
+              </w:rPr>
+              <w:t>Alta</w:t>
+            </w:r>
+          </w:p>
+        </w:tc>
+      </w:tr>
+      <w:tr>
+        <w:trPr>
+          <w:trHeight w:val="107"/>
+        </w:trPr>
+        <w:tc>
+          <w:tcPr>
+            <w:tcW w:w="2265" w:type="pct"/>
+          </w:tcPr>
+          <w:p>
+            <w:pPr>
+              <w:pStyle w:val="Sinespaciado"/>
+              <w:rPr>
+                <w:rFonts w:ascii="Arial" w:hAnsi="Arial" w:cs="Arial"/>
+                <w:b/>
+                <w:sz w:val="24"/>
+                <w:szCs w:val="24"/>
+              </w:rPr>
+            </w:pPr>
+            <w:r>
+              <w:rPr>
+                <w:rFonts w:ascii="Arial" w:hAnsi="Arial" w:cs="Arial"/>
+                <w:b/>
+                <w:sz w:val="24"/>
+                <w:szCs w:val="24"/>
+              </w:rPr>
+              <w:t xml:space="preserve">Actor: </w:t>
+            </w:r>
+            <w:r>
+              <w:rPr>
+                <w:rFonts w:ascii="Arial" w:eastAsia="Times New Roman" w:hAnsi="Arial" w:cs="Arial"/>
+                <w:sz w:val="24"/>
+                <w:szCs w:val="24"/>
+                <w:lang w:eastAsia="es-CO"/>
+              </w:rPr>
+              <w:t>Estudiante</w:t>
+            </w:r>
+          </w:p>
+        </w:tc>
+        <w:tc>
+          <w:tcPr>
+            <w:tcW w:w="2735" w:type="pct"/>
+            <w:gridSpan w:val="2"/>
+          </w:tcPr>
+          <w:p>
+            <w:pPr>
+              <w:pStyle w:val="Sinespaciado"/>
+              <w:rPr>
+                <w:rFonts w:ascii="Arial" w:hAnsi="Arial" w:cs="Arial"/>
+                <w:b/>
+                <w:sz w:val="24"/>
+                <w:szCs w:val="24"/>
+              </w:rPr>
+            </w:pPr>
+            <w:r>
+              <w:rPr>
+                <w:rFonts w:ascii="Arial" w:hAnsi="Arial" w:cs="Arial"/>
+                <w:b/>
+                <w:sz w:val="24"/>
+                <w:szCs w:val="24"/>
+              </w:rPr>
+              <w:t xml:space="preserve">Precondición: </w:t>
+            </w:r>
+            <w:r>
+              <w:rPr>
+                <w:rFonts w:ascii="Arial" w:hAnsi="Arial" w:cs="Arial"/>
+                <w:sz w:val="24"/>
+                <w:szCs w:val="24"/>
+              </w:rPr>
+              <w:t xml:space="preserve">El usuario debe haber sido creado con antelación en la aplicación </w:t>
+            </w:r>
+            <w:r>
+              <w:rPr>
+                <w:rFonts w:ascii="Arial" w:hAnsi="Arial" w:cs="Arial"/>
+                <w:sz w:val="24"/>
+                <w:szCs w:val="24"/>
+              </w:rPr>
+              <w:t>web</w:t>
+            </w:r>
+            <w:r>
+              <w:rPr>
+                <w:rFonts w:ascii="Arial" w:hAnsi="Arial" w:cs="Arial"/>
+                <w:sz w:val="24"/>
+                <w:szCs w:val="24"/>
+              </w:rPr>
+              <w:t>.</w:t>
+            </w:r>
+          </w:p>
+        </w:tc>
+      </w:tr>
+      <w:tr>
+        <w:trPr>
+          <w:trHeight w:val="239"/>
+        </w:trPr>
+        <w:tc>
+          <w:tcPr>
+            <w:tcW w:w="2265" w:type="pct"/>
+          </w:tcPr>
+          <w:p>
+            <w:pPr>
+              <w:pStyle w:val="Sinespaciado"/>
+              <w:rPr>
+                <w:rFonts w:ascii="Arial" w:hAnsi="Arial" w:cs="Arial"/>
+                <w:b/>
+                <w:sz w:val="24"/>
+                <w:szCs w:val="24"/>
+              </w:rPr>
+            </w:pPr>
+            <w:r>
+              <w:rPr>
+                <w:rFonts w:ascii="Arial" w:hAnsi="Arial" w:cs="Arial"/>
+                <w:b/>
+                <w:sz w:val="24"/>
+                <w:szCs w:val="24"/>
+              </w:rPr>
+              <w:t xml:space="preserve">Precondición: </w:t>
+            </w:r>
+          </w:p>
+        </w:tc>
+        <w:tc>
+          <w:tcPr>
+            <w:tcW w:w="2735" w:type="pct"/>
+            <w:gridSpan w:val="2"/>
+          </w:tcPr>
+          <w:p>
+            <w:pPr>
+              <w:pStyle w:val="Sinespaciado"/>
+              <w:rPr>
+                <w:rFonts w:ascii="Arial" w:hAnsi="Arial" w:cs="Arial"/>
+                <w:sz w:val="24"/>
+                <w:szCs w:val="24"/>
+              </w:rPr>
+            </w:pPr>
+            <w:r>
+              <w:rPr>
+                <w:rFonts w:ascii="Arial" w:hAnsi="Arial" w:cs="Arial"/>
+                <w:sz w:val="24"/>
+                <w:szCs w:val="24"/>
+              </w:rPr>
+              <w:t>Crear Usuario</w:t>
+            </w:r>
+          </w:p>
+        </w:tc>
+      </w:tr>
+      <w:tr>
+        <w:trPr>
+          <w:trHeight w:val="239"/>
+        </w:trPr>
+        <w:tc>
+          <w:tcPr>
+            <w:tcW w:w="2265" w:type="pct"/>
+          </w:tcPr>
+          <w:p>
+            <w:pPr>
+              <w:pStyle w:val="Sinespaciado"/>
+              <w:rPr>
+                <w:rFonts w:ascii="Arial" w:hAnsi="Arial" w:cs="Arial"/>
+                <w:b/>
+                <w:sz w:val="24"/>
+                <w:szCs w:val="24"/>
+              </w:rPr>
+            </w:pPr>
+            <w:r>
+              <w:rPr>
+                <w:rFonts w:ascii="Arial" w:hAnsi="Arial" w:cs="Arial"/>
+                <w:b/>
+                <w:sz w:val="24"/>
+                <w:szCs w:val="24"/>
+              </w:rPr>
+              <w:t>Descripción:</w:t>
+            </w:r>
+          </w:p>
+        </w:tc>
+        <w:tc>
+          <w:tcPr>
+            <w:tcW w:w="2735" w:type="pct"/>
+            <w:gridSpan w:val="2"/>
+          </w:tcPr>
+          <w:p>
+            <w:pPr>
+              <w:pStyle w:val="Sinespaciado"/>
+              <w:rPr>
+                <w:rFonts w:ascii="Arial" w:hAnsi="Arial" w:cs="Arial"/>
+                <w:sz w:val="24"/>
+                <w:szCs w:val="24"/>
+              </w:rPr>
+            </w:pPr>
+            <w:r>
+              <w:rPr>
+                <w:rFonts w:ascii="Arial" w:hAnsi="Arial" w:cs="Arial"/>
+                <w:sz w:val="24"/>
+                <w:szCs w:val="24"/>
+              </w:rPr>
+              <w:t>Permite validar en el sistema los usuarios que se encuentran registrados en la base de datos.</w:t>
+            </w:r>
+          </w:p>
+        </w:tc>
+      </w:tr>
+      <w:tr>
+        <w:trPr>
+          <w:trHeight w:val="255"/>
+        </w:trPr>
+        <w:tc>
+          <w:tcPr>
+            <w:tcW w:w="5000" w:type="pct"/>
+            <w:gridSpan w:val="3"/>
+          </w:tcPr>
+          <w:p>
+            <w:pPr>
+              <w:pStyle w:val="Sinespaciado"/>
+              <w:jc w:val="center"/>
+              <w:rPr>
+                <w:rFonts w:ascii="Arial" w:hAnsi="Arial" w:cs="Arial"/>
+                <w:b/>
+                <w:sz w:val="24"/>
+                <w:szCs w:val="24"/>
+              </w:rPr>
+            </w:pPr>
+            <w:r>
+              <w:rPr>
+                <w:rFonts w:ascii="Arial" w:hAnsi="Arial" w:cs="Arial"/>
+                <w:b/>
+                <w:sz w:val="24"/>
+                <w:szCs w:val="24"/>
+              </w:rPr>
+              <w:t>Flujo Básico de Eventos</w:t>
+            </w:r>
+          </w:p>
+        </w:tc>
+      </w:tr>
+      <w:tr>
+        <w:trPr>
+          <w:trHeight w:val="224"/>
+        </w:trPr>
+        <w:tc>
+          <w:tcPr>
+            <w:tcW w:w="2290" w:type="pct"/>
+            <w:gridSpan w:val="2"/>
+          </w:tcPr>
+          <w:p>
+            <w:pPr>
+              <w:pStyle w:val="Sinespaciado"/>
+              <w:jc w:val="center"/>
+              <w:rPr>
+                <w:rFonts w:ascii="Arial" w:hAnsi="Arial" w:cs="Arial"/>
+                <w:b/>
+                <w:sz w:val="24"/>
+                <w:szCs w:val="24"/>
+              </w:rPr>
+            </w:pPr>
+            <w:r>
+              <w:rPr>
+                <w:rFonts w:ascii="Arial" w:hAnsi="Arial" w:cs="Arial"/>
+                <w:b/>
+                <w:sz w:val="24"/>
+                <w:szCs w:val="24"/>
+              </w:rPr>
+              <w:t>Actor</w:t>
+            </w:r>
+          </w:p>
+        </w:tc>
+        <w:tc>
+          <w:tcPr>
+            <w:tcW w:w="2710" w:type="pct"/>
+          </w:tcPr>
+          <w:p>
+            <w:pPr>
+              <w:pStyle w:val="Sinespaciado"/>
+              <w:jc w:val="center"/>
+              <w:rPr>
+                <w:rFonts w:ascii="Arial" w:hAnsi="Arial" w:cs="Arial"/>
+                <w:b/>
+                <w:sz w:val="24"/>
+                <w:szCs w:val="24"/>
+              </w:rPr>
+            </w:pPr>
+            <w:r>
+              <w:rPr>
+                <w:rFonts w:ascii="Arial" w:hAnsi="Arial" w:cs="Arial"/>
+                <w:b/>
+                <w:sz w:val="24"/>
+                <w:szCs w:val="24"/>
+              </w:rPr>
+              <w:t>Sistema</w:t>
+            </w:r>
+          </w:p>
+        </w:tc>
+      </w:tr>
+      <w:tr>
+        <w:trPr>
+          <w:trHeight w:val="570"/>
+        </w:trPr>
+        <w:tc>
+          <w:tcPr>
+            <w:tcW w:w="2290" w:type="pct"/>
+            <w:gridSpan w:val="2"/>
+          </w:tcPr>
+          <w:p>
+            <w:pPr>
+              <w:pStyle w:val="Sinespaciado"/>
+              <w:jc w:val="both"/>
+              <w:rPr>
+                <w:rFonts w:ascii="Arial" w:hAnsi="Arial" w:cs="Arial"/>
+                <w:sz w:val="24"/>
+                <w:szCs w:val="24"/>
+              </w:rPr>
+            </w:pPr>
+            <w:r>
+              <w:rPr>
+                <w:rFonts w:ascii="Arial" w:hAnsi="Arial" w:cs="Arial"/>
+                <w:b/>
+                <w:sz w:val="24"/>
+                <w:szCs w:val="24"/>
+              </w:rPr>
+              <w:t xml:space="preserve">1 </w:t>
+            </w:r>
+            <w:r>
+              <w:rPr>
+                <w:rFonts w:ascii="Arial" w:hAnsi="Arial" w:cs="Arial"/>
+                <w:sz w:val="24"/>
+                <w:szCs w:val="24"/>
+              </w:rPr>
+              <w:t xml:space="preserve">Abre la aplicación </w:t>
+            </w:r>
+            <w:r>
+              <w:rPr>
+                <w:rFonts w:ascii="Arial" w:hAnsi="Arial" w:cs="Arial"/>
+                <w:sz w:val="24"/>
+                <w:szCs w:val="24"/>
+              </w:rPr>
+              <w:t>móvil</w:t>
+            </w:r>
+            <w:r>
+              <w:rPr>
+                <w:rFonts w:ascii="Arial" w:hAnsi="Arial" w:cs="Arial"/>
+                <w:sz w:val="24"/>
+                <w:szCs w:val="24"/>
+              </w:rPr>
+              <w:t>.</w:t>
+            </w:r>
+          </w:p>
+        </w:tc>
+        <w:tc>
+          <w:tcPr>
+            <w:tcW w:w="2710" w:type="pct"/>
+          </w:tcPr>
+          <w:p>
+            <w:pPr>
+              <w:pStyle w:val="Sinespaciado"/>
+              <w:jc w:val="both"/>
+              <w:rPr>
+                <w:rFonts w:ascii="Arial" w:hAnsi="Arial" w:cs="Arial"/>
+                <w:sz w:val="24"/>
+                <w:szCs w:val="24"/>
+              </w:rPr>
+            </w:pPr>
+            <w:r>
+              <w:rPr>
+                <w:rFonts w:ascii="Arial" w:hAnsi="Arial" w:cs="Arial"/>
+                <w:b/>
+                <w:sz w:val="24"/>
+                <w:szCs w:val="24"/>
+              </w:rPr>
+              <w:t xml:space="preserve">2 </w:t>
+            </w:r>
+            <w:r>
+              <w:rPr>
+                <w:rFonts w:ascii="Arial" w:hAnsi="Arial" w:cs="Arial"/>
+                <w:sz w:val="24"/>
+                <w:szCs w:val="24"/>
+              </w:rPr>
+              <w:t>El sistema muestra la pantalla de login que tiene los campos de usuario y contraseña.</w:t>
+            </w:r>
+          </w:p>
+        </w:tc>
+      </w:tr>
+      <w:tr>
+        <w:trPr>
+          <w:trHeight w:val="442"/>
+        </w:trPr>
+        <w:tc>
+          <w:tcPr>
+            <w:tcW w:w="2290" w:type="pct"/>
+            <w:gridSpan w:val="2"/>
+          </w:tcPr>
+          <w:p>
+            <w:pPr>
+              <w:pStyle w:val="Sinespaciado"/>
+              <w:jc w:val="both"/>
+              <w:rPr>
+                <w:rFonts w:ascii="Arial" w:hAnsi="Arial" w:cs="Arial"/>
+                <w:b/>
+                <w:sz w:val="24"/>
+                <w:szCs w:val="24"/>
+              </w:rPr>
+            </w:pPr>
+            <w:r>
+              <w:rPr>
+                <w:rFonts w:ascii="Arial" w:hAnsi="Arial" w:cs="Arial"/>
+                <w:b/>
+                <w:sz w:val="24"/>
+                <w:szCs w:val="24"/>
+              </w:rPr>
+              <w:t xml:space="preserve">3 </w:t>
+            </w:r>
+            <w:r>
+              <w:rPr>
+                <w:rFonts w:ascii="Arial" w:hAnsi="Arial" w:cs="Arial"/>
+                <w:sz w:val="24"/>
+                <w:szCs w:val="24"/>
+              </w:rPr>
+              <w:t>El usuario ingresa la información, cedula y contraseña.</w:t>
+            </w:r>
+          </w:p>
+        </w:tc>
+        <w:tc>
+          <w:tcPr>
+            <w:tcW w:w="2710" w:type="pct"/>
+          </w:tcPr>
+          <w:p>
+            <w:pPr>
+              <w:pStyle w:val="Sinespaciado"/>
+              <w:rPr>
+                <w:rFonts w:ascii="Arial" w:hAnsi="Arial" w:cs="Arial"/>
+                <w:sz w:val="24"/>
+                <w:szCs w:val="24"/>
+              </w:rPr>
+            </w:pPr>
+            <w:r>
+              <w:rPr>
+                <w:rFonts w:ascii="Arial" w:hAnsi="Arial" w:cs="Arial"/>
+                <w:b/>
+                <w:sz w:val="24"/>
+                <w:szCs w:val="24"/>
+              </w:rPr>
+              <w:t xml:space="preserve">3 </w:t>
+            </w:r>
+            <w:r>
+              <w:rPr>
+                <w:rFonts w:ascii="Arial" w:hAnsi="Arial" w:cs="Arial"/>
+                <w:sz w:val="24"/>
+                <w:szCs w:val="24"/>
+              </w:rPr>
+              <w:t xml:space="preserve">El sistema se conecta con el WebService de la aplicación web y valida </w:t>
+            </w:r>
+            <w:r>
+              <w:rPr>
+                <w:rFonts w:ascii="Arial" w:hAnsi="Arial" w:cs="Arial"/>
+                <w:sz w:val="24"/>
+                <w:szCs w:val="24"/>
+              </w:rPr>
+              <w:lastRenderedPageBreak/>
+              <w:t>los datos, en caso de ser incorrecto muestra una alerta en la pantalla.</w:t>
+            </w:r>
+          </w:p>
+        </w:tc>
+      </w:tr>
+      <w:tr>
+        <w:trPr>
+          <w:trHeight w:val="240"/>
+        </w:trPr>
+        <w:tc>
+          <w:tcPr>
+            <w:tcW w:w="2290" w:type="pct"/>
+            <w:gridSpan w:val="2"/>
+          </w:tcPr>
+          <w:p>
+            <w:pPr>
+              <w:pStyle w:val="Sinespaciado"/>
+              <w:jc w:val="both"/>
+              <w:rPr>
+                <w:rFonts w:ascii="Arial" w:hAnsi="Arial" w:cs="Arial"/>
+                <w:b/>
+                <w:sz w:val="24"/>
+                <w:szCs w:val="24"/>
+              </w:rPr>
+            </w:pPr>
+          </w:p>
+        </w:tc>
+        <w:tc>
+          <w:tcPr>
+            <w:tcW w:w="2710" w:type="pct"/>
+          </w:tcPr>
+          <w:p>
+            <w:pPr>
+              <w:pStyle w:val="Sinespaciado"/>
+              <w:rPr>
+                <w:rFonts w:ascii="Arial" w:hAnsi="Arial" w:cs="Arial"/>
+                <w:b/>
+                <w:sz w:val="24"/>
+                <w:szCs w:val="24"/>
+              </w:rPr>
+            </w:pPr>
+          </w:p>
+        </w:tc>
+      </w:tr>
+      <w:tr>
+        <w:trPr>
+          <w:trHeight w:val="281"/>
+        </w:trPr>
+        <w:tc>
+          <w:tcPr>
+            <w:tcW w:w="2290" w:type="pct"/>
+            <w:gridSpan w:val="2"/>
+          </w:tcPr>
+          <w:p>
+            <w:pPr>
+              <w:pStyle w:val="Sinespaciado"/>
+              <w:rPr>
+                <w:rFonts w:ascii="Arial" w:hAnsi="Arial" w:cs="Arial"/>
+                <w:b/>
+                <w:sz w:val="24"/>
+                <w:szCs w:val="24"/>
+              </w:rPr>
+            </w:pPr>
+            <w:r>
+              <w:rPr>
+                <w:rFonts w:ascii="Arial" w:hAnsi="Arial" w:cs="Arial"/>
+                <w:b/>
+                <w:sz w:val="24"/>
+                <w:szCs w:val="24"/>
+              </w:rPr>
+              <w:t>Post condición:</w:t>
+            </w:r>
+          </w:p>
+        </w:tc>
+        <w:tc>
+          <w:tcPr>
+            <w:tcW w:w="2710" w:type="pct"/>
+          </w:tcPr>
+          <w:p>
+            <w:pPr>
+              <w:pStyle w:val="Sinespaciado"/>
+              <w:rPr>
+                <w:rFonts w:ascii="Arial" w:hAnsi="Arial" w:cs="Arial"/>
+                <w:sz w:val="24"/>
+                <w:szCs w:val="24"/>
+              </w:rPr>
+            </w:pPr>
+          </w:p>
+        </w:tc>
+      </w:tr>
+      <w:tr>
+        <w:trPr>
+          <w:trHeight w:val="225"/>
+        </w:trPr>
+        <w:tc>
+          <w:tcPr>
+            <w:tcW w:w="2290" w:type="pct"/>
+            <w:gridSpan w:val="2"/>
+          </w:tcPr>
+          <w:p>
+            <w:pPr>
+              <w:pStyle w:val="Sinespaciado"/>
+              <w:rPr>
+                <w:rFonts w:ascii="Arial" w:hAnsi="Arial" w:cs="Arial"/>
+                <w:b/>
+                <w:sz w:val="24"/>
+                <w:szCs w:val="24"/>
+              </w:rPr>
+            </w:pPr>
+            <w:r>
+              <w:rPr>
+                <w:rFonts w:ascii="Arial" w:hAnsi="Arial" w:cs="Arial"/>
+                <w:b/>
+                <w:sz w:val="24"/>
+                <w:szCs w:val="24"/>
+              </w:rPr>
+              <w:t>Caminos Alternos (CA):</w:t>
+            </w:r>
+          </w:p>
+        </w:tc>
+        <w:tc>
+          <w:tcPr>
+            <w:tcW w:w="2710" w:type="pct"/>
+          </w:tcPr>
+          <w:p>
+            <w:pPr>
+              <w:pStyle w:val="Sinespaciado"/>
+              <w:jc w:val="both"/>
+              <w:rPr>
+                <w:rFonts w:ascii="Arial" w:hAnsi="Arial" w:cs="Arial"/>
+                <w:sz w:val="24"/>
+                <w:szCs w:val="24"/>
+              </w:rPr>
+            </w:pPr>
+          </w:p>
+        </w:tc>
+      </w:tr>
+      <w:tr>
+        <w:trPr>
+          <w:trHeight w:val="270"/>
+        </w:trPr>
+        <w:tc>
+          <w:tcPr>
+            <w:tcW w:w="2290" w:type="pct"/>
+            <w:gridSpan w:val="2"/>
+          </w:tcPr>
+          <w:p>
+            <w:pPr>
+              <w:pStyle w:val="Sinespaciado"/>
+              <w:rPr>
+                <w:rFonts w:ascii="Arial" w:hAnsi="Arial" w:cs="Arial"/>
+                <w:b/>
+                <w:sz w:val="24"/>
+                <w:szCs w:val="24"/>
+              </w:rPr>
+            </w:pPr>
+            <w:r>
+              <w:rPr>
+                <w:rFonts w:ascii="Arial" w:hAnsi="Arial" w:cs="Arial"/>
+                <w:b/>
+                <w:sz w:val="24"/>
+                <w:szCs w:val="24"/>
+              </w:rPr>
+              <w:t>Caminos de Excepción (EX):</w:t>
+            </w:r>
+          </w:p>
+        </w:tc>
+        <w:tc>
+          <w:tcPr>
+            <w:tcW w:w="2710" w:type="pct"/>
+          </w:tcPr>
+          <w:p>
+            <w:pPr>
+              <w:pStyle w:val="Sinespaciado"/>
+              <w:rPr>
+                <w:rFonts w:ascii="Arial" w:hAnsi="Arial" w:cs="Arial"/>
+                <w:sz w:val="24"/>
+                <w:szCs w:val="24"/>
+              </w:rPr>
+            </w:pPr>
+            <w:r>
+              <w:rPr>
+                <w:rFonts w:ascii="Arial" w:hAnsi="Arial" w:cs="Arial"/>
+                <w:sz w:val="24"/>
+                <w:szCs w:val="24"/>
+              </w:rPr>
+              <w:t>Ninguno</w:t>
+            </w:r>
+          </w:p>
+        </w:tc>
+      </w:tr>
+      <w:tr>
+        <w:trPr>
+          <w:trHeight w:val="255"/>
+        </w:trPr>
+        <w:tc>
+          <w:tcPr>
+            <w:tcW w:w="2290" w:type="pct"/>
+            <w:gridSpan w:val="2"/>
+          </w:tcPr>
+          <w:p>
+            <w:pPr>
+              <w:pStyle w:val="Sinespaciado"/>
+              <w:rPr>
+                <w:rFonts w:ascii="Arial" w:hAnsi="Arial" w:cs="Arial"/>
+                <w:b/>
+                <w:sz w:val="24"/>
+                <w:szCs w:val="24"/>
+              </w:rPr>
+            </w:pPr>
+            <w:r>
+              <w:rPr>
+                <w:rFonts w:ascii="Arial" w:hAnsi="Arial" w:cs="Arial"/>
+                <w:b/>
+                <w:sz w:val="24"/>
+                <w:szCs w:val="24"/>
+              </w:rPr>
+              <w:t>Puntos de Extensión:</w:t>
+            </w:r>
+          </w:p>
+        </w:tc>
+        <w:tc>
+          <w:tcPr>
+            <w:tcW w:w="2710" w:type="pct"/>
+          </w:tcPr>
+          <w:p>
+            <w:pPr>
+              <w:pStyle w:val="Sinespaciado"/>
+              <w:rPr>
+                <w:rFonts w:ascii="Arial" w:hAnsi="Arial" w:cs="Arial"/>
+                <w:sz w:val="24"/>
+                <w:szCs w:val="24"/>
+              </w:rPr>
+            </w:pPr>
+            <w:r>
+              <w:rPr>
+                <w:rFonts w:ascii="Arial" w:hAnsi="Arial" w:cs="Arial"/>
+                <w:sz w:val="24"/>
+                <w:szCs w:val="24"/>
+              </w:rPr>
+              <w:t>Ninguno</w:t>
+            </w:r>
+          </w:p>
+        </w:tc>
+      </w:tr>
+    </w:tbl>
+    <w:p>
+      <w:pPr>
+        <w:ind w:left="705"/>
         <w:rPr>
           <w:u w:val="single"/>
         </w:rPr>
       </w:pPr>
+    </w:p>
+    <w:p>
+      <w:pPr>
+        <w:pStyle w:val="Ttulo2"/>
+        <w:rPr>
+          <w:rFonts w:ascii="Arial" w:hAnsi="Arial" w:cs="Arial"/>
+        </w:rPr>
+      </w:pPr>
       <w:r>
-        <w:t>El sistema debe consultar cada 2 minutos si han sido generadas alertas desde el servidor, el sistema debe guardar en la base de datos local los datos de la alerta, en caso de que la alerta no se encuentre en la base de datos local el sistema debe generar una notificación y guardarla en la base de datos.</w:t>
+        <w:rPr>
+          <w:rFonts w:ascii="Arial" w:hAnsi="Arial" w:cs="Arial"/>
+        </w:rPr>
+        <w:t>CU 02</w:t>
       </w:r>
+      <w:r>
+        <w:rPr>
+          <w:rFonts w:ascii="Arial" w:hAnsi="Arial" w:cs="Arial"/>
+        </w:rPr>
+        <w:t xml:space="preserve"> </w:t>
+      </w:r>
+      <w:r>
+        <w:rPr>
+          <w:rFonts w:ascii="Arial" w:hAnsi="Arial" w:cs="Arial"/>
+        </w:rPr>
+        <w:t>Modificar Datos</w:t>
+      </w:r>
+    </w:p>
+    <w:p>
+      <w:pPr>
+        <w:rPr>
+          <w:rFonts w:ascii="Arial" w:hAnsi="Arial" w:cs="Arial"/>
+        </w:rPr>
+      </w:pPr>
+    </w:p>
+    <w:tbl>
+      <w:tblPr>
+        <w:tblW w:w="5000" w:type="pct"/>
+        <w:tblBorders>
+          <w:top w:val="single" w:sz="8" w:space="0" w:color="A5A5A5" w:themeColor="accent3"/>
+          <w:left w:val="single" w:sz="8" w:space="0" w:color="A5A5A5" w:themeColor="accent3"/>
+          <w:bottom w:val="single" w:sz="8" w:space="0" w:color="A5A5A5" w:themeColor="accent3"/>
+          <w:right w:val="single" w:sz="8" w:space="0" w:color="A5A5A5" w:themeColor="accent3"/>
+          <w:insideH w:val="single" w:sz="8" w:space="0" w:color="A5A5A5" w:themeColor="accent3"/>
+          <w:insideV w:val="single" w:sz="8" w:space="0" w:color="A5A5A5" w:themeColor="accent3"/>
+        </w:tblBorders>
+        <w:tblLook w:val="0000" w:firstRow="0" w:lastRow="0" w:firstColumn="0" w:lastColumn="0" w:noHBand="0" w:noVBand="0"/>
+      </w:tblPr>
+      <w:tblGrid>
+        <w:gridCol w:w="3995"/>
+        <w:gridCol w:w="44"/>
+        <w:gridCol w:w="4779"/>
+      </w:tblGrid>
+      <w:tr>
+        <w:trPr>
+          <w:trHeight w:val="300"/>
+        </w:trPr>
+        <w:tc>
+          <w:tcPr>
+            <w:tcW w:w="2265" w:type="pct"/>
+          </w:tcPr>
+          <w:p>
+            <w:pPr>
+              <w:pStyle w:val="Sinespaciado"/>
+              <w:rPr>
+                <w:rFonts w:ascii="Arial" w:hAnsi="Arial" w:cs="Arial"/>
+                <w:b/>
+                <w:sz w:val="24"/>
+                <w:szCs w:val="24"/>
+              </w:rPr>
+            </w:pPr>
+            <w:r>
+              <w:rPr>
+                <w:rFonts w:ascii="Arial" w:hAnsi="Arial" w:cs="Arial"/>
+                <w:b/>
+                <w:sz w:val="24"/>
+                <w:szCs w:val="24"/>
+              </w:rPr>
+              <w:t xml:space="preserve">CU: </w:t>
+            </w:r>
+            <w:r>
+              <w:rPr>
+                <w:rFonts w:ascii="Arial" w:hAnsi="Arial" w:cs="Arial"/>
+                <w:sz w:val="24"/>
+                <w:szCs w:val="24"/>
+              </w:rPr>
+              <w:t>02</w:t>
+            </w:r>
+          </w:p>
+        </w:tc>
+        <w:tc>
+          <w:tcPr>
+            <w:tcW w:w="2735" w:type="pct"/>
+            <w:gridSpan w:val="2"/>
+          </w:tcPr>
+          <w:p>
+            <w:pPr>
+              <w:pStyle w:val="Sinespaciado"/>
+              <w:rPr>
+                <w:rFonts w:ascii="Arial" w:hAnsi="Arial" w:cs="Arial"/>
+                <w:b/>
+                <w:sz w:val="24"/>
+                <w:szCs w:val="24"/>
+              </w:rPr>
+            </w:pPr>
+            <w:r>
+              <w:rPr>
+                <w:rFonts w:ascii="Arial" w:hAnsi="Arial" w:cs="Arial"/>
+                <w:b/>
+                <w:sz w:val="24"/>
+                <w:szCs w:val="24"/>
+              </w:rPr>
+              <w:t xml:space="preserve">Nombre: </w:t>
+            </w:r>
+            <w:r>
+              <w:rPr>
+                <w:rFonts w:ascii="Arial" w:eastAsia="Times New Roman" w:hAnsi="Arial" w:cs="Arial"/>
+                <w:sz w:val="24"/>
+                <w:szCs w:val="24"/>
+                <w:lang w:eastAsia="es-CO"/>
+              </w:rPr>
+              <w:t>Modificar Datos</w:t>
+            </w:r>
+          </w:p>
+        </w:tc>
+      </w:tr>
+      <w:tr>
+        <w:trPr>
+          <w:trHeight w:val="104"/>
+        </w:trPr>
+        <w:tc>
+          <w:tcPr>
+            <w:tcW w:w="2265" w:type="pct"/>
+          </w:tcPr>
+          <w:p>
+            <w:pPr>
+              <w:pStyle w:val="Sinespaciado"/>
+              <w:rPr>
+                <w:rFonts w:ascii="Arial" w:hAnsi="Arial" w:cs="Arial"/>
+                <w:sz w:val="24"/>
+                <w:szCs w:val="24"/>
+              </w:rPr>
+            </w:pPr>
+            <w:r>
+              <w:rPr>
+                <w:rFonts w:ascii="Arial" w:hAnsi="Arial" w:cs="Arial"/>
+                <w:b/>
+                <w:sz w:val="24"/>
+                <w:szCs w:val="24"/>
+              </w:rPr>
+              <w:t xml:space="preserve">Fecha: </w:t>
+            </w:r>
+            <w:r>
+              <w:rPr>
+                <w:rFonts w:ascii="Arial" w:hAnsi="Arial" w:cs="Arial"/>
+                <w:sz w:val="24"/>
+                <w:szCs w:val="24"/>
+              </w:rPr>
+              <w:t>Febrero de 2015</w:t>
+            </w:r>
+          </w:p>
+        </w:tc>
+        <w:tc>
+          <w:tcPr>
+            <w:tcW w:w="2735" w:type="pct"/>
+            <w:gridSpan w:val="2"/>
+          </w:tcPr>
+          <w:p>
+            <w:pPr>
+              <w:pStyle w:val="Sinespaciado"/>
+              <w:rPr>
+                <w:rFonts w:ascii="Arial" w:hAnsi="Arial" w:cs="Arial"/>
+                <w:sz w:val="24"/>
+                <w:szCs w:val="24"/>
+              </w:rPr>
+            </w:pPr>
+            <w:r>
+              <w:rPr>
+                <w:rFonts w:ascii="Arial" w:hAnsi="Arial" w:cs="Arial"/>
+                <w:b/>
+                <w:sz w:val="24"/>
+                <w:szCs w:val="24"/>
+              </w:rPr>
+              <w:t xml:space="preserve">Autor: </w:t>
+            </w:r>
+            <w:r>
+              <w:rPr>
+                <w:rFonts w:ascii="Arial" w:hAnsi="Arial" w:cs="Arial"/>
+                <w:sz w:val="24"/>
+                <w:szCs w:val="24"/>
+              </w:rPr>
+              <w:t>Ernesto Andrade</w:t>
+            </w:r>
+          </w:p>
+        </w:tc>
+      </w:tr>
+      <w:tr>
+        <w:trPr>
+          <w:trHeight w:val="104"/>
+        </w:trPr>
+        <w:tc>
+          <w:tcPr>
+            <w:tcW w:w="2265" w:type="pct"/>
+          </w:tcPr>
+          <w:p>
+            <w:pPr>
+              <w:pStyle w:val="Sinespaciado"/>
+              <w:rPr>
+                <w:rFonts w:ascii="Arial" w:hAnsi="Arial" w:cs="Arial"/>
+                <w:sz w:val="24"/>
+                <w:szCs w:val="24"/>
+              </w:rPr>
+            </w:pPr>
+            <w:r>
+              <w:rPr>
+                <w:rFonts w:ascii="Arial" w:hAnsi="Arial" w:cs="Arial"/>
+                <w:b/>
+                <w:sz w:val="24"/>
+                <w:szCs w:val="24"/>
+              </w:rPr>
+              <w:t xml:space="preserve">Necesidad Caso de Uso: </w:t>
+            </w:r>
+            <w:r>
+              <w:rPr>
+                <w:rFonts w:ascii="Arial" w:hAnsi="Arial" w:cs="Arial"/>
+                <w:sz w:val="24"/>
+                <w:szCs w:val="24"/>
+              </w:rPr>
+              <w:t>Indispensable</w:t>
+            </w:r>
+          </w:p>
+        </w:tc>
+        <w:tc>
+          <w:tcPr>
+            <w:tcW w:w="2735" w:type="pct"/>
+            <w:gridSpan w:val="2"/>
+          </w:tcPr>
+          <w:p>
+            <w:pPr>
+              <w:pStyle w:val="Sinespaciado"/>
+              <w:rPr>
+                <w:rFonts w:ascii="Arial" w:hAnsi="Arial" w:cs="Arial"/>
+                <w:b/>
+                <w:sz w:val="24"/>
+                <w:szCs w:val="24"/>
+              </w:rPr>
+            </w:pPr>
+            <w:r>
+              <w:rPr>
+                <w:rFonts w:ascii="Arial" w:hAnsi="Arial" w:cs="Arial"/>
+                <w:b/>
+                <w:sz w:val="24"/>
+                <w:szCs w:val="24"/>
+              </w:rPr>
+              <w:t xml:space="preserve">Prioridad: </w:t>
+            </w:r>
+            <w:r>
+              <w:rPr>
+                <w:rFonts w:ascii="Arial" w:hAnsi="Arial" w:cs="Arial"/>
+                <w:sz w:val="24"/>
+                <w:szCs w:val="24"/>
+              </w:rPr>
+              <w:t>Alta</w:t>
+            </w:r>
+          </w:p>
+        </w:tc>
+      </w:tr>
+      <w:tr>
+        <w:trPr>
+          <w:trHeight w:val="107"/>
+        </w:trPr>
+        <w:tc>
+          <w:tcPr>
+            <w:tcW w:w="2265" w:type="pct"/>
+          </w:tcPr>
+          <w:p>
+            <w:pPr>
+              <w:pStyle w:val="Sinespaciado"/>
+              <w:rPr>
+                <w:rFonts w:ascii="Arial" w:hAnsi="Arial" w:cs="Arial"/>
+                <w:b/>
+                <w:sz w:val="24"/>
+                <w:szCs w:val="24"/>
+              </w:rPr>
+            </w:pPr>
+            <w:r>
+              <w:rPr>
+                <w:rFonts w:ascii="Arial" w:hAnsi="Arial" w:cs="Arial"/>
+                <w:b/>
+                <w:sz w:val="24"/>
+                <w:szCs w:val="24"/>
+              </w:rPr>
+              <w:t xml:space="preserve">Actor: </w:t>
+            </w:r>
+            <w:r>
+              <w:rPr>
+                <w:rFonts w:ascii="Arial" w:eastAsia="Times New Roman" w:hAnsi="Arial" w:cs="Arial"/>
+                <w:sz w:val="24"/>
+                <w:szCs w:val="24"/>
+                <w:lang w:eastAsia="es-CO"/>
+              </w:rPr>
+              <w:t>Estudiante</w:t>
+            </w:r>
+          </w:p>
+        </w:tc>
+        <w:tc>
+          <w:tcPr>
+            <w:tcW w:w="2735" w:type="pct"/>
+            <w:gridSpan w:val="2"/>
+          </w:tcPr>
+          <w:p>
+            <w:pPr>
+              <w:pStyle w:val="Sinespaciado"/>
+              <w:rPr>
+                <w:rFonts w:ascii="Arial" w:hAnsi="Arial" w:cs="Arial"/>
+                <w:b/>
+                <w:sz w:val="24"/>
+                <w:szCs w:val="24"/>
+              </w:rPr>
+            </w:pPr>
+            <w:r>
+              <w:rPr>
+                <w:rFonts w:ascii="Arial" w:hAnsi="Arial" w:cs="Arial"/>
+                <w:b/>
+                <w:sz w:val="24"/>
+                <w:szCs w:val="24"/>
+              </w:rPr>
+              <w:t xml:space="preserve">Precondición: </w:t>
+            </w:r>
+            <w:r>
+              <w:rPr>
+                <w:rFonts w:ascii="Arial" w:hAnsi="Arial" w:cs="Arial"/>
+                <w:sz w:val="24"/>
+                <w:szCs w:val="24"/>
+              </w:rPr>
+              <w:t>El usuario debe haber sido creado con antelación en la aplicación web.</w:t>
+            </w:r>
+          </w:p>
+        </w:tc>
+      </w:tr>
+      <w:tr>
+        <w:trPr>
+          <w:trHeight w:val="239"/>
+        </w:trPr>
+        <w:tc>
+          <w:tcPr>
+            <w:tcW w:w="2265" w:type="pct"/>
+          </w:tcPr>
+          <w:p>
+            <w:pPr>
+              <w:pStyle w:val="Sinespaciado"/>
+              <w:rPr>
+                <w:rFonts w:ascii="Arial" w:hAnsi="Arial" w:cs="Arial"/>
+                <w:b/>
+                <w:sz w:val="24"/>
+                <w:szCs w:val="24"/>
+              </w:rPr>
+            </w:pPr>
+            <w:r>
+              <w:rPr>
+                <w:rFonts w:ascii="Arial" w:hAnsi="Arial" w:cs="Arial"/>
+                <w:b/>
+                <w:sz w:val="24"/>
+                <w:szCs w:val="24"/>
+              </w:rPr>
+              <w:t xml:space="preserve">Precondición: </w:t>
+            </w:r>
+          </w:p>
+        </w:tc>
+        <w:tc>
+          <w:tcPr>
+            <w:tcW w:w="2735" w:type="pct"/>
+            <w:gridSpan w:val="2"/>
+          </w:tcPr>
+          <w:p>
+            <w:pPr>
+              <w:pStyle w:val="Sinespaciado"/>
+              <w:rPr>
+                <w:rFonts w:ascii="Arial" w:hAnsi="Arial" w:cs="Arial"/>
+                <w:sz w:val="24"/>
+                <w:szCs w:val="24"/>
+              </w:rPr>
+            </w:pPr>
+            <w:r>
+              <w:rPr>
+                <w:rFonts w:ascii="Arial" w:hAnsi="Arial" w:cs="Arial"/>
+                <w:sz w:val="24"/>
+                <w:szCs w:val="24"/>
+              </w:rPr>
+              <w:t>Crear Usuario</w:t>
+            </w:r>
+          </w:p>
+        </w:tc>
+      </w:tr>
+      <w:tr>
+        <w:trPr>
+          <w:trHeight w:val="239"/>
+        </w:trPr>
+        <w:tc>
+          <w:tcPr>
+            <w:tcW w:w="2265" w:type="pct"/>
+          </w:tcPr>
+          <w:p>
+            <w:pPr>
+              <w:pStyle w:val="Sinespaciado"/>
+              <w:rPr>
+                <w:rFonts w:ascii="Arial" w:hAnsi="Arial" w:cs="Arial"/>
+                <w:b/>
+                <w:sz w:val="24"/>
+                <w:szCs w:val="24"/>
+              </w:rPr>
+            </w:pPr>
+            <w:r>
+              <w:rPr>
+                <w:rFonts w:ascii="Arial" w:hAnsi="Arial" w:cs="Arial"/>
+                <w:b/>
+                <w:sz w:val="24"/>
+                <w:szCs w:val="24"/>
+              </w:rPr>
+              <w:t>Descripción:</w:t>
+            </w:r>
+          </w:p>
+        </w:tc>
+        <w:tc>
+          <w:tcPr>
+            <w:tcW w:w="2735" w:type="pct"/>
+            <w:gridSpan w:val="2"/>
+          </w:tcPr>
+          <w:p>
+            <w:pPr>
+              <w:pStyle w:val="Sinespaciado"/>
+              <w:rPr>
+                <w:rFonts w:ascii="Arial" w:hAnsi="Arial" w:cs="Arial"/>
+                <w:sz w:val="24"/>
+                <w:szCs w:val="24"/>
+              </w:rPr>
+            </w:pPr>
+            <w:r>
+              <w:rPr>
+                <w:rFonts w:ascii="Arial" w:hAnsi="Arial" w:cs="Arial"/>
+                <w:sz w:val="24"/>
+                <w:szCs w:val="24"/>
+              </w:rPr>
+              <w:t xml:space="preserve">Permite </w:t>
+            </w:r>
+            <w:r>
+              <w:rPr>
+                <w:rFonts w:ascii="Arial" w:hAnsi="Arial" w:cs="Arial"/>
+                <w:sz w:val="24"/>
+                <w:szCs w:val="24"/>
+              </w:rPr>
+              <w:t>modificar la información personal del estudiante.</w:t>
+            </w:r>
+          </w:p>
+        </w:tc>
+      </w:tr>
+      <w:tr>
+        <w:trPr>
+          <w:trHeight w:val="255"/>
+        </w:trPr>
+        <w:tc>
+          <w:tcPr>
+            <w:tcW w:w="5000" w:type="pct"/>
+            <w:gridSpan w:val="3"/>
+          </w:tcPr>
+          <w:p>
+            <w:pPr>
+              <w:pStyle w:val="Sinespaciado"/>
+              <w:jc w:val="center"/>
+              <w:rPr>
+                <w:rFonts w:ascii="Arial" w:hAnsi="Arial" w:cs="Arial"/>
+                <w:b/>
+                <w:sz w:val="24"/>
+                <w:szCs w:val="24"/>
+              </w:rPr>
+            </w:pPr>
+            <w:r>
+              <w:rPr>
+                <w:rFonts w:ascii="Arial" w:hAnsi="Arial" w:cs="Arial"/>
+                <w:b/>
+                <w:sz w:val="24"/>
+                <w:szCs w:val="24"/>
+              </w:rPr>
+              <w:t>Flujo Básico de Eventos</w:t>
+            </w:r>
+          </w:p>
+        </w:tc>
+      </w:tr>
+      <w:tr>
+        <w:trPr>
+          <w:trHeight w:val="224"/>
+        </w:trPr>
+        <w:tc>
+          <w:tcPr>
+            <w:tcW w:w="2290" w:type="pct"/>
+            <w:gridSpan w:val="2"/>
+          </w:tcPr>
+          <w:p>
+            <w:pPr>
+              <w:pStyle w:val="Sinespaciado"/>
+              <w:jc w:val="center"/>
+              <w:rPr>
+                <w:rFonts w:ascii="Arial" w:hAnsi="Arial" w:cs="Arial"/>
+                <w:b/>
+                <w:sz w:val="24"/>
+                <w:szCs w:val="24"/>
+              </w:rPr>
+            </w:pPr>
+            <w:r>
+              <w:rPr>
+                <w:rFonts w:ascii="Arial" w:hAnsi="Arial" w:cs="Arial"/>
+                <w:b/>
+                <w:sz w:val="24"/>
+                <w:szCs w:val="24"/>
+              </w:rPr>
+              <w:t>Actor</w:t>
+            </w:r>
+          </w:p>
+        </w:tc>
+        <w:tc>
+          <w:tcPr>
+            <w:tcW w:w="2710" w:type="pct"/>
+          </w:tcPr>
+          <w:p>
+            <w:pPr>
+              <w:pStyle w:val="Sinespaciado"/>
+              <w:jc w:val="center"/>
+              <w:rPr>
+                <w:rFonts w:ascii="Arial" w:hAnsi="Arial" w:cs="Arial"/>
+                <w:b/>
+                <w:sz w:val="24"/>
+                <w:szCs w:val="24"/>
+              </w:rPr>
+            </w:pPr>
+            <w:r>
+              <w:rPr>
+                <w:rFonts w:ascii="Arial" w:hAnsi="Arial" w:cs="Arial"/>
+                <w:b/>
+                <w:sz w:val="24"/>
+                <w:szCs w:val="24"/>
+              </w:rPr>
+              <w:t>Sistema</w:t>
+            </w:r>
+          </w:p>
+        </w:tc>
+      </w:tr>
+      <w:tr>
+        <w:trPr>
+          <w:trHeight w:val="570"/>
+        </w:trPr>
+        <w:tc>
+          <w:tcPr>
+            <w:tcW w:w="2290" w:type="pct"/>
+            <w:gridSpan w:val="2"/>
+          </w:tcPr>
+          <w:p>
+            <w:pPr>
+              <w:pStyle w:val="Sinespaciado"/>
+              <w:jc w:val="both"/>
+              <w:rPr>
+                <w:rFonts w:ascii="Arial" w:hAnsi="Arial" w:cs="Arial"/>
+                <w:sz w:val="24"/>
+                <w:szCs w:val="24"/>
+              </w:rPr>
+            </w:pPr>
+            <w:r>
+              <w:rPr>
+                <w:rFonts w:ascii="Arial" w:hAnsi="Arial" w:cs="Arial"/>
+                <w:b/>
+                <w:sz w:val="24"/>
+                <w:szCs w:val="24"/>
+              </w:rPr>
+              <w:t xml:space="preserve">1 </w:t>
+            </w:r>
+            <w:r>
+              <w:rPr>
+                <w:rFonts w:ascii="Arial" w:hAnsi="Arial" w:cs="Arial"/>
+                <w:sz w:val="24"/>
+                <w:szCs w:val="24"/>
+              </w:rPr>
+              <w:t>Abre la aplicación móvil.</w:t>
+            </w:r>
+          </w:p>
+        </w:tc>
+        <w:tc>
+          <w:tcPr>
+            <w:tcW w:w="2710" w:type="pct"/>
+          </w:tcPr>
+          <w:p>
+            <w:pPr>
+              <w:pStyle w:val="Sinespaciado"/>
+              <w:jc w:val="both"/>
+              <w:rPr>
+                <w:rFonts w:ascii="Arial" w:hAnsi="Arial" w:cs="Arial"/>
+                <w:sz w:val="24"/>
+                <w:szCs w:val="24"/>
+              </w:rPr>
+            </w:pPr>
+            <w:r>
+              <w:rPr>
+                <w:rFonts w:ascii="Arial" w:hAnsi="Arial" w:cs="Arial"/>
+                <w:b/>
+                <w:sz w:val="24"/>
+                <w:szCs w:val="24"/>
+              </w:rPr>
+              <w:t xml:space="preserve">2 </w:t>
+            </w:r>
+            <w:r>
+              <w:rPr>
+                <w:rFonts w:ascii="Arial" w:hAnsi="Arial" w:cs="Arial"/>
+                <w:sz w:val="24"/>
+                <w:szCs w:val="24"/>
+              </w:rPr>
+              <w:t>El sistema muestra la pantalla de login que tiene los campos de usuario y contraseña.</w:t>
+            </w:r>
+          </w:p>
+        </w:tc>
+      </w:tr>
+      <w:tr>
+        <w:trPr>
+          <w:trHeight w:val="442"/>
+        </w:trPr>
+        <w:tc>
+          <w:tcPr>
+            <w:tcW w:w="2290" w:type="pct"/>
+            <w:gridSpan w:val="2"/>
+          </w:tcPr>
+          <w:p>
+            <w:pPr>
+              <w:pStyle w:val="Sinespaciado"/>
+              <w:jc w:val="both"/>
+              <w:rPr>
+                <w:rFonts w:ascii="Arial" w:hAnsi="Arial" w:cs="Arial"/>
+                <w:b/>
+                <w:sz w:val="24"/>
+                <w:szCs w:val="24"/>
+              </w:rPr>
+            </w:pPr>
+            <w:r>
+              <w:rPr>
+                <w:rFonts w:ascii="Arial" w:hAnsi="Arial" w:cs="Arial"/>
+                <w:b/>
+                <w:sz w:val="24"/>
+                <w:szCs w:val="24"/>
+              </w:rPr>
+              <w:t xml:space="preserve">3 </w:t>
+            </w:r>
+            <w:r>
+              <w:rPr>
+                <w:rFonts w:ascii="Arial" w:hAnsi="Arial" w:cs="Arial"/>
+                <w:sz w:val="24"/>
+                <w:szCs w:val="24"/>
+              </w:rPr>
+              <w:t>El usuario ingresa la información, cedula y contraseña.</w:t>
+            </w:r>
+          </w:p>
+        </w:tc>
+        <w:tc>
+          <w:tcPr>
+            <w:tcW w:w="2710" w:type="pct"/>
+          </w:tcPr>
+          <w:p>
+            <w:pPr>
+              <w:pStyle w:val="Sinespaciado"/>
+              <w:rPr>
+                <w:rFonts w:ascii="Arial" w:hAnsi="Arial" w:cs="Arial"/>
+                <w:sz w:val="24"/>
+                <w:szCs w:val="24"/>
+              </w:rPr>
+            </w:pPr>
+            <w:r>
+              <w:rPr>
+                <w:rFonts w:ascii="Arial" w:hAnsi="Arial" w:cs="Arial"/>
+                <w:b/>
+                <w:sz w:val="24"/>
+                <w:szCs w:val="24"/>
+              </w:rPr>
+              <w:t xml:space="preserve">4 </w:t>
+            </w:r>
+            <w:r>
+              <w:rPr>
+                <w:rFonts w:ascii="Arial" w:hAnsi="Arial" w:cs="Arial"/>
+                <w:sz w:val="24"/>
+                <w:szCs w:val="24"/>
+              </w:rPr>
+              <w:t>El sistema se conecta con el WebService de la aplicación web y valida los datos, en caso de ser incorrecto muestra una alerta en la pantalla. Si es correcto muestra los botones de modificar información, ver cursos y cerrar sesión.</w:t>
+            </w:r>
+          </w:p>
+        </w:tc>
+      </w:tr>
+      <w:tr>
+        <w:trPr>
+          <w:trHeight w:val="240"/>
+        </w:trPr>
+        <w:tc>
+          <w:tcPr>
+            <w:tcW w:w="2290" w:type="pct"/>
+            <w:gridSpan w:val="2"/>
+          </w:tcPr>
+          <w:p>
+            <w:pPr>
+              <w:pStyle w:val="Sinespaciado"/>
+              <w:jc w:val="both"/>
+              <w:rPr>
+                <w:rFonts w:ascii="Arial" w:hAnsi="Arial" w:cs="Arial"/>
+                <w:sz w:val="24"/>
+                <w:szCs w:val="24"/>
+              </w:rPr>
+            </w:pPr>
+            <w:r>
+              <w:rPr>
+                <w:rFonts w:ascii="Arial" w:hAnsi="Arial" w:cs="Arial"/>
+                <w:b/>
+                <w:sz w:val="24"/>
+                <w:szCs w:val="24"/>
+              </w:rPr>
+              <w:t xml:space="preserve">5 </w:t>
+            </w:r>
+            <w:r>
+              <w:rPr>
+                <w:rFonts w:ascii="Arial" w:hAnsi="Arial" w:cs="Arial"/>
+                <w:sz w:val="24"/>
+                <w:szCs w:val="24"/>
+              </w:rPr>
+              <w:t>El usuario da clic en el botón de modificar información.</w:t>
+            </w:r>
+          </w:p>
+        </w:tc>
+        <w:tc>
+          <w:tcPr>
+            <w:tcW w:w="2710" w:type="pct"/>
+          </w:tcPr>
+          <w:p>
+            <w:pPr>
+              <w:pStyle w:val="Sinespaciado"/>
+              <w:rPr>
+                <w:rFonts w:ascii="Arial" w:hAnsi="Arial" w:cs="Arial"/>
+                <w:sz w:val="24"/>
+                <w:szCs w:val="24"/>
+              </w:rPr>
+            </w:pPr>
+            <w:r>
+              <w:rPr>
+                <w:rFonts w:ascii="Arial" w:hAnsi="Arial" w:cs="Arial"/>
+                <w:b/>
+                <w:sz w:val="24"/>
+                <w:szCs w:val="24"/>
+              </w:rPr>
+              <w:t xml:space="preserve">6 </w:t>
+            </w:r>
+            <w:r>
+              <w:rPr>
+                <w:rFonts w:ascii="Arial" w:hAnsi="Arial" w:cs="Arial"/>
+                <w:sz w:val="24"/>
+                <w:szCs w:val="24"/>
+              </w:rPr>
+              <w:t>El sistema muestra campos de texto con la información que tiene cargada el estudiante.</w:t>
+            </w:r>
+          </w:p>
+        </w:tc>
+      </w:tr>
+      <w:tr>
+        <w:trPr>
+          <w:trHeight w:val="240"/>
+        </w:trPr>
+        <w:tc>
+          <w:tcPr>
+            <w:tcW w:w="2290" w:type="pct"/>
+            <w:gridSpan w:val="2"/>
+          </w:tcPr>
+          <w:p>
+            <w:pPr>
+              <w:pStyle w:val="Sinespaciado"/>
+              <w:jc w:val="both"/>
+              <w:rPr>
+                <w:rFonts w:ascii="Arial" w:hAnsi="Arial" w:cs="Arial"/>
+                <w:sz w:val="24"/>
+                <w:szCs w:val="24"/>
+              </w:rPr>
+            </w:pPr>
+            <w:r>
+              <w:rPr>
+                <w:rFonts w:ascii="Arial" w:hAnsi="Arial" w:cs="Arial"/>
+                <w:b/>
+                <w:sz w:val="24"/>
+                <w:szCs w:val="24"/>
+              </w:rPr>
+              <w:t xml:space="preserve">7 </w:t>
+            </w:r>
+            <w:r>
+              <w:rPr>
+                <w:rFonts w:ascii="Arial" w:hAnsi="Arial" w:cs="Arial"/>
+                <w:sz w:val="24"/>
+                <w:szCs w:val="24"/>
+              </w:rPr>
+              <w:t>El usuario modifica la información que requiere y da clic en el botón guardar.</w:t>
+            </w:r>
+          </w:p>
+        </w:tc>
+        <w:tc>
+          <w:tcPr>
+            <w:tcW w:w="2710" w:type="pct"/>
+          </w:tcPr>
+          <w:p>
+            <w:pPr>
+              <w:pStyle w:val="Sinespaciado"/>
+              <w:rPr>
+                <w:rFonts w:ascii="Arial" w:hAnsi="Arial" w:cs="Arial"/>
+                <w:sz w:val="24"/>
+                <w:szCs w:val="24"/>
+              </w:rPr>
+            </w:pPr>
+            <w:r>
+              <w:rPr>
+                <w:rFonts w:ascii="Arial" w:hAnsi="Arial" w:cs="Arial"/>
+                <w:b/>
+                <w:sz w:val="24"/>
+                <w:szCs w:val="24"/>
+              </w:rPr>
+              <w:t xml:space="preserve">8 </w:t>
+            </w:r>
+            <w:r>
+              <w:rPr>
+                <w:rFonts w:ascii="Arial" w:hAnsi="Arial" w:cs="Arial"/>
+                <w:sz w:val="24"/>
+                <w:szCs w:val="24"/>
+              </w:rPr>
+              <w:t>El sistema se conecta con el WebService y modifica la información en la base de datos local y en la base de datos del servidor.</w:t>
+            </w:r>
+          </w:p>
+        </w:tc>
+      </w:tr>
+      <w:tr>
+        <w:trPr>
+          <w:trHeight w:val="281"/>
+        </w:trPr>
+        <w:tc>
+          <w:tcPr>
+            <w:tcW w:w="2290" w:type="pct"/>
+            <w:gridSpan w:val="2"/>
+          </w:tcPr>
+          <w:p>
+            <w:pPr>
+              <w:pStyle w:val="Sinespaciado"/>
+              <w:rPr>
+                <w:rFonts w:ascii="Arial" w:hAnsi="Arial" w:cs="Arial"/>
+                <w:b/>
+                <w:sz w:val="24"/>
+                <w:szCs w:val="24"/>
+              </w:rPr>
+            </w:pPr>
+            <w:r>
+              <w:rPr>
+                <w:rFonts w:ascii="Arial" w:hAnsi="Arial" w:cs="Arial"/>
+                <w:b/>
+                <w:sz w:val="24"/>
+                <w:szCs w:val="24"/>
+              </w:rPr>
+              <w:t>Post condición:</w:t>
+            </w:r>
+          </w:p>
+        </w:tc>
+        <w:tc>
+          <w:tcPr>
+            <w:tcW w:w="2710" w:type="pct"/>
+          </w:tcPr>
+          <w:p>
+            <w:pPr>
+              <w:pStyle w:val="Sinespaciado"/>
+              <w:rPr>
+                <w:rFonts w:ascii="Arial" w:hAnsi="Arial" w:cs="Arial"/>
+                <w:sz w:val="24"/>
+                <w:szCs w:val="24"/>
+              </w:rPr>
+            </w:pPr>
+          </w:p>
+        </w:tc>
+      </w:tr>
+      <w:tr>
+        <w:trPr>
+          <w:trHeight w:val="225"/>
+        </w:trPr>
+        <w:tc>
+          <w:tcPr>
+            <w:tcW w:w="2290" w:type="pct"/>
+            <w:gridSpan w:val="2"/>
+          </w:tcPr>
+          <w:p>
+            <w:pPr>
+              <w:pStyle w:val="Sinespaciado"/>
+              <w:rPr>
+                <w:rFonts w:ascii="Arial" w:hAnsi="Arial" w:cs="Arial"/>
+                <w:b/>
+                <w:sz w:val="24"/>
+                <w:szCs w:val="24"/>
+              </w:rPr>
+            </w:pPr>
+            <w:r>
+              <w:rPr>
+                <w:rFonts w:ascii="Arial" w:hAnsi="Arial" w:cs="Arial"/>
+                <w:b/>
+                <w:sz w:val="24"/>
+                <w:szCs w:val="24"/>
+              </w:rPr>
+              <w:t>Caminos Alternos (CA):</w:t>
+            </w:r>
+          </w:p>
+        </w:tc>
+        <w:tc>
+          <w:tcPr>
+            <w:tcW w:w="2710" w:type="pct"/>
+          </w:tcPr>
+          <w:p>
+            <w:pPr>
+              <w:pStyle w:val="Sinespaciado"/>
+              <w:jc w:val="both"/>
+              <w:rPr>
+                <w:rFonts w:ascii="Arial" w:hAnsi="Arial" w:cs="Arial"/>
+                <w:sz w:val="24"/>
+                <w:szCs w:val="24"/>
+              </w:rPr>
+            </w:pPr>
+          </w:p>
+        </w:tc>
+      </w:tr>
+      <w:tr>
+        <w:trPr>
+          <w:trHeight w:val="270"/>
+        </w:trPr>
+        <w:tc>
+          <w:tcPr>
+            <w:tcW w:w="2290" w:type="pct"/>
+            <w:gridSpan w:val="2"/>
+          </w:tcPr>
+          <w:p>
+            <w:pPr>
+              <w:pStyle w:val="Sinespaciado"/>
+              <w:rPr>
+                <w:rFonts w:ascii="Arial" w:hAnsi="Arial" w:cs="Arial"/>
+                <w:b/>
+                <w:sz w:val="24"/>
+                <w:szCs w:val="24"/>
+              </w:rPr>
+            </w:pPr>
+            <w:r>
+              <w:rPr>
+                <w:rFonts w:ascii="Arial" w:hAnsi="Arial" w:cs="Arial"/>
+                <w:b/>
+                <w:sz w:val="24"/>
+                <w:szCs w:val="24"/>
+              </w:rPr>
+              <w:t>Caminos de Excepción (EX):</w:t>
+            </w:r>
+          </w:p>
+        </w:tc>
+        <w:tc>
+          <w:tcPr>
+            <w:tcW w:w="2710" w:type="pct"/>
+          </w:tcPr>
+          <w:p>
+            <w:pPr>
+              <w:pStyle w:val="Sinespaciado"/>
+              <w:rPr>
+                <w:rFonts w:ascii="Arial" w:hAnsi="Arial" w:cs="Arial"/>
+                <w:sz w:val="24"/>
+                <w:szCs w:val="24"/>
+              </w:rPr>
+            </w:pPr>
+            <w:r>
+              <w:rPr>
+                <w:rFonts w:ascii="Arial" w:hAnsi="Arial" w:cs="Arial"/>
+                <w:sz w:val="24"/>
+                <w:szCs w:val="24"/>
+              </w:rPr>
+              <w:t>Ninguno</w:t>
+            </w:r>
+          </w:p>
+        </w:tc>
+      </w:tr>
+      <w:tr>
+        <w:trPr>
+          <w:trHeight w:val="255"/>
+        </w:trPr>
+        <w:tc>
+          <w:tcPr>
+            <w:tcW w:w="2290" w:type="pct"/>
+            <w:gridSpan w:val="2"/>
+          </w:tcPr>
+          <w:p>
+            <w:pPr>
+              <w:pStyle w:val="Sinespaciado"/>
+              <w:rPr>
+                <w:rFonts w:ascii="Arial" w:hAnsi="Arial" w:cs="Arial"/>
+                <w:b/>
+                <w:sz w:val="24"/>
+                <w:szCs w:val="24"/>
+              </w:rPr>
+            </w:pPr>
+            <w:r>
+              <w:rPr>
+                <w:rFonts w:ascii="Arial" w:hAnsi="Arial" w:cs="Arial"/>
+                <w:b/>
+                <w:sz w:val="24"/>
+                <w:szCs w:val="24"/>
+              </w:rPr>
+              <w:lastRenderedPageBreak/>
+              <w:t>Puntos de Extensión:</w:t>
+            </w:r>
+          </w:p>
+        </w:tc>
+        <w:tc>
+          <w:tcPr>
+            <w:tcW w:w="2710" w:type="pct"/>
+          </w:tcPr>
+          <w:p>
+            <w:pPr>
+              <w:pStyle w:val="Sinespaciado"/>
+              <w:rPr>
+                <w:rFonts w:ascii="Arial" w:hAnsi="Arial" w:cs="Arial"/>
+                <w:sz w:val="24"/>
+                <w:szCs w:val="24"/>
+              </w:rPr>
+            </w:pPr>
+            <w:r>
+              <w:rPr>
+                <w:rFonts w:ascii="Arial" w:hAnsi="Arial" w:cs="Arial"/>
+                <w:sz w:val="24"/>
+                <w:szCs w:val="24"/>
+              </w:rPr>
+              <w:t>Ninguno</w:t>
+            </w:r>
+          </w:p>
+        </w:tc>
+      </w:tr>
+    </w:tbl>
+    <w:p>
+      <w:pPr>
+        <w:ind w:left="705"/>
+        <w:rPr>
+          <w:u w:val="single"/>
+        </w:rPr>
+      </w:pPr>
+    </w:p>
+    <w:p>
+      <w:pPr>
+        <w:pStyle w:val="Ttulo2"/>
+        <w:rPr>
+          <w:rFonts w:ascii="Arial" w:hAnsi="Arial" w:cs="Arial"/>
+        </w:rPr>
+      </w:pPr>
+      <w:r>
+        <w:rPr>
+          <w:rFonts w:ascii="Arial" w:hAnsi="Arial" w:cs="Arial"/>
+        </w:rPr>
+        <w:t>CU 03</w:t>
+      </w:r>
+      <w:r>
+        <w:rPr>
+          <w:rFonts w:ascii="Arial" w:hAnsi="Arial" w:cs="Arial"/>
+        </w:rPr>
+        <w:t xml:space="preserve"> </w:t>
+      </w:r>
+      <w:r>
+        <w:rPr>
+          <w:rFonts w:ascii="Arial" w:hAnsi="Arial" w:cs="Arial"/>
+        </w:rPr>
+        <w:t>Ver Cursos</w:t>
+      </w:r>
+    </w:p>
+    <w:p>
+      <w:pPr>
+        <w:rPr>
+          <w:rFonts w:ascii="Arial" w:hAnsi="Arial" w:cs="Arial"/>
+        </w:rPr>
+      </w:pPr>
+    </w:p>
+    <w:tbl>
+      <w:tblPr>
+        <w:tblW w:w="5000" w:type="pct"/>
+        <w:tblBorders>
+          <w:top w:val="single" w:sz="8" w:space="0" w:color="A5A5A5" w:themeColor="accent3"/>
+          <w:left w:val="single" w:sz="8" w:space="0" w:color="A5A5A5" w:themeColor="accent3"/>
+          <w:bottom w:val="single" w:sz="8" w:space="0" w:color="A5A5A5" w:themeColor="accent3"/>
+          <w:right w:val="single" w:sz="8" w:space="0" w:color="A5A5A5" w:themeColor="accent3"/>
+          <w:insideH w:val="single" w:sz="8" w:space="0" w:color="A5A5A5" w:themeColor="accent3"/>
+          <w:insideV w:val="single" w:sz="8" w:space="0" w:color="A5A5A5" w:themeColor="accent3"/>
+        </w:tblBorders>
+        <w:tblLook w:val="0000" w:firstRow="0" w:lastRow="0" w:firstColumn="0" w:lastColumn="0" w:noHBand="0" w:noVBand="0"/>
+      </w:tblPr>
+      <w:tblGrid>
+        <w:gridCol w:w="3995"/>
+        <w:gridCol w:w="44"/>
+        <w:gridCol w:w="4779"/>
+      </w:tblGrid>
+      <w:tr>
+        <w:trPr>
+          <w:trHeight w:val="300"/>
+        </w:trPr>
+        <w:tc>
+          <w:tcPr>
+            <w:tcW w:w="2265" w:type="pct"/>
+          </w:tcPr>
+          <w:p>
+            <w:pPr>
+              <w:pStyle w:val="Sinespaciado"/>
+              <w:rPr>
+                <w:rFonts w:ascii="Arial" w:hAnsi="Arial" w:cs="Arial"/>
+                <w:b/>
+                <w:sz w:val="24"/>
+                <w:szCs w:val="24"/>
+              </w:rPr>
+            </w:pPr>
+            <w:r>
+              <w:rPr>
+                <w:rFonts w:ascii="Arial" w:hAnsi="Arial" w:cs="Arial"/>
+                <w:b/>
+                <w:sz w:val="24"/>
+                <w:szCs w:val="24"/>
+              </w:rPr>
+              <w:t xml:space="preserve">CU: </w:t>
+            </w:r>
+            <w:r>
+              <w:rPr>
+                <w:rFonts w:ascii="Arial" w:hAnsi="Arial" w:cs="Arial"/>
+                <w:sz w:val="24"/>
+                <w:szCs w:val="24"/>
+              </w:rPr>
+              <w:t>03</w:t>
+            </w:r>
+          </w:p>
+        </w:tc>
+        <w:tc>
+          <w:tcPr>
+            <w:tcW w:w="2735" w:type="pct"/>
+            <w:gridSpan w:val="2"/>
+          </w:tcPr>
+          <w:p>
+            <w:pPr>
+              <w:pStyle w:val="Sinespaciado"/>
+              <w:rPr>
+                <w:rFonts w:ascii="Arial" w:hAnsi="Arial" w:cs="Arial"/>
+                <w:b/>
+                <w:sz w:val="24"/>
+                <w:szCs w:val="24"/>
+              </w:rPr>
+            </w:pPr>
+            <w:r>
+              <w:rPr>
+                <w:rFonts w:ascii="Arial" w:hAnsi="Arial" w:cs="Arial"/>
+                <w:b/>
+                <w:sz w:val="24"/>
+                <w:szCs w:val="24"/>
+              </w:rPr>
+              <w:t xml:space="preserve">Nombre: </w:t>
+            </w:r>
+            <w:r>
+              <w:rPr>
+                <w:rFonts w:ascii="Arial" w:eastAsia="Times New Roman" w:hAnsi="Arial" w:cs="Arial"/>
+                <w:sz w:val="24"/>
+                <w:szCs w:val="24"/>
+                <w:lang w:eastAsia="es-CO"/>
+              </w:rPr>
+              <w:t>Ver Cursos</w:t>
+            </w:r>
+          </w:p>
+        </w:tc>
+      </w:tr>
+      <w:tr>
+        <w:trPr>
+          <w:trHeight w:val="104"/>
+        </w:trPr>
+        <w:tc>
+          <w:tcPr>
+            <w:tcW w:w="2265" w:type="pct"/>
+          </w:tcPr>
+          <w:p>
+            <w:pPr>
+              <w:pStyle w:val="Sinespaciado"/>
+              <w:rPr>
+                <w:rFonts w:ascii="Arial" w:hAnsi="Arial" w:cs="Arial"/>
+                <w:sz w:val="24"/>
+                <w:szCs w:val="24"/>
+              </w:rPr>
+            </w:pPr>
+            <w:r>
+              <w:rPr>
+                <w:rFonts w:ascii="Arial" w:hAnsi="Arial" w:cs="Arial"/>
+                <w:b/>
+                <w:sz w:val="24"/>
+                <w:szCs w:val="24"/>
+              </w:rPr>
+              <w:t xml:space="preserve">Fecha: </w:t>
+            </w:r>
+            <w:r>
+              <w:rPr>
+                <w:rFonts w:ascii="Arial" w:hAnsi="Arial" w:cs="Arial"/>
+                <w:sz w:val="24"/>
+                <w:szCs w:val="24"/>
+              </w:rPr>
+              <w:t>Febrero de 2015</w:t>
+            </w:r>
+          </w:p>
+        </w:tc>
+        <w:tc>
+          <w:tcPr>
+            <w:tcW w:w="2735" w:type="pct"/>
+            <w:gridSpan w:val="2"/>
+          </w:tcPr>
+          <w:p>
+            <w:pPr>
+              <w:pStyle w:val="Sinespaciado"/>
+              <w:rPr>
+                <w:rFonts w:ascii="Arial" w:hAnsi="Arial" w:cs="Arial"/>
+                <w:sz w:val="24"/>
+                <w:szCs w:val="24"/>
+              </w:rPr>
+            </w:pPr>
+            <w:r>
+              <w:rPr>
+                <w:rFonts w:ascii="Arial" w:hAnsi="Arial" w:cs="Arial"/>
+                <w:b/>
+                <w:sz w:val="24"/>
+                <w:szCs w:val="24"/>
+              </w:rPr>
+              <w:t xml:space="preserve">Autor: </w:t>
+            </w:r>
+            <w:r>
+              <w:rPr>
+                <w:rFonts w:ascii="Arial" w:hAnsi="Arial" w:cs="Arial"/>
+                <w:sz w:val="24"/>
+                <w:szCs w:val="24"/>
+              </w:rPr>
+              <w:t>Ernesto Andrade</w:t>
+            </w:r>
+          </w:p>
+        </w:tc>
+      </w:tr>
+      <w:tr>
+        <w:trPr>
+          <w:trHeight w:val="104"/>
+        </w:trPr>
+        <w:tc>
+          <w:tcPr>
+            <w:tcW w:w="2265" w:type="pct"/>
+          </w:tcPr>
+          <w:p>
+            <w:pPr>
+              <w:pStyle w:val="Sinespaciado"/>
+              <w:rPr>
+                <w:rFonts w:ascii="Arial" w:hAnsi="Arial" w:cs="Arial"/>
+                <w:sz w:val="24"/>
+                <w:szCs w:val="24"/>
+              </w:rPr>
+            </w:pPr>
+            <w:r>
+              <w:rPr>
+                <w:rFonts w:ascii="Arial" w:hAnsi="Arial" w:cs="Arial"/>
+                <w:b/>
+                <w:sz w:val="24"/>
+                <w:szCs w:val="24"/>
+              </w:rPr>
+              <w:t xml:space="preserve">Necesidad Caso de Uso: </w:t>
+            </w:r>
+            <w:r>
+              <w:rPr>
+                <w:rFonts w:ascii="Arial" w:hAnsi="Arial" w:cs="Arial"/>
+                <w:sz w:val="24"/>
+                <w:szCs w:val="24"/>
+              </w:rPr>
+              <w:t>Indispensable</w:t>
+            </w:r>
+          </w:p>
+        </w:tc>
+        <w:tc>
+          <w:tcPr>
+            <w:tcW w:w="2735" w:type="pct"/>
+            <w:gridSpan w:val="2"/>
+          </w:tcPr>
+          <w:p>
+            <w:pPr>
+              <w:pStyle w:val="Sinespaciado"/>
+              <w:rPr>
+                <w:rFonts w:ascii="Arial" w:hAnsi="Arial" w:cs="Arial"/>
+                <w:b/>
+                <w:sz w:val="24"/>
+                <w:szCs w:val="24"/>
+              </w:rPr>
+            </w:pPr>
+            <w:r>
+              <w:rPr>
+                <w:rFonts w:ascii="Arial" w:hAnsi="Arial" w:cs="Arial"/>
+                <w:b/>
+                <w:sz w:val="24"/>
+                <w:szCs w:val="24"/>
+              </w:rPr>
+              <w:t xml:space="preserve">Prioridad: </w:t>
+            </w:r>
+            <w:r>
+              <w:rPr>
+                <w:rFonts w:ascii="Arial" w:hAnsi="Arial" w:cs="Arial"/>
+                <w:sz w:val="24"/>
+                <w:szCs w:val="24"/>
+              </w:rPr>
+              <w:t>Alta</w:t>
+            </w:r>
+          </w:p>
+        </w:tc>
+      </w:tr>
+      <w:tr>
+        <w:trPr>
+          <w:trHeight w:val="107"/>
+        </w:trPr>
+        <w:tc>
+          <w:tcPr>
+            <w:tcW w:w="2265" w:type="pct"/>
+          </w:tcPr>
+          <w:p>
+            <w:pPr>
+              <w:pStyle w:val="Sinespaciado"/>
+              <w:rPr>
+                <w:rFonts w:ascii="Arial" w:hAnsi="Arial" w:cs="Arial"/>
+                <w:b/>
+                <w:sz w:val="24"/>
+                <w:szCs w:val="24"/>
+              </w:rPr>
+            </w:pPr>
+            <w:r>
+              <w:rPr>
+                <w:rFonts w:ascii="Arial" w:hAnsi="Arial" w:cs="Arial"/>
+                <w:b/>
+                <w:sz w:val="24"/>
+                <w:szCs w:val="24"/>
+              </w:rPr>
+              <w:t xml:space="preserve">Actor: </w:t>
+            </w:r>
+            <w:r>
+              <w:rPr>
+                <w:rFonts w:ascii="Arial" w:eastAsia="Times New Roman" w:hAnsi="Arial" w:cs="Arial"/>
+                <w:sz w:val="24"/>
+                <w:szCs w:val="24"/>
+                <w:lang w:eastAsia="es-CO"/>
+              </w:rPr>
+              <w:t>Estudiante</w:t>
+            </w:r>
+          </w:p>
+        </w:tc>
+        <w:tc>
+          <w:tcPr>
+            <w:tcW w:w="2735" w:type="pct"/>
+            <w:gridSpan w:val="2"/>
+          </w:tcPr>
+          <w:p>
+            <w:pPr>
+              <w:pStyle w:val="Sinespaciado"/>
+              <w:rPr>
+                <w:rFonts w:ascii="Arial" w:hAnsi="Arial" w:cs="Arial"/>
+                <w:b/>
+                <w:sz w:val="24"/>
+                <w:szCs w:val="24"/>
+              </w:rPr>
+            </w:pPr>
+            <w:r>
+              <w:rPr>
+                <w:rFonts w:ascii="Arial" w:hAnsi="Arial" w:cs="Arial"/>
+                <w:b/>
+                <w:sz w:val="24"/>
+                <w:szCs w:val="24"/>
+              </w:rPr>
+              <w:t xml:space="preserve">Precondición: </w:t>
+            </w:r>
+            <w:r>
+              <w:rPr>
+                <w:rFonts w:ascii="Arial" w:hAnsi="Arial" w:cs="Arial"/>
+                <w:sz w:val="24"/>
+                <w:szCs w:val="24"/>
+              </w:rPr>
+              <w:t>El usuario debe haber sido creado con antelación en la aplicación web, y debe tener cursos asignados.</w:t>
+            </w:r>
+          </w:p>
+        </w:tc>
+      </w:tr>
+      <w:tr>
+        <w:trPr>
+          <w:trHeight w:val="239"/>
+        </w:trPr>
+        <w:tc>
+          <w:tcPr>
+            <w:tcW w:w="2265" w:type="pct"/>
+          </w:tcPr>
+          <w:p>
+            <w:pPr>
+              <w:pStyle w:val="Sinespaciado"/>
+              <w:rPr>
+                <w:rFonts w:ascii="Arial" w:hAnsi="Arial" w:cs="Arial"/>
+                <w:b/>
+                <w:sz w:val="24"/>
+                <w:szCs w:val="24"/>
+              </w:rPr>
+            </w:pPr>
+            <w:r>
+              <w:rPr>
+                <w:rFonts w:ascii="Arial" w:hAnsi="Arial" w:cs="Arial"/>
+                <w:b/>
+                <w:sz w:val="24"/>
+                <w:szCs w:val="24"/>
+              </w:rPr>
+              <w:t xml:space="preserve">Precondición: </w:t>
+            </w:r>
+          </w:p>
+        </w:tc>
+        <w:tc>
+          <w:tcPr>
+            <w:tcW w:w="2735" w:type="pct"/>
+            <w:gridSpan w:val="2"/>
+          </w:tcPr>
+          <w:p>
+            <w:pPr>
+              <w:pStyle w:val="Sinespaciado"/>
+              <w:rPr>
+                <w:rFonts w:ascii="Arial" w:hAnsi="Arial" w:cs="Arial"/>
+                <w:sz w:val="24"/>
+                <w:szCs w:val="24"/>
+              </w:rPr>
+            </w:pPr>
+            <w:r>
+              <w:rPr>
+                <w:rFonts w:ascii="Arial" w:hAnsi="Arial" w:cs="Arial"/>
+                <w:sz w:val="24"/>
+                <w:szCs w:val="24"/>
+              </w:rPr>
+              <w:t>Crear Usuario</w:t>
+            </w:r>
+          </w:p>
+        </w:tc>
+      </w:tr>
+      <w:tr>
+        <w:trPr>
+          <w:trHeight w:val="239"/>
+        </w:trPr>
+        <w:tc>
+          <w:tcPr>
+            <w:tcW w:w="2265" w:type="pct"/>
+          </w:tcPr>
+          <w:p>
+            <w:pPr>
+              <w:pStyle w:val="Sinespaciado"/>
+              <w:rPr>
+                <w:rFonts w:ascii="Arial" w:hAnsi="Arial" w:cs="Arial"/>
+                <w:b/>
+                <w:sz w:val="24"/>
+                <w:szCs w:val="24"/>
+              </w:rPr>
+            </w:pPr>
+            <w:r>
+              <w:rPr>
+                <w:rFonts w:ascii="Arial" w:hAnsi="Arial" w:cs="Arial"/>
+                <w:b/>
+                <w:sz w:val="24"/>
+                <w:szCs w:val="24"/>
+              </w:rPr>
+              <w:t>Descripción:</w:t>
+            </w:r>
+          </w:p>
+        </w:tc>
+        <w:tc>
+          <w:tcPr>
+            <w:tcW w:w="2735" w:type="pct"/>
+            <w:gridSpan w:val="2"/>
+          </w:tcPr>
+          <w:p>
+            <w:pPr>
+              <w:pStyle w:val="Sinespaciado"/>
+              <w:rPr>
+                <w:rFonts w:ascii="Arial" w:hAnsi="Arial" w:cs="Arial"/>
+                <w:sz w:val="24"/>
+                <w:szCs w:val="24"/>
+              </w:rPr>
+            </w:pPr>
+            <w:r>
+              <w:rPr>
+                <w:rFonts w:ascii="Arial" w:hAnsi="Arial" w:cs="Arial"/>
+                <w:sz w:val="24"/>
+                <w:szCs w:val="24"/>
+              </w:rPr>
+              <w:t xml:space="preserve">Permite </w:t>
+            </w:r>
+            <w:r>
+              <w:rPr>
+                <w:rFonts w:ascii="Arial" w:hAnsi="Arial" w:cs="Arial"/>
+                <w:sz w:val="24"/>
+                <w:szCs w:val="24"/>
+              </w:rPr>
+              <w:t>ver los cursos asociados al estudiante.</w:t>
+            </w:r>
+          </w:p>
+        </w:tc>
+      </w:tr>
+      <w:tr>
+        <w:trPr>
+          <w:trHeight w:val="255"/>
+        </w:trPr>
+        <w:tc>
+          <w:tcPr>
+            <w:tcW w:w="5000" w:type="pct"/>
+            <w:gridSpan w:val="3"/>
+          </w:tcPr>
+          <w:p>
+            <w:pPr>
+              <w:pStyle w:val="Sinespaciado"/>
+              <w:jc w:val="center"/>
+              <w:rPr>
+                <w:rFonts w:ascii="Arial" w:hAnsi="Arial" w:cs="Arial"/>
+                <w:b/>
+                <w:sz w:val="24"/>
+                <w:szCs w:val="24"/>
+              </w:rPr>
+            </w:pPr>
+            <w:r>
+              <w:rPr>
+                <w:rFonts w:ascii="Arial" w:hAnsi="Arial" w:cs="Arial"/>
+                <w:b/>
+                <w:sz w:val="24"/>
+                <w:szCs w:val="24"/>
+              </w:rPr>
+              <w:t>Flujo Básico de Eventos</w:t>
+            </w:r>
+          </w:p>
+        </w:tc>
+      </w:tr>
+      <w:tr>
+        <w:trPr>
+          <w:trHeight w:val="224"/>
+        </w:trPr>
+        <w:tc>
+          <w:tcPr>
+            <w:tcW w:w="2290" w:type="pct"/>
+            <w:gridSpan w:val="2"/>
+          </w:tcPr>
+          <w:p>
+            <w:pPr>
+              <w:pStyle w:val="Sinespaciado"/>
+              <w:jc w:val="center"/>
+              <w:rPr>
+                <w:rFonts w:ascii="Arial" w:hAnsi="Arial" w:cs="Arial"/>
+                <w:b/>
+                <w:sz w:val="24"/>
+                <w:szCs w:val="24"/>
+              </w:rPr>
+            </w:pPr>
+            <w:r>
+              <w:rPr>
+                <w:rFonts w:ascii="Arial" w:hAnsi="Arial" w:cs="Arial"/>
+                <w:b/>
+                <w:sz w:val="24"/>
+                <w:szCs w:val="24"/>
+              </w:rPr>
+              <w:t>Actor</w:t>
+            </w:r>
+          </w:p>
+        </w:tc>
+        <w:tc>
+          <w:tcPr>
+            <w:tcW w:w="2710" w:type="pct"/>
+          </w:tcPr>
+          <w:p>
+            <w:pPr>
+              <w:pStyle w:val="Sinespaciado"/>
+              <w:jc w:val="center"/>
+              <w:rPr>
+                <w:rFonts w:ascii="Arial" w:hAnsi="Arial" w:cs="Arial"/>
+                <w:b/>
+                <w:sz w:val="24"/>
+                <w:szCs w:val="24"/>
+              </w:rPr>
+            </w:pPr>
+            <w:r>
+              <w:rPr>
+                <w:rFonts w:ascii="Arial" w:hAnsi="Arial" w:cs="Arial"/>
+                <w:b/>
+                <w:sz w:val="24"/>
+                <w:szCs w:val="24"/>
+              </w:rPr>
+              <w:t>Sistema</w:t>
+            </w:r>
+          </w:p>
+        </w:tc>
+      </w:tr>
+      <w:tr>
+        <w:trPr>
+          <w:trHeight w:val="570"/>
+        </w:trPr>
+        <w:tc>
+          <w:tcPr>
+            <w:tcW w:w="2290" w:type="pct"/>
+            <w:gridSpan w:val="2"/>
+          </w:tcPr>
+          <w:p>
+            <w:pPr>
+              <w:pStyle w:val="Sinespaciado"/>
+              <w:jc w:val="both"/>
+              <w:rPr>
+                <w:rFonts w:ascii="Arial" w:hAnsi="Arial" w:cs="Arial"/>
+                <w:sz w:val="24"/>
+                <w:szCs w:val="24"/>
+              </w:rPr>
+            </w:pPr>
+            <w:r>
+              <w:rPr>
+                <w:rFonts w:ascii="Arial" w:hAnsi="Arial" w:cs="Arial"/>
+                <w:b/>
+                <w:sz w:val="24"/>
+                <w:szCs w:val="24"/>
+              </w:rPr>
+              <w:t xml:space="preserve">1 </w:t>
+            </w:r>
+            <w:r>
+              <w:rPr>
+                <w:rFonts w:ascii="Arial" w:hAnsi="Arial" w:cs="Arial"/>
+                <w:sz w:val="24"/>
+                <w:szCs w:val="24"/>
+              </w:rPr>
+              <w:t>Abre la aplicación móvil.</w:t>
+            </w:r>
+          </w:p>
+        </w:tc>
+        <w:tc>
+          <w:tcPr>
+            <w:tcW w:w="2710" w:type="pct"/>
+          </w:tcPr>
+          <w:p>
+            <w:pPr>
+              <w:pStyle w:val="Sinespaciado"/>
+              <w:jc w:val="both"/>
+              <w:rPr>
+                <w:rFonts w:ascii="Arial" w:hAnsi="Arial" w:cs="Arial"/>
+                <w:sz w:val="24"/>
+                <w:szCs w:val="24"/>
+              </w:rPr>
+            </w:pPr>
+            <w:r>
+              <w:rPr>
+                <w:rFonts w:ascii="Arial" w:hAnsi="Arial" w:cs="Arial"/>
+                <w:b/>
+                <w:sz w:val="24"/>
+                <w:szCs w:val="24"/>
+              </w:rPr>
+              <w:t xml:space="preserve">2 </w:t>
+            </w:r>
+            <w:r>
+              <w:rPr>
+                <w:rFonts w:ascii="Arial" w:hAnsi="Arial" w:cs="Arial"/>
+                <w:sz w:val="24"/>
+                <w:szCs w:val="24"/>
+              </w:rPr>
+              <w:t>El sistema muestra la pantalla de login que tiene los campos de usuario y contraseña.</w:t>
+            </w:r>
+          </w:p>
+        </w:tc>
+      </w:tr>
+      <w:tr>
+        <w:trPr>
+          <w:trHeight w:val="442"/>
+        </w:trPr>
+        <w:tc>
+          <w:tcPr>
+            <w:tcW w:w="2290" w:type="pct"/>
+            <w:gridSpan w:val="2"/>
+          </w:tcPr>
+          <w:p>
+            <w:pPr>
+              <w:pStyle w:val="Sinespaciado"/>
+              <w:jc w:val="both"/>
+              <w:rPr>
+                <w:rFonts w:ascii="Arial" w:hAnsi="Arial" w:cs="Arial"/>
+                <w:b/>
+                <w:sz w:val="24"/>
+                <w:szCs w:val="24"/>
+              </w:rPr>
+            </w:pPr>
+            <w:r>
+              <w:rPr>
+                <w:rFonts w:ascii="Arial" w:hAnsi="Arial" w:cs="Arial"/>
+                <w:b/>
+                <w:sz w:val="24"/>
+                <w:szCs w:val="24"/>
+              </w:rPr>
+              <w:t xml:space="preserve">3 </w:t>
+            </w:r>
+            <w:r>
+              <w:rPr>
+                <w:rFonts w:ascii="Arial" w:hAnsi="Arial" w:cs="Arial"/>
+                <w:sz w:val="24"/>
+                <w:szCs w:val="24"/>
+              </w:rPr>
+              <w:t>El usuario ingresa la información, cedula y contraseña.</w:t>
+            </w:r>
+          </w:p>
+        </w:tc>
+        <w:tc>
+          <w:tcPr>
+            <w:tcW w:w="2710" w:type="pct"/>
+          </w:tcPr>
+          <w:p>
+            <w:pPr>
+              <w:pStyle w:val="Sinespaciado"/>
+              <w:rPr>
+                <w:rFonts w:ascii="Arial" w:hAnsi="Arial" w:cs="Arial"/>
+                <w:sz w:val="24"/>
+                <w:szCs w:val="24"/>
+              </w:rPr>
+            </w:pPr>
+            <w:r>
+              <w:rPr>
+                <w:rFonts w:ascii="Arial" w:hAnsi="Arial" w:cs="Arial"/>
+                <w:b/>
+                <w:sz w:val="24"/>
+                <w:szCs w:val="24"/>
+              </w:rPr>
+              <w:t xml:space="preserve">4 </w:t>
+            </w:r>
+            <w:r>
+              <w:rPr>
+                <w:rFonts w:ascii="Arial" w:hAnsi="Arial" w:cs="Arial"/>
+                <w:sz w:val="24"/>
+                <w:szCs w:val="24"/>
+              </w:rPr>
+              <w:t>El sistema se conecta con el WebService de la aplicación web y valida los datos, en caso de ser incorrecto muestra una alerta en la pantalla. Si es correcto muestra los botones de modificar información, ver cursos y cerrar sesión.</w:t>
+            </w:r>
+          </w:p>
+        </w:tc>
+      </w:tr>
+      <w:tr>
+        <w:trPr>
+          <w:trHeight w:val="240"/>
+        </w:trPr>
+        <w:tc>
+          <w:tcPr>
+            <w:tcW w:w="2290" w:type="pct"/>
+            <w:gridSpan w:val="2"/>
+          </w:tcPr>
+          <w:p>
+            <w:pPr>
+              <w:pStyle w:val="Sinespaciado"/>
+              <w:jc w:val="both"/>
+              <w:rPr>
+                <w:rFonts w:ascii="Arial" w:hAnsi="Arial" w:cs="Arial"/>
+                <w:sz w:val="24"/>
+                <w:szCs w:val="24"/>
+              </w:rPr>
+            </w:pPr>
+            <w:r>
+              <w:rPr>
+                <w:rFonts w:ascii="Arial" w:hAnsi="Arial" w:cs="Arial"/>
+                <w:b/>
+                <w:sz w:val="24"/>
+                <w:szCs w:val="24"/>
+              </w:rPr>
+              <w:t xml:space="preserve">5 </w:t>
+            </w:r>
+            <w:r>
+              <w:rPr>
+                <w:rFonts w:ascii="Arial" w:hAnsi="Arial" w:cs="Arial"/>
+                <w:sz w:val="24"/>
+                <w:szCs w:val="24"/>
+              </w:rPr>
+              <w:t>El usuario da clic en el botón de ver cursos.</w:t>
+            </w:r>
+          </w:p>
+        </w:tc>
+        <w:tc>
+          <w:tcPr>
+            <w:tcW w:w="2710" w:type="pct"/>
+          </w:tcPr>
+          <w:p>
+            <w:pPr>
+              <w:pStyle w:val="Sinespaciado"/>
+              <w:rPr>
+                <w:rFonts w:ascii="Arial" w:hAnsi="Arial" w:cs="Arial"/>
+                <w:sz w:val="24"/>
+                <w:szCs w:val="24"/>
+              </w:rPr>
+            </w:pPr>
+            <w:r>
+              <w:rPr>
+                <w:rFonts w:ascii="Arial" w:hAnsi="Arial" w:cs="Arial"/>
+                <w:b/>
+                <w:sz w:val="24"/>
+                <w:szCs w:val="24"/>
+              </w:rPr>
+              <w:t xml:space="preserve">6 </w:t>
+            </w:r>
+            <w:r>
+              <w:rPr>
+                <w:rFonts w:ascii="Arial" w:hAnsi="Arial" w:cs="Arial"/>
+                <w:sz w:val="24"/>
+                <w:szCs w:val="24"/>
+              </w:rPr>
+              <w:t>El sistema muestra en una lista, los cursos asociados al estudiante.</w:t>
+            </w:r>
+          </w:p>
+        </w:tc>
+      </w:tr>
+      <w:tr>
+        <w:trPr>
+          <w:trHeight w:val="281"/>
+        </w:trPr>
+        <w:tc>
+          <w:tcPr>
+            <w:tcW w:w="2290" w:type="pct"/>
+            <w:gridSpan w:val="2"/>
+          </w:tcPr>
+          <w:p>
+            <w:pPr>
+              <w:pStyle w:val="Sinespaciado"/>
+              <w:rPr>
+                <w:rFonts w:ascii="Arial" w:hAnsi="Arial" w:cs="Arial"/>
+                <w:b/>
+                <w:sz w:val="24"/>
+                <w:szCs w:val="24"/>
+              </w:rPr>
+            </w:pPr>
+            <w:r>
+              <w:rPr>
+                <w:rFonts w:ascii="Arial" w:hAnsi="Arial" w:cs="Arial"/>
+                <w:b/>
+                <w:sz w:val="24"/>
+                <w:szCs w:val="24"/>
+              </w:rPr>
+              <w:t>Post condición:</w:t>
+            </w:r>
+          </w:p>
+        </w:tc>
+        <w:tc>
+          <w:tcPr>
+            <w:tcW w:w="2710" w:type="pct"/>
+          </w:tcPr>
+          <w:p>
+            <w:pPr>
+              <w:pStyle w:val="Sinespaciado"/>
+              <w:rPr>
+                <w:rFonts w:ascii="Arial" w:hAnsi="Arial" w:cs="Arial"/>
+                <w:sz w:val="24"/>
+                <w:szCs w:val="24"/>
+              </w:rPr>
+            </w:pPr>
+          </w:p>
+        </w:tc>
+      </w:tr>
+      <w:tr>
+        <w:trPr>
+          <w:trHeight w:val="225"/>
+        </w:trPr>
+        <w:tc>
+          <w:tcPr>
+            <w:tcW w:w="2290" w:type="pct"/>
+            <w:gridSpan w:val="2"/>
+          </w:tcPr>
+          <w:p>
+            <w:pPr>
+              <w:pStyle w:val="Sinespaciado"/>
+              <w:rPr>
+                <w:rFonts w:ascii="Arial" w:hAnsi="Arial" w:cs="Arial"/>
+                <w:b/>
+                <w:sz w:val="24"/>
+                <w:szCs w:val="24"/>
+              </w:rPr>
+            </w:pPr>
+            <w:r>
+              <w:rPr>
+                <w:rFonts w:ascii="Arial" w:hAnsi="Arial" w:cs="Arial"/>
+                <w:b/>
+                <w:sz w:val="24"/>
+                <w:szCs w:val="24"/>
+              </w:rPr>
+              <w:t>Caminos Alternos (CA):</w:t>
+            </w:r>
+          </w:p>
+        </w:tc>
+        <w:tc>
+          <w:tcPr>
+            <w:tcW w:w="2710" w:type="pct"/>
+          </w:tcPr>
+          <w:p>
+            <w:pPr>
+              <w:pStyle w:val="Sinespaciado"/>
+              <w:jc w:val="both"/>
+              <w:rPr>
+                <w:rFonts w:ascii="Arial" w:hAnsi="Arial" w:cs="Arial"/>
+                <w:sz w:val="24"/>
+                <w:szCs w:val="24"/>
+              </w:rPr>
+            </w:pPr>
+          </w:p>
+        </w:tc>
+      </w:tr>
+      <w:tr>
+        <w:trPr>
+          <w:trHeight w:val="270"/>
+        </w:trPr>
+        <w:tc>
+          <w:tcPr>
+            <w:tcW w:w="2290" w:type="pct"/>
+            <w:gridSpan w:val="2"/>
+          </w:tcPr>
+          <w:p>
+            <w:pPr>
+              <w:pStyle w:val="Sinespaciado"/>
+              <w:rPr>
+                <w:rFonts w:ascii="Arial" w:hAnsi="Arial" w:cs="Arial"/>
+                <w:b/>
+                <w:sz w:val="24"/>
+                <w:szCs w:val="24"/>
+              </w:rPr>
+            </w:pPr>
+            <w:r>
+              <w:rPr>
+                <w:rFonts w:ascii="Arial" w:hAnsi="Arial" w:cs="Arial"/>
+                <w:b/>
+                <w:sz w:val="24"/>
+                <w:szCs w:val="24"/>
+              </w:rPr>
+              <w:t>Caminos de Excepción (EX):</w:t>
+            </w:r>
+          </w:p>
+        </w:tc>
+        <w:tc>
+          <w:tcPr>
+            <w:tcW w:w="2710" w:type="pct"/>
+          </w:tcPr>
+          <w:p>
+            <w:pPr>
+              <w:pStyle w:val="Sinespaciado"/>
+              <w:rPr>
+                <w:rFonts w:ascii="Arial" w:hAnsi="Arial" w:cs="Arial"/>
+                <w:sz w:val="24"/>
+                <w:szCs w:val="24"/>
+              </w:rPr>
+            </w:pPr>
+            <w:r>
+              <w:rPr>
+                <w:rFonts w:ascii="Arial" w:hAnsi="Arial" w:cs="Arial"/>
+                <w:sz w:val="24"/>
+                <w:szCs w:val="24"/>
+              </w:rPr>
+              <w:t>Ninguno</w:t>
+            </w:r>
+          </w:p>
+        </w:tc>
+      </w:tr>
+      <w:tr>
+        <w:trPr>
+          <w:trHeight w:val="255"/>
+        </w:trPr>
+        <w:tc>
+          <w:tcPr>
+            <w:tcW w:w="2290" w:type="pct"/>
+            <w:gridSpan w:val="2"/>
+          </w:tcPr>
+          <w:p>
+            <w:pPr>
+              <w:pStyle w:val="Sinespaciado"/>
+              <w:rPr>
+                <w:rFonts w:ascii="Arial" w:hAnsi="Arial" w:cs="Arial"/>
+                <w:b/>
+                <w:sz w:val="24"/>
+                <w:szCs w:val="24"/>
+              </w:rPr>
+            </w:pPr>
+            <w:r>
+              <w:rPr>
+                <w:rFonts w:ascii="Arial" w:hAnsi="Arial" w:cs="Arial"/>
+                <w:b/>
+                <w:sz w:val="24"/>
+                <w:szCs w:val="24"/>
+              </w:rPr>
+              <w:t>Puntos de Extensión:</w:t>
+            </w:r>
+          </w:p>
+        </w:tc>
+        <w:tc>
+          <w:tcPr>
+            <w:tcW w:w="2710" w:type="pct"/>
+          </w:tcPr>
+          <w:p>
+            <w:pPr>
+              <w:pStyle w:val="Sinespaciado"/>
+              <w:rPr>
+                <w:rFonts w:ascii="Arial" w:hAnsi="Arial" w:cs="Arial"/>
+                <w:sz w:val="24"/>
+                <w:szCs w:val="24"/>
+              </w:rPr>
+            </w:pPr>
+            <w:r>
+              <w:rPr>
+                <w:rFonts w:ascii="Arial" w:hAnsi="Arial" w:cs="Arial"/>
+                <w:sz w:val="24"/>
+                <w:szCs w:val="24"/>
+              </w:rPr>
+              <w:t>Ninguno</w:t>
+            </w:r>
+          </w:p>
+        </w:tc>
+      </w:tr>
+    </w:tbl>
+    <w:p>
+      <w:pPr>
+        <w:ind w:left="705"/>
+        <w:rPr>
+          <w:u w:val="single"/>
+        </w:rPr>
+      </w:pPr>
+    </w:p>
+    <w:p>
+      <w:pPr>
+        <w:ind w:left="705"/>
+        <w:rPr>
+          <w:u w:val="single"/>
+        </w:rPr>
+      </w:pPr>
+    </w:p>
+    <w:p>
+      <w:pPr>
+        <w:pStyle w:val="Ttulo2"/>
+        <w:rPr>
+          <w:rFonts w:ascii="Arial" w:hAnsi="Arial" w:cs="Arial"/>
+        </w:rPr>
+      </w:pPr>
+      <w:r>
+        <w:rPr>
+          <w:rFonts w:ascii="Arial" w:hAnsi="Arial" w:cs="Arial"/>
+        </w:rPr>
+        <w:t>CU 04</w:t>
+      </w:r>
+      <w:r>
+        <w:rPr>
+          <w:rFonts w:ascii="Arial" w:hAnsi="Arial" w:cs="Arial"/>
+        </w:rPr>
+        <w:t xml:space="preserve"> </w:t>
+      </w:r>
+      <w:r>
+        <w:rPr>
+          <w:rFonts w:ascii="Arial" w:hAnsi="Arial" w:cs="Arial"/>
+        </w:rPr>
+        <w:t>Consultar Información Cursos</w:t>
+      </w:r>
+    </w:p>
+    <w:p>
+      <w:pPr>
+        <w:rPr>
+          <w:rFonts w:ascii="Arial" w:hAnsi="Arial" w:cs="Arial"/>
+        </w:rPr>
+      </w:pPr>
+    </w:p>
+    <w:tbl>
+      <w:tblPr>
+        <w:tblW w:w="5000" w:type="pct"/>
+        <w:tblBorders>
+          <w:top w:val="single" w:sz="8" w:space="0" w:color="A5A5A5" w:themeColor="accent3"/>
+          <w:left w:val="single" w:sz="8" w:space="0" w:color="A5A5A5" w:themeColor="accent3"/>
+          <w:bottom w:val="single" w:sz="8" w:space="0" w:color="A5A5A5" w:themeColor="accent3"/>
+          <w:right w:val="single" w:sz="8" w:space="0" w:color="A5A5A5" w:themeColor="accent3"/>
+          <w:insideH w:val="single" w:sz="8" w:space="0" w:color="A5A5A5" w:themeColor="accent3"/>
+          <w:insideV w:val="single" w:sz="8" w:space="0" w:color="A5A5A5" w:themeColor="accent3"/>
+        </w:tblBorders>
+        <w:tblLook w:val="0000" w:firstRow="0" w:lastRow="0" w:firstColumn="0" w:lastColumn="0" w:noHBand="0" w:noVBand="0"/>
+      </w:tblPr>
+      <w:tblGrid>
+        <w:gridCol w:w="3995"/>
+        <w:gridCol w:w="44"/>
+        <w:gridCol w:w="4779"/>
+      </w:tblGrid>
+      <w:tr>
+        <w:trPr>
+          <w:trHeight w:val="300"/>
+        </w:trPr>
+        <w:tc>
+          <w:tcPr>
+            <w:tcW w:w="2265" w:type="pct"/>
+          </w:tcPr>
+          <w:p>
+            <w:pPr>
+              <w:pStyle w:val="Sinespaciado"/>
+              <w:rPr>
+                <w:rFonts w:ascii="Arial" w:hAnsi="Arial" w:cs="Arial"/>
+                <w:b/>
+                <w:sz w:val="24"/>
+                <w:szCs w:val="24"/>
+              </w:rPr>
+            </w:pPr>
+            <w:r>
+              <w:rPr>
+                <w:rFonts w:ascii="Arial" w:hAnsi="Arial" w:cs="Arial"/>
+                <w:b/>
+                <w:sz w:val="24"/>
+                <w:szCs w:val="24"/>
+              </w:rPr>
+              <w:t xml:space="preserve">CU: </w:t>
+            </w:r>
+            <w:r>
+              <w:rPr>
+                <w:rFonts w:ascii="Arial" w:hAnsi="Arial" w:cs="Arial"/>
+                <w:sz w:val="24"/>
+                <w:szCs w:val="24"/>
+              </w:rPr>
+              <w:t>03</w:t>
+            </w:r>
+          </w:p>
+        </w:tc>
+        <w:tc>
+          <w:tcPr>
+            <w:tcW w:w="2735" w:type="pct"/>
+            <w:gridSpan w:val="2"/>
+          </w:tcPr>
+          <w:p>
+            <w:pPr>
+              <w:pStyle w:val="Sinespaciado"/>
+              <w:rPr>
+                <w:rFonts w:ascii="Arial" w:hAnsi="Arial" w:cs="Arial"/>
+                <w:b/>
+                <w:sz w:val="24"/>
+                <w:szCs w:val="24"/>
+              </w:rPr>
+            </w:pPr>
+            <w:r>
+              <w:rPr>
+                <w:rFonts w:ascii="Arial" w:hAnsi="Arial" w:cs="Arial"/>
+                <w:b/>
+                <w:sz w:val="24"/>
+                <w:szCs w:val="24"/>
+              </w:rPr>
+              <w:t xml:space="preserve">Nombre: </w:t>
+            </w:r>
+            <w:r>
+              <w:rPr>
+                <w:rFonts w:ascii="Arial" w:eastAsia="Times New Roman" w:hAnsi="Arial" w:cs="Arial"/>
+                <w:sz w:val="24"/>
+                <w:szCs w:val="24"/>
+                <w:lang w:eastAsia="es-CO"/>
+              </w:rPr>
+              <w:t>Consultar Información Cursos</w:t>
+            </w:r>
+          </w:p>
+        </w:tc>
+      </w:tr>
+      <w:tr>
+        <w:trPr>
+          <w:trHeight w:val="104"/>
+        </w:trPr>
+        <w:tc>
+          <w:tcPr>
+            <w:tcW w:w="2265" w:type="pct"/>
+          </w:tcPr>
+          <w:p>
+            <w:pPr>
+              <w:pStyle w:val="Sinespaciado"/>
+              <w:rPr>
+                <w:rFonts w:ascii="Arial" w:hAnsi="Arial" w:cs="Arial"/>
+                <w:sz w:val="24"/>
+                <w:szCs w:val="24"/>
+              </w:rPr>
+            </w:pPr>
+            <w:r>
+              <w:rPr>
+                <w:rFonts w:ascii="Arial" w:hAnsi="Arial" w:cs="Arial"/>
+                <w:b/>
+                <w:sz w:val="24"/>
+                <w:szCs w:val="24"/>
+              </w:rPr>
+              <w:t xml:space="preserve">Fecha: </w:t>
+            </w:r>
+            <w:r>
+              <w:rPr>
+                <w:rFonts w:ascii="Arial" w:hAnsi="Arial" w:cs="Arial"/>
+                <w:sz w:val="24"/>
+                <w:szCs w:val="24"/>
+              </w:rPr>
+              <w:t>Febrero de 2015</w:t>
+            </w:r>
+          </w:p>
+        </w:tc>
+        <w:tc>
+          <w:tcPr>
+            <w:tcW w:w="2735" w:type="pct"/>
+            <w:gridSpan w:val="2"/>
+          </w:tcPr>
+          <w:p>
+            <w:pPr>
+              <w:pStyle w:val="Sinespaciado"/>
+              <w:rPr>
+                <w:rFonts w:ascii="Arial" w:hAnsi="Arial" w:cs="Arial"/>
+                <w:sz w:val="24"/>
+                <w:szCs w:val="24"/>
+              </w:rPr>
+            </w:pPr>
+            <w:r>
+              <w:rPr>
+                <w:rFonts w:ascii="Arial" w:hAnsi="Arial" w:cs="Arial"/>
+                <w:b/>
+                <w:sz w:val="24"/>
+                <w:szCs w:val="24"/>
+              </w:rPr>
+              <w:t xml:space="preserve">Autor: </w:t>
+            </w:r>
+            <w:r>
+              <w:rPr>
+                <w:rFonts w:ascii="Arial" w:hAnsi="Arial" w:cs="Arial"/>
+                <w:sz w:val="24"/>
+                <w:szCs w:val="24"/>
+              </w:rPr>
+              <w:t>Ernesto Andrade</w:t>
+            </w:r>
+          </w:p>
+        </w:tc>
+      </w:tr>
+      <w:tr>
+        <w:trPr>
+          <w:trHeight w:val="104"/>
+        </w:trPr>
+        <w:tc>
+          <w:tcPr>
+            <w:tcW w:w="2265" w:type="pct"/>
+          </w:tcPr>
+          <w:p>
+            <w:pPr>
+              <w:pStyle w:val="Sinespaciado"/>
+              <w:rPr>
+                <w:rFonts w:ascii="Arial" w:hAnsi="Arial" w:cs="Arial"/>
+                <w:sz w:val="24"/>
+                <w:szCs w:val="24"/>
+              </w:rPr>
+            </w:pPr>
+            <w:r>
+              <w:rPr>
+                <w:rFonts w:ascii="Arial" w:hAnsi="Arial" w:cs="Arial"/>
+                <w:b/>
+                <w:sz w:val="24"/>
+                <w:szCs w:val="24"/>
+              </w:rPr>
+              <w:lastRenderedPageBreak/>
+              <w:t xml:space="preserve">Necesidad Caso de Uso: </w:t>
+            </w:r>
+            <w:r>
+              <w:rPr>
+                <w:rFonts w:ascii="Arial" w:hAnsi="Arial" w:cs="Arial"/>
+                <w:sz w:val="24"/>
+                <w:szCs w:val="24"/>
+              </w:rPr>
+              <w:t>Indispensable</w:t>
+            </w:r>
+          </w:p>
+        </w:tc>
+        <w:tc>
+          <w:tcPr>
+            <w:tcW w:w="2735" w:type="pct"/>
+            <w:gridSpan w:val="2"/>
+          </w:tcPr>
+          <w:p>
+            <w:pPr>
+              <w:pStyle w:val="Sinespaciado"/>
+              <w:rPr>
+                <w:rFonts w:ascii="Arial" w:hAnsi="Arial" w:cs="Arial"/>
+                <w:b/>
+                <w:sz w:val="24"/>
+                <w:szCs w:val="24"/>
+              </w:rPr>
+            </w:pPr>
+            <w:r>
+              <w:rPr>
+                <w:rFonts w:ascii="Arial" w:hAnsi="Arial" w:cs="Arial"/>
+                <w:b/>
+                <w:sz w:val="24"/>
+                <w:szCs w:val="24"/>
+              </w:rPr>
+              <w:t xml:space="preserve">Prioridad: </w:t>
+            </w:r>
+            <w:r>
+              <w:rPr>
+                <w:rFonts w:ascii="Arial" w:hAnsi="Arial" w:cs="Arial"/>
+                <w:sz w:val="24"/>
+                <w:szCs w:val="24"/>
+              </w:rPr>
+              <w:t>Alta</w:t>
+            </w:r>
+          </w:p>
+        </w:tc>
+      </w:tr>
+      <w:tr>
+        <w:trPr>
+          <w:trHeight w:val="107"/>
+        </w:trPr>
+        <w:tc>
+          <w:tcPr>
+            <w:tcW w:w="2265" w:type="pct"/>
+          </w:tcPr>
+          <w:p>
+            <w:pPr>
+              <w:pStyle w:val="Sinespaciado"/>
+              <w:rPr>
+                <w:rFonts w:ascii="Arial" w:hAnsi="Arial" w:cs="Arial"/>
+                <w:b/>
+                <w:sz w:val="24"/>
+                <w:szCs w:val="24"/>
+              </w:rPr>
+            </w:pPr>
+            <w:r>
+              <w:rPr>
+                <w:rFonts w:ascii="Arial" w:hAnsi="Arial" w:cs="Arial"/>
+                <w:b/>
+                <w:sz w:val="24"/>
+                <w:szCs w:val="24"/>
+              </w:rPr>
+              <w:t xml:space="preserve">Actor: </w:t>
+            </w:r>
+            <w:r>
+              <w:rPr>
+                <w:rFonts w:ascii="Arial" w:eastAsia="Times New Roman" w:hAnsi="Arial" w:cs="Arial"/>
+                <w:sz w:val="24"/>
+                <w:szCs w:val="24"/>
+                <w:lang w:eastAsia="es-CO"/>
+              </w:rPr>
+              <w:t>Estudiante</w:t>
+            </w:r>
+          </w:p>
+        </w:tc>
+        <w:tc>
+          <w:tcPr>
+            <w:tcW w:w="2735" w:type="pct"/>
+            <w:gridSpan w:val="2"/>
+          </w:tcPr>
+          <w:p>
+            <w:pPr>
+              <w:pStyle w:val="Sinespaciado"/>
+              <w:rPr>
+                <w:rFonts w:ascii="Arial" w:hAnsi="Arial" w:cs="Arial"/>
+                <w:b/>
+                <w:sz w:val="24"/>
+                <w:szCs w:val="24"/>
+              </w:rPr>
+            </w:pPr>
+            <w:r>
+              <w:rPr>
+                <w:rFonts w:ascii="Arial" w:hAnsi="Arial" w:cs="Arial"/>
+                <w:b/>
+                <w:sz w:val="24"/>
+                <w:szCs w:val="24"/>
+              </w:rPr>
+              <w:t xml:space="preserve">Precondición: </w:t>
+            </w:r>
+            <w:r>
+              <w:rPr>
+                <w:rFonts w:ascii="Arial" w:hAnsi="Arial" w:cs="Arial"/>
+                <w:sz w:val="24"/>
+                <w:szCs w:val="24"/>
+              </w:rPr>
+              <w:t>El usuario debe haber sido creado con antelación en la aplicación web, y debe tener cursos asignados.</w:t>
+            </w:r>
+          </w:p>
+        </w:tc>
+      </w:tr>
+      <w:tr>
+        <w:trPr>
+          <w:trHeight w:val="239"/>
+        </w:trPr>
+        <w:tc>
+          <w:tcPr>
+            <w:tcW w:w="2265" w:type="pct"/>
+          </w:tcPr>
+          <w:p>
+            <w:pPr>
+              <w:pStyle w:val="Sinespaciado"/>
+              <w:rPr>
+                <w:rFonts w:ascii="Arial" w:hAnsi="Arial" w:cs="Arial"/>
+                <w:b/>
+                <w:sz w:val="24"/>
+                <w:szCs w:val="24"/>
+              </w:rPr>
+            </w:pPr>
+            <w:r>
+              <w:rPr>
+                <w:rFonts w:ascii="Arial" w:hAnsi="Arial" w:cs="Arial"/>
+                <w:b/>
+                <w:sz w:val="24"/>
+                <w:szCs w:val="24"/>
+              </w:rPr>
+              <w:t xml:space="preserve">Precondición: </w:t>
+            </w:r>
+          </w:p>
+        </w:tc>
+        <w:tc>
+          <w:tcPr>
+            <w:tcW w:w="2735" w:type="pct"/>
+            <w:gridSpan w:val="2"/>
+          </w:tcPr>
+          <w:p>
+            <w:pPr>
+              <w:pStyle w:val="Sinespaciado"/>
+              <w:rPr>
+                <w:rFonts w:ascii="Arial" w:hAnsi="Arial" w:cs="Arial"/>
+                <w:sz w:val="24"/>
+                <w:szCs w:val="24"/>
+              </w:rPr>
+            </w:pPr>
+            <w:r>
+              <w:rPr>
+                <w:rFonts w:ascii="Arial" w:hAnsi="Arial" w:cs="Arial"/>
+                <w:sz w:val="24"/>
+                <w:szCs w:val="24"/>
+              </w:rPr>
+              <w:t>Crear Usuario</w:t>
+            </w:r>
+          </w:p>
+        </w:tc>
+      </w:tr>
+      <w:tr>
+        <w:trPr>
+          <w:trHeight w:val="239"/>
+        </w:trPr>
+        <w:tc>
+          <w:tcPr>
+            <w:tcW w:w="2265" w:type="pct"/>
+          </w:tcPr>
+          <w:p>
+            <w:pPr>
+              <w:pStyle w:val="Sinespaciado"/>
+              <w:rPr>
+                <w:rFonts w:ascii="Arial" w:hAnsi="Arial" w:cs="Arial"/>
+                <w:b/>
+                <w:sz w:val="24"/>
+                <w:szCs w:val="24"/>
+              </w:rPr>
+            </w:pPr>
+            <w:r>
+              <w:rPr>
+                <w:rFonts w:ascii="Arial" w:hAnsi="Arial" w:cs="Arial"/>
+                <w:b/>
+                <w:sz w:val="24"/>
+                <w:szCs w:val="24"/>
+              </w:rPr>
+              <w:t>Descripción:</w:t>
+            </w:r>
+          </w:p>
+        </w:tc>
+        <w:tc>
+          <w:tcPr>
+            <w:tcW w:w="2735" w:type="pct"/>
+            <w:gridSpan w:val="2"/>
+          </w:tcPr>
+          <w:p>
+            <w:pPr>
+              <w:pStyle w:val="Sinespaciado"/>
+              <w:rPr>
+                <w:rFonts w:ascii="Arial" w:hAnsi="Arial" w:cs="Arial"/>
+                <w:sz w:val="24"/>
+                <w:szCs w:val="24"/>
+              </w:rPr>
+            </w:pPr>
+            <w:r>
+              <w:rPr>
+                <w:rFonts w:ascii="Arial" w:hAnsi="Arial" w:cs="Arial"/>
+                <w:sz w:val="24"/>
+                <w:szCs w:val="24"/>
+              </w:rPr>
+              <w:t xml:space="preserve">Permite </w:t>
+            </w:r>
+            <w:r>
+              <w:rPr>
+                <w:rFonts w:ascii="Arial" w:hAnsi="Arial" w:cs="Arial"/>
+                <w:sz w:val="24"/>
+                <w:szCs w:val="24"/>
+              </w:rPr>
+              <w:t>ver los cursos asociados al estudiante.</w:t>
+            </w:r>
+          </w:p>
+        </w:tc>
+      </w:tr>
+      <w:tr>
+        <w:trPr>
+          <w:trHeight w:val="255"/>
+        </w:trPr>
+        <w:tc>
+          <w:tcPr>
+            <w:tcW w:w="5000" w:type="pct"/>
+            <w:gridSpan w:val="3"/>
+          </w:tcPr>
+          <w:p>
+            <w:pPr>
+              <w:pStyle w:val="Sinespaciado"/>
+              <w:jc w:val="center"/>
+              <w:rPr>
+                <w:rFonts w:ascii="Arial" w:hAnsi="Arial" w:cs="Arial"/>
+                <w:b/>
+                <w:sz w:val="24"/>
+                <w:szCs w:val="24"/>
+              </w:rPr>
+            </w:pPr>
+            <w:r>
+              <w:rPr>
+                <w:rFonts w:ascii="Arial" w:hAnsi="Arial" w:cs="Arial"/>
+                <w:b/>
+                <w:sz w:val="24"/>
+                <w:szCs w:val="24"/>
+              </w:rPr>
+              <w:t>Flujo Básico de Eventos</w:t>
+            </w:r>
+          </w:p>
+        </w:tc>
+      </w:tr>
+      <w:tr>
+        <w:trPr>
+          <w:trHeight w:val="224"/>
+        </w:trPr>
+        <w:tc>
+          <w:tcPr>
+            <w:tcW w:w="2290" w:type="pct"/>
+            <w:gridSpan w:val="2"/>
+          </w:tcPr>
+          <w:p>
+            <w:pPr>
+              <w:pStyle w:val="Sinespaciado"/>
+              <w:jc w:val="center"/>
+              <w:rPr>
+                <w:rFonts w:ascii="Arial" w:hAnsi="Arial" w:cs="Arial"/>
+                <w:b/>
+                <w:sz w:val="24"/>
+                <w:szCs w:val="24"/>
+              </w:rPr>
+            </w:pPr>
+            <w:r>
+              <w:rPr>
+                <w:rFonts w:ascii="Arial" w:hAnsi="Arial" w:cs="Arial"/>
+                <w:b/>
+                <w:sz w:val="24"/>
+                <w:szCs w:val="24"/>
+              </w:rPr>
+              <w:t>Actor</w:t>
+            </w:r>
+          </w:p>
+        </w:tc>
+        <w:tc>
+          <w:tcPr>
+            <w:tcW w:w="2710" w:type="pct"/>
+          </w:tcPr>
+          <w:p>
+            <w:pPr>
+              <w:pStyle w:val="Sinespaciado"/>
+              <w:jc w:val="center"/>
+              <w:rPr>
+                <w:rFonts w:ascii="Arial" w:hAnsi="Arial" w:cs="Arial"/>
+                <w:b/>
+                <w:sz w:val="24"/>
+                <w:szCs w:val="24"/>
+              </w:rPr>
+            </w:pPr>
+            <w:r>
+              <w:rPr>
+                <w:rFonts w:ascii="Arial" w:hAnsi="Arial" w:cs="Arial"/>
+                <w:b/>
+                <w:sz w:val="24"/>
+                <w:szCs w:val="24"/>
+              </w:rPr>
+              <w:t>Sistema</w:t>
+            </w:r>
+          </w:p>
+        </w:tc>
+      </w:tr>
+      <w:tr>
+        <w:trPr>
+          <w:trHeight w:val="570"/>
+        </w:trPr>
+        <w:tc>
+          <w:tcPr>
+            <w:tcW w:w="2290" w:type="pct"/>
+            <w:gridSpan w:val="2"/>
+          </w:tcPr>
+          <w:p>
+            <w:pPr>
+              <w:pStyle w:val="Sinespaciado"/>
+              <w:jc w:val="both"/>
+              <w:rPr>
+                <w:rFonts w:ascii="Arial" w:hAnsi="Arial" w:cs="Arial"/>
+                <w:sz w:val="24"/>
+                <w:szCs w:val="24"/>
+              </w:rPr>
+            </w:pPr>
+            <w:r>
+              <w:rPr>
+                <w:rFonts w:ascii="Arial" w:hAnsi="Arial" w:cs="Arial"/>
+                <w:b/>
+                <w:sz w:val="24"/>
+                <w:szCs w:val="24"/>
+              </w:rPr>
+              <w:t xml:space="preserve">1 </w:t>
+            </w:r>
+            <w:r>
+              <w:rPr>
+                <w:rFonts w:ascii="Arial" w:hAnsi="Arial" w:cs="Arial"/>
+                <w:sz w:val="24"/>
+                <w:szCs w:val="24"/>
+              </w:rPr>
+              <w:t>Abre la aplicación móvil.</w:t>
+            </w:r>
+          </w:p>
+        </w:tc>
+        <w:tc>
+          <w:tcPr>
+            <w:tcW w:w="2710" w:type="pct"/>
+          </w:tcPr>
+          <w:p>
+            <w:pPr>
+              <w:pStyle w:val="Sinespaciado"/>
+              <w:jc w:val="both"/>
+              <w:rPr>
+                <w:rFonts w:ascii="Arial" w:hAnsi="Arial" w:cs="Arial"/>
+                <w:sz w:val="24"/>
+                <w:szCs w:val="24"/>
+              </w:rPr>
+            </w:pPr>
+            <w:r>
+              <w:rPr>
+                <w:rFonts w:ascii="Arial" w:hAnsi="Arial" w:cs="Arial"/>
+                <w:b/>
+                <w:sz w:val="24"/>
+                <w:szCs w:val="24"/>
+              </w:rPr>
+              <w:t xml:space="preserve">2 </w:t>
+            </w:r>
+            <w:r>
+              <w:rPr>
+                <w:rFonts w:ascii="Arial" w:hAnsi="Arial" w:cs="Arial"/>
+                <w:sz w:val="24"/>
+                <w:szCs w:val="24"/>
+              </w:rPr>
+              <w:t>El sistema muestra la pantalla de login que tiene los campos de usuario y contraseña.</w:t>
+            </w:r>
+          </w:p>
+        </w:tc>
+      </w:tr>
+      <w:tr>
+        <w:trPr>
+          <w:trHeight w:val="442"/>
+        </w:trPr>
+        <w:tc>
+          <w:tcPr>
+            <w:tcW w:w="2290" w:type="pct"/>
+            <w:gridSpan w:val="2"/>
+          </w:tcPr>
+          <w:p>
+            <w:pPr>
+              <w:pStyle w:val="Sinespaciado"/>
+              <w:jc w:val="both"/>
+              <w:rPr>
+                <w:rFonts w:ascii="Arial" w:hAnsi="Arial" w:cs="Arial"/>
+                <w:b/>
+                <w:sz w:val="24"/>
+                <w:szCs w:val="24"/>
+              </w:rPr>
+            </w:pPr>
+            <w:r>
+              <w:rPr>
+                <w:rFonts w:ascii="Arial" w:hAnsi="Arial" w:cs="Arial"/>
+                <w:b/>
+                <w:sz w:val="24"/>
+                <w:szCs w:val="24"/>
+              </w:rPr>
+              <w:t xml:space="preserve">3 </w:t>
+            </w:r>
+            <w:r>
+              <w:rPr>
+                <w:rFonts w:ascii="Arial" w:hAnsi="Arial" w:cs="Arial"/>
+                <w:sz w:val="24"/>
+                <w:szCs w:val="24"/>
+              </w:rPr>
+              <w:t>El usuario ingresa la información, cedula y contraseña.</w:t>
+            </w:r>
+          </w:p>
+        </w:tc>
+        <w:tc>
+          <w:tcPr>
+            <w:tcW w:w="2710" w:type="pct"/>
+          </w:tcPr>
+          <w:p>
+            <w:pPr>
+              <w:pStyle w:val="Sinespaciado"/>
+              <w:rPr>
+                <w:rFonts w:ascii="Arial" w:hAnsi="Arial" w:cs="Arial"/>
+                <w:sz w:val="24"/>
+                <w:szCs w:val="24"/>
+              </w:rPr>
+            </w:pPr>
+            <w:r>
+              <w:rPr>
+                <w:rFonts w:ascii="Arial" w:hAnsi="Arial" w:cs="Arial"/>
+                <w:b/>
+                <w:sz w:val="24"/>
+                <w:szCs w:val="24"/>
+              </w:rPr>
+              <w:t xml:space="preserve">4 </w:t>
+            </w:r>
+            <w:r>
+              <w:rPr>
+                <w:rFonts w:ascii="Arial" w:hAnsi="Arial" w:cs="Arial"/>
+                <w:sz w:val="24"/>
+                <w:szCs w:val="24"/>
+              </w:rPr>
+              <w:t>El sistema se conecta con el WebService de la aplicación web y valida los datos, en caso de ser incorrecto muestra una alerta en la pantalla. Si es correcto muestra los botones de modificar información, ver cursos y cerrar sesión.</w:t>
+            </w:r>
+          </w:p>
+        </w:tc>
+      </w:tr>
+      <w:tr>
+        <w:trPr>
+          <w:trHeight w:val="240"/>
+        </w:trPr>
+        <w:tc>
+          <w:tcPr>
+            <w:tcW w:w="2290" w:type="pct"/>
+            <w:gridSpan w:val="2"/>
+          </w:tcPr>
+          <w:p>
+            <w:pPr>
+              <w:pStyle w:val="Sinespaciado"/>
+              <w:jc w:val="both"/>
+              <w:rPr>
+                <w:rFonts w:ascii="Arial" w:hAnsi="Arial" w:cs="Arial"/>
+                <w:sz w:val="24"/>
+                <w:szCs w:val="24"/>
+              </w:rPr>
+            </w:pPr>
+            <w:r>
+              <w:rPr>
+                <w:rFonts w:ascii="Arial" w:hAnsi="Arial" w:cs="Arial"/>
+                <w:b/>
+                <w:sz w:val="24"/>
+                <w:szCs w:val="24"/>
+              </w:rPr>
+              <w:t xml:space="preserve">5 </w:t>
+            </w:r>
+            <w:r>
+              <w:rPr>
+                <w:rFonts w:ascii="Arial" w:hAnsi="Arial" w:cs="Arial"/>
+                <w:sz w:val="24"/>
+                <w:szCs w:val="24"/>
+              </w:rPr>
+              <w:t>El usuario da clic en el botón de ver cursos.</w:t>
+            </w:r>
+          </w:p>
+        </w:tc>
+        <w:tc>
+          <w:tcPr>
+            <w:tcW w:w="2710" w:type="pct"/>
+          </w:tcPr>
+          <w:p>
+            <w:pPr>
+              <w:pStyle w:val="Sinespaciado"/>
+              <w:rPr>
+                <w:rFonts w:ascii="Arial" w:hAnsi="Arial" w:cs="Arial"/>
+                <w:sz w:val="24"/>
+                <w:szCs w:val="24"/>
+              </w:rPr>
+            </w:pPr>
+            <w:r>
+              <w:rPr>
+                <w:rFonts w:ascii="Arial" w:hAnsi="Arial" w:cs="Arial"/>
+                <w:b/>
+                <w:sz w:val="24"/>
+                <w:szCs w:val="24"/>
+              </w:rPr>
+              <w:t xml:space="preserve">6 </w:t>
+            </w:r>
+            <w:r>
+              <w:rPr>
+                <w:rFonts w:ascii="Arial" w:hAnsi="Arial" w:cs="Arial"/>
+                <w:sz w:val="24"/>
+                <w:szCs w:val="24"/>
+              </w:rPr>
+              <w:t>El sistema muestra en una lista, los cursos asociados al estudiante.</w:t>
+            </w:r>
+          </w:p>
+        </w:tc>
+      </w:tr>
+      <w:tr>
+        <w:trPr>
+          <w:trHeight w:val="281"/>
+        </w:trPr>
+        <w:tc>
+          <w:tcPr>
+            <w:tcW w:w="2290" w:type="pct"/>
+            <w:gridSpan w:val="2"/>
+          </w:tcPr>
+          <w:p>
+            <w:pPr>
+              <w:pStyle w:val="Sinespaciado"/>
+              <w:rPr>
+                <w:rFonts w:ascii="Arial" w:hAnsi="Arial" w:cs="Arial"/>
+                <w:b/>
+                <w:sz w:val="24"/>
+                <w:szCs w:val="24"/>
+              </w:rPr>
+            </w:pPr>
+            <w:r>
+              <w:rPr>
+                <w:rFonts w:ascii="Arial" w:hAnsi="Arial" w:cs="Arial"/>
+                <w:b/>
+                <w:sz w:val="24"/>
+                <w:szCs w:val="24"/>
+              </w:rPr>
+              <w:t>Post condición:</w:t>
+            </w:r>
+          </w:p>
+        </w:tc>
+        <w:tc>
+          <w:tcPr>
+            <w:tcW w:w="2710" w:type="pct"/>
+          </w:tcPr>
+          <w:p>
+            <w:pPr>
+              <w:pStyle w:val="Sinespaciado"/>
+              <w:rPr>
+                <w:rFonts w:ascii="Arial" w:hAnsi="Arial" w:cs="Arial"/>
+                <w:sz w:val="24"/>
+                <w:szCs w:val="24"/>
+              </w:rPr>
+            </w:pPr>
+          </w:p>
+        </w:tc>
+      </w:tr>
+      <w:tr>
+        <w:trPr>
+          <w:trHeight w:val="225"/>
+        </w:trPr>
+        <w:tc>
+          <w:tcPr>
+            <w:tcW w:w="2290" w:type="pct"/>
+            <w:gridSpan w:val="2"/>
+          </w:tcPr>
+          <w:p>
+            <w:pPr>
+              <w:pStyle w:val="Sinespaciado"/>
+              <w:rPr>
+                <w:rFonts w:ascii="Arial" w:hAnsi="Arial" w:cs="Arial"/>
+                <w:b/>
+                <w:sz w:val="24"/>
+                <w:szCs w:val="24"/>
+              </w:rPr>
+            </w:pPr>
+            <w:r>
+              <w:rPr>
+                <w:rFonts w:ascii="Arial" w:hAnsi="Arial" w:cs="Arial"/>
+                <w:b/>
+                <w:sz w:val="24"/>
+                <w:szCs w:val="24"/>
+              </w:rPr>
+              <w:t>Caminos Alternos (CA):</w:t>
+            </w:r>
+          </w:p>
+        </w:tc>
+        <w:tc>
+          <w:tcPr>
+            <w:tcW w:w="2710" w:type="pct"/>
+          </w:tcPr>
+          <w:p>
+            <w:pPr>
+              <w:pStyle w:val="Sinespaciado"/>
+              <w:jc w:val="both"/>
+              <w:rPr>
+                <w:rFonts w:ascii="Arial" w:hAnsi="Arial" w:cs="Arial"/>
+                <w:sz w:val="24"/>
+                <w:szCs w:val="24"/>
+              </w:rPr>
+            </w:pPr>
+          </w:p>
+        </w:tc>
+      </w:tr>
+      <w:tr>
+        <w:trPr>
+          <w:trHeight w:val="270"/>
+        </w:trPr>
+        <w:tc>
+          <w:tcPr>
+            <w:tcW w:w="2290" w:type="pct"/>
+            <w:gridSpan w:val="2"/>
+          </w:tcPr>
+          <w:p>
+            <w:pPr>
+              <w:pStyle w:val="Sinespaciado"/>
+              <w:rPr>
+                <w:rFonts w:ascii="Arial" w:hAnsi="Arial" w:cs="Arial"/>
+                <w:b/>
+                <w:sz w:val="24"/>
+                <w:szCs w:val="24"/>
+              </w:rPr>
+            </w:pPr>
+            <w:r>
+              <w:rPr>
+                <w:rFonts w:ascii="Arial" w:hAnsi="Arial" w:cs="Arial"/>
+                <w:b/>
+                <w:sz w:val="24"/>
+                <w:szCs w:val="24"/>
+              </w:rPr>
+              <w:t>Caminos de Excepción (EX):</w:t>
+            </w:r>
+          </w:p>
+        </w:tc>
+        <w:tc>
+          <w:tcPr>
+            <w:tcW w:w="2710" w:type="pct"/>
+          </w:tcPr>
+          <w:p>
+            <w:pPr>
+              <w:pStyle w:val="Sinespaciado"/>
+              <w:rPr>
+                <w:rFonts w:ascii="Arial" w:hAnsi="Arial" w:cs="Arial"/>
+                <w:sz w:val="24"/>
+                <w:szCs w:val="24"/>
+              </w:rPr>
+            </w:pPr>
+            <w:r>
+              <w:rPr>
+                <w:rFonts w:ascii="Arial" w:hAnsi="Arial" w:cs="Arial"/>
+                <w:sz w:val="24"/>
+                <w:szCs w:val="24"/>
+              </w:rPr>
+              <w:t>Ninguno</w:t>
+            </w:r>
+          </w:p>
+        </w:tc>
+      </w:tr>
+      <w:tr>
+        <w:trPr>
+          <w:trHeight w:val="255"/>
+        </w:trPr>
+        <w:tc>
+          <w:tcPr>
+            <w:tcW w:w="2290" w:type="pct"/>
+            <w:gridSpan w:val="2"/>
+          </w:tcPr>
+          <w:p>
+            <w:pPr>
+              <w:pStyle w:val="Sinespaciado"/>
+              <w:rPr>
+                <w:rFonts w:ascii="Arial" w:hAnsi="Arial" w:cs="Arial"/>
+                <w:b/>
+                <w:sz w:val="24"/>
+                <w:szCs w:val="24"/>
+              </w:rPr>
+            </w:pPr>
+            <w:r>
+              <w:rPr>
+                <w:rFonts w:ascii="Arial" w:hAnsi="Arial" w:cs="Arial"/>
+                <w:b/>
+                <w:sz w:val="24"/>
+                <w:szCs w:val="24"/>
+              </w:rPr>
+              <w:t>Puntos de Extensión:</w:t>
+            </w:r>
+          </w:p>
+        </w:tc>
+        <w:tc>
+          <w:tcPr>
+            <w:tcW w:w="2710" w:type="pct"/>
+          </w:tcPr>
+          <w:p>
+            <w:pPr>
+              <w:pStyle w:val="Sinespaciado"/>
+              <w:rPr>
+                <w:rFonts w:ascii="Arial" w:hAnsi="Arial" w:cs="Arial"/>
+                <w:sz w:val="24"/>
+                <w:szCs w:val="24"/>
+              </w:rPr>
+            </w:pPr>
+            <w:r>
+              <w:rPr>
+                <w:rFonts w:ascii="Arial" w:hAnsi="Arial" w:cs="Arial"/>
+                <w:sz w:val="24"/>
+                <w:szCs w:val="24"/>
+              </w:rPr>
+              <w:t>Ninguno</w:t>
+            </w:r>
+          </w:p>
+        </w:tc>
+      </w:tr>
+    </w:tbl>
+    <w:p>
+      <w:pPr>
+        <w:ind w:left="705"/>
+        <w:rPr>
+          <w:u w:val="single"/>
+        </w:rPr>
+      </w:pPr>
+    </w:p>
+    <w:p>
+      <w:pPr>
+        <w:pStyle w:val="Ttulo2"/>
+        <w:rPr>
+          <w:rFonts w:ascii="Arial" w:hAnsi="Arial" w:cs="Arial"/>
+        </w:rPr>
+      </w:pPr>
+      <w:r>
+        <w:rPr>
+          <w:rFonts w:ascii="Arial" w:hAnsi="Arial" w:cs="Arial"/>
+        </w:rPr>
+        <w:t>CU 05</w:t>
+      </w:r>
+      <w:r>
+        <w:rPr>
+          <w:rFonts w:ascii="Arial" w:hAnsi="Arial" w:cs="Arial"/>
+        </w:rPr>
+        <w:t xml:space="preserve"> </w:t>
+      </w:r>
+      <w:r>
+        <w:rPr>
+          <w:rFonts w:ascii="Arial" w:hAnsi="Arial" w:cs="Arial"/>
+        </w:rPr>
+        <w:t xml:space="preserve">Consultar </w:t>
+      </w:r>
+      <w:r>
+        <w:rPr>
+          <w:rFonts w:ascii="Arial" w:hAnsi="Arial" w:cs="Arial"/>
+        </w:rPr>
+        <w:t>Tareas</w:t>
+      </w:r>
+    </w:p>
+    <w:p>
+      <w:pPr>
+        <w:rPr>
+          <w:rFonts w:ascii="Arial" w:hAnsi="Arial" w:cs="Arial"/>
+        </w:rPr>
+      </w:pPr>
+    </w:p>
+    <w:tbl>
+      <w:tblPr>
+        <w:tblW w:w="5000" w:type="pct"/>
+        <w:tblBorders>
+          <w:top w:val="single" w:sz="8" w:space="0" w:color="A5A5A5" w:themeColor="accent3"/>
+          <w:left w:val="single" w:sz="8" w:space="0" w:color="A5A5A5" w:themeColor="accent3"/>
+          <w:bottom w:val="single" w:sz="8" w:space="0" w:color="A5A5A5" w:themeColor="accent3"/>
+          <w:right w:val="single" w:sz="8" w:space="0" w:color="A5A5A5" w:themeColor="accent3"/>
+          <w:insideH w:val="single" w:sz="8" w:space="0" w:color="A5A5A5" w:themeColor="accent3"/>
+          <w:insideV w:val="single" w:sz="8" w:space="0" w:color="A5A5A5" w:themeColor="accent3"/>
+        </w:tblBorders>
+        <w:tblLook w:val="0000" w:firstRow="0" w:lastRow="0" w:firstColumn="0" w:lastColumn="0" w:noHBand="0" w:noVBand="0"/>
+      </w:tblPr>
+      <w:tblGrid>
+        <w:gridCol w:w="3995"/>
+        <w:gridCol w:w="44"/>
+        <w:gridCol w:w="4779"/>
+      </w:tblGrid>
+      <w:tr>
+        <w:trPr>
+          <w:trHeight w:val="300"/>
+        </w:trPr>
+        <w:tc>
+          <w:tcPr>
+            <w:tcW w:w="2265" w:type="pct"/>
+          </w:tcPr>
+          <w:p>
+            <w:pPr>
+              <w:pStyle w:val="Sinespaciado"/>
+              <w:rPr>
+                <w:rFonts w:ascii="Arial" w:hAnsi="Arial" w:cs="Arial"/>
+                <w:b/>
+                <w:sz w:val="24"/>
+                <w:szCs w:val="24"/>
+              </w:rPr>
+            </w:pPr>
+            <w:r>
+              <w:rPr>
+                <w:rFonts w:ascii="Arial" w:hAnsi="Arial" w:cs="Arial"/>
+                <w:b/>
+                <w:sz w:val="24"/>
+                <w:szCs w:val="24"/>
+              </w:rPr>
+              <w:t xml:space="preserve">CU: </w:t>
+            </w:r>
+            <w:r>
+              <w:rPr>
+                <w:rFonts w:ascii="Arial" w:hAnsi="Arial" w:cs="Arial"/>
+                <w:sz w:val="24"/>
+                <w:szCs w:val="24"/>
+              </w:rPr>
+              <w:t>05</w:t>
+            </w:r>
+          </w:p>
+        </w:tc>
+        <w:tc>
+          <w:tcPr>
+            <w:tcW w:w="2735" w:type="pct"/>
+            <w:gridSpan w:val="2"/>
+          </w:tcPr>
+          <w:p>
+            <w:pPr>
+              <w:pStyle w:val="Sinespaciado"/>
+              <w:rPr>
+                <w:rFonts w:ascii="Arial" w:hAnsi="Arial" w:cs="Arial"/>
+                <w:b/>
+                <w:sz w:val="24"/>
+                <w:szCs w:val="24"/>
+              </w:rPr>
+            </w:pPr>
+            <w:r>
+              <w:rPr>
+                <w:rFonts w:ascii="Arial" w:hAnsi="Arial" w:cs="Arial"/>
+                <w:b/>
+                <w:sz w:val="24"/>
+                <w:szCs w:val="24"/>
+              </w:rPr>
+              <w:t xml:space="preserve">Nombre: </w:t>
+            </w:r>
+            <w:r>
+              <w:rPr>
+                <w:rFonts w:ascii="Arial" w:eastAsia="Times New Roman" w:hAnsi="Arial" w:cs="Arial"/>
+                <w:sz w:val="24"/>
+                <w:szCs w:val="24"/>
+                <w:lang w:eastAsia="es-CO"/>
+              </w:rPr>
+              <w:t xml:space="preserve">Consultar </w:t>
+            </w:r>
+            <w:r>
+              <w:rPr>
+                <w:rFonts w:ascii="Arial" w:eastAsia="Times New Roman" w:hAnsi="Arial" w:cs="Arial"/>
+                <w:sz w:val="24"/>
+                <w:szCs w:val="24"/>
+                <w:lang w:eastAsia="es-CO"/>
+              </w:rPr>
+              <w:t>Tareas</w:t>
+            </w:r>
+          </w:p>
+        </w:tc>
+      </w:tr>
+      <w:tr>
+        <w:trPr>
+          <w:trHeight w:val="104"/>
+        </w:trPr>
+        <w:tc>
+          <w:tcPr>
+            <w:tcW w:w="2265" w:type="pct"/>
+          </w:tcPr>
+          <w:p>
+            <w:pPr>
+              <w:pStyle w:val="Sinespaciado"/>
+              <w:rPr>
+                <w:rFonts w:ascii="Arial" w:hAnsi="Arial" w:cs="Arial"/>
+                <w:sz w:val="24"/>
+                <w:szCs w:val="24"/>
+              </w:rPr>
+            </w:pPr>
+            <w:r>
+              <w:rPr>
+                <w:rFonts w:ascii="Arial" w:hAnsi="Arial" w:cs="Arial"/>
+                <w:b/>
+                <w:sz w:val="24"/>
+                <w:szCs w:val="24"/>
+              </w:rPr>
+              <w:t xml:space="preserve">Fecha: </w:t>
+            </w:r>
+            <w:r>
+              <w:rPr>
+                <w:rFonts w:ascii="Arial" w:hAnsi="Arial" w:cs="Arial"/>
+                <w:sz w:val="24"/>
+                <w:szCs w:val="24"/>
+              </w:rPr>
+              <w:t>Febrero de 2015</w:t>
+            </w:r>
+          </w:p>
+        </w:tc>
+        <w:tc>
+          <w:tcPr>
+            <w:tcW w:w="2735" w:type="pct"/>
+            <w:gridSpan w:val="2"/>
+          </w:tcPr>
+          <w:p>
+            <w:pPr>
+              <w:pStyle w:val="Sinespaciado"/>
+              <w:rPr>
+                <w:rFonts w:ascii="Arial" w:hAnsi="Arial" w:cs="Arial"/>
+                <w:sz w:val="24"/>
+                <w:szCs w:val="24"/>
+              </w:rPr>
+            </w:pPr>
+            <w:r>
+              <w:rPr>
+                <w:rFonts w:ascii="Arial" w:hAnsi="Arial" w:cs="Arial"/>
+                <w:b/>
+                <w:sz w:val="24"/>
+                <w:szCs w:val="24"/>
+              </w:rPr>
+              <w:t xml:space="preserve">Autor: </w:t>
+            </w:r>
+            <w:r>
+              <w:rPr>
+                <w:rFonts w:ascii="Arial" w:hAnsi="Arial" w:cs="Arial"/>
+                <w:sz w:val="24"/>
+                <w:szCs w:val="24"/>
+              </w:rPr>
+              <w:t>Ernesto Andrade</w:t>
+            </w:r>
+          </w:p>
+        </w:tc>
+      </w:tr>
+      <w:tr>
+        <w:trPr>
+          <w:trHeight w:val="104"/>
+        </w:trPr>
+        <w:tc>
+          <w:tcPr>
+            <w:tcW w:w="2265" w:type="pct"/>
+          </w:tcPr>
+          <w:p>
+            <w:pPr>
+              <w:pStyle w:val="Sinespaciado"/>
+              <w:rPr>
+                <w:rFonts w:ascii="Arial" w:hAnsi="Arial" w:cs="Arial"/>
+                <w:sz w:val="24"/>
+                <w:szCs w:val="24"/>
+              </w:rPr>
+            </w:pPr>
+            <w:r>
+              <w:rPr>
+                <w:rFonts w:ascii="Arial" w:hAnsi="Arial" w:cs="Arial"/>
+                <w:b/>
+                <w:sz w:val="24"/>
+                <w:szCs w:val="24"/>
+              </w:rPr>
+              <w:t xml:space="preserve">Necesidad Caso de Uso: </w:t>
+            </w:r>
+            <w:r>
+              <w:rPr>
+                <w:rFonts w:ascii="Arial" w:hAnsi="Arial" w:cs="Arial"/>
+                <w:sz w:val="24"/>
+                <w:szCs w:val="24"/>
+              </w:rPr>
+              <w:t>Indispensable</w:t>
+            </w:r>
+          </w:p>
+        </w:tc>
+        <w:tc>
+          <w:tcPr>
+            <w:tcW w:w="2735" w:type="pct"/>
+            <w:gridSpan w:val="2"/>
+          </w:tcPr>
+          <w:p>
+            <w:pPr>
+              <w:pStyle w:val="Sinespaciado"/>
+              <w:rPr>
+                <w:rFonts w:ascii="Arial" w:hAnsi="Arial" w:cs="Arial"/>
+                <w:b/>
+                <w:sz w:val="24"/>
+                <w:szCs w:val="24"/>
+              </w:rPr>
+            </w:pPr>
+            <w:r>
+              <w:rPr>
+                <w:rFonts w:ascii="Arial" w:hAnsi="Arial" w:cs="Arial"/>
+                <w:b/>
+                <w:sz w:val="24"/>
+                <w:szCs w:val="24"/>
+              </w:rPr>
+              <w:t xml:space="preserve">Prioridad: </w:t>
+            </w:r>
+            <w:r>
+              <w:rPr>
+                <w:rFonts w:ascii="Arial" w:hAnsi="Arial" w:cs="Arial"/>
+                <w:sz w:val="24"/>
+                <w:szCs w:val="24"/>
+              </w:rPr>
+              <w:t>Alta</w:t>
+            </w:r>
+          </w:p>
+        </w:tc>
+      </w:tr>
+      <w:tr>
+        <w:trPr>
+          <w:trHeight w:val="107"/>
+        </w:trPr>
+        <w:tc>
+          <w:tcPr>
+            <w:tcW w:w="2265" w:type="pct"/>
+          </w:tcPr>
+          <w:p>
+            <w:pPr>
+              <w:pStyle w:val="Sinespaciado"/>
+              <w:rPr>
+                <w:rFonts w:ascii="Arial" w:hAnsi="Arial" w:cs="Arial"/>
+                <w:b/>
+                <w:sz w:val="24"/>
+                <w:szCs w:val="24"/>
+              </w:rPr>
+            </w:pPr>
+            <w:r>
+              <w:rPr>
+                <w:rFonts w:ascii="Arial" w:hAnsi="Arial" w:cs="Arial"/>
+                <w:b/>
+                <w:sz w:val="24"/>
+                <w:szCs w:val="24"/>
+              </w:rPr>
+              <w:t xml:space="preserve">Actor: </w:t>
+            </w:r>
+            <w:r>
+              <w:rPr>
+                <w:rFonts w:ascii="Arial" w:eastAsia="Times New Roman" w:hAnsi="Arial" w:cs="Arial"/>
+                <w:sz w:val="24"/>
+                <w:szCs w:val="24"/>
+                <w:lang w:eastAsia="es-CO"/>
+              </w:rPr>
+              <w:t>Estudiante</w:t>
+            </w:r>
+          </w:p>
+        </w:tc>
+        <w:tc>
+          <w:tcPr>
+            <w:tcW w:w="2735" w:type="pct"/>
+            <w:gridSpan w:val="2"/>
+          </w:tcPr>
+          <w:p>
+            <w:pPr>
+              <w:pStyle w:val="Sinespaciado"/>
+              <w:rPr>
+                <w:rFonts w:ascii="Arial" w:hAnsi="Arial" w:cs="Arial"/>
+                <w:b/>
+                <w:sz w:val="24"/>
+                <w:szCs w:val="24"/>
+              </w:rPr>
+            </w:pPr>
+            <w:r>
+              <w:rPr>
+                <w:rFonts w:ascii="Arial" w:hAnsi="Arial" w:cs="Arial"/>
+                <w:b/>
+                <w:sz w:val="24"/>
+                <w:szCs w:val="24"/>
+              </w:rPr>
+              <w:t xml:space="preserve">Precondición: </w:t>
+            </w:r>
+            <w:r>
+              <w:rPr>
+                <w:rFonts w:ascii="Arial" w:hAnsi="Arial" w:cs="Arial"/>
+                <w:sz w:val="24"/>
+                <w:szCs w:val="24"/>
+              </w:rPr>
+              <w:t>El usuario debe haber sido creado con antelación en la aplicación web, y debe tener cursos asignados.</w:t>
+            </w:r>
+          </w:p>
+        </w:tc>
+      </w:tr>
+      <w:tr>
+        <w:trPr>
+          <w:trHeight w:val="239"/>
+        </w:trPr>
+        <w:tc>
+          <w:tcPr>
+            <w:tcW w:w="2265" w:type="pct"/>
+          </w:tcPr>
+          <w:p>
+            <w:pPr>
+              <w:pStyle w:val="Sinespaciado"/>
+              <w:rPr>
+                <w:rFonts w:ascii="Arial" w:hAnsi="Arial" w:cs="Arial"/>
+                <w:b/>
+                <w:sz w:val="24"/>
+                <w:szCs w:val="24"/>
+              </w:rPr>
+            </w:pPr>
+            <w:r>
+              <w:rPr>
+                <w:rFonts w:ascii="Arial" w:hAnsi="Arial" w:cs="Arial"/>
+                <w:b/>
+                <w:sz w:val="24"/>
+                <w:szCs w:val="24"/>
+              </w:rPr>
+              <w:t xml:space="preserve">Precondición: </w:t>
+            </w:r>
+          </w:p>
+        </w:tc>
+        <w:tc>
+          <w:tcPr>
+            <w:tcW w:w="2735" w:type="pct"/>
+            <w:gridSpan w:val="2"/>
+          </w:tcPr>
+          <w:p>
+            <w:pPr>
+              <w:pStyle w:val="Sinespaciado"/>
+              <w:rPr>
+                <w:rFonts w:ascii="Arial" w:hAnsi="Arial" w:cs="Arial"/>
+                <w:sz w:val="24"/>
+                <w:szCs w:val="24"/>
+              </w:rPr>
+            </w:pPr>
+            <w:r>
+              <w:rPr>
+                <w:rFonts w:ascii="Arial" w:hAnsi="Arial" w:cs="Arial"/>
+                <w:sz w:val="24"/>
+                <w:szCs w:val="24"/>
+              </w:rPr>
+              <w:t>Consultar Tareas</w:t>
+            </w:r>
+          </w:p>
+        </w:tc>
+      </w:tr>
+      <w:tr>
+        <w:trPr>
+          <w:trHeight w:val="239"/>
+        </w:trPr>
+        <w:tc>
+          <w:tcPr>
+            <w:tcW w:w="2265" w:type="pct"/>
+          </w:tcPr>
+          <w:p>
+            <w:pPr>
+              <w:pStyle w:val="Sinespaciado"/>
+              <w:rPr>
+                <w:rFonts w:ascii="Arial" w:hAnsi="Arial" w:cs="Arial"/>
+                <w:b/>
+                <w:sz w:val="24"/>
+                <w:szCs w:val="24"/>
+              </w:rPr>
+            </w:pPr>
+            <w:r>
+              <w:rPr>
+                <w:rFonts w:ascii="Arial" w:hAnsi="Arial" w:cs="Arial"/>
+                <w:b/>
+                <w:sz w:val="24"/>
+                <w:szCs w:val="24"/>
+              </w:rPr>
+              <w:t>Descripción:</w:t>
+            </w:r>
+          </w:p>
+        </w:tc>
+        <w:tc>
+          <w:tcPr>
+            <w:tcW w:w="2735" w:type="pct"/>
+            <w:gridSpan w:val="2"/>
+          </w:tcPr>
+          <w:p>
+            <w:pPr>
+              <w:pStyle w:val="Sinespaciado"/>
+              <w:rPr>
+                <w:rFonts w:ascii="Arial" w:hAnsi="Arial" w:cs="Arial"/>
+                <w:sz w:val="24"/>
+                <w:szCs w:val="24"/>
+              </w:rPr>
+            </w:pPr>
+            <w:r>
+              <w:rPr>
+                <w:rFonts w:ascii="Arial" w:hAnsi="Arial" w:cs="Arial"/>
+                <w:sz w:val="24"/>
+                <w:szCs w:val="24"/>
+              </w:rPr>
+              <w:t xml:space="preserve">Permite </w:t>
+            </w:r>
+            <w:r>
+              <w:rPr>
+                <w:rFonts w:ascii="Arial" w:hAnsi="Arial" w:cs="Arial"/>
+                <w:sz w:val="24"/>
+                <w:szCs w:val="24"/>
+              </w:rPr>
+              <w:t>ver los cursos asociados al estudiante.</w:t>
+            </w:r>
+          </w:p>
+        </w:tc>
+      </w:tr>
+      <w:tr>
+        <w:trPr>
+          <w:trHeight w:val="255"/>
+        </w:trPr>
+        <w:tc>
+          <w:tcPr>
+            <w:tcW w:w="5000" w:type="pct"/>
+            <w:gridSpan w:val="3"/>
+          </w:tcPr>
+          <w:p>
+            <w:pPr>
+              <w:pStyle w:val="Sinespaciado"/>
+              <w:jc w:val="center"/>
+              <w:rPr>
+                <w:rFonts w:ascii="Arial" w:hAnsi="Arial" w:cs="Arial"/>
+                <w:b/>
+                <w:sz w:val="24"/>
+                <w:szCs w:val="24"/>
+              </w:rPr>
+            </w:pPr>
+            <w:r>
+              <w:rPr>
+                <w:rFonts w:ascii="Arial" w:hAnsi="Arial" w:cs="Arial"/>
+                <w:b/>
+                <w:sz w:val="24"/>
+                <w:szCs w:val="24"/>
+              </w:rPr>
+              <w:t>Flujo Básico de Eventos</w:t>
+            </w:r>
+          </w:p>
+        </w:tc>
+      </w:tr>
+      <w:tr>
+        <w:trPr>
+          <w:trHeight w:val="224"/>
+        </w:trPr>
+        <w:tc>
+          <w:tcPr>
+            <w:tcW w:w="2290" w:type="pct"/>
+            <w:gridSpan w:val="2"/>
+          </w:tcPr>
+          <w:p>
+            <w:pPr>
+              <w:pStyle w:val="Sinespaciado"/>
+              <w:jc w:val="center"/>
+              <w:rPr>
+                <w:rFonts w:ascii="Arial" w:hAnsi="Arial" w:cs="Arial"/>
+                <w:b/>
+                <w:sz w:val="24"/>
+                <w:szCs w:val="24"/>
+              </w:rPr>
+            </w:pPr>
+            <w:r>
+              <w:rPr>
+                <w:rFonts w:ascii="Arial" w:hAnsi="Arial" w:cs="Arial"/>
+                <w:b/>
+                <w:sz w:val="24"/>
+                <w:szCs w:val="24"/>
+              </w:rPr>
+              <w:t>Actor</w:t>
+            </w:r>
+          </w:p>
+        </w:tc>
+        <w:tc>
+          <w:tcPr>
+            <w:tcW w:w="2710" w:type="pct"/>
+          </w:tcPr>
+          <w:p>
+            <w:pPr>
+              <w:pStyle w:val="Sinespaciado"/>
+              <w:jc w:val="center"/>
+              <w:rPr>
+                <w:rFonts w:ascii="Arial" w:hAnsi="Arial" w:cs="Arial"/>
+                <w:b/>
+                <w:sz w:val="24"/>
+                <w:szCs w:val="24"/>
+              </w:rPr>
+            </w:pPr>
+            <w:r>
+              <w:rPr>
+                <w:rFonts w:ascii="Arial" w:hAnsi="Arial" w:cs="Arial"/>
+                <w:b/>
+                <w:sz w:val="24"/>
+                <w:szCs w:val="24"/>
+              </w:rPr>
+              <w:t>Sistema</w:t>
+            </w:r>
+          </w:p>
+        </w:tc>
+      </w:tr>
+      <w:tr>
+        <w:trPr>
+          <w:trHeight w:val="570"/>
+        </w:trPr>
+        <w:tc>
+          <w:tcPr>
+            <w:tcW w:w="2290" w:type="pct"/>
+            <w:gridSpan w:val="2"/>
+          </w:tcPr>
+          <w:p>
+            <w:pPr>
+              <w:pStyle w:val="Sinespaciado"/>
+              <w:jc w:val="both"/>
+              <w:rPr>
+                <w:rFonts w:ascii="Arial" w:hAnsi="Arial" w:cs="Arial"/>
+                <w:sz w:val="24"/>
+                <w:szCs w:val="24"/>
+              </w:rPr>
+            </w:pPr>
+            <w:r>
+              <w:rPr>
+                <w:rFonts w:ascii="Arial" w:hAnsi="Arial" w:cs="Arial"/>
+                <w:b/>
+                <w:sz w:val="24"/>
+                <w:szCs w:val="24"/>
+              </w:rPr>
+              <w:lastRenderedPageBreak/>
+              <w:t xml:space="preserve">1 </w:t>
+            </w:r>
+            <w:r>
+              <w:rPr>
+                <w:rFonts w:ascii="Arial" w:hAnsi="Arial" w:cs="Arial"/>
+                <w:sz w:val="24"/>
+                <w:szCs w:val="24"/>
+              </w:rPr>
+              <w:t>Abre la aplicación móvil.</w:t>
+            </w:r>
+          </w:p>
+        </w:tc>
+        <w:tc>
+          <w:tcPr>
+            <w:tcW w:w="2710" w:type="pct"/>
+          </w:tcPr>
+          <w:p>
+            <w:pPr>
+              <w:pStyle w:val="Sinespaciado"/>
+              <w:jc w:val="both"/>
+              <w:rPr>
+                <w:rFonts w:ascii="Arial" w:hAnsi="Arial" w:cs="Arial"/>
+                <w:sz w:val="24"/>
+                <w:szCs w:val="24"/>
+              </w:rPr>
+            </w:pPr>
+            <w:r>
+              <w:rPr>
+                <w:rFonts w:ascii="Arial" w:hAnsi="Arial" w:cs="Arial"/>
+                <w:b/>
+                <w:sz w:val="24"/>
+                <w:szCs w:val="24"/>
+              </w:rPr>
+              <w:t xml:space="preserve">2 </w:t>
+            </w:r>
+            <w:r>
+              <w:rPr>
+                <w:rFonts w:ascii="Arial" w:hAnsi="Arial" w:cs="Arial"/>
+                <w:sz w:val="24"/>
+                <w:szCs w:val="24"/>
+              </w:rPr>
+              <w:t xml:space="preserve">El sistema muestra la pantalla de </w:t>
+            </w:r>
+            <w:proofErr w:type="spellStart"/>
+            <w:r>
+              <w:rPr>
+                <w:rFonts w:ascii="Arial" w:hAnsi="Arial" w:cs="Arial"/>
+                <w:sz w:val="24"/>
+                <w:szCs w:val="24"/>
+              </w:rPr>
+              <w:t>login</w:t>
+            </w:r>
+            <w:proofErr w:type="spellEnd"/>
+            <w:r>
+              <w:rPr>
+                <w:rFonts w:ascii="Arial" w:hAnsi="Arial" w:cs="Arial"/>
+                <w:sz w:val="24"/>
+                <w:szCs w:val="24"/>
+              </w:rPr>
+              <w:t xml:space="preserve"> que tiene los campos de usuario y contraseña.</w:t>
+            </w:r>
+          </w:p>
+        </w:tc>
+      </w:tr>
+      <w:tr>
+        <w:trPr>
+          <w:trHeight w:val="442"/>
+        </w:trPr>
+        <w:tc>
+          <w:tcPr>
+            <w:tcW w:w="2290" w:type="pct"/>
+            <w:gridSpan w:val="2"/>
+          </w:tcPr>
+          <w:p>
+            <w:pPr>
+              <w:pStyle w:val="Sinespaciado"/>
+              <w:jc w:val="both"/>
+              <w:rPr>
+                <w:rFonts w:ascii="Arial" w:hAnsi="Arial" w:cs="Arial"/>
+                <w:b/>
+                <w:sz w:val="24"/>
+                <w:szCs w:val="24"/>
+              </w:rPr>
+            </w:pPr>
+            <w:r>
+              <w:rPr>
+                <w:rFonts w:ascii="Arial" w:hAnsi="Arial" w:cs="Arial"/>
+                <w:b/>
+                <w:sz w:val="24"/>
+                <w:szCs w:val="24"/>
+              </w:rPr>
+              <w:t xml:space="preserve">3 </w:t>
+            </w:r>
+            <w:r>
+              <w:rPr>
+                <w:rFonts w:ascii="Arial" w:hAnsi="Arial" w:cs="Arial"/>
+                <w:sz w:val="24"/>
+                <w:szCs w:val="24"/>
+              </w:rPr>
+              <w:t>El usuario ingresa la información, cedula y contraseña.</w:t>
+            </w:r>
+          </w:p>
+        </w:tc>
+        <w:tc>
+          <w:tcPr>
+            <w:tcW w:w="2710" w:type="pct"/>
+          </w:tcPr>
+          <w:p>
+            <w:pPr>
+              <w:pStyle w:val="Sinespaciado"/>
+              <w:rPr>
+                <w:rFonts w:ascii="Arial" w:hAnsi="Arial" w:cs="Arial"/>
+                <w:sz w:val="24"/>
+                <w:szCs w:val="24"/>
+              </w:rPr>
+            </w:pPr>
+            <w:r>
+              <w:rPr>
+                <w:rFonts w:ascii="Arial" w:hAnsi="Arial" w:cs="Arial"/>
+                <w:b/>
+                <w:sz w:val="24"/>
+                <w:szCs w:val="24"/>
+              </w:rPr>
+              <w:t xml:space="preserve">4 </w:t>
+            </w:r>
+            <w:r>
+              <w:rPr>
+                <w:rFonts w:ascii="Arial" w:hAnsi="Arial" w:cs="Arial"/>
+                <w:sz w:val="24"/>
+                <w:szCs w:val="24"/>
+              </w:rPr>
+              <w:t xml:space="preserve">El sistema se conecta con el </w:t>
+            </w:r>
+            <w:proofErr w:type="spellStart"/>
+            <w:r>
+              <w:rPr>
+                <w:rFonts w:ascii="Arial" w:hAnsi="Arial" w:cs="Arial"/>
+                <w:sz w:val="24"/>
+                <w:szCs w:val="24"/>
+              </w:rPr>
+              <w:t>WebService</w:t>
+            </w:r>
+            <w:proofErr w:type="spellEnd"/>
+            <w:r>
+              <w:rPr>
+                <w:rFonts w:ascii="Arial" w:hAnsi="Arial" w:cs="Arial"/>
+                <w:sz w:val="24"/>
+                <w:szCs w:val="24"/>
+              </w:rPr>
+              <w:t xml:space="preserve"> de la aplicación web y valida los datos, en caso de ser incorrecto muestra una alerta en la pantalla. Si es correcto muestra los botones de modificar información, ver cursos y cerrar sesión.</w:t>
+            </w:r>
+          </w:p>
+        </w:tc>
+      </w:tr>
+      <w:tr>
+        <w:trPr>
+          <w:trHeight w:val="240"/>
+        </w:trPr>
+        <w:tc>
+          <w:tcPr>
+            <w:tcW w:w="2290" w:type="pct"/>
+            <w:gridSpan w:val="2"/>
+          </w:tcPr>
+          <w:p>
+            <w:pPr>
+              <w:pStyle w:val="Sinespaciado"/>
+              <w:jc w:val="both"/>
+              <w:rPr>
+                <w:rFonts w:ascii="Arial" w:hAnsi="Arial" w:cs="Arial"/>
+                <w:sz w:val="24"/>
+                <w:szCs w:val="24"/>
+              </w:rPr>
+            </w:pPr>
+            <w:r>
+              <w:rPr>
+                <w:rFonts w:ascii="Arial" w:hAnsi="Arial" w:cs="Arial"/>
+                <w:b/>
+                <w:sz w:val="24"/>
+                <w:szCs w:val="24"/>
+              </w:rPr>
+              <w:t xml:space="preserve">5 </w:t>
+            </w:r>
+            <w:r>
+              <w:rPr>
+                <w:rFonts w:ascii="Arial" w:hAnsi="Arial" w:cs="Arial"/>
+                <w:sz w:val="24"/>
+                <w:szCs w:val="24"/>
+              </w:rPr>
+              <w:t>El usuario da clic en el botón de ver cursos.</w:t>
+            </w:r>
+          </w:p>
+        </w:tc>
+        <w:tc>
+          <w:tcPr>
+            <w:tcW w:w="2710" w:type="pct"/>
+          </w:tcPr>
+          <w:p>
+            <w:pPr>
+              <w:pStyle w:val="Sinespaciado"/>
+              <w:rPr>
+                <w:rFonts w:ascii="Arial" w:hAnsi="Arial" w:cs="Arial"/>
+                <w:sz w:val="24"/>
+                <w:szCs w:val="24"/>
+              </w:rPr>
+            </w:pPr>
+            <w:r>
+              <w:rPr>
+                <w:rFonts w:ascii="Arial" w:hAnsi="Arial" w:cs="Arial"/>
+                <w:b/>
+                <w:sz w:val="24"/>
+                <w:szCs w:val="24"/>
+              </w:rPr>
+              <w:t xml:space="preserve">6 </w:t>
+            </w:r>
+            <w:r>
+              <w:rPr>
+                <w:rFonts w:ascii="Arial" w:hAnsi="Arial" w:cs="Arial"/>
+                <w:sz w:val="24"/>
+                <w:szCs w:val="24"/>
+              </w:rPr>
+              <w:t>El sistema muestra en una lista, los cursos asociados al estudiante.</w:t>
+            </w:r>
+          </w:p>
+        </w:tc>
+      </w:tr>
+      <w:tr>
+        <w:trPr>
+          <w:trHeight w:val="240"/>
+        </w:trPr>
+        <w:tc>
+          <w:tcPr>
+            <w:tcW w:w="2290" w:type="pct"/>
+            <w:gridSpan w:val="2"/>
+          </w:tcPr>
+          <w:p>
+            <w:pPr>
+              <w:pStyle w:val="Sinespaciado"/>
+              <w:jc w:val="both"/>
+              <w:rPr>
+                <w:rFonts w:ascii="Arial" w:hAnsi="Arial" w:cs="Arial"/>
+                <w:sz w:val="24"/>
+                <w:szCs w:val="24"/>
+              </w:rPr>
+            </w:pPr>
+            <w:r>
+              <w:rPr>
+                <w:rFonts w:ascii="Arial" w:hAnsi="Arial" w:cs="Arial"/>
+                <w:b/>
+                <w:sz w:val="24"/>
+                <w:szCs w:val="24"/>
+              </w:rPr>
+              <w:t xml:space="preserve">7 </w:t>
+            </w:r>
+            <w:r>
+              <w:rPr>
+                <w:rFonts w:ascii="Arial" w:hAnsi="Arial" w:cs="Arial"/>
+                <w:sz w:val="24"/>
+                <w:szCs w:val="24"/>
+              </w:rPr>
+              <w:t>El usuario da clic en uno de los cursos de la lista.</w:t>
+            </w:r>
+          </w:p>
+        </w:tc>
+        <w:tc>
+          <w:tcPr>
+            <w:tcW w:w="2710" w:type="pct"/>
+          </w:tcPr>
+          <w:p>
+            <w:pPr>
+              <w:pStyle w:val="Sinespaciado"/>
+              <w:rPr>
+                <w:rFonts w:ascii="Arial" w:hAnsi="Arial" w:cs="Arial"/>
+                <w:sz w:val="24"/>
+                <w:szCs w:val="24"/>
+              </w:rPr>
+            </w:pPr>
+            <w:r>
+              <w:rPr>
+                <w:rFonts w:ascii="Arial" w:hAnsi="Arial" w:cs="Arial"/>
+                <w:b/>
+                <w:sz w:val="24"/>
+                <w:szCs w:val="24"/>
+              </w:rPr>
+              <w:t xml:space="preserve">8 </w:t>
+            </w:r>
+            <w:r>
+              <w:rPr>
+                <w:rFonts w:ascii="Arial" w:hAnsi="Arial" w:cs="Arial"/>
+                <w:sz w:val="24"/>
+                <w:szCs w:val="24"/>
+              </w:rPr>
+              <w:t xml:space="preserve">El sistema muestra una lista de opciones que tiene el curso, Tareas, Notas, Foros, </w:t>
+            </w:r>
+            <w:proofErr w:type="spellStart"/>
+            <w:r>
+              <w:rPr>
+                <w:rFonts w:ascii="Arial" w:hAnsi="Arial" w:cs="Arial"/>
+                <w:sz w:val="24"/>
+                <w:szCs w:val="24"/>
+              </w:rPr>
+              <w:t>Asesoria</w:t>
+            </w:r>
+            <w:proofErr w:type="spellEnd"/>
+            <w:r>
+              <w:rPr>
+                <w:rFonts w:ascii="Arial" w:hAnsi="Arial" w:cs="Arial"/>
+                <w:sz w:val="24"/>
+                <w:szCs w:val="24"/>
+              </w:rPr>
+              <w:t xml:space="preserve">, </w:t>
+            </w:r>
+            <w:proofErr w:type="spellStart"/>
+            <w:r>
+              <w:rPr>
+                <w:rFonts w:ascii="Arial" w:hAnsi="Arial" w:cs="Arial"/>
+                <w:sz w:val="24"/>
+                <w:szCs w:val="24"/>
+              </w:rPr>
+              <w:t>Info</w:t>
+            </w:r>
+            <w:proofErr w:type="spellEnd"/>
+            <w:r>
+              <w:rPr>
+                <w:rFonts w:ascii="Arial" w:hAnsi="Arial" w:cs="Arial"/>
+                <w:sz w:val="24"/>
+                <w:szCs w:val="24"/>
+              </w:rPr>
+              <w:t xml:space="preserve"> Curso.</w:t>
+            </w:r>
+          </w:p>
+        </w:tc>
+      </w:tr>
+      <w:tr>
+        <w:trPr>
+          <w:trHeight w:val="240"/>
+        </w:trPr>
+        <w:tc>
+          <w:tcPr>
+            <w:tcW w:w="2290" w:type="pct"/>
+            <w:gridSpan w:val="2"/>
+          </w:tcPr>
+          <w:p>
+            <w:pPr>
+              <w:pStyle w:val="Sinespaciado"/>
+              <w:jc w:val="both"/>
+              <w:rPr>
+                <w:rFonts w:ascii="Arial" w:hAnsi="Arial" w:cs="Arial"/>
+                <w:sz w:val="24"/>
+                <w:szCs w:val="24"/>
+              </w:rPr>
+            </w:pPr>
+            <w:r>
+              <w:rPr>
+                <w:rFonts w:ascii="Arial" w:hAnsi="Arial" w:cs="Arial"/>
+                <w:b/>
+                <w:sz w:val="24"/>
+                <w:szCs w:val="24"/>
+              </w:rPr>
+              <w:t xml:space="preserve">9 </w:t>
+            </w:r>
+            <w:r>
+              <w:rPr>
+                <w:rFonts w:ascii="Arial" w:hAnsi="Arial" w:cs="Arial"/>
+                <w:sz w:val="24"/>
+                <w:szCs w:val="24"/>
+              </w:rPr>
+              <w:t>El usuario da clic en el menú Tareas</w:t>
+            </w:r>
+          </w:p>
+        </w:tc>
+        <w:tc>
+          <w:tcPr>
+            <w:tcW w:w="2710" w:type="pct"/>
+          </w:tcPr>
+          <w:p>
+            <w:pPr>
+              <w:pStyle w:val="Sinespaciado"/>
+              <w:rPr>
+                <w:rFonts w:ascii="Arial" w:hAnsi="Arial" w:cs="Arial"/>
+                <w:sz w:val="24"/>
+                <w:szCs w:val="24"/>
+              </w:rPr>
+            </w:pPr>
+            <w:r>
+              <w:rPr>
+                <w:rFonts w:ascii="Arial" w:hAnsi="Arial" w:cs="Arial"/>
+                <w:b/>
+                <w:sz w:val="24"/>
+                <w:szCs w:val="24"/>
+              </w:rPr>
+              <w:t xml:space="preserve">10 </w:t>
+            </w:r>
+            <w:r>
+              <w:rPr>
+                <w:rFonts w:ascii="Arial" w:hAnsi="Arial" w:cs="Arial"/>
+                <w:sz w:val="24"/>
+                <w:szCs w:val="24"/>
+              </w:rPr>
+              <w:t>El sistema muestra una lista desplegable con los detalles de las tareas.</w:t>
+            </w:r>
+          </w:p>
+        </w:tc>
+      </w:tr>
+      <w:tr>
+        <w:trPr>
+          <w:trHeight w:val="281"/>
+        </w:trPr>
+        <w:tc>
+          <w:tcPr>
+            <w:tcW w:w="2290" w:type="pct"/>
+            <w:gridSpan w:val="2"/>
+          </w:tcPr>
+          <w:p>
+            <w:pPr>
+              <w:pStyle w:val="Sinespaciado"/>
+              <w:rPr>
+                <w:rFonts w:ascii="Arial" w:hAnsi="Arial" w:cs="Arial"/>
+                <w:b/>
+                <w:sz w:val="24"/>
+                <w:szCs w:val="24"/>
+              </w:rPr>
+            </w:pPr>
+            <w:r>
+              <w:rPr>
+                <w:rFonts w:ascii="Arial" w:hAnsi="Arial" w:cs="Arial"/>
+                <w:b/>
+                <w:sz w:val="24"/>
+                <w:szCs w:val="24"/>
+              </w:rPr>
+              <w:t>Post condición:</w:t>
+            </w:r>
+          </w:p>
+        </w:tc>
+        <w:tc>
+          <w:tcPr>
+            <w:tcW w:w="2710" w:type="pct"/>
+          </w:tcPr>
+          <w:p>
+            <w:pPr>
+              <w:pStyle w:val="Sinespaciado"/>
+              <w:rPr>
+                <w:rFonts w:ascii="Arial" w:hAnsi="Arial" w:cs="Arial"/>
+                <w:sz w:val="24"/>
+                <w:szCs w:val="24"/>
+              </w:rPr>
+            </w:pPr>
+          </w:p>
+        </w:tc>
+      </w:tr>
+      <w:tr>
+        <w:trPr>
+          <w:trHeight w:val="225"/>
+        </w:trPr>
+        <w:tc>
+          <w:tcPr>
+            <w:tcW w:w="2290" w:type="pct"/>
+            <w:gridSpan w:val="2"/>
+          </w:tcPr>
+          <w:p>
+            <w:pPr>
+              <w:pStyle w:val="Sinespaciado"/>
+              <w:rPr>
+                <w:rFonts w:ascii="Arial" w:hAnsi="Arial" w:cs="Arial"/>
+                <w:b/>
+                <w:sz w:val="24"/>
+                <w:szCs w:val="24"/>
+              </w:rPr>
+            </w:pPr>
+            <w:r>
+              <w:rPr>
+                <w:rFonts w:ascii="Arial" w:hAnsi="Arial" w:cs="Arial"/>
+                <w:b/>
+                <w:sz w:val="24"/>
+                <w:szCs w:val="24"/>
+              </w:rPr>
+              <w:t>Caminos Alternos (CA):</w:t>
+            </w:r>
+          </w:p>
+        </w:tc>
+        <w:tc>
+          <w:tcPr>
+            <w:tcW w:w="2710" w:type="pct"/>
+          </w:tcPr>
+          <w:p>
+            <w:pPr>
+              <w:pStyle w:val="Sinespaciado"/>
+              <w:jc w:val="both"/>
+              <w:rPr>
+                <w:rFonts w:ascii="Arial" w:hAnsi="Arial" w:cs="Arial"/>
+                <w:sz w:val="24"/>
+                <w:szCs w:val="24"/>
+              </w:rPr>
+            </w:pPr>
+          </w:p>
+        </w:tc>
+      </w:tr>
+      <w:tr>
+        <w:trPr>
+          <w:trHeight w:val="270"/>
+        </w:trPr>
+        <w:tc>
+          <w:tcPr>
+            <w:tcW w:w="2290" w:type="pct"/>
+            <w:gridSpan w:val="2"/>
+          </w:tcPr>
+          <w:p>
+            <w:pPr>
+              <w:pStyle w:val="Sinespaciado"/>
+              <w:rPr>
+                <w:rFonts w:ascii="Arial" w:hAnsi="Arial" w:cs="Arial"/>
+                <w:b/>
+                <w:sz w:val="24"/>
+                <w:szCs w:val="24"/>
+              </w:rPr>
+            </w:pPr>
+            <w:r>
+              <w:rPr>
+                <w:rFonts w:ascii="Arial" w:hAnsi="Arial" w:cs="Arial"/>
+                <w:b/>
+                <w:sz w:val="24"/>
+                <w:szCs w:val="24"/>
+              </w:rPr>
+              <w:t>Caminos de Excepción (EX):</w:t>
+            </w:r>
+          </w:p>
+        </w:tc>
+        <w:tc>
+          <w:tcPr>
+            <w:tcW w:w="2710" w:type="pct"/>
+          </w:tcPr>
+          <w:p>
+            <w:pPr>
+              <w:pStyle w:val="Sinespaciado"/>
+              <w:rPr>
+                <w:rFonts w:ascii="Arial" w:hAnsi="Arial" w:cs="Arial"/>
+                <w:sz w:val="24"/>
+                <w:szCs w:val="24"/>
+              </w:rPr>
+            </w:pPr>
+            <w:r>
+              <w:rPr>
+                <w:rFonts w:ascii="Arial" w:hAnsi="Arial" w:cs="Arial"/>
+                <w:sz w:val="24"/>
+                <w:szCs w:val="24"/>
+              </w:rPr>
+              <w:t>Ninguno</w:t>
+            </w:r>
+          </w:p>
+        </w:tc>
+      </w:tr>
+      <w:tr>
+        <w:trPr>
+          <w:trHeight w:val="255"/>
+        </w:trPr>
+        <w:tc>
+          <w:tcPr>
+            <w:tcW w:w="2290" w:type="pct"/>
+            <w:gridSpan w:val="2"/>
+          </w:tcPr>
+          <w:p>
+            <w:pPr>
+              <w:pStyle w:val="Sinespaciado"/>
+              <w:rPr>
+                <w:rFonts w:ascii="Arial" w:hAnsi="Arial" w:cs="Arial"/>
+                <w:b/>
+                <w:sz w:val="24"/>
+                <w:szCs w:val="24"/>
+              </w:rPr>
+            </w:pPr>
+            <w:r>
+              <w:rPr>
+                <w:rFonts w:ascii="Arial" w:hAnsi="Arial" w:cs="Arial"/>
+                <w:b/>
+                <w:sz w:val="24"/>
+                <w:szCs w:val="24"/>
+              </w:rPr>
+              <w:t>Puntos de Extensión:</w:t>
+            </w:r>
+          </w:p>
+        </w:tc>
+        <w:tc>
+          <w:tcPr>
+            <w:tcW w:w="2710" w:type="pct"/>
+          </w:tcPr>
+          <w:p>
+            <w:pPr>
+              <w:pStyle w:val="Sinespaciado"/>
+              <w:rPr>
+                <w:rFonts w:ascii="Arial" w:hAnsi="Arial" w:cs="Arial"/>
+                <w:sz w:val="24"/>
+                <w:szCs w:val="24"/>
+              </w:rPr>
+            </w:pPr>
+            <w:r>
+              <w:rPr>
+                <w:rFonts w:ascii="Arial" w:hAnsi="Arial" w:cs="Arial"/>
+                <w:sz w:val="24"/>
+                <w:szCs w:val="24"/>
+              </w:rPr>
+              <w:t>Ninguno</w:t>
+            </w:r>
+          </w:p>
+        </w:tc>
+      </w:tr>
+    </w:tbl>
+    <w:p>
+      <w:pPr>
+        <w:ind w:left="705"/>
+        <w:rPr>
+          <w:u w:val="single"/>
+        </w:rPr>
+      </w:pPr>
+    </w:p>
+    <w:p>
+      <w:pPr>
+        <w:pStyle w:val="Ttulo2"/>
+        <w:rPr>
+          <w:rFonts w:ascii="Arial" w:hAnsi="Arial" w:cs="Arial"/>
+        </w:rPr>
+      </w:pPr>
+      <w:r>
+        <w:rPr>
+          <w:rFonts w:ascii="Arial" w:hAnsi="Arial" w:cs="Arial"/>
+        </w:rPr>
+        <w:t>CU 06</w:t>
+      </w:r>
+      <w:r>
+        <w:rPr>
+          <w:rFonts w:ascii="Arial" w:hAnsi="Arial" w:cs="Arial"/>
+        </w:rPr>
+        <w:t xml:space="preserve"> </w:t>
+      </w:r>
+      <w:r>
+        <w:rPr>
+          <w:rFonts w:ascii="Arial" w:hAnsi="Arial" w:cs="Arial"/>
+        </w:rPr>
+        <w:t xml:space="preserve">Consultar </w:t>
+      </w:r>
+      <w:r>
+        <w:rPr>
+          <w:rFonts w:ascii="Arial" w:hAnsi="Arial" w:cs="Arial"/>
+        </w:rPr>
+        <w:t>Notas</w:t>
+      </w:r>
+    </w:p>
+    <w:p>
+      <w:pPr>
+        <w:rPr>
+          <w:rFonts w:ascii="Arial" w:hAnsi="Arial" w:cs="Arial"/>
+        </w:rPr>
+      </w:pPr>
+    </w:p>
+    <w:tbl>
+      <w:tblPr>
+        <w:tblW w:w="5000" w:type="pct"/>
+        <w:tblBorders>
+          <w:top w:val="single" w:sz="8" w:space="0" w:color="A5A5A5" w:themeColor="accent3"/>
+          <w:left w:val="single" w:sz="8" w:space="0" w:color="A5A5A5" w:themeColor="accent3"/>
+          <w:bottom w:val="single" w:sz="8" w:space="0" w:color="A5A5A5" w:themeColor="accent3"/>
+          <w:right w:val="single" w:sz="8" w:space="0" w:color="A5A5A5" w:themeColor="accent3"/>
+          <w:insideH w:val="single" w:sz="8" w:space="0" w:color="A5A5A5" w:themeColor="accent3"/>
+          <w:insideV w:val="single" w:sz="8" w:space="0" w:color="A5A5A5" w:themeColor="accent3"/>
+        </w:tblBorders>
+        <w:tblLook w:val="0000" w:firstRow="0" w:lastRow="0" w:firstColumn="0" w:lastColumn="0" w:noHBand="0" w:noVBand="0"/>
+      </w:tblPr>
+      <w:tblGrid>
+        <w:gridCol w:w="3995"/>
+        <w:gridCol w:w="44"/>
+        <w:gridCol w:w="4779"/>
+      </w:tblGrid>
+      <w:tr>
+        <w:trPr>
+          <w:trHeight w:val="300"/>
+        </w:trPr>
+        <w:tc>
+          <w:tcPr>
+            <w:tcW w:w="2265" w:type="pct"/>
+          </w:tcPr>
+          <w:p>
+            <w:pPr>
+              <w:pStyle w:val="Sinespaciado"/>
+              <w:rPr>
+                <w:rFonts w:ascii="Arial" w:hAnsi="Arial" w:cs="Arial"/>
+                <w:b/>
+                <w:sz w:val="24"/>
+                <w:szCs w:val="24"/>
+              </w:rPr>
+            </w:pPr>
+            <w:r>
+              <w:rPr>
+                <w:rFonts w:ascii="Arial" w:hAnsi="Arial" w:cs="Arial"/>
+                <w:b/>
+                <w:sz w:val="24"/>
+                <w:szCs w:val="24"/>
+              </w:rPr>
+              <w:t xml:space="preserve">CU: </w:t>
+            </w:r>
+            <w:r>
+              <w:rPr>
+                <w:rFonts w:ascii="Arial" w:hAnsi="Arial" w:cs="Arial"/>
+                <w:sz w:val="24"/>
+                <w:szCs w:val="24"/>
+              </w:rPr>
+              <w:t>06</w:t>
+            </w:r>
+          </w:p>
+        </w:tc>
+        <w:tc>
+          <w:tcPr>
+            <w:tcW w:w="2735" w:type="pct"/>
+            <w:gridSpan w:val="2"/>
+          </w:tcPr>
+          <w:p>
+            <w:pPr>
+              <w:pStyle w:val="Sinespaciado"/>
+              <w:rPr>
+                <w:rFonts w:ascii="Arial" w:hAnsi="Arial" w:cs="Arial"/>
+                <w:b/>
+                <w:sz w:val="24"/>
+                <w:szCs w:val="24"/>
+              </w:rPr>
+            </w:pPr>
+            <w:r>
+              <w:rPr>
+                <w:rFonts w:ascii="Arial" w:hAnsi="Arial" w:cs="Arial"/>
+                <w:b/>
+                <w:sz w:val="24"/>
+                <w:szCs w:val="24"/>
+              </w:rPr>
+              <w:t xml:space="preserve">Nombre: </w:t>
+            </w:r>
+            <w:r>
+              <w:rPr>
+                <w:rFonts w:ascii="Arial" w:eastAsia="Times New Roman" w:hAnsi="Arial" w:cs="Arial"/>
+                <w:sz w:val="24"/>
+                <w:szCs w:val="24"/>
+                <w:lang w:eastAsia="es-CO"/>
+              </w:rPr>
+              <w:t xml:space="preserve">Consultar </w:t>
+            </w:r>
+            <w:r>
+              <w:rPr>
+                <w:rFonts w:ascii="Arial" w:eastAsia="Times New Roman" w:hAnsi="Arial" w:cs="Arial"/>
+                <w:sz w:val="24"/>
+                <w:szCs w:val="24"/>
+                <w:lang w:eastAsia="es-CO"/>
+              </w:rPr>
+              <w:t>Notas</w:t>
+            </w:r>
+          </w:p>
+        </w:tc>
+      </w:tr>
+      <w:tr>
+        <w:trPr>
+          <w:trHeight w:val="104"/>
+        </w:trPr>
+        <w:tc>
+          <w:tcPr>
+            <w:tcW w:w="2265" w:type="pct"/>
+          </w:tcPr>
+          <w:p>
+            <w:pPr>
+              <w:pStyle w:val="Sinespaciado"/>
+              <w:rPr>
+                <w:rFonts w:ascii="Arial" w:hAnsi="Arial" w:cs="Arial"/>
+                <w:sz w:val="24"/>
+                <w:szCs w:val="24"/>
+              </w:rPr>
+            </w:pPr>
+            <w:r>
+              <w:rPr>
+                <w:rFonts w:ascii="Arial" w:hAnsi="Arial" w:cs="Arial"/>
+                <w:b/>
+                <w:sz w:val="24"/>
+                <w:szCs w:val="24"/>
+              </w:rPr>
+              <w:t xml:space="preserve">Fecha: </w:t>
+            </w:r>
+            <w:r>
+              <w:rPr>
+                <w:rFonts w:ascii="Arial" w:hAnsi="Arial" w:cs="Arial"/>
+                <w:sz w:val="24"/>
+                <w:szCs w:val="24"/>
+              </w:rPr>
+              <w:t>Febrero de 2015</w:t>
+            </w:r>
+          </w:p>
+        </w:tc>
+        <w:tc>
+          <w:tcPr>
+            <w:tcW w:w="2735" w:type="pct"/>
+            <w:gridSpan w:val="2"/>
+          </w:tcPr>
+          <w:p>
+            <w:pPr>
+              <w:pStyle w:val="Sinespaciado"/>
+              <w:rPr>
+                <w:rFonts w:ascii="Arial" w:hAnsi="Arial" w:cs="Arial"/>
+                <w:sz w:val="24"/>
+                <w:szCs w:val="24"/>
+              </w:rPr>
+            </w:pPr>
+            <w:r>
+              <w:rPr>
+                <w:rFonts w:ascii="Arial" w:hAnsi="Arial" w:cs="Arial"/>
+                <w:b/>
+                <w:sz w:val="24"/>
+                <w:szCs w:val="24"/>
+              </w:rPr>
+              <w:t xml:space="preserve">Autor: </w:t>
+            </w:r>
+            <w:r>
+              <w:rPr>
+                <w:rFonts w:ascii="Arial" w:hAnsi="Arial" w:cs="Arial"/>
+                <w:sz w:val="24"/>
+                <w:szCs w:val="24"/>
+              </w:rPr>
+              <w:t>Ernesto Andrade</w:t>
+            </w:r>
+          </w:p>
+        </w:tc>
+      </w:tr>
+      <w:tr>
+        <w:trPr>
+          <w:trHeight w:val="104"/>
+        </w:trPr>
+        <w:tc>
+          <w:tcPr>
+            <w:tcW w:w="2265" w:type="pct"/>
+          </w:tcPr>
+          <w:p>
+            <w:pPr>
+              <w:pStyle w:val="Sinespaciado"/>
+              <w:rPr>
+                <w:rFonts w:ascii="Arial" w:hAnsi="Arial" w:cs="Arial"/>
+                <w:sz w:val="24"/>
+                <w:szCs w:val="24"/>
+              </w:rPr>
+            </w:pPr>
+            <w:r>
+              <w:rPr>
+                <w:rFonts w:ascii="Arial" w:hAnsi="Arial" w:cs="Arial"/>
+                <w:b/>
+                <w:sz w:val="24"/>
+                <w:szCs w:val="24"/>
+              </w:rPr>
+              <w:t xml:space="preserve">Necesidad Caso de Uso: </w:t>
+            </w:r>
+            <w:r>
+              <w:rPr>
+                <w:rFonts w:ascii="Arial" w:hAnsi="Arial" w:cs="Arial"/>
+                <w:sz w:val="24"/>
+                <w:szCs w:val="24"/>
+              </w:rPr>
+              <w:t>Indispensable</w:t>
+            </w:r>
+          </w:p>
+        </w:tc>
+        <w:tc>
+          <w:tcPr>
+            <w:tcW w:w="2735" w:type="pct"/>
+            <w:gridSpan w:val="2"/>
+          </w:tcPr>
+          <w:p>
+            <w:pPr>
+              <w:pStyle w:val="Sinespaciado"/>
+              <w:rPr>
+                <w:rFonts w:ascii="Arial" w:hAnsi="Arial" w:cs="Arial"/>
+                <w:b/>
+                <w:sz w:val="24"/>
+                <w:szCs w:val="24"/>
+              </w:rPr>
+            </w:pPr>
+            <w:r>
+              <w:rPr>
+                <w:rFonts w:ascii="Arial" w:hAnsi="Arial" w:cs="Arial"/>
+                <w:b/>
+                <w:sz w:val="24"/>
+                <w:szCs w:val="24"/>
+              </w:rPr>
+              <w:t xml:space="preserve">Prioridad: </w:t>
+            </w:r>
+            <w:r>
+              <w:rPr>
+                <w:rFonts w:ascii="Arial" w:hAnsi="Arial" w:cs="Arial"/>
+                <w:sz w:val="24"/>
+                <w:szCs w:val="24"/>
+              </w:rPr>
+              <w:t>Alta</w:t>
+            </w:r>
+          </w:p>
+        </w:tc>
+      </w:tr>
+      <w:tr>
+        <w:trPr>
+          <w:trHeight w:val="107"/>
+        </w:trPr>
+        <w:tc>
+          <w:tcPr>
+            <w:tcW w:w="2265" w:type="pct"/>
+          </w:tcPr>
+          <w:p>
+            <w:pPr>
+              <w:pStyle w:val="Sinespaciado"/>
+              <w:rPr>
+                <w:rFonts w:ascii="Arial" w:hAnsi="Arial" w:cs="Arial"/>
+                <w:b/>
+                <w:sz w:val="24"/>
+                <w:szCs w:val="24"/>
+              </w:rPr>
+            </w:pPr>
+            <w:r>
+              <w:rPr>
+                <w:rFonts w:ascii="Arial" w:hAnsi="Arial" w:cs="Arial"/>
+                <w:b/>
+                <w:sz w:val="24"/>
+                <w:szCs w:val="24"/>
+              </w:rPr>
+              <w:t xml:space="preserve">Actor: </w:t>
+            </w:r>
+            <w:r>
+              <w:rPr>
+                <w:rFonts w:ascii="Arial" w:eastAsia="Times New Roman" w:hAnsi="Arial" w:cs="Arial"/>
+                <w:sz w:val="24"/>
+                <w:szCs w:val="24"/>
+                <w:lang w:eastAsia="es-CO"/>
+              </w:rPr>
+              <w:t>Estudiante</w:t>
+            </w:r>
+          </w:p>
+        </w:tc>
+        <w:tc>
+          <w:tcPr>
+            <w:tcW w:w="2735" w:type="pct"/>
+            <w:gridSpan w:val="2"/>
+          </w:tcPr>
+          <w:p>
+            <w:pPr>
+              <w:pStyle w:val="Sinespaciado"/>
+              <w:rPr>
+                <w:rFonts w:ascii="Arial" w:hAnsi="Arial" w:cs="Arial"/>
+                <w:b/>
+                <w:sz w:val="24"/>
+                <w:szCs w:val="24"/>
+              </w:rPr>
+            </w:pPr>
+            <w:r>
+              <w:rPr>
+                <w:rFonts w:ascii="Arial" w:hAnsi="Arial" w:cs="Arial"/>
+                <w:b/>
+                <w:sz w:val="24"/>
+                <w:szCs w:val="24"/>
+              </w:rPr>
+              <w:t xml:space="preserve">Precondición: </w:t>
+            </w:r>
+            <w:r>
+              <w:rPr>
+                <w:rFonts w:ascii="Arial" w:hAnsi="Arial" w:cs="Arial"/>
+                <w:sz w:val="24"/>
+                <w:szCs w:val="24"/>
+              </w:rPr>
+              <w:t>El usuario debe haber sido creado con antelación en la aplicación web, y debe tener cursos asignados.</w:t>
+            </w:r>
+          </w:p>
+        </w:tc>
+      </w:tr>
+      <w:tr>
+        <w:trPr>
+          <w:trHeight w:val="239"/>
+        </w:trPr>
+        <w:tc>
+          <w:tcPr>
+            <w:tcW w:w="2265" w:type="pct"/>
+          </w:tcPr>
+          <w:p>
+            <w:pPr>
+              <w:pStyle w:val="Sinespaciado"/>
+              <w:rPr>
+                <w:rFonts w:ascii="Arial" w:hAnsi="Arial" w:cs="Arial"/>
+                <w:b/>
+                <w:sz w:val="24"/>
+                <w:szCs w:val="24"/>
+              </w:rPr>
+            </w:pPr>
+            <w:r>
+              <w:rPr>
+                <w:rFonts w:ascii="Arial" w:hAnsi="Arial" w:cs="Arial"/>
+                <w:b/>
+                <w:sz w:val="24"/>
+                <w:szCs w:val="24"/>
+              </w:rPr>
+              <w:t xml:space="preserve">Precondición: </w:t>
+            </w:r>
+          </w:p>
+        </w:tc>
+        <w:tc>
+          <w:tcPr>
+            <w:tcW w:w="2735" w:type="pct"/>
+            <w:gridSpan w:val="2"/>
+          </w:tcPr>
+          <w:p>
+            <w:pPr>
+              <w:pStyle w:val="Sinespaciado"/>
+              <w:rPr>
+                <w:rFonts w:ascii="Arial" w:hAnsi="Arial" w:cs="Arial"/>
+                <w:sz w:val="24"/>
+                <w:szCs w:val="24"/>
+              </w:rPr>
+            </w:pPr>
+            <w:r>
+              <w:rPr>
+                <w:rFonts w:ascii="Arial" w:hAnsi="Arial" w:cs="Arial"/>
+                <w:sz w:val="24"/>
+                <w:szCs w:val="24"/>
+              </w:rPr>
+              <w:t>Consultar Tareas</w:t>
+            </w:r>
+          </w:p>
+        </w:tc>
+      </w:tr>
+      <w:tr>
+        <w:trPr>
+          <w:trHeight w:val="239"/>
+        </w:trPr>
+        <w:tc>
+          <w:tcPr>
+            <w:tcW w:w="2265" w:type="pct"/>
+          </w:tcPr>
+          <w:p>
+            <w:pPr>
+              <w:pStyle w:val="Sinespaciado"/>
+              <w:rPr>
+                <w:rFonts w:ascii="Arial" w:hAnsi="Arial" w:cs="Arial"/>
+                <w:b/>
+                <w:sz w:val="24"/>
+                <w:szCs w:val="24"/>
+              </w:rPr>
+            </w:pPr>
+            <w:r>
+              <w:rPr>
+                <w:rFonts w:ascii="Arial" w:hAnsi="Arial" w:cs="Arial"/>
+                <w:b/>
+                <w:sz w:val="24"/>
+                <w:szCs w:val="24"/>
+              </w:rPr>
+              <w:t>Descripción:</w:t>
+            </w:r>
+          </w:p>
+        </w:tc>
+        <w:tc>
+          <w:tcPr>
+            <w:tcW w:w="2735" w:type="pct"/>
+            <w:gridSpan w:val="2"/>
+          </w:tcPr>
+          <w:p>
+            <w:pPr>
+              <w:pStyle w:val="Sinespaciado"/>
+              <w:rPr>
+                <w:rFonts w:ascii="Arial" w:hAnsi="Arial" w:cs="Arial"/>
+                <w:sz w:val="24"/>
+                <w:szCs w:val="24"/>
+              </w:rPr>
+            </w:pPr>
+            <w:r>
+              <w:rPr>
+                <w:rFonts w:ascii="Arial" w:hAnsi="Arial" w:cs="Arial"/>
+                <w:sz w:val="24"/>
+                <w:szCs w:val="24"/>
+              </w:rPr>
+              <w:t xml:space="preserve">Permite </w:t>
+            </w:r>
+            <w:r>
+              <w:rPr>
+                <w:rFonts w:ascii="Arial" w:hAnsi="Arial" w:cs="Arial"/>
+                <w:sz w:val="24"/>
+                <w:szCs w:val="24"/>
+              </w:rPr>
+              <w:t>ver los cursos asociados al estudiante.</w:t>
+            </w:r>
+          </w:p>
+        </w:tc>
+      </w:tr>
+      <w:tr>
+        <w:trPr>
+          <w:trHeight w:val="255"/>
+        </w:trPr>
+        <w:tc>
+          <w:tcPr>
+            <w:tcW w:w="5000" w:type="pct"/>
+            <w:gridSpan w:val="3"/>
+          </w:tcPr>
+          <w:p>
+            <w:pPr>
+              <w:pStyle w:val="Sinespaciado"/>
+              <w:jc w:val="center"/>
+              <w:rPr>
+                <w:rFonts w:ascii="Arial" w:hAnsi="Arial" w:cs="Arial"/>
+                <w:b/>
+                <w:sz w:val="24"/>
+                <w:szCs w:val="24"/>
+              </w:rPr>
+            </w:pPr>
+            <w:r>
+              <w:rPr>
+                <w:rFonts w:ascii="Arial" w:hAnsi="Arial" w:cs="Arial"/>
+                <w:b/>
+                <w:sz w:val="24"/>
+                <w:szCs w:val="24"/>
+              </w:rPr>
+              <w:t>Flujo Básico de Eventos</w:t>
+            </w:r>
+          </w:p>
+        </w:tc>
+      </w:tr>
+      <w:tr>
+        <w:trPr>
+          <w:trHeight w:val="224"/>
+        </w:trPr>
+        <w:tc>
+          <w:tcPr>
+            <w:tcW w:w="2290" w:type="pct"/>
+            <w:gridSpan w:val="2"/>
+          </w:tcPr>
+          <w:p>
+            <w:pPr>
+              <w:pStyle w:val="Sinespaciado"/>
+              <w:jc w:val="center"/>
+              <w:rPr>
+                <w:rFonts w:ascii="Arial" w:hAnsi="Arial" w:cs="Arial"/>
+                <w:b/>
+                <w:sz w:val="24"/>
+                <w:szCs w:val="24"/>
+              </w:rPr>
+            </w:pPr>
+            <w:r>
+              <w:rPr>
+                <w:rFonts w:ascii="Arial" w:hAnsi="Arial" w:cs="Arial"/>
+                <w:b/>
+                <w:sz w:val="24"/>
+                <w:szCs w:val="24"/>
+              </w:rPr>
+              <w:t>Actor</w:t>
+            </w:r>
+          </w:p>
+        </w:tc>
+        <w:tc>
+          <w:tcPr>
+            <w:tcW w:w="2710" w:type="pct"/>
+          </w:tcPr>
+          <w:p>
+            <w:pPr>
+              <w:pStyle w:val="Sinespaciado"/>
+              <w:jc w:val="center"/>
+              <w:rPr>
+                <w:rFonts w:ascii="Arial" w:hAnsi="Arial" w:cs="Arial"/>
+                <w:b/>
+                <w:sz w:val="24"/>
+                <w:szCs w:val="24"/>
+              </w:rPr>
+            </w:pPr>
+            <w:r>
+              <w:rPr>
+                <w:rFonts w:ascii="Arial" w:hAnsi="Arial" w:cs="Arial"/>
+                <w:b/>
+                <w:sz w:val="24"/>
+                <w:szCs w:val="24"/>
+              </w:rPr>
+              <w:t>Sistema</w:t>
+            </w:r>
+          </w:p>
+        </w:tc>
+      </w:tr>
+      <w:tr>
+        <w:trPr>
+          <w:trHeight w:val="570"/>
+        </w:trPr>
+        <w:tc>
+          <w:tcPr>
+            <w:tcW w:w="2290" w:type="pct"/>
+            <w:gridSpan w:val="2"/>
+          </w:tcPr>
+          <w:p>
+            <w:pPr>
+              <w:pStyle w:val="Sinespaciado"/>
+              <w:jc w:val="both"/>
+              <w:rPr>
+                <w:rFonts w:ascii="Arial" w:hAnsi="Arial" w:cs="Arial"/>
+                <w:sz w:val="24"/>
+                <w:szCs w:val="24"/>
+              </w:rPr>
+            </w:pPr>
+            <w:r>
+              <w:rPr>
+                <w:rFonts w:ascii="Arial" w:hAnsi="Arial" w:cs="Arial"/>
+                <w:b/>
+                <w:sz w:val="24"/>
+                <w:szCs w:val="24"/>
+              </w:rPr>
+              <w:t xml:space="preserve">1 </w:t>
+            </w:r>
+            <w:r>
+              <w:rPr>
+                <w:rFonts w:ascii="Arial" w:hAnsi="Arial" w:cs="Arial"/>
+                <w:sz w:val="24"/>
+                <w:szCs w:val="24"/>
+              </w:rPr>
+              <w:t>Abre la aplicación móvil.</w:t>
+            </w:r>
+          </w:p>
+        </w:tc>
+        <w:tc>
+          <w:tcPr>
+            <w:tcW w:w="2710" w:type="pct"/>
+          </w:tcPr>
+          <w:p>
+            <w:pPr>
+              <w:pStyle w:val="Sinespaciado"/>
+              <w:jc w:val="both"/>
+              <w:rPr>
+                <w:rFonts w:ascii="Arial" w:hAnsi="Arial" w:cs="Arial"/>
+                <w:sz w:val="24"/>
+                <w:szCs w:val="24"/>
+              </w:rPr>
+            </w:pPr>
+            <w:r>
+              <w:rPr>
+                <w:rFonts w:ascii="Arial" w:hAnsi="Arial" w:cs="Arial"/>
+                <w:b/>
+                <w:sz w:val="24"/>
+                <w:szCs w:val="24"/>
+              </w:rPr>
+              <w:t xml:space="preserve">2 </w:t>
+            </w:r>
+            <w:r>
+              <w:rPr>
+                <w:rFonts w:ascii="Arial" w:hAnsi="Arial" w:cs="Arial"/>
+                <w:sz w:val="24"/>
+                <w:szCs w:val="24"/>
+              </w:rPr>
+              <w:t xml:space="preserve">El sistema muestra la pantalla de </w:t>
+            </w:r>
+            <w:proofErr w:type="spellStart"/>
+            <w:r>
+              <w:rPr>
+                <w:rFonts w:ascii="Arial" w:hAnsi="Arial" w:cs="Arial"/>
+                <w:sz w:val="24"/>
+                <w:szCs w:val="24"/>
+              </w:rPr>
+              <w:t>login</w:t>
+            </w:r>
+            <w:proofErr w:type="spellEnd"/>
+            <w:r>
+              <w:rPr>
+                <w:rFonts w:ascii="Arial" w:hAnsi="Arial" w:cs="Arial"/>
+                <w:sz w:val="24"/>
+                <w:szCs w:val="24"/>
+              </w:rPr>
+              <w:t xml:space="preserve"> que tiene los campos de usuario y contraseña.</w:t>
+            </w:r>
+          </w:p>
+        </w:tc>
+      </w:tr>
+      <w:tr>
+        <w:trPr>
+          <w:trHeight w:val="442"/>
+        </w:trPr>
+        <w:tc>
+          <w:tcPr>
+            <w:tcW w:w="2290" w:type="pct"/>
+            <w:gridSpan w:val="2"/>
+          </w:tcPr>
+          <w:p>
+            <w:pPr>
+              <w:pStyle w:val="Sinespaciado"/>
+              <w:jc w:val="both"/>
+              <w:rPr>
+                <w:rFonts w:ascii="Arial" w:hAnsi="Arial" w:cs="Arial"/>
+                <w:b/>
+                <w:sz w:val="24"/>
+                <w:szCs w:val="24"/>
+              </w:rPr>
+            </w:pPr>
+            <w:r>
+              <w:rPr>
+                <w:rFonts w:ascii="Arial" w:hAnsi="Arial" w:cs="Arial"/>
+                <w:b/>
+                <w:sz w:val="24"/>
+                <w:szCs w:val="24"/>
+              </w:rPr>
+              <w:t xml:space="preserve">3 </w:t>
+            </w:r>
+            <w:r>
+              <w:rPr>
+                <w:rFonts w:ascii="Arial" w:hAnsi="Arial" w:cs="Arial"/>
+                <w:sz w:val="24"/>
+                <w:szCs w:val="24"/>
+              </w:rPr>
+              <w:t>El usuario ingresa la información, cedula y contraseña.</w:t>
+            </w:r>
+          </w:p>
+        </w:tc>
+        <w:tc>
+          <w:tcPr>
+            <w:tcW w:w="2710" w:type="pct"/>
+          </w:tcPr>
+          <w:p>
+            <w:pPr>
+              <w:pStyle w:val="Sinespaciado"/>
+              <w:rPr>
+                <w:rFonts w:ascii="Arial" w:hAnsi="Arial" w:cs="Arial"/>
+                <w:sz w:val="24"/>
+                <w:szCs w:val="24"/>
+              </w:rPr>
+            </w:pPr>
+            <w:r>
+              <w:rPr>
+                <w:rFonts w:ascii="Arial" w:hAnsi="Arial" w:cs="Arial"/>
+                <w:b/>
+                <w:sz w:val="24"/>
+                <w:szCs w:val="24"/>
+              </w:rPr>
+              <w:t xml:space="preserve">4 </w:t>
+            </w:r>
+            <w:r>
+              <w:rPr>
+                <w:rFonts w:ascii="Arial" w:hAnsi="Arial" w:cs="Arial"/>
+                <w:sz w:val="24"/>
+                <w:szCs w:val="24"/>
+              </w:rPr>
+              <w:t xml:space="preserve">El sistema se conecta con el </w:t>
+            </w:r>
+            <w:proofErr w:type="spellStart"/>
+            <w:r>
+              <w:rPr>
+                <w:rFonts w:ascii="Arial" w:hAnsi="Arial" w:cs="Arial"/>
+                <w:sz w:val="24"/>
+                <w:szCs w:val="24"/>
+              </w:rPr>
+              <w:t>WebService</w:t>
+            </w:r>
+            <w:proofErr w:type="spellEnd"/>
+            <w:r>
+              <w:rPr>
+                <w:rFonts w:ascii="Arial" w:hAnsi="Arial" w:cs="Arial"/>
+                <w:sz w:val="24"/>
+                <w:szCs w:val="24"/>
+              </w:rPr>
+              <w:t xml:space="preserve"> de la aplicación web y valida los datos, en caso de ser incorrecto muestra una alerta en la pantalla. Si es </w:t>
+            </w:r>
+            <w:r>
+              <w:rPr>
+                <w:rFonts w:ascii="Arial" w:hAnsi="Arial" w:cs="Arial"/>
+                <w:sz w:val="24"/>
+                <w:szCs w:val="24"/>
+              </w:rPr>
+              <w:lastRenderedPageBreak/>
+              <w:t>correcto muestra los botones de modificar información, ver cursos y cerrar sesión.</w:t>
+            </w:r>
+          </w:p>
+        </w:tc>
+      </w:tr>
+      <w:tr>
+        <w:trPr>
+          <w:trHeight w:val="240"/>
+        </w:trPr>
+        <w:tc>
+          <w:tcPr>
+            <w:tcW w:w="2290" w:type="pct"/>
+            <w:gridSpan w:val="2"/>
+          </w:tcPr>
+          <w:p>
+            <w:pPr>
+              <w:pStyle w:val="Sinespaciado"/>
+              <w:jc w:val="both"/>
+              <w:rPr>
+                <w:rFonts w:ascii="Arial" w:hAnsi="Arial" w:cs="Arial"/>
+                <w:sz w:val="24"/>
+                <w:szCs w:val="24"/>
+              </w:rPr>
+            </w:pPr>
+            <w:r>
+              <w:rPr>
+                <w:rFonts w:ascii="Arial" w:hAnsi="Arial" w:cs="Arial"/>
+                <w:b/>
+                <w:sz w:val="24"/>
+                <w:szCs w:val="24"/>
+              </w:rPr>
+              <w:lastRenderedPageBreak/>
+              <w:t xml:space="preserve">5 </w:t>
+            </w:r>
+            <w:r>
+              <w:rPr>
+                <w:rFonts w:ascii="Arial" w:hAnsi="Arial" w:cs="Arial"/>
+                <w:sz w:val="24"/>
+                <w:szCs w:val="24"/>
+              </w:rPr>
+              <w:t>El usuario da clic en el botón de ver cursos.</w:t>
+            </w:r>
+          </w:p>
+        </w:tc>
+        <w:tc>
+          <w:tcPr>
+            <w:tcW w:w="2710" w:type="pct"/>
+          </w:tcPr>
+          <w:p>
+            <w:pPr>
+              <w:pStyle w:val="Sinespaciado"/>
+              <w:rPr>
+                <w:rFonts w:ascii="Arial" w:hAnsi="Arial" w:cs="Arial"/>
+                <w:sz w:val="24"/>
+                <w:szCs w:val="24"/>
+              </w:rPr>
+            </w:pPr>
+            <w:r>
+              <w:rPr>
+                <w:rFonts w:ascii="Arial" w:hAnsi="Arial" w:cs="Arial"/>
+                <w:b/>
+                <w:sz w:val="24"/>
+                <w:szCs w:val="24"/>
+              </w:rPr>
+              <w:t xml:space="preserve">6 </w:t>
+            </w:r>
+            <w:r>
+              <w:rPr>
+                <w:rFonts w:ascii="Arial" w:hAnsi="Arial" w:cs="Arial"/>
+                <w:sz w:val="24"/>
+                <w:szCs w:val="24"/>
+              </w:rPr>
+              <w:t>El sistema muestra en una lista, los cursos asociados al estudiante.</w:t>
+            </w:r>
+          </w:p>
+        </w:tc>
+      </w:tr>
+      <w:tr>
+        <w:trPr>
+          <w:trHeight w:val="240"/>
+        </w:trPr>
+        <w:tc>
+          <w:tcPr>
+            <w:tcW w:w="2290" w:type="pct"/>
+            <w:gridSpan w:val="2"/>
+          </w:tcPr>
+          <w:p>
+            <w:pPr>
+              <w:pStyle w:val="Sinespaciado"/>
+              <w:jc w:val="both"/>
+              <w:rPr>
+                <w:rFonts w:ascii="Arial" w:hAnsi="Arial" w:cs="Arial"/>
+                <w:sz w:val="24"/>
+                <w:szCs w:val="24"/>
+              </w:rPr>
+            </w:pPr>
+            <w:r>
+              <w:rPr>
+                <w:rFonts w:ascii="Arial" w:hAnsi="Arial" w:cs="Arial"/>
+                <w:b/>
+                <w:sz w:val="24"/>
+                <w:szCs w:val="24"/>
+              </w:rPr>
+              <w:t xml:space="preserve">7 </w:t>
+            </w:r>
+            <w:r>
+              <w:rPr>
+                <w:rFonts w:ascii="Arial" w:hAnsi="Arial" w:cs="Arial"/>
+                <w:sz w:val="24"/>
+                <w:szCs w:val="24"/>
+              </w:rPr>
+              <w:t>El usuario da clic en uno de los cursos de la lista.</w:t>
+            </w:r>
+          </w:p>
+        </w:tc>
+        <w:tc>
+          <w:tcPr>
+            <w:tcW w:w="2710" w:type="pct"/>
+          </w:tcPr>
+          <w:p>
+            <w:pPr>
+              <w:pStyle w:val="Sinespaciado"/>
+              <w:rPr>
+                <w:rFonts w:ascii="Arial" w:hAnsi="Arial" w:cs="Arial"/>
+                <w:sz w:val="24"/>
+                <w:szCs w:val="24"/>
+              </w:rPr>
+            </w:pPr>
+            <w:r>
+              <w:rPr>
+                <w:rFonts w:ascii="Arial" w:hAnsi="Arial" w:cs="Arial"/>
+                <w:b/>
+                <w:sz w:val="24"/>
+                <w:szCs w:val="24"/>
+              </w:rPr>
+              <w:t xml:space="preserve">8 </w:t>
+            </w:r>
+            <w:r>
+              <w:rPr>
+                <w:rFonts w:ascii="Arial" w:hAnsi="Arial" w:cs="Arial"/>
+                <w:sz w:val="24"/>
+                <w:szCs w:val="24"/>
+              </w:rPr>
+              <w:t xml:space="preserve">El sistema muestra una lista de opciones que tiene el curso, Tareas, Notas, Foros, </w:t>
+            </w:r>
+            <w:r>
+              <w:rPr>
+                <w:rFonts w:ascii="Arial" w:hAnsi="Arial" w:cs="Arial"/>
+                <w:sz w:val="24"/>
+                <w:szCs w:val="24"/>
+              </w:rPr>
+              <w:t>Asesoría</w:t>
+            </w:r>
+            <w:bookmarkStart w:id="2" w:name="_GoBack"/>
+            <w:bookmarkEnd w:id="2"/>
+            <w:r>
+              <w:rPr>
+                <w:rFonts w:ascii="Arial" w:hAnsi="Arial" w:cs="Arial"/>
+                <w:sz w:val="24"/>
+                <w:szCs w:val="24"/>
+              </w:rPr>
+              <w:t xml:space="preserve">, </w:t>
+            </w:r>
+            <w:proofErr w:type="spellStart"/>
+            <w:r>
+              <w:rPr>
+                <w:rFonts w:ascii="Arial" w:hAnsi="Arial" w:cs="Arial"/>
+                <w:sz w:val="24"/>
+                <w:szCs w:val="24"/>
+              </w:rPr>
+              <w:t>Info</w:t>
+            </w:r>
+            <w:proofErr w:type="spellEnd"/>
+            <w:r>
+              <w:rPr>
+                <w:rFonts w:ascii="Arial" w:hAnsi="Arial" w:cs="Arial"/>
+                <w:sz w:val="24"/>
+                <w:szCs w:val="24"/>
+              </w:rPr>
+              <w:t xml:space="preserve"> Curso.</w:t>
+            </w:r>
+          </w:p>
+        </w:tc>
+      </w:tr>
+      <w:tr>
+        <w:trPr>
+          <w:trHeight w:val="240"/>
+        </w:trPr>
+        <w:tc>
+          <w:tcPr>
+            <w:tcW w:w="2290" w:type="pct"/>
+            <w:gridSpan w:val="2"/>
+          </w:tcPr>
+          <w:p>
+            <w:pPr>
+              <w:pStyle w:val="Sinespaciado"/>
+              <w:jc w:val="both"/>
+              <w:rPr>
+                <w:rFonts w:ascii="Arial" w:hAnsi="Arial" w:cs="Arial"/>
+                <w:sz w:val="24"/>
+                <w:szCs w:val="24"/>
+              </w:rPr>
+            </w:pPr>
+            <w:r>
+              <w:rPr>
+                <w:rFonts w:ascii="Arial" w:hAnsi="Arial" w:cs="Arial"/>
+                <w:b/>
+                <w:sz w:val="24"/>
+                <w:szCs w:val="24"/>
+              </w:rPr>
+              <w:t xml:space="preserve">9 </w:t>
+            </w:r>
+            <w:r>
+              <w:rPr>
+                <w:rFonts w:ascii="Arial" w:hAnsi="Arial" w:cs="Arial"/>
+                <w:sz w:val="24"/>
+                <w:szCs w:val="24"/>
+              </w:rPr>
+              <w:t xml:space="preserve">El usuario da clic en el menú </w:t>
+            </w:r>
+            <w:r>
+              <w:rPr>
+                <w:rFonts w:ascii="Arial" w:hAnsi="Arial" w:cs="Arial"/>
+                <w:sz w:val="24"/>
+                <w:szCs w:val="24"/>
+              </w:rPr>
+              <w:t>Notas.</w:t>
+            </w:r>
+          </w:p>
+        </w:tc>
+        <w:tc>
+          <w:tcPr>
+            <w:tcW w:w="2710" w:type="pct"/>
+          </w:tcPr>
+          <w:p>
+            <w:pPr>
+              <w:pStyle w:val="Sinespaciado"/>
+              <w:rPr>
+                <w:rFonts w:ascii="Arial" w:hAnsi="Arial" w:cs="Arial"/>
+                <w:sz w:val="24"/>
+                <w:szCs w:val="24"/>
+              </w:rPr>
+            </w:pPr>
+            <w:r>
+              <w:rPr>
+                <w:rFonts w:ascii="Arial" w:hAnsi="Arial" w:cs="Arial"/>
+                <w:b/>
+                <w:sz w:val="24"/>
+                <w:szCs w:val="24"/>
+              </w:rPr>
+              <w:t xml:space="preserve">10 </w:t>
+            </w:r>
+            <w:r>
+              <w:rPr>
+                <w:rFonts w:ascii="Arial" w:hAnsi="Arial" w:cs="Arial"/>
+                <w:sz w:val="24"/>
+                <w:szCs w:val="24"/>
+              </w:rPr>
+              <w:t xml:space="preserve">El sistema muestra </w:t>
+            </w:r>
+            <w:r>
+              <w:rPr>
+                <w:rFonts w:ascii="Arial" w:hAnsi="Arial" w:cs="Arial"/>
+                <w:sz w:val="24"/>
+                <w:szCs w:val="24"/>
+              </w:rPr>
+              <w:t>en una tabla las notas que tiene asociadas el estudiante.</w:t>
+            </w:r>
+          </w:p>
+        </w:tc>
+      </w:tr>
+      <w:tr>
+        <w:trPr>
+          <w:trHeight w:val="281"/>
+        </w:trPr>
+        <w:tc>
+          <w:tcPr>
+            <w:tcW w:w="2290" w:type="pct"/>
+            <w:gridSpan w:val="2"/>
+          </w:tcPr>
+          <w:p>
+            <w:pPr>
+              <w:pStyle w:val="Sinespaciado"/>
+              <w:rPr>
+                <w:rFonts w:ascii="Arial" w:hAnsi="Arial" w:cs="Arial"/>
+                <w:b/>
+                <w:sz w:val="24"/>
+                <w:szCs w:val="24"/>
+              </w:rPr>
+            </w:pPr>
+            <w:r>
+              <w:rPr>
+                <w:rFonts w:ascii="Arial" w:hAnsi="Arial" w:cs="Arial"/>
+                <w:b/>
+                <w:sz w:val="24"/>
+                <w:szCs w:val="24"/>
+              </w:rPr>
+              <w:t>Post condición:</w:t>
+            </w:r>
+          </w:p>
+        </w:tc>
+        <w:tc>
+          <w:tcPr>
+            <w:tcW w:w="2710" w:type="pct"/>
+          </w:tcPr>
+          <w:p>
+            <w:pPr>
+              <w:pStyle w:val="Sinespaciado"/>
+              <w:rPr>
+                <w:rFonts w:ascii="Arial" w:hAnsi="Arial" w:cs="Arial"/>
+                <w:sz w:val="24"/>
+                <w:szCs w:val="24"/>
+              </w:rPr>
+            </w:pPr>
+          </w:p>
+        </w:tc>
+      </w:tr>
+      <w:tr>
+        <w:trPr>
+          <w:trHeight w:val="225"/>
+        </w:trPr>
+        <w:tc>
+          <w:tcPr>
+            <w:tcW w:w="2290" w:type="pct"/>
+            <w:gridSpan w:val="2"/>
+          </w:tcPr>
+          <w:p>
+            <w:pPr>
+              <w:pStyle w:val="Sinespaciado"/>
+              <w:rPr>
+                <w:rFonts w:ascii="Arial" w:hAnsi="Arial" w:cs="Arial"/>
+                <w:b/>
+                <w:sz w:val="24"/>
+                <w:szCs w:val="24"/>
+              </w:rPr>
+            </w:pPr>
+            <w:r>
+              <w:rPr>
+                <w:rFonts w:ascii="Arial" w:hAnsi="Arial" w:cs="Arial"/>
+                <w:b/>
+                <w:sz w:val="24"/>
+                <w:szCs w:val="24"/>
+              </w:rPr>
+              <w:t>Caminos Alternos (CA):</w:t>
+            </w:r>
+          </w:p>
+        </w:tc>
+        <w:tc>
+          <w:tcPr>
+            <w:tcW w:w="2710" w:type="pct"/>
+          </w:tcPr>
+          <w:p>
+            <w:pPr>
+              <w:pStyle w:val="Sinespaciado"/>
+              <w:jc w:val="both"/>
+              <w:rPr>
+                <w:rFonts w:ascii="Arial" w:hAnsi="Arial" w:cs="Arial"/>
+                <w:sz w:val="24"/>
+                <w:szCs w:val="24"/>
+              </w:rPr>
+            </w:pPr>
+          </w:p>
+        </w:tc>
+      </w:tr>
+      <w:tr>
+        <w:trPr>
+          <w:trHeight w:val="270"/>
+        </w:trPr>
+        <w:tc>
+          <w:tcPr>
+            <w:tcW w:w="2290" w:type="pct"/>
+            <w:gridSpan w:val="2"/>
+          </w:tcPr>
+          <w:p>
+            <w:pPr>
+              <w:pStyle w:val="Sinespaciado"/>
+              <w:rPr>
+                <w:rFonts w:ascii="Arial" w:hAnsi="Arial" w:cs="Arial"/>
+                <w:b/>
+                <w:sz w:val="24"/>
+                <w:szCs w:val="24"/>
+              </w:rPr>
+            </w:pPr>
+            <w:r>
+              <w:rPr>
+                <w:rFonts w:ascii="Arial" w:hAnsi="Arial" w:cs="Arial"/>
+                <w:b/>
+                <w:sz w:val="24"/>
+                <w:szCs w:val="24"/>
+              </w:rPr>
+              <w:t>Caminos de Excepción (EX):</w:t>
+            </w:r>
+          </w:p>
+        </w:tc>
+        <w:tc>
+          <w:tcPr>
+            <w:tcW w:w="2710" w:type="pct"/>
+          </w:tcPr>
+          <w:p>
+            <w:pPr>
+              <w:pStyle w:val="Sinespaciado"/>
+              <w:rPr>
+                <w:rFonts w:ascii="Arial" w:hAnsi="Arial" w:cs="Arial"/>
+                <w:sz w:val="24"/>
+                <w:szCs w:val="24"/>
+              </w:rPr>
+            </w:pPr>
+            <w:r>
+              <w:rPr>
+                <w:rFonts w:ascii="Arial" w:hAnsi="Arial" w:cs="Arial"/>
+                <w:sz w:val="24"/>
+                <w:szCs w:val="24"/>
+              </w:rPr>
+              <w:t>Ninguno</w:t>
+            </w:r>
+          </w:p>
+        </w:tc>
+      </w:tr>
+      <w:tr>
+        <w:trPr>
+          <w:trHeight w:val="255"/>
+        </w:trPr>
+        <w:tc>
+          <w:tcPr>
+            <w:tcW w:w="2290" w:type="pct"/>
+            <w:gridSpan w:val="2"/>
+          </w:tcPr>
+          <w:p>
+            <w:pPr>
+              <w:pStyle w:val="Sinespaciado"/>
+              <w:rPr>
+                <w:rFonts w:ascii="Arial" w:hAnsi="Arial" w:cs="Arial"/>
+                <w:b/>
+                <w:sz w:val="24"/>
+                <w:szCs w:val="24"/>
+              </w:rPr>
+            </w:pPr>
+            <w:r>
+              <w:rPr>
+                <w:rFonts w:ascii="Arial" w:hAnsi="Arial" w:cs="Arial"/>
+                <w:b/>
+                <w:sz w:val="24"/>
+                <w:szCs w:val="24"/>
+              </w:rPr>
+              <w:t>Puntos de Extensión:</w:t>
+            </w:r>
+          </w:p>
+        </w:tc>
+        <w:tc>
+          <w:tcPr>
+            <w:tcW w:w="2710" w:type="pct"/>
+          </w:tcPr>
+          <w:p>
+            <w:pPr>
+              <w:pStyle w:val="Sinespaciado"/>
+              <w:rPr>
+                <w:rFonts w:ascii="Arial" w:hAnsi="Arial" w:cs="Arial"/>
+                <w:sz w:val="24"/>
+                <w:szCs w:val="24"/>
+              </w:rPr>
+            </w:pPr>
+            <w:r>
+              <w:rPr>
+                <w:rFonts w:ascii="Arial" w:hAnsi="Arial" w:cs="Arial"/>
+                <w:sz w:val="24"/>
+                <w:szCs w:val="24"/>
+              </w:rPr>
+              <w:t>Ninguno</w:t>
+            </w:r>
+          </w:p>
+        </w:tc>
+      </w:tr>
+    </w:tbl>
+    <w:p>
+      <w:pPr>
+        <w:ind w:left="705"/>
+        <w:rPr>
+          <w:u w:val="single"/>
+        </w:rPr>
+      </w:pPr>
+    </w:p>
+    <w:p>
+      <w:pPr>
+        <w:pStyle w:val="Ttulo2"/>
+        <w:rPr>
+          <w:rFonts w:ascii="Arial" w:hAnsi="Arial" w:cs="Arial"/>
+        </w:rPr>
+      </w:pPr>
+      <w:r>
+        <w:rPr>
+          <w:rFonts w:ascii="Arial" w:hAnsi="Arial" w:cs="Arial"/>
+        </w:rPr>
+        <w:t>CU 07</w:t>
+      </w:r>
+      <w:r>
+        <w:rPr>
+          <w:rFonts w:ascii="Arial" w:hAnsi="Arial" w:cs="Arial"/>
+        </w:rPr>
+        <w:t xml:space="preserve"> </w:t>
+      </w:r>
+      <w:r>
+        <w:rPr>
+          <w:rFonts w:ascii="Arial" w:hAnsi="Arial" w:cs="Arial"/>
+        </w:rPr>
+        <w:t xml:space="preserve">Crear Pregunta </w:t>
+      </w:r>
+      <w:r>
+        <w:rPr>
+          <w:rFonts w:ascii="Arial" w:hAnsi="Arial" w:cs="Arial"/>
+        </w:rPr>
+        <w:t>Asesoría</w:t>
+      </w:r>
+    </w:p>
+    <w:p>
+      <w:pPr>
+        <w:rPr>
+          <w:rFonts w:ascii="Arial" w:hAnsi="Arial" w:cs="Arial"/>
+        </w:rPr>
+      </w:pPr>
+    </w:p>
+    <w:tbl>
+      <w:tblPr>
+        <w:tblW w:w="5000" w:type="pct"/>
+        <w:tblBorders>
+          <w:top w:val="single" w:sz="8" w:space="0" w:color="A5A5A5" w:themeColor="accent3"/>
+          <w:left w:val="single" w:sz="8" w:space="0" w:color="A5A5A5" w:themeColor="accent3"/>
+          <w:bottom w:val="single" w:sz="8" w:space="0" w:color="A5A5A5" w:themeColor="accent3"/>
+          <w:right w:val="single" w:sz="8" w:space="0" w:color="A5A5A5" w:themeColor="accent3"/>
+          <w:insideH w:val="single" w:sz="8" w:space="0" w:color="A5A5A5" w:themeColor="accent3"/>
+          <w:insideV w:val="single" w:sz="8" w:space="0" w:color="A5A5A5" w:themeColor="accent3"/>
+        </w:tblBorders>
+        <w:tblLook w:val="0000" w:firstRow="0" w:lastRow="0" w:firstColumn="0" w:lastColumn="0" w:noHBand="0" w:noVBand="0"/>
+      </w:tblPr>
+      <w:tblGrid>
+        <w:gridCol w:w="3995"/>
+        <w:gridCol w:w="44"/>
+        <w:gridCol w:w="4779"/>
+      </w:tblGrid>
+      <w:tr>
+        <w:trPr>
+          <w:trHeight w:val="300"/>
+        </w:trPr>
+        <w:tc>
+          <w:tcPr>
+            <w:tcW w:w="2265" w:type="pct"/>
+          </w:tcPr>
+          <w:p>
+            <w:pPr>
+              <w:pStyle w:val="Sinespaciado"/>
+              <w:rPr>
+                <w:rFonts w:ascii="Arial" w:hAnsi="Arial" w:cs="Arial"/>
+                <w:b/>
+                <w:sz w:val="24"/>
+                <w:szCs w:val="24"/>
+              </w:rPr>
+            </w:pPr>
+            <w:r>
+              <w:rPr>
+                <w:rFonts w:ascii="Arial" w:hAnsi="Arial" w:cs="Arial"/>
+                <w:b/>
+                <w:sz w:val="24"/>
+                <w:szCs w:val="24"/>
+              </w:rPr>
+              <w:t xml:space="preserve">CU: </w:t>
+            </w:r>
+            <w:r>
+              <w:rPr>
+                <w:rFonts w:ascii="Arial" w:hAnsi="Arial" w:cs="Arial"/>
+                <w:sz w:val="24"/>
+                <w:szCs w:val="24"/>
+              </w:rPr>
+              <w:t>07</w:t>
+            </w:r>
+          </w:p>
+        </w:tc>
+        <w:tc>
+          <w:tcPr>
+            <w:tcW w:w="2735" w:type="pct"/>
+            <w:gridSpan w:val="2"/>
+          </w:tcPr>
+          <w:p>
+            <w:pPr>
+              <w:pStyle w:val="Sinespaciado"/>
+              <w:rPr>
+                <w:rFonts w:ascii="Arial" w:hAnsi="Arial" w:cs="Arial"/>
+                <w:b/>
+                <w:sz w:val="24"/>
+                <w:szCs w:val="24"/>
+              </w:rPr>
+            </w:pPr>
+            <w:r>
+              <w:rPr>
+                <w:rFonts w:ascii="Arial" w:hAnsi="Arial" w:cs="Arial"/>
+                <w:b/>
+                <w:sz w:val="24"/>
+                <w:szCs w:val="24"/>
+              </w:rPr>
+              <w:t xml:space="preserve">Nombre: </w:t>
+            </w:r>
+            <w:r>
+              <w:rPr>
+                <w:rFonts w:ascii="Arial" w:eastAsia="Times New Roman" w:hAnsi="Arial" w:cs="Arial"/>
+                <w:sz w:val="24"/>
+                <w:szCs w:val="24"/>
+                <w:lang w:eastAsia="es-CO"/>
+              </w:rPr>
+              <w:t xml:space="preserve">Crear Pregunta </w:t>
+            </w:r>
+            <w:r>
+              <w:rPr>
+                <w:rFonts w:ascii="Arial" w:eastAsia="Times New Roman" w:hAnsi="Arial" w:cs="Arial"/>
+                <w:sz w:val="24"/>
+                <w:szCs w:val="24"/>
+                <w:lang w:eastAsia="es-CO"/>
+              </w:rPr>
+              <w:t>Asesoría</w:t>
+            </w:r>
+          </w:p>
+        </w:tc>
+      </w:tr>
+      <w:tr>
+        <w:trPr>
+          <w:trHeight w:val="104"/>
+        </w:trPr>
+        <w:tc>
+          <w:tcPr>
+            <w:tcW w:w="2265" w:type="pct"/>
+          </w:tcPr>
+          <w:p>
+            <w:pPr>
+              <w:pStyle w:val="Sinespaciado"/>
+              <w:rPr>
+                <w:rFonts w:ascii="Arial" w:hAnsi="Arial" w:cs="Arial"/>
+                <w:sz w:val="24"/>
+                <w:szCs w:val="24"/>
+              </w:rPr>
+            </w:pPr>
+            <w:r>
+              <w:rPr>
+                <w:rFonts w:ascii="Arial" w:hAnsi="Arial" w:cs="Arial"/>
+                <w:b/>
+                <w:sz w:val="24"/>
+                <w:szCs w:val="24"/>
+              </w:rPr>
+              <w:t xml:space="preserve">Fecha: </w:t>
+            </w:r>
+            <w:r>
+              <w:rPr>
+                <w:rFonts w:ascii="Arial" w:hAnsi="Arial" w:cs="Arial"/>
+                <w:sz w:val="24"/>
+                <w:szCs w:val="24"/>
+              </w:rPr>
+              <w:t>Febrero de 2015</w:t>
+            </w:r>
+          </w:p>
+        </w:tc>
+        <w:tc>
+          <w:tcPr>
+            <w:tcW w:w="2735" w:type="pct"/>
+            <w:gridSpan w:val="2"/>
+          </w:tcPr>
+          <w:p>
+            <w:pPr>
+              <w:pStyle w:val="Sinespaciado"/>
+              <w:rPr>
+                <w:rFonts w:ascii="Arial" w:hAnsi="Arial" w:cs="Arial"/>
+                <w:sz w:val="24"/>
+                <w:szCs w:val="24"/>
+              </w:rPr>
+            </w:pPr>
+            <w:r>
+              <w:rPr>
+                <w:rFonts w:ascii="Arial" w:hAnsi="Arial" w:cs="Arial"/>
+                <w:b/>
+                <w:sz w:val="24"/>
+                <w:szCs w:val="24"/>
+              </w:rPr>
+              <w:t xml:space="preserve">Autor: </w:t>
+            </w:r>
+            <w:r>
+              <w:rPr>
+                <w:rFonts w:ascii="Arial" w:hAnsi="Arial" w:cs="Arial"/>
+                <w:sz w:val="24"/>
+                <w:szCs w:val="24"/>
+              </w:rPr>
+              <w:t>Ernesto Andrade</w:t>
+            </w:r>
+          </w:p>
+        </w:tc>
+      </w:tr>
+      <w:tr>
+        <w:trPr>
+          <w:trHeight w:val="104"/>
+        </w:trPr>
+        <w:tc>
+          <w:tcPr>
+            <w:tcW w:w="2265" w:type="pct"/>
+          </w:tcPr>
+          <w:p>
+            <w:pPr>
+              <w:pStyle w:val="Sinespaciado"/>
+              <w:rPr>
+                <w:rFonts w:ascii="Arial" w:hAnsi="Arial" w:cs="Arial"/>
+                <w:sz w:val="24"/>
+                <w:szCs w:val="24"/>
+              </w:rPr>
+            </w:pPr>
+            <w:r>
+              <w:rPr>
+                <w:rFonts w:ascii="Arial" w:hAnsi="Arial" w:cs="Arial"/>
+                <w:b/>
+                <w:sz w:val="24"/>
+                <w:szCs w:val="24"/>
+              </w:rPr>
+              <w:t xml:space="preserve">Necesidad Caso de Uso: </w:t>
+            </w:r>
+            <w:r>
+              <w:rPr>
+                <w:rFonts w:ascii="Arial" w:hAnsi="Arial" w:cs="Arial"/>
+                <w:sz w:val="24"/>
+                <w:szCs w:val="24"/>
+              </w:rPr>
+              <w:t>Indispensable</w:t>
+            </w:r>
+          </w:p>
+        </w:tc>
+        <w:tc>
+          <w:tcPr>
+            <w:tcW w:w="2735" w:type="pct"/>
+            <w:gridSpan w:val="2"/>
+          </w:tcPr>
+          <w:p>
+            <w:pPr>
+              <w:pStyle w:val="Sinespaciado"/>
+              <w:rPr>
+                <w:rFonts w:ascii="Arial" w:hAnsi="Arial" w:cs="Arial"/>
+                <w:b/>
+                <w:sz w:val="24"/>
+                <w:szCs w:val="24"/>
+              </w:rPr>
+            </w:pPr>
+            <w:r>
+              <w:rPr>
+                <w:rFonts w:ascii="Arial" w:hAnsi="Arial" w:cs="Arial"/>
+                <w:b/>
+                <w:sz w:val="24"/>
+                <w:szCs w:val="24"/>
+              </w:rPr>
+              <w:t xml:space="preserve">Prioridad: </w:t>
+            </w:r>
+            <w:r>
+              <w:rPr>
+                <w:rFonts w:ascii="Arial" w:hAnsi="Arial" w:cs="Arial"/>
+                <w:sz w:val="24"/>
+                <w:szCs w:val="24"/>
+              </w:rPr>
+              <w:t>Alta</w:t>
+            </w:r>
+          </w:p>
+        </w:tc>
+      </w:tr>
+      <w:tr>
+        <w:trPr>
+          <w:trHeight w:val="107"/>
+        </w:trPr>
+        <w:tc>
+          <w:tcPr>
+            <w:tcW w:w="2265" w:type="pct"/>
+          </w:tcPr>
+          <w:p>
+            <w:pPr>
+              <w:pStyle w:val="Sinespaciado"/>
+              <w:rPr>
+                <w:rFonts w:ascii="Arial" w:hAnsi="Arial" w:cs="Arial"/>
+                <w:b/>
+                <w:sz w:val="24"/>
+                <w:szCs w:val="24"/>
+              </w:rPr>
+            </w:pPr>
+            <w:r>
+              <w:rPr>
+                <w:rFonts w:ascii="Arial" w:hAnsi="Arial" w:cs="Arial"/>
+                <w:b/>
+                <w:sz w:val="24"/>
+                <w:szCs w:val="24"/>
+              </w:rPr>
+              <w:t xml:space="preserve">Actor: </w:t>
+            </w:r>
+            <w:r>
+              <w:rPr>
+                <w:rFonts w:ascii="Arial" w:eastAsia="Times New Roman" w:hAnsi="Arial" w:cs="Arial"/>
+                <w:sz w:val="24"/>
+                <w:szCs w:val="24"/>
+                <w:lang w:eastAsia="es-CO"/>
+              </w:rPr>
+              <w:t>Estudiante</w:t>
+            </w:r>
+          </w:p>
+        </w:tc>
+        <w:tc>
+          <w:tcPr>
+            <w:tcW w:w="2735" w:type="pct"/>
+            <w:gridSpan w:val="2"/>
+          </w:tcPr>
+          <w:p>
+            <w:pPr>
+              <w:pStyle w:val="Sinespaciado"/>
+              <w:rPr>
+                <w:rFonts w:ascii="Arial" w:hAnsi="Arial" w:cs="Arial"/>
+                <w:b/>
+                <w:sz w:val="24"/>
+                <w:szCs w:val="24"/>
+              </w:rPr>
+            </w:pPr>
+            <w:r>
+              <w:rPr>
+                <w:rFonts w:ascii="Arial" w:hAnsi="Arial" w:cs="Arial"/>
+                <w:b/>
+                <w:sz w:val="24"/>
+                <w:szCs w:val="24"/>
+              </w:rPr>
+              <w:t xml:space="preserve">Precondición: </w:t>
+            </w:r>
+            <w:r>
+              <w:rPr>
+                <w:rFonts w:ascii="Arial" w:hAnsi="Arial" w:cs="Arial"/>
+                <w:sz w:val="24"/>
+                <w:szCs w:val="24"/>
+              </w:rPr>
+              <w:t>El usuario debe haber sido creado con antelación en la aplicación web, y debe tener cursos asignados.</w:t>
+            </w:r>
+          </w:p>
+        </w:tc>
+      </w:tr>
+      <w:tr>
+        <w:trPr>
+          <w:trHeight w:val="239"/>
+        </w:trPr>
+        <w:tc>
+          <w:tcPr>
+            <w:tcW w:w="2265" w:type="pct"/>
+          </w:tcPr>
+          <w:p>
+            <w:pPr>
+              <w:pStyle w:val="Sinespaciado"/>
+              <w:rPr>
+                <w:rFonts w:ascii="Arial" w:hAnsi="Arial" w:cs="Arial"/>
+                <w:b/>
+                <w:sz w:val="24"/>
+                <w:szCs w:val="24"/>
+              </w:rPr>
+            </w:pPr>
+            <w:r>
+              <w:rPr>
+                <w:rFonts w:ascii="Arial" w:hAnsi="Arial" w:cs="Arial"/>
+                <w:b/>
+                <w:sz w:val="24"/>
+                <w:szCs w:val="24"/>
+              </w:rPr>
+              <w:t xml:space="preserve">Precondición: </w:t>
+            </w:r>
+          </w:p>
+        </w:tc>
+        <w:tc>
+          <w:tcPr>
+            <w:tcW w:w="2735" w:type="pct"/>
+            <w:gridSpan w:val="2"/>
+          </w:tcPr>
+          <w:p>
+            <w:pPr>
+              <w:pStyle w:val="Sinespaciado"/>
+              <w:rPr>
+                <w:rFonts w:ascii="Arial" w:hAnsi="Arial" w:cs="Arial"/>
+                <w:sz w:val="24"/>
+                <w:szCs w:val="24"/>
+              </w:rPr>
+            </w:pPr>
+            <w:r>
+              <w:rPr>
+                <w:rFonts w:ascii="Arial" w:hAnsi="Arial" w:cs="Arial"/>
+                <w:sz w:val="24"/>
+                <w:szCs w:val="24"/>
+              </w:rPr>
+              <w:t>Consultar Tareas</w:t>
+            </w:r>
+          </w:p>
+        </w:tc>
+      </w:tr>
+      <w:tr>
+        <w:trPr>
+          <w:trHeight w:val="239"/>
+        </w:trPr>
+        <w:tc>
+          <w:tcPr>
+            <w:tcW w:w="2265" w:type="pct"/>
+          </w:tcPr>
+          <w:p>
+            <w:pPr>
+              <w:pStyle w:val="Sinespaciado"/>
+              <w:rPr>
+                <w:rFonts w:ascii="Arial" w:hAnsi="Arial" w:cs="Arial"/>
+                <w:b/>
+                <w:sz w:val="24"/>
+                <w:szCs w:val="24"/>
+              </w:rPr>
+            </w:pPr>
+            <w:r>
+              <w:rPr>
+                <w:rFonts w:ascii="Arial" w:hAnsi="Arial" w:cs="Arial"/>
+                <w:b/>
+                <w:sz w:val="24"/>
+                <w:szCs w:val="24"/>
+              </w:rPr>
+              <w:t>Descripción:</w:t>
+            </w:r>
+          </w:p>
+        </w:tc>
+        <w:tc>
+          <w:tcPr>
+            <w:tcW w:w="2735" w:type="pct"/>
+            <w:gridSpan w:val="2"/>
+          </w:tcPr>
+          <w:p>
+            <w:pPr>
+              <w:pStyle w:val="Sinespaciado"/>
+              <w:rPr>
+                <w:rFonts w:ascii="Arial" w:hAnsi="Arial" w:cs="Arial"/>
+                <w:sz w:val="24"/>
+                <w:szCs w:val="24"/>
+              </w:rPr>
+            </w:pPr>
+            <w:r>
+              <w:rPr>
+                <w:rFonts w:ascii="Arial" w:hAnsi="Arial" w:cs="Arial"/>
+                <w:sz w:val="24"/>
+                <w:szCs w:val="24"/>
+              </w:rPr>
+              <w:t xml:space="preserve">Permite </w:t>
+            </w:r>
+            <w:r>
+              <w:rPr>
+                <w:rFonts w:ascii="Arial" w:hAnsi="Arial" w:cs="Arial"/>
+                <w:sz w:val="24"/>
+                <w:szCs w:val="24"/>
+              </w:rPr>
+              <w:t>ver los cursos asociados al estudiante.</w:t>
+            </w:r>
+          </w:p>
+        </w:tc>
+      </w:tr>
+      <w:tr>
+        <w:trPr>
+          <w:trHeight w:val="255"/>
+        </w:trPr>
+        <w:tc>
+          <w:tcPr>
+            <w:tcW w:w="5000" w:type="pct"/>
+            <w:gridSpan w:val="3"/>
+          </w:tcPr>
+          <w:p>
+            <w:pPr>
+              <w:pStyle w:val="Sinespaciado"/>
+              <w:jc w:val="center"/>
+              <w:rPr>
+                <w:rFonts w:ascii="Arial" w:hAnsi="Arial" w:cs="Arial"/>
+                <w:b/>
+                <w:sz w:val="24"/>
+                <w:szCs w:val="24"/>
+              </w:rPr>
+            </w:pPr>
+            <w:r>
+              <w:rPr>
+                <w:rFonts w:ascii="Arial" w:hAnsi="Arial" w:cs="Arial"/>
+                <w:b/>
+                <w:sz w:val="24"/>
+                <w:szCs w:val="24"/>
+              </w:rPr>
+              <w:t>Flujo Básico de Eventos</w:t>
+            </w:r>
+          </w:p>
+        </w:tc>
+      </w:tr>
+      <w:tr>
+        <w:trPr>
+          <w:trHeight w:val="224"/>
+        </w:trPr>
+        <w:tc>
+          <w:tcPr>
+            <w:tcW w:w="2290" w:type="pct"/>
+            <w:gridSpan w:val="2"/>
+          </w:tcPr>
+          <w:p>
+            <w:pPr>
+              <w:pStyle w:val="Sinespaciado"/>
+              <w:jc w:val="center"/>
+              <w:rPr>
+                <w:rFonts w:ascii="Arial" w:hAnsi="Arial" w:cs="Arial"/>
+                <w:b/>
+                <w:sz w:val="24"/>
+                <w:szCs w:val="24"/>
+              </w:rPr>
+            </w:pPr>
+            <w:r>
+              <w:rPr>
+                <w:rFonts w:ascii="Arial" w:hAnsi="Arial" w:cs="Arial"/>
+                <w:b/>
+                <w:sz w:val="24"/>
+                <w:szCs w:val="24"/>
+              </w:rPr>
+              <w:t>Actor</w:t>
+            </w:r>
+          </w:p>
+        </w:tc>
+        <w:tc>
+          <w:tcPr>
+            <w:tcW w:w="2710" w:type="pct"/>
+          </w:tcPr>
+          <w:p>
+            <w:pPr>
+              <w:pStyle w:val="Sinespaciado"/>
+              <w:jc w:val="center"/>
+              <w:rPr>
+                <w:rFonts w:ascii="Arial" w:hAnsi="Arial" w:cs="Arial"/>
+                <w:b/>
+                <w:sz w:val="24"/>
+                <w:szCs w:val="24"/>
+              </w:rPr>
+            </w:pPr>
+            <w:r>
+              <w:rPr>
+                <w:rFonts w:ascii="Arial" w:hAnsi="Arial" w:cs="Arial"/>
+                <w:b/>
+                <w:sz w:val="24"/>
+                <w:szCs w:val="24"/>
+              </w:rPr>
+              <w:t>Sistema</w:t>
+            </w:r>
+          </w:p>
+        </w:tc>
+      </w:tr>
+      <w:tr>
+        <w:trPr>
+          <w:trHeight w:val="570"/>
+        </w:trPr>
+        <w:tc>
+          <w:tcPr>
+            <w:tcW w:w="2290" w:type="pct"/>
+            <w:gridSpan w:val="2"/>
+          </w:tcPr>
+          <w:p>
+            <w:pPr>
+              <w:pStyle w:val="Sinespaciado"/>
+              <w:jc w:val="both"/>
+              <w:rPr>
+                <w:rFonts w:ascii="Arial" w:hAnsi="Arial" w:cs="Arial"/>
+                <w:sz w:val="24"/>
+                <w:szCs w:val="24"/>
+              </w:rPr>
+            </w:pPr>
+            <w:r>
+              <w:rPr>
+                <w:rFonts w:ascii="Arial" w:hAnsi="Arial" w:cs="Arial"/>
+                <w:b/>
+                <w:sz w:val="24"/>
+                <w:szCs w:val="24"/>
+              </w:rPr>
+              <w:t xml:space="preserve">1 </w:t>
+            </w:r>
+            <w:r>
+              <w:rPr>
+                <w:rFonts w:ascii="Arial" w:hAnsi="Arial" w:cs="Arial"/>
+                <w:sz w:val="24"/>
+                <w:szCs w:val="24"/>
+              </w:rPr>
+              <w:t>Abre la aplicación móvil.</w:t>
+            </w:r>
+          </w:p>
+        </w:tc>
+        <w:tc>
+          <w:tcPr>
+            <w:tcW w:w="2710" w:type="pct"/>
+          </w:tcPr>
+          <w:p>
+            <w:pPr>
+              <w:pStyle w:val="Sinespaciado"/>
+              <w:jc w:val="both"/>
+              <w:rPr>
+                <w:rFonts w:ascii="Arial" w:hAnsi="Arial" w:cs="Arial"/>
+                <w:sz w:val="24"/>
+                <w:szCs w:val="24"/>
+              </w:rPr>
+            </w:pPr>
+            <w:r>
+              <w:rPr>
+                <w:rFonts w:ascii="Arial" w:hAnsi="Arial" w:cs="Arial"/>
+                <w:b/>
+                <w:sz w:val="24"/>
+                <w:szCs w:val="24"/>
+              </w:rPr>
+              <w:t xml:space="preserve">2 </w:t>
+            </w:r>
+            <w:r>
+              <w:rPr>
+                <w:rFonts w:ascii="Arial" w:hAnsi="Arial" w:cs="Arial"/>
+                <w:sz w:val="24"/>
+                <w:szCs w:val="24"/>
+              </w:rPr>
+              <w:t xml:space="preserve">El sistema muestra la pantalla de </w:t>
+            </w:r>
+            <w:proofErr w:type="spellStart"/>
+            <w:r>
+              <w:rPr>
+                <w:rFonts w:ascii="Arial" w:hAnsi="Arial" w:cs="Arial"/>
+                <w:sz w:val="24"/>
+                <w:szCs w:val="24"/>
+              </w:rPr>
+              <w:t>login</w:t>
+            </w:r>
+            <w:proofErr w:type="spellEnd"/>
+            <w:r>
+              <w:rPr>
+                <w:rFonts w:ascii="Arial" w:hAnsi="Arial" w:cs="Arial"/>
+                <w:sz w:val="24"/>
+                <w:szCs w:val="24"/>
+              </w:rPr>
+              <w:t xml:space="preserve"> que tiene los campos de usuario y contraseña.</w:t>
+            </w:r>
+          </w:p>
+        </w:tc>
+      </w:tr>
+      <w:tr>
+        <w:trPr>
+          <w:trHeight w:val="442"/>
+        </w:trPr>
+        <w:tc>
+          <w:tcPr>
+            <w:tcW w:w="2290" w:type="pct"/>
+            <w:gridSpan w:val="2"/>
+          </w:tcPr>
+          <w:p>
+            <w:pPr>
+              <w:pStyle w:val="Sinespaciado"/>
+              <w:jc w:val="both"/>
+              <w:rPr>
+                <w:rFonts w:ascii="Arial" w:hAnsi="Arial" w:cs="Arial"/>
+                <w:b/>
+                <w:sz w:val="24"/>
+                <w:szCs w:val="24"/>
+              </w:rPr>
+            </w:pPr>
+            <w:r>
+              <w:rPr>
+                <w:rFonts w:ascii="Arial" w:hAnsi="Arial" w:cs="Arial"/>
+                <w:b/>
+                <w:sz w:val="24"/>
+                <w:szCs w:val="24"/>
+              </w:rPr>
+              <w:t xml:space="preserve">3 </w:t>
+            </w:r>
+            <w:r>
+              <w:rPr>
+                <w:rFonts w:ascii="Arial" w:hAnsi="Arial" w:cs="Arial"/>
+                <w:sz w:val="24"/>
+                <w:szCs w:val="24"/>
+              </w:rPr>
+              <w:t>El usuario ingresa la información, cedula y contraseña.</w:t>
+            </w:r>
+          </w:p>
+        </w:tc>
+        <w:tc>
+          <w:tcPr>
+            <w:tcW w:w="2710" w:type="pct"/>
+          </w:tcPr>
+          <w:p>
+            <w:pPr>
+              <w:pStyle w:val="Sinespaciado"/>
+              <w:rPr>
+                <w:rFonts w:ascii="Arial" w:hAnsi="Arial" w:cs="Arial"/>
+                <w:sz w:val="24"/>
+                <w:szCs w:val="24"/>
+              </w:rPr>
+            </w:pPr>
+            <w:r>
+              <w:rPr>
+                <w:rFonts w:ascii="Arial" w:hAnsi="Arial" w:cs="Arial"/>
+                <w:b/>
+                <w:sz w:val="24"/>
+                <w:szCs w:val="24"/>
+              </w:rPr>
+              <w:t xml:space="preserve">4 </w:t>
+            </w:r>
+            <w:r>
+              <w:rPr>
+                <w:rFonts w:ascii="Arial" w:hAnsi="Arial" w:cs="Arial"/>
+                <w:sz w:val="24"/>
+                <w:szCs w:val="24"/>
+              </w:rPr>
+              <w:t xml:space="preserve">El sistema se conecta con el </w:t>
+            </w:r>
+            <w:proofErr w:type="spellStart"/>
+            <w:r>
+              <w:rPr>
+                <w:rFonts w:ascii="Arial" w:hAnsi="Arial" w:cs="Arial"/>
+                <w:sz w:val="24"/>
+                <w:szCs w:val="24"/>
+              </w:rPr>
+              <w:t>WebService</w:t>
+            </w:r>
+            <w:proofErr w:type="spellEnd"/>
+            <w:r>
+              <w:rPr>
+                <w:rFonts w:ascii="Arial" w:hAnsi="Arial" w:cs="Arial"/>
+                <w:sz w:val="24"/>
+                <w:szCs w:val="24"/>
+              </w:rPr>
+              <w:t xml:space="preserve"> de la aplicación web y valida los datos, en caso de ser incorrecto muestra una alerta en la pantalla. Si es correcto muestra los botones de modificar información, ver cursos y cerrar sesión.</w:t>
+            </w:r>
+          </w:p>
+        </w:tc>
+      </w:tr>
+      <w:tr>
+        <w:trPr>
+          <w:trHeight w:val="240"/>
+        </w:trPr>
+        <w:tc>
+          <w:tcPr>
+            <w:tcW w:w="2290" w:type="pct"/>
+            <w:gridSpan w:val="2"/>
+          </w:tcPr>
+          <w:p>
+            <w:pPr>
+              <w:pStyle w:val="Sinespaciado"/>
+              <w:jc w:val="both"/>
+              <w:rPr>
+                <w:rFonts w:ascii="Arial" w:hAnsi="Arial" w:cs="Arial"/>
+                <w:sz w:val="24"/>
+                <w:szCs w:val="24"/>
+              </w:rPr>
+            </w:pPr>
+            <w:r>
+              <w:rPr>
+                <w:rFonts w:ascii="Arial" w:hAnsi="Arial" w:cs="Arial"/>
+                <w:b/>
+                <w:sz w:val="24"/>
+                <w:szCs w:val="24"/>
+              </w:rPr>
+              <w:t xml:space="preserve">5 </w:t>
+            </w:r>
+            <w:r>
+              <w:rPr>
+                <w:rFonts w:ascii="Arial" w:hAnsi="Arial" w:cs="Arial"/>
+                <w:sz w:val="24"/>
+                <w:szCs w:val="24"/>
+              </w:rPr>
+              <w:t>El usuario da clic en el botón de ver cursos.</w:t>
+            </w:r>
+          </w:p>
+        </w:tc>
+        <w:tc>
+          <w:tcPr>
+            <w:tcW w:w="2710" w:type="pct"/>
+          </w:tcPr>
+          <w:p>
+            <w:pPr>
+              <w:pStyle w:val="Sinespaciado"/>
+              <w:rPr>
+                <w:rFonts w:ascii="Arial" w:hAnsi="Arial" w:cs="Arial"/>
+                <w:sz w:val="24"/>
+                <w:szCs w:val="24"/>
+              </w:rPr>
+            </w:pPr>
+            <w:r>
+              <w:rPr>
+                <w:rFonts w:ascii="Arial" w:hAnsi="Arial" w:cs="Arial"/>
+                <w:b/>
+                <w:sz w:val="24"/>
+                <w:szCs w:val="24"/>
+              </w:rPr>
+              <w:t xml:space="preserve">6 </w:t>
+            </w:r>
+            <w:r>
+              <w:rPr>
+                <w:rFonts w:ascii="Arial" w:hAnsi="Arial" w:cs="Arial"/>
+                <w:sz w:val="24"/>
+                <w:szCs w:val="24"/>
+              </w:rPr>
+              <w:t>El sistema muestra en una lista, los cursos asociados al estudiante.</w:t>
+            </w:r>
+          </w:p>
+        </w:tc>
+      </w:tr>
+      <w:tr>
+        <w:trPr>
+          <w:trHeight w:val="240"/>
+        </w:trPr>
+        <w:tc>
+          <w:tcPr>
+            <w:tcW w:w="2290" w:type="pct"/>
+            <w:gridSpan w:val="2"/>
+          </w:tcPr>
+          <w:p>
+            <w:pPr>
+              <w:pStyle w:val="Sinespaciado"/>
+              <w:jc w:val="both"/>
+              <w:rPr>
+                <w:rFonts w:ascii="Arial" w:hAnsi="Arial" w:cs="Arial"/>
+                <w:sz w:val="24"/>
+                <w:szCs w:val="24"/>
+              </w:rPr>
+            </w:pPr>
+            <w:r>
+              <w:rPr>
+                <w:rFonts w:ascii="Arial" w:hAnsi="Arial" w:cs="Arial"/>
+                <w:b/>
+                <w:sz w:val="24"/>
+                <w:szCs w:val="24"/>
+              </w:rPr>
+              <w:t xml:space="preserve">7 </w:t>
+            </w:r>
+            <w:r>
+              <w:rPr>
+                <w:rFonts w:ascii="Arial" w:hAnsi="Arial" w:cs="Arial"/>
+                <w:sz w:val="24"/>
+                <w:szCs w:val="24"/>
+              </w:rPr>
+              <w:t>El usuario da clic en uno de los cursos de la lista.</w:t>
+            </w:r>
+          </w:p>
+        </w:tc>
+        <w:tc>
+          <w:tcPr>
+            <w:tcW w:w="2710" w:type="pct"/>
+          </w:tcPr>
+          <w:p>
+            <w:pPr>
+              <w:pStyle w:val="Sinespaciado"/>
+              <w:rPr>
+                <w:rFonts w:ascii="Arial" w:hAnsi="Arial" w:cs="Arial"/>
+                <w:sz w:val="24"/>
+                <w:szCs w:val="24"/>
+              </w:rPr>
+            </w:pPr>
+            <w:r>
+              <w:rPr>
+                <w:rFonts w:ascii="Arial" w:hAnsi="Arial" w:cs="Arial"/>
+                <w:b/>
+                <w:sz w:val="24"/>
+                <w:szCs w:val="24"/>
+              </w:rPr>
+              <w:t xml:space="preserve">8 </w:t>
+            </w:r>
+            <w:r>
+              <w:rPr>
+                <w:rFonts w:ascii="Arial" w:hAnsi="Arial" w:cs="Arial"/>
+                <w:sz w:val="24"/>
+                <w:szCs w:val="24"/>
+              </w:rPr>
+              <w:t xml:space="preserve">El sistema muestra una lista de opciones que tiene el curso, Tareas, Notas, Foros, </w:t>
+            </w:r>
+            <w:proofErr w:type="spellStart"/>
+            <w:r>
+              <w:rPr>
+                <w:rFonts w:ascii="Arial" w:hAnsi="Arial" w:cs="Arial"/>
+                <w:sz w:val="24"/>
+                <w:szCs w:val="24"/>
+              </w:rPr>
+              <w:t>Asesoria</w:t>
+            </w:r>
+            <w:proofErr w:type="spellEnd"/>
+            <w:r>
+              <w:rPr>
+                <w:rFonts w:ascii="Arial" w:hAnsi="Arial" w:cs="Arial"/>
+                <w:sz w:val="24"/>
+                <w:szCs w:val="24"/>
+              </w:rPr>
+              <w:t xml:space="preserve">, </w:t>
+            </w:r>
+            <w:proofErr w:type="spellStart"/>
+            <w:r>
+              <w:rPr>
+                <w:rFonts w:ascii="Arial" w:hAnsi="Arial" w:cs="Arial"/>
+                <w:sz w:val="24"/>
+                <w:szCs w:val="24"/>
+              </w:rPr>
+              <w:t>Info</w:t>
+            </w:r>
+            <w:proofErr w:type="spellEnd"/>
+            <w:r>
+              <w:rPr>
+                <w:rFonts w:ascii="Arial" w:hAnsi="Arial" w:cs="Arial"/>
+                <w:sz w:val="24"/>
+                <w:szCs w:val="24"/>
+              </w:rPr>
+              <w:t xml:space="preserve"> Curso.</w:t>
+            </w:r>
+          </w:p>
+        </w:tc>
+      </w:tr>
+      <w:tr>
+        <w:trPr>
+          <w:trHeight w:val="240"/>
+        </w:trPr>
+        <w:tc>
+          <w:tcPr>
+            <w:tcW w:w="2290" w:type="pct"/>
+            <w:gridSpan w:val="2"/>
+          </w:tcPr>
+          <w:p>
+            <w:pPr>
+              <w:pStyle w:val="Sinespaciado"/>
+              <w:jc w:val="both"/>
+              <w:rPr>
+                <w:rFonts w:ascii="Arial" w:hAnsi="Arial" w:cs="Arial"/>
+                <w:sz w:val="24"/>
+                <w:szCs w:val="24"/>
+              </w:rPr>
+            </w:pPr>
+            <w:r>
+              <w:rPr>
+                <w:rFonts w:ascii="Arial" w:hAnsi="Arial" w:cs="Arial"/>
+                <w:b/>
+                <w:sz w:val="24"/>
+                <w:szCs w:val="24"/>
+              </w:rPr>
+              <w:lastRenderedPageBreak/>
+              <w:t xml:space="preserve">9 </w:t>
+            </w:r>
+            <w:r>
+              <w:rPr>
+                <w:rFonts w:ascii="Arial" w:hAnsi="Arial" w:cs="Arial"/>
+                <w:sz w:val="24"/>
+                <w:szCs w:val="24"/>
+              </w:rPr>
+              <w:t xml:space="preserve">El usuario da clic en el menú </w:t>
+            </w:r>
+            <w:proofErr w:type="spellStart"/>
+            <w:r>
+              <w:rPr>
+                <w:rFonts w:ascii="Arial" w:hAnsi="Arial" w:cs="Arial"/>
+                <w:sz w:val="24"/>
+                <w:szCs w:val="24"/>
+              </w:rPr>
+              <w:t>Asesoria</w:t>
+            </w:r>
+            <w:proofErr w:type="spellEnd"/>
+            <w:r>
+              <w:rPr>
+                <w:rFonts w:ascii="Arial" w:hAnsi="Arial" w:cs="Arial"/>
+                <w:sz w:val="24"/>
+                <w:szCs w:val="24"/>
+              </w:rPr>
+              <w:t>.</w:t>
+            </w:r>
+          </w:p>
+        </w:tc>
+        <w:tc>
+          <w:tcPr>
+            <w:tcW w:w="2710" w:type="pct"/>
+          </w:tcPr>
+          <w:p>
+            <w:pPr>
+              <w:pStyle w:val="Sinespaciado"/>
+              <w:rPr>
+                <w:rFonts w:ascii="Arial" w:hAnsi="Arial" w:cs="Arial"/>
+                <w:sz w:val="24"/>
+                <w:szCs w:val="24"/>
+              </w:rPr>
+            </w:pPr>
+            <w:r>
+              <w:rPr>
+                <w:rFonts w:ascii="Arial" w:hAnsi="Arial" w:cs="Arial"/>
+                <w:b/>
+                <w:sz w:val="24"/>
+                <w:szCs w:val="24"/>
+              </w:rPr>
+              <w:t xml:space="preserve">10 </w:t>
+            </w:r>
+            <w:r>
+              <w:rPr>
+                <w:rFonts w:ascii="Arial" w:hAnsi="Arial" w:cs="Arial"/>
+                <w:sz w:val="24"/>
+                <w:szCs w:val="24"/>
+              </w:rPr>
+              <w:t xml:space="preserve">El sistema </w:t>
+            </w:r>
+            <w:r>
+              <w:rPr>
+                <w:rFonts w:ascii="Arial" w:hAnsi="Arial" w:cs="Arial"/>
+                <w:sz w:val="24"/>
+                <w:szCs w:val="24"/>
+              </w:rPr>
+              <w:t>muestra una pantalla con un campo de texto editable para crear una pregunta.</w:t>
+            </w:r>
+          </w:p>
+        </w:tc>
+      </w:tr>
+      <w:tr>
+        <w:trPr>
+          <w:trHeight w:val="240"/>
+        </w:trPr>
+        <w:tc>
+          <w:tcPr>
+            <w:tcW w:w="2290" w:type="pct"/>
+            <w:gridSpan w:val="2"/>
+          </w:tcPr>
+          <w:p>
+            <w:pPr>
+              <w:pStyle w:val="Sinespaciado"/>
+              <w:jc w:val="both"/>
+              <w:rPr>
+                <w:rFonts w:ascii="Arial" w:hAnsi="Arial" w:cs="Arial"/>
+                <w:sz w:val="24"/>
+                <w:szCs w:val="24"/>
+              </w:rPr>
+            </w:pPr>
+            <w:r>
+              <w:rPr>
+                <w:rFonts w:ascii="Arial" w:hAnsi="Arial" w:cs="Arial"/>
+                <w:b/>
+                <w:sz w:val="24"/>
+                <w:szCs w:val="24"/>
+              </w:rPr>
+              <w:t xml:space="preserve">11 </w:t>
+            </w:r>
+            <w:r>
+              <w:rPr>
+                <w:rFonts w:ascii="Arial" w:hAnsi="Arial" w:cs="Arial"/>
+                <w:sz w:val="24"/>
+                <w:szCs w:val="24"/>
+              </w:rPr>
+              <w:t>El estudiante digita la pregunta y da clic en el botón guardar.</w:t>
+            </w:r>
+          </w:p>
+        </w:tc>
+        <w:tc>
+          <w:tcPr>
+            <w:tcW w:w="2710" w:type="pct"/>
+          </w:tcPr>
+          <w:p>
+            <w:pPr>
+              <w:pStyle w:val="Sinespaciado"/>
+              <w:rPr>
+                <w:rFonts w:ascii="Arial" w:hAnsi="Arial" w:cs="Arial"/>
+                <w:sz w:val="24"/>
+                <w:szCs w:val="24"/>
+              </w:rPr>
+            </w:pPr>
+            <w:r>
+              <w:rPr>
+                <w:rFonts w:ascii="Arial" w:hAnsi="Arial" w:cs="Arial"/>
+                <w:b/>
+                <w:sz w:val="24"/>
+                <w:szCs w:val="24"/>
+              </w:rPr>
+              <w:t xml:space="preserve">12 </w:t>
+            </w:r>
+            <w:r>
+              <w:rPr>
+                <w:rFonts w:ascii="Arial" w:hAnsi="Arial" w:cs="Arial"/>
+                <w:sz w:val="24"/>
+                <w:szCs w:val="24"/>
+              </w:rPr>
+              <w:t xml:space="preserve">El sistema se conecta con el </w:t>
+            </w:r>
+            <w:proofErr w:type="spellStart"/>
+            <w:r>
+              <w:rPr>
+                <w:rFonts w:ascii="Arial" w:hAnsi="Arial" w:cs="Arial"/>
+                <w:sz w:val="24"/>
+                <w:szCs w:val="24"/>
+              </w:rPr>
+              <w:t>WebService</w:t>
+            </w:r>
+            <w:proofErr w:type="spellEnd"/>
+            <w:r>
+              <w:rPr>
+                <w:rFonts w:ascii="Arial" w:hAnsi="Arial" w:cs="Arial"/>
+                <w:sz w:val="24"/>
+                <w:szCs w:val="24"/>
+              </w:rPr>
+              <w:t xml:space="preserve"> y guarda la pregunta en la base de datos del servidor.</w:t>
+            </w:r>
+          </w:p>
+        </w:tc>
+      </w:tr>
+      <w:tr>
+        <w:trPr>
+          <w:trHeight w:val="281"/>
+        </w:trPr>
+        <w:tc>
+          <w:tcPr>
+            <w:tcW w:w="2290" w:type="pct"/>
+            <w:gridSpan w:val="2"/>
+          </w:tcPr>
+          <w:p>
+            <w:pPr>
+              <w:pStyle w:val="Sinespaciado"/>
+              <w:rPr>
+                <w:rFonts w:ascii="Arial" w:hAnsi="Arial" w:cs="Arial"/>
+                <w:b/>
+                <w:sz w:val="24"/>
+                <w:szCs w:val="24"/>
+              </w:rPr>
+            </w:pPr>
+            <w:r>
+              <w:rPr>
+                <w:rFonts w:ascii="Arial" w:hAnsi="Arial" w:cs="Arial"/>
+                <w:b/>
+                <w:sz w:val="24"/>
+                <w:szCs w:val="24"/>
+              </w:rPr>
+              <w:t>Post condición:</w:t>
+            </w:r>
+          </w:p>
+        </w:tc>
+        <w:tc>
+          <w:tcPr>
+            <w:tcW w:w="2710" w:type="pct"/>
+          </w:tcPr>
+          <w:p>
+            <w:pPr>
+              <w:pStyle w:val="Sinespaciado"/>
+              <w:rPr>
+                <w:rFonts w:ascii="Arial" w:hAnsi="Arial" w:cs="Arial"/>
+                <w:sz w:val="24"/>
+                <w:szCs w:val="24"/>
+              </w:rPr>
+            </w:pPr>
+          </w:p>
+        </w:tc>
+      </w:tr>
+      <w:tr>
+        <w:trPr>
+          <w:trHeight w:val="225"/>
+        </w:trPr>
+        <w:tc>
+          <w:tcPr>
+            <w:tcW w:w="2290" w:type="pct"/>
+            <w:gridSpan w:val="2"/>
+          </w:tcPr>
+          <w:p>
+            <w:pPr>
+              <w:pStyle w:val="Sinespaciado"/>
+              <w:rPr>
+                <w:rFonts w:ascii="Arial" w:hAnsi="Arial" w:cs="Arial"/>
+                <w:b/>
+                <w:sz w:val="24"/>
+                <w:szCs w:val="24"/>
+              </w:rPr>
+            </w:pPr>
+            <w:r>
+              <w:rPr>
+                <w:rFonts w:ascii="Arial" w:hAnsi="Arial" w:cs="Arial"/>
+                <w:b/>
+                <w:sz w:val="24"/>
+                <w:szCs w:val="24"/>
+              </w:rPr>
+              <w:t>Caminos Alternos (CA):</w:t>
+            </w:r>
+          </w:p>
+        </w:tc>
+        <w:tc>
+          <w:tcPr>
+            <w:tcW w:w="2710" w:type="pct"/>
+          </w:tcPr>
+          <w:p>
+            <w:pPr>
+              <w:pStyle w:val="Sinespaciado"/>
+              <w:jc w:val="both"/>
+              <w:rPr>
+                <w:rFonts w:ascii="Arial" w:hAnsi="Arial" w:cs="Arial"/>
+                <w:sz w:val="24"/>
+                <w:szCs w:val="24"/>
+              </w:rPr>
+            </w:pPr>
+          </w:p>
+        </w:tc>
+      </w:tr>
+      <w:tr>
+        <w:trPr>
+          <w:trHeight w:val="270"/>
+        </w:trPr>
+        <w:tc>
+          <w:tcPr>
+            <w:tcW w:w="2290" w:type="pct"/>
+            <w:gridSpan w:val="2"/>
+          </w:tcPr>
+          <w:p>
+            <w:pPr>
+              <w:pStyle w:val="Sinespaciado"/>
+              <w:rPr>
+                <w:rFonts w:ascii="Arial" w:hAnsi="Arial" w:cs="Arial"/>
+                <w:b/>
+                <w:sz w:val="24"/>
+                <w:szCs w:val="24"/>
+              </w:rPr>
+            </w:pPr>
+            <w:r>
+              <w:rPr>
+                <w:rFonts w:ascii="Arial" w:hAnsi="Arial" w:cs="Arial"/>
+                <w:b/>
+                <w:sz w:val="24"/>
+                <w:szCs w:val="24"/>
+              </w:rPr>
+              <w:t>Caminos de Excepción (EX):</w:t>
+            </w:r>
+          </w:p>
+        </w:tc>
+        <w:tc>
+          <w:tcPr>
+            <w:tcW w:w="2710" w:type="pct"/>
+          </w:tcPr>
+          <w:p>
+            <w:pPr>
+              <w:pStyle w:val="Sinespaciado"/>
+              <w:rPr>
+                <w:rFonts w:ascii="Arial" w:hAnsi="Arial" w:cs="Arial"/>
+                <w:sz w:val="24"/>
+                <w:szCs w:val="24"/>
+              </w:rPr>
+            </w:pPr>
+            <w:r>
+              <w:rPr>
+                <w:rFonts w:ascii="Arial" w:hAnsi="Arial" w:cs="Arial"/>
+                <w:sz w:val="24"/>
+                <w:szCs w:val="24"/>
+              </w:rPr>
+              <w:t>Ninguno</w:t>
+            </w:r>
+          </w:p>
+        </w:tc>
+      </w:tr>
+      <w:tr>
+        <w:trPr>
+          <w:trHeight w:val="255"/>
+        </w:trPr>
+        <w:tc>
+          <w:tcPr>
+            <w:tcW w:w="2290" w:type="pct"/>
+            <w:gridSpan w:val="2"/>
+          </w:tcPr>
+          <w:p>
+            <w:pPr>
+              <w:pStyle w:val="Sinespaciado"/>
+              <w:rPr>
+                <w:rFonts w:ascii="Arial" w:hAnsi="Arial" w:cs="Arial"/>
+                <w:b/>
+                <w:sz w:val="24"/>
+                <w:szCs w:val="24"/>
+              </w:rPr>
+            </w:pPr>
+            <w:r>
+              <w:rPr>
+                <w:rFonts w:ascii="Arial" w:hAnsi="Arial" w:cs="Arial"/>
+                <w:b/>
+                <w:sz w:val="24"/>
+                <w:szCs w:val="24"/>
+              </w:rPr>
+              <w:t>Puntos de Extensión:</w:t>
+            </w:r>
+          </w:p>
+        </w:tc>
+        <w:tc>
+          <w:tcPr>
+            <w:tcW w:w="2710" w:type="pct"/>
+          </w:tcPr>
+          <w:p>
+            <w:pPr>
+              <w:pStyle w:val="Sinespaciado"/>
+              <w:rPr>
+                <w:rFonts w:ascii="Arial" w:hAnsi="Arial" w:cs="Arial"/>
+                <w:sz w:val="24"/>
+                <w:szCs w:val="24"/>
+              </w:rPr>
+            </w:pPr>
+            <w:r>
+              <w:rPr>
+                <w:rFonts w:ascii="Arial" w:hAnsi="Arial" w:cs="Arial"/>
+                <w:sz w:val="24"/>
+                <w:szCs w:val="24"/>
+              </w:rPr>
+              <w:t>Ninguno</w:t>
+            </w:r>
+          </w:p>
+        </w:tc>
+      </w:tr>
+    </w:tbl>
+    <w:p>
+      <w:pPr>
+        <w:ind w:left="705"/>
+        <w:rPr>
+          <w:u w:val="single"/>
+        </w:rPr>
+      </w:pPr>
+    </w:p>
+    <w:p>
+      <w:pPr>
+        <w:ind w:left="705"/>
+        <w:rPr>
+          <w:u w:val="single"/>
+        </w:rPr>
+      </w:pPr>
     </w:p>
     <w:sectPr>
       <w:pgSz w:w="12240" w:h="15840"/>
